--- a/PflichtenheftTech/Ext_files/Kostenzusammenstellung.docx
+++ b/PflichtenheftTech/Ext_files/Kostenzusammenstellung.docx
@@ -41,6 +41,12 @@
           <w:tcPr>
             <w:cnfStyle w:val="001000000000" w:firstRow="0" w:lastRow="0" w:firstColumn="1" w:lastColumn="0" w:oddVBand="0" w:evenVBand="0" w:oddHBand="0" w:evenHBand="0" w:firstRowFirstColumn="0" w:firstRowLastColumn="0" w:lastRowFirstColumn="0" w:lastRowLastColumn="0"/>
             <w:tcW w:w="2830" w:type="dxa"/>
+            <w:tcBorders>
+              <w:top w:val="single" w:sz="8" w:space="0" w:color="auto"/>
+              <w:left w:val="single" w:sz="8" w:space="0" w:color="auto"/>
+              <w:bottom w:val="single" w:sz="18" w:space="0" w:color="auto"/>
+              <w:right w:val="single" w:sz="8" w:space="0" w:color="auto"/>
+            </w:tcBorders>
             <w:shd w:val="clear" w:color="auto" w:fill="BFBFBF" w:themeFill="background1" w:themeFillShade="BF"/>
           </w:tcPr>
           <w:p>
@@ -52,6 +58,12 @@
         <w:tc>
           <w:tcPr>
             <w:tcW w:w="1134" w:type="dxa"/>
+            <w:tcBorders>
+              <w:top w:val="single" w:sz="8" w:space="0" w:color="auto"/>
+              <w:left w:val="single" w:sz="8" w:space="0" w:color="auto"/>
+              <w:bottom w:val="single" w:sz="18" w:space="0" w:color="auto"/>
+              <w:right w:val="single" w:sz="8" w:space="0" w:color="auto"/>
+            </w:tcBorders>
             <w:shd w:val="clear" w:color="auto" w:fill="BFBFBF" w:themeFill="background1" w:themeFillShade="BF"/>
           </w:tcPr>
           <w:p>
@@ -66,6 +78,12 @@
         <w:tc>
           <w:tcPr>
             <w:tcW w:w="1134" w:type="dxa"/>
+            <w:tcBorders>
+              <w:top w:val="single" w:sz="8" w:space="0" w:color="auto"/>
+              <w:left w:val="single" w:sz="8" w:space="0" w:color="auto"/>
+              <w:bottom w:val="single" w:sz="18" w:space="0" w:color="auto"/>
+              <w:right w:val="single" w:sz="8" w:space="0" w:color="auto"/>
+            </w:tcBorders>
             <w:shd w:val="clear" w:color="auto" w:fill="BFBFBF" w:themeFill="background1" w:themeFillShade="BF"/>
           </w:tcPr>
           <w:p>
@@ -80,6 +98,12 @@
         <w:tc>
           <w:tcPr>
             <w:tcW w:w="1134" w:type="dxa"/>
+            <w:tcBorders>
+              <w:top w:val="single" w:sz="8" w:space="0" w:color="auto"/>
+              <w:left w:val="single" w:sz="8" w:space="0" w:color="auto"/>
+              <w:bottom w:val="single" w:sz="18" w:space="0" w:color="auto"/>
+              <w:right w:val="single" w:sz="8" w:space="0" w:color="auto"/>
+            </w:tcBorders>
             <w:shd w:val="clear" w:color="auto" w:fill="BFBFBF" w:themeFill="background1" w:themeFillShade="BF"/>
           </w:tcPr>
           <w:p>
@@ -94,6 +118,12 @@
         <w:tc>
           <w:tcPr>
             <w:tcW w:w="1134" w:type="dxa"/>
+            <w:tcBorders>
+              <w:top w:val="single" w:sz="8" w:space="0" w:color="auto"/>
+              <w:left w:val="single" w:sz="8" w:space="0" w:color="auto"/>
+              <w:bottom w:val="single" w:sz="18" w:space="0" w:color="auto"/>
+              <w:right w:val="single" w:sz="8" w:space="0" w:color="auto"/>
+            </w:tcBorders>
             <w:shd w:val="clear" w:color="auto" w:fill="BFBFBF" w:themeFill="background1" w:themeFillShade="BF"/>
           </w:tcPr>
           <w:p>
@@ -108,6 +138,12 @@
         <w:tc>
           <w:tcPr>
             <w:tcW w:w="1701" w:type="dxa"/>
+            <w:tcBorders>
+              <w:top w:val="single" w:sz="8" w:space="0" w:color="auto"/>
+              <w:left w:val="single" w:sz="8" w:space="0" w:color="auto"/>
+              <w:bottom w:val="single" w:sz="18" w:space="0" w:color="auto"/>
+              <w:right w:val="single" w:sz="8" w:space="0" w:color="auto"/>
+            </w:tcBorders>
             <w:shd w:val="clear" w:color="auto" w:fill="BFBFBF" w:themeFill="background1" w:themeFillShade="BF"/>
           </w:tcPr>
           <w:p>
@@ -119,6 +155,8 @@
             </w:r>
           </w:p>
         </w:tc>
+        <w:bookmarkStart w:id="0" w:name="_GoBack"/>
+        <w:bookmarkEnd w:id="0"/>
       </w:tr>
       <w:tr>
         <w:tc>
@@ -126,7 +164,9 @@
             <w:cnfStyle w:val="001000000000" w:firstRow="0" w:lastRow="0" w:firstColumn="1" w:lastColumn="0" w:oddVBand="0" w:evenVBand="0" w:oddHBand="0" w:evenHBand="0" w:firstRowFirstColumn="0" w:firstRowLastColumn="0" w:lastRowFirstColumn="0" w:lastRowLastColumn="0"/>
             <w:tcW w:w="2830" w:type="dxa"/>
             <w:tcBorders>
-              <w:top w:val="single" w:sz="12" w:space="0" w:color="666666" w:themeColor="text1" w:themeTint="99"/>
+              <w:top w:val="single" w:sz="18" w:space="0" w:color="auto"/>
+              <w:left w:val="single" w:sz="8" w:space="0" w:color="auto"/>
+              <w:bottom w:val="single" w:sz="8" w:space="0" w:color="auto"/>
               <w:right w:val="single" w:sz="8" w:space="0" w:color="auto"/>
             </w:tcBorders>
             <w:shd w:val="clear" w:color="auto" w:fill="D9D9D9" w:themeFill="background1" w:themeFillShade="D9"/>
@@ -141,7 +181,9 @@
           <w:tcPr>
             <w:tcW w:w="1134" w:type="dxa"/>
             <w:tcBorders>
-              <w:left w:val="single" w:sz="8" w:space="0" w:color="auto"/>
+              <w:top w:val="single" w:sz="18" w:space="0" w:color="auto"/>
+              <w:left w:val="single" w:sz="8" w:space="0" w:color="auto"/>
+              <w:bottom w:val="single" w:sz="8" w:space="0" w:color="auto"/>
             </w:tcBorders>
             <w:shd w:val="clear" w:color="auto" w:fill="D9D9D9" w:themeFill="background1" w:themeFillShade="D9"/>
           </w:tcPr>
@@ -154,6 +196,10 @@
         <w:tc>
           <w:tcPr>
             <w:tcW w:w="1134" w:type="dxa"/>
+            <w:tcBorders>
+              <w:top w:val="single" w:sz="18" w:space="0" w:color="auto"/>
+              <w:bottom w:val="single" w:sz="8" w:space="0" w:color="auto"/>
+            </w:tcBorders>
             <w:shd w:val="clear" w:color="auto" w:fill="D9D9D9" w:themeFill="background1" w:themeFillShade="D9"/>
           </w:tcPr>
           <w:p>
@@ -165,6 +211,10 @@
         <w:tc>
           <w:tcPr>
             <w:tcW w:w="1134" w:type="dxa"/>
+            <w:tcBorders>
+              <w:top w:val="single" w:sz="18" w:space="0" w:color="auto"/>
+              <w:bottom w:val="single" w:sz="8" w:space="0" w:color="auto"/>
+            </w:tcBorders>
             <w:shd w:val="clear" w:color="auto" w:fill="D9D9D9" w:themeFill="background1" w:themeFillShade="D9"/>
           </w:tcPr>
           <w:p>
@@ -176,6 +226,10 @@
         <w:tc>
           <w:tcPr>
             <w:tcW w:w="1134" w:type="dxa"/>
+            <w:tcBorders>
+              <w:top w:val="single" w:sz="18" w:space="0" w:color="auto"/>
+              <w:bottom w:val="single" w:sz="8" w:space="0" w:color="auto"/>
+            </w:tcBorders>
             <w:shd w:val="clear" w:color="auto" w:fill="D9D9D9" w:themeFill="background1" w:themeFillShade="D9"/>
           </w:tcPr>
           <w:p>
@@ -187,6 +241,11 @@
         <w:tc>
           <w:tcPr>
             <w:tcW w:w="1701" w:type="dxa"/>
+            <w:tcBorders>
+              <w:top w:val="single" w:sz="18" w:space="0" w:color="auto"/>
+              <w:bottom w:val="single" w:sz="8" w:space="0" w:color="auto"/>
+              <w:right w:val="single" w:sz="8" w:space="0" w:color="auto"/>
+            </w:tcBorders>
             <w:shd w:val="clear" w:color="auto" w:fill="D9D9D9" w:themeFill="background1" w:themeFillShade="D9"/>
           </w:tcPr>
           <w:p>
@@ -202,6 +261,8 @@
             <w:cnfStyle w:val="001000000000" w:firstRow="0" w:lastRow="0" w:firstColumn="1" w:lastColumn="0" w:oddVBand="0" w:evenVBand="0" w:oddHBand="0" w:evenHBand="0" w:firstRowFirstColumn="0" w:firstRowLastColumn="0" w:lastRowFirstColumn="0" w:lastRowLastColumn="0"/>
             <w:tcW w:w="2830" w:type="dxa"/>
             <w:tcBorders>
+              <w:top w:val="single" w:sz="8" w:space="0" w:color="auto"/>
+              <w:left w:val="single" w:sz="8" w:space="0" w:color="auto"/>
               <w:right w:val="single" w:sz="8" w:space="0" w:color="auto"/>
             </w:tcBorders>
           </w:tcPr>
@@ -223,38 +284,48 @@
           <w:tcPr>
             <w:tcW w:w="1134" w:type="dxa"/>
             <w:tcBorders>
-              <w:left w:val="single" w:sz="8" w:space="0" w:color="auto"/>
-            </w:tcBorders>
-          </w:tcPr>
-          <w:p>
-            <w:pPr>
-              <w:cnfStyle w:val="000000000000" w:firstRow="0" w:lastRow="0" w:firstColumn="0" w:lastColumn="0" w:oddVBand="0" w:evenVBand="0" w:oddHBand="0" w:evenHBand="0" w:firstRowFirstColumn="0" w:firstRowLastColumn="0" w:lastRowFirstColumn="0" w:lastRowLastColumn="0"/>
-            </w:pPr>
-          </w:p>
-        </w:tc>
-        <w:tc>
-          <w:tcPr>
-            <w:tcW w:w="1134" w:type="dxa"/>
-          </w:tcPr>
-          <w:p>
-            <w:pPr>
-              <w:cnfStyle w:val="000000000000" w:firstRow="0" w:lastRow="0" w:firstColumn="0" w:lastColumn="0" w:oddVBand="0" w:evenVBand="0" w:oddHBand="0" w:evenHBand="0" w:firstRowFirstColumn="0" w:firstRowLastColumn="0" w:lastRowFirstColumn="0" w:lastRowLastColumn="0"/>
-            </w:pPr>
-          </w:p>
-        </w:tc>
-        <w:tc>
-          <w:tcPr>
-            <w:tcW w:w="1134" w:type="dxa"/>
-          </w:tcPr>
-          <w:p>
-            <w:pPr>
-              <w:cnfStyle w:val="000000000000" w:firstRow="0" w:lastRow="0" w:firstColumn="0" w:lastColumn="0" w:oddVBand="0" w:evenVBand="0" w:oddHBand="0" w:evenHBand="0" w:firstRowFirstColumn="0" w:firstRowLastColumn="0" w:lastRowFirstColumn="0" w:lastRowLastColumn="0"/>
-            </w:pPr>
-          </w:p>
-        </w:tc>
-        <w:tc>
-          <w:tcPr>
-            <w:tcW w:w="1134" w:type="dxa"/>
+              <w:top w:val="single" w:sz="8" w:space="0" w:color="auto"/>
+              <w:left w:val="single" w:sz="8" w:space="0" w:color="auto"/>
+            </w:tcBorders>
+          </w:tcPr>
+          <w:p>
+            <w:pPr>
+              <w:cnfStyle w:val="000000000000" w:firstRow="0" w:lastRow="0" w:firstColumn="0" w:lastColumn="0" w:oddVBand="0" w:evenVBand="0" w:oddHBand="0" w:evenHBand="0" w:firstRowFirstColumn="0" w:firstRowLastColumn="0" w:lastRowFirstColumn="0" w:lastRowLastColumn="0"/>
+            </w:pPr>
+          </w:p>
+        </w:tc>
+        <w:tc>
+          <w:tcPr>
+            <w:tcW w:w="1134" w:type="dxa"/>
+            <w:tcBorders>
+              <w:top w:val="single" w:sz="8" w:space="0" w:color="auto"/>
+            </w:tcBorders>
+          </w:tcPr>
+          <w:p>
+            <w:pPr>
+              <w:cnfStyle w:val="000000000000" w:firstRow="0" w:lastRow="0" w:firstColumn="0" w:lastColumn="0" w:oddVBand="0" w:evenVBand="0" w:oddHBand="0" w:evenHBand="0" w:firstRowFirstColumn="0" w:firstRowLastColumn="0" w:lastRowFirstColumn="0" w:lastRowLastColumn="0"/>
+            </w:pPr>
+          </w:p>
+        </w:tc>
+        <w:tc>
+          <w:tcPr>
+            <w:tcW w:w="1134" w:type="dxa"/>
+            <w:tcBorders>
+              <w:top w:val="single" w:sz="8" w:space="0" w:color="auto"/>
+            </w:tcBorders>
+          </w:tcPr>
+          <w:p>
+            <w:pPr>
+              <w:cnfStyle w:val="000000000000" w:firstRow="0" w:lastRow="0" w:firstColumn="0" w:lastColumn="0" w:oddVBand="0" w:evenVBand="0" w:oddHBand="0" w:evenHBand="0" w:firstRowFirstColumn="0" w:firstRowLastColumn="0" w:lastRowFirstColumn="0" w:lastRowLastColumn="0"/>
+            </w:pPr>
+          </w:p>
+        </w:tc>
+        <w:tc>
+          <w:tcPr>
+            <w:tcW w:w="1134" w:type="dxa"/>
+            <w:tcBorders>
+              <w:top w:val="single" w:sz="8" w:space="0" w:color="auto"/>
+            </w:tcBorders>
           </w:tcPr>
           <w:p>
             <w:pPr>
@@ -265,6 +336,10 @@
         <w:tc>
           <w:tcPr>
             <w:tcW w:w="1701" w:type="dxa"/>
+            <w:tcBorders>
+              <w:top w:val="single" w:sz="8" w:space="0" w:color="auto"/>
+              <w:right w:val="single" w:sz="8" w:space="0" w:color="auto"/>
+            </w:tcBorders>
           </w:tcPr>
           <w:p>
             <w:pPr>
@@ -279,6 +354,7 @@
             <w:cnfStyle w:val="001000000000" w:firstRow="0" w:lastRow="0" w:firstColumn="1" w:lastColumn="0" w:oddVBand="0" w:evenVBand="0" w:oddHBand="0" w:evenHBand="0" w:firstRowFirstColumn="0" w:firstRowLastColumn="0" w:lastRowFirstColumn="0" w:lastRowLastColumn="0"/>
             <w:tcW w:w="2830" w:type="dxa"/>
             <w:tcBorders>
+              <w:left w:val="single" w:sz="8" w:space="0" w:color="auto"/>
               <w:right w:val="single" w:sz="8" w:space="0" w:color="auto"/>
             </w:tcBorders>
           </w:tcPr>
@@ -342,6 +418,9 @@
         <w:tc>
           <w:tcPr>
             <w:tcW w:w="1701" w:type="dxa"/>
+            <w:tcBorders>
+              <w:right w:val="single" w:sz="8" w:space="0" w:color="auto"/>
+            </w:tcBorders>
           </w:tcPr>
           <w:p>
             <w:pPr>
@@ -356,6 +435,7 @@
             <w:cnfStyle w:val="001000000000" w:firstRow="0" w:lastRow="0" w:firstColumn="1" w:lastColumn="0" w:oddVBand="0" w:evenVBand="0" w:oddHBand="0" w:evenHBand="0" w:firstRowFirstColumn="0" w:firstRowLastColumn="0" w:lastRowFirstColumn="0" w:lastRowLastColumn="0"/>
             <w:tcW w:w="2830" w:type="dxa"/>
             <w:tcBorders>
+              <w:left w:val="single" w:sz="8" w:space="0" w:color="auto"/>
               <w:right w:val="single" w:sz="8" w:space="0" w:color="auto"/>
             </w:tcBorders>
           </w:tcPr>
@@ -419,6 +499,9 @@
         <w:tc>
           <w:tcPr>
             <w:tcW w:w="1701" w:type="dxa"/>
+            <w:tcBorders>
+              <w:right w:val="single" w:sz="8" w:space="0" w:color="auto"/>
+            </w:tcBorders>
           </w:tcPr>
           <w:p>
             <w:pPr>
@@ -433,6 +516,7 @@
             <w:cnfStyle w:val="001000000000" w:firstRow="0" w:lastRow="0" w:firstColumn="1" w:lastColumn="0" w:oddVBand="0" w:evenVBand="0" w:oddHBand="0" w:evenHBand="0" w:firstRowFirstColumn="0" w:firstRowLastColumn="0" w:lastRowFirstColumn="0" w:lastRowLastColumn="0"/>
             <w:tcW w:w="2830" w:type="dxa"/>
             <w:tcBorders>
+              <w:left w:val="single" w:sz="8" w:space="0" w:color="auto"/>
               <w:right w:val="single" w:sz="8" w:space="0" w:color="auto"/>
             </w:tcBorders>
           </w:tcPr>
@@ -496,6 +580,9 @@
         <w:tc>
           <w:tcPr>
             <w:tcW w:w="1701" w:type="dxa"/>
+            <w:tcBorders>
+              <w:right w:val="single" w:sz="8" w:space="0" w:color="auto"/>
+            </w:tcBorders>
           </w:tcPr>
           <w:p>
             <w:pPr>
@@ -510,6 +597,7 @@
             <w:cnfStyle w:val="001000000000" w:firstRow="0" w:lastRow="0" w:firstColumn="1" w:lastColumn="0" w:oddVBand="0" w:evenVBand="0" w:oddHBand="0" w:evenHBand="0" w:firstRowFirstColumn="0" w:firstRowLastColumn="0" w:lastRowFirstColumn="0" w:lastRowLastColumn="0"/>
             <w:tcW w:w="2830" w:type="dxa"/>
             <w:tcBorders>
+              <w:left w:val="single" w:sz="8" w:space="0" w:color="auto"/>
               <w:right w:val="single" w:sz="8" w:space="0" w:color="auto"/>
             </w:tcBorders>
           </w:tcPr>
@@ -573,6 +661,9 @@
         <w:tc>
           <w:tcPr>
             <w:tcW w:w="1701" w:type="dxa"/>
+            <w:tcBorders>
+              <w:right w:val="single" w:sz="8" w:space="0" w:color="auto"/>
+            </w:tcBorders>
           </w:tcPr>
           <w:p>
             <w:pPr>
@@ -587,6 +678,7 @@
             <w:cnfStyle w:val="001000000000" w:firstRow="0" w:lastRow="0" w:firstColumn="1" w:lastColumn="0" w:oddVBand="0" w:evenVBand="0" w:oddHBand="0" w:evenHBand="0" w:firstRowFirstColumn="0" w:firstRowLastColumn="0" w:lastRowFirstColumn="0" w:lastRowLastColumn="0"/>
             <w:tcW w:w="2830" w:type="dxa"/>
             <w:tcBorders>
+              <w:left w:val="single" w:sz="8" w:space="0" w:color="auto"/>
               <w:right w:val="single" w:sz="8" w:space="0" w:color="auto"/>
             </w:tcBorders>
           </w:tcPr>
@@ -650,6 +742,9 @@
         <w:tc>
           <w:tcPr>
             <w:tcW w:w="1701" w:type="dxa"/>
+            <w:tcBorders>
+              <w:right w:val="single" w:sz="8" w:space="0" w:color="auto"/>
+            </w:tcBorders>
           </w:tcPr>
           <w:p>
             <w:pPr>
@@ -664,6 +759,7 @@
             <w:cnfStyle w:val="001000000000" w:firstRow="0" w:lastRow="0" w:firstColumn="1" w:lastColumn="0" w:oddVBand="0" w:evenVBand="0" w:oddHBand="0" w:evenHBand="0" w:firstRowFirstColumn="0" w:firstRowLastColumn="0" w:lastRowFirstColumn="0" w:lastRowLastColumn="0"/>
             <w:tcW w:w="2830" w:type="dxa"/>
             <w:tcBorders>
+              <w:left w:val="single" w:sz="8" w:space="0" w:color="auto"/>
               <w:right w:val="single" w:sz="8" w:space="0" w:color="auto"/>
             </w:tcBorders>
           </w:tcPr>
@@ -727,6 +823,9 @@
         <w:tc>
           <w:tcPr>
             <w:tcW w:w="1701" w:type="dxa"/>
+            <w:tcBorders>
+              <w:right w:val="single" w:sz="8" w:space="0" w:color="auto"/>
+            </w:tcBorders>
           </w:tcPr>
           <w:p>
             <w:pPr>
@@ -741,6 +840,7 @@
             <w:cnfStyle w:val="001000000000" w:firstRow="0" w:lastRow="0" w:firstColumn="1" w:lastColumn="0" w:oddVBand="0" w:evenVBand="0" w:oddHBand="0" w:evenHBand="0" w:firstRowFirstColumn="0" w:firstRowLastColumn="0" w:lastRowFirstColumn="0" w:lastRowLastColumn="0"/>
             <w:tcW w:w="2830" w:type="dxa"/>
             <w:tcBorders>
+              <w:left w:val="single" w:sz="8" w:space="0" w:color="auto"/>
               <w:right w:val="single" w:sz="8" w:space="0" w:color="auto"/>
             </w:tcBorders>
           </w:tcPr>
@@ -804,6 +904,9 @@
         <w:tc>
           <w:tcPr>
             <w:tcW w:w="1701" w:type="dxa"/>
+            <w:tcBorders>
+              <w:right w:val="single" w:sz="8" w:space="0" w:color="auto"/>
+            </w:tcBorders>
           </w:tcPr>
           <w:p>
             <w:pPr>
@@ -818,6 +921,7 @@
             <w:cnfStyle w:val="001000000000" w:firstRow="0" w:lastRow="0" w:firstColumn="1" w:lastColumn="0" w:oddVBand="0" w:evenVBand="0" w:oddHBand="0" w:evenHBand="0" w:firstRowFirstColumn="0" w:firstRowLastColumn="0" w:lastRowFirstColumn="0" w:lastRowLastColumn="0"/>
             <w:tcW w:w="2830" w:type="dxa"/>
             <w:tcBorders>
+              <w:left w:val="single" w:sz="8" w:space="0" w:color="auto"/>
               <w:right w:val="single" w:sz="8" w:space="0" w:color="auto"/>
             </w:tcBorders>
           </w:tcPr>
@@ -881,6 +985,9 @@
         <w:tc>
           <w:tcPr>
             <w:tcW w:w="1701" w:type="dxa"/>
+            <w:tcBorders>
+              <w:right w:val="single" w:sz="8" w:space="0" w:color="auto"/>
+            </w:tcBorders>
           </w:tcPr>
           <w:p>
             <w:pPr>
@@ -895,6 +1002,7 @@
             <w:cnfStyle w:val="001000000000" w:firstRow="0" w:lastRow="0" w:firstColumn="1" w:lastColumn="0" w:oddVBand="0" w:evenVBand="0" w:oddHBand="0" w:evenHBand="0" w:firstRowFirstColumn="0" w:firstRowLastColumn="0" w:lastRowFirstColumn="0" w:lastRowLastColumn="0"/>
             <w:tcW w:w="2830" w:type="dxa"/>
             <w:tcBorders>
+              <w:left w:val="single" w:sz="8" w:space="0" w:color="auto"/>
               <w:right w:val="single" w:sz="8" w:space="0" w:color="auto"/>
             </w:tcBorders>
           </w:tcPr>
@@ -958,6 +1066,9 @@
         <w:tc>
           <w:tcPr>
             <w:tcW w:w="1701" w:type="dxa"/>
+            <w:tcBorders>
+              <w:right w:val="single" w:sz="8" w:space="0" w:color="auto"/>
+            </w:tcBorders>
           </w:tcPr>
           <w:p>
             <w:pPr>
@@ -972,6 +1083,7 @@
             <w:cnfStyle w:val="001000000000" w:firstRow="0" w:lastRow="0" w:firstColumn="1" w:lastColumn="0" w:oddVBand="0" w:evenVBand="0" w:oddHBand="0" w:evenHBand="0" w:firstRowFirstColumn="0" w:firstRowLastColumn="0" w:lastRowFirstColumn="0" w:lastRowLastColumn="0"/>
             <w:tcW w:w="2830" w:type="dxa"/>
             <w:tcBorders>
+              <w:left w:val="single" w:sz="8" w:space="0" w:color="auto"/>
               <w:right w:val="single" w:sz="8" w:space="0" w:color="auto"/>
             </w:tcBorders>
           </w:tcPr>
@@ -1035,6 +1147,9 @@
         <w:tc>
           <w:tcPr>
             <w:tcW w:w="1701" w:type="dxa"/>
+            <w:tcBorders>
+              <w:right w:val="single" w:sz="8" w:space="0" w:color="auto"/>
+            </w:tcBorders>
           </w:tcPr>
           <w:p>
             <w:pPr>
@@ -1049,6 +1164,7 @@
             <w:cnfStyle w:val="001000000000" w:firstRow="0" w:lastRow="0" w:firstColumn="1" w:lastColumn="0" w:oddVBand="0" w:evenVBand="0" w:oddHBand="0" w:evenHBand="0" w:firstRowFirstColumn="0" w:firstRowLastColumn="0" w:lastRowFirstColumn="0" w:lastRowLastColumn="0"/>
             <w:tcW w:w="2830" w:type="dxa"/>
             <w:tcBorders>
+              <w:left w:val="single" w:sz="8" w:space="0" w:color="auto"/>
               <w:right w:val="single" w:sz="8" w:space="0" w:color="auto"/>
             </w:tcBorders>
           </w:tcPr>
@@ -1112,6 +1228,9 @@
         <w:tc>
           <w:tcPr>
             <w:tcW w:w="1701" w:type="dxa"/>
+            <w:tcBorders>
+              <w:right w:val="single" w:sz="8" w:space="0" w:color="auto"/>
+            </w:tcBorders>
           </w:tcPr>
           <w:p>
             <w:pPr>
@@ -1126,6 +1245,7 @@
             <w:cnfStyle w:val="001000000000" w:firstRow="0" w:lastRow="0" w:firstColumn="1" w:lastColumn="0" w:oddVBand="0" w:evenVBand="0" w:oddHBand="0" w:evenHBand="0" w:firstRowFirstColumn="0" w:firstRowLastColumn="0" w:lastRowFirstColumn="0" w:lastRowLastColumn="0"/>
             <w:tcW w:w="2830" w:type="dxa"/>
             <w:tcBorders>
+              <w:left w:val="single" w:sz="8" w:space="0" w:color="auto"/>
               <w:right w:val="single" w:sz="8" w:space="0" w:color="auto"/>
             </w:tcBorders>
           </w:tcPr>
@@ -1189,6 +1309,9 @@
         <w:tc>
           <w:tcPr>
             <w:tcW w:w="1701" w:type="dxa"/>
+            <w:tcBorders>
+              <w:right w:val="single" w:sz="8" w:space="0" w:color="auto"/>
+            </w:tcBorders>
           </w:tcPr>
           <w:p>
             <w:pPr>
@@ -1203,6 +1326,7 @@
             <w:cnfStyle w:val="001000000000" w:firstRow="0" w:lastRow="0" w:firstColumn="1" w:lastColumn="0" w:oddVBand="0" w:evenVBand="0" w:oddHBand="0" w:evenHBand="0" w:firstRowFirstColumn="0" w:firstRowLastColumn="0" w:lastRowFirstColumn="0" w:lastRowLastColumn="0"/>
             <w:tcW w:w="2830" w:type="dxa"/>
             <w:tcBorders>
+              <w:left w:val="single" w:sz="8" w:space="0" w:color="auto"/>
               <w:right w:val="single" w:sz="8" w:space="0" w:color="auto"/>
             </w:tcBorders>
           </w:tcPr>
@@ -1266,6 +1390,9 @@
         <w:tc>
           <w:tcPr>
             <w:tcW w:w="1701" w:type="dxa"/>
+            <w:tcBorders>
+              <w:right w:val="single" w:sz="8" w:space="0" w:color="auto"/>
+            </w:tcBorders>
           </w:tcPr>
           <w:p>
             <w:pPr>
@@ -1280,6 +1407,7 @@
             <w:cnfStyle w:val="001000000000" w:firstRow="0" w:lastRow="0" w:firstColumn="1" w:lastColumn="0" w:oddVBand="0" w:evenVBand="0" w:oddHBand="0" w:evenHBand="0" w:firstRowFirstColumn="0" w:firstRowLastColumn="0" w:lastRowFirstColumn="0" w:lastRowLastColumn="0"/>
             <w:tcW w:w="2830" w:type="dxa"/>
             <w:tcBorders>
+              <w:left w:val="single" w:sz="8" w:space="0" w:color="auto"/>
               <w:right w:val="single" w:sz="8" w:space="0" w:color="auto"/>
             </w:tcBorders>
           </w:tcPr>
@@ -1337,6 +1465,9 @@
         <w:tc>
           <w:tcPr>
             <w:tcW w:w="1701" w:type="dxa"/>
+            <w:tcBorders>
+              <w:right w:val="single" w:sz="8" w:space="0" w:color="auto"/>
+            </w:tcBorders>
           </w:tcPr>
           <w:p>
             <w:pPr>
@@ -1351,53 +1482,65 @@
             <w:cnfStyle w:val="001000000000" w:firstRow="0" w:lastRow="0" w:firstColumn="1" w:lastColumn="0" w:oddVBand="0" w:evenVBand="0" w:oddHBand="0" w:evenHBand="0" w:firstRowFirstColumn="0" w:firstRowLastColumn="0" w:lastRowFirstColumn="0" w:lastRowLastColumn="0"/>
             <w:tcW w:w="2830" w:type="dxa"/>
             <w:tcBorders>
-              <w:right w:val="single" w:sz="8" w:space="0" w:color="auto"/>
-            </w:tcBorders>
-          </w:tcPr>
-          <w:p>
-            <w:pPr>
-              <w:rPr>
-                <w:b w:val="0"/>
-              </w:rPr>
-            </w:pPr>
-          </w:p>
-        </w:tc>
-        <w:tc>
-          <w:tcPr>
-            <w:tcW w:w="1134" w:type="dxa"/>
-            <w:tcBorders>
-              <w:left w:val="single" w:sz="8" w:space="0" w:color="auto"/>
-            </w:tcBorders>
-          </w:tcPr>
-          <w:p>
-            <w:pPr>
-              <w:cnfStyle w:val="000000000000" w:firstRow="0" w:lastRow="0" w:firstColumn="0" w:lastColumn="0" w:oddVBand="0" w:evenVBand="0" w:oddHBand="0" w:evenHBand="0" w:firstRowFirstColumn="0" w:firstRowLastColumn="0" w:lastRowFirstColumn="0" w:lastRowLastColumn="0"/>
-            </w:pPr>
-          </w:p>
-        </w:tc>
-        <w:tc>
-          <w:tcPr>
-            <w:tcW w:w="1134" w:type="dxa"/>
-          </w:tcPr>
-          <w:p>
-            <w:pPr>
-              <w:cnfStyle w:val="000000000000" w:firstRow="0" w:lastRow="0" w:firstColumn="0" w:lastColumn="0" w:oddVBand="0" w:evenVBand="0" w:oddHBand="0" w:evenHBand="0" w:firstRowFirstColumn="0" w:firstRowLastColumn="0" w:lastRowFirstColumn="0" w:lastRowLastColumn="0"/>
-            </w:pPr>
-          </w:p>
-        </w:tc>
-        <w:tc>
-          <w:tcPr>
-            <w:tcW w:w="1134" w:type="dxa"/>
-          </w:tcPr>
-          <w:p>
-            <w:pPr>
-              <w:cnfStyle w:val="000000000000" w:firstRow="0" w:lastRow="0" w:firstColumn="0" w:lastColumn="0" w:oddVBand="0" w:evenVBand="0" w:oddHBand="0" w:evenHBand="0" w:firstRowFirstColumn="0" w:firstRowLastColumn="0" w:lastRowFirstColumn="0" w:lastRowLastColumn="0"/>
-            </w:pPr>
-          </w:p>
-        </w:tc>
-        <w:tc>
-          <w:tcPr>
-            <w:tcW w:w="1134" w:type="dxa"/>
+              <w:left w:val="single" w:sz="8" w:space="0" w:color="auto"/>
+              <w:bottom w:val="single" w:sz="8" w:space="0" w:color="auto"/>
+              <w:right w:val="single" w:sz="8" w:space="0" w:color="auto"/>
+            </w:tcBorders>
+          </w:tcPr>
+          <w:p>
+            <w:pPr>
+              <w:rPr>
+                <w:b w:val="0"/>
+              </w:rPr>
+            </w:pPr>
+          </w:p>
+        </w:tc>
+        <w:tc>
+          <w:tcPr>
+            <w:tcW w:w="1134" w:type="dxa"/>
+            <w:tcBorders>
+              <w:left w:val="single" w:sz="8" w:space="0" w:color="auto"/>
+              <w:bottom w:val="single" w:sz="8" w:space="0" w:color="auto"/>
+            </w:tcBorders>
+          </w:tcPr>
+          <w:p>
+            <w:pPr>
+              <w:cnfStyle w:val="000000000000" w:firstRow="0" w:lastRow="0" w:firstColumn="0" w:lastColumn="0" w:oddVBand="0" w:evenVBand="0" w:oddHBand="0" w:evenHBand="0" w:firstRowFirstColumn="0" w:firstRowLastColumn="0" w:lastRowFirstColumn="0" w:lastRowLastColumn="0"/>
+            </w:pPr>
+          </w:p>
+        </w:tc>
+        <w:tc>
+          <w:tcPr>
+            <w:tcW w:w="1134" w:type="dxa"/>
+            <w:tcBorders>
+              <w:bottom w:val="single" w:sz="8" w:space="0" w:color="auto"/>
+            </w:tcBorders>
+          </w:tcPr>
+          <w:p>
+            <w:pPr>
+              <w:cnfStyle w:val="000000000000" w:firstRow="0" w:lastRow="0" w:firstColumn="0" w:lastColumn="0" w:oddVBand="0" w:evenVBand="0" w:oddHBand="0" w:evenHBand="0" w:firstRowFirstColumn="0" w:firstRowLastColumn="0" w:lastRowFirstColumn="0" w:lastRowLastColumn="0"/>
+            </w:pPr>
+          </w:p>
+        </w:tc>
+        <w:tc>
+          <w:tcPr>
+            <w:tcW w:w="1134" w:type="dxa"/>
+            <w:tcBorders>
+              <w:bottom w:val="single" w:sz="8" w:space="0" w:color="auto"/>
+            </w:tcBorders>
+          </w:tcPr>
+          <w:p>
+            <w:pPr>
+              <w:cnfStyle w:val="000000000000" w:firstRow="0" w:lastRow="0" w:firstColumn="0" w:lastColumn="0" w:oddVBand="0" w:evenVBand="0" w:oddHBand="0" w:evenHBand="0" w:firstRowFirstColumn="0" w:firstRowLastColumn="0" w:lastRowFirstColumn="0" w:lastRowLastColumn="0"/>
+            </w:pPr>
+          </w:p>
+        </w:tc>
+        <w:tc>
+          <w:tcPr>
+            <w:tcW w:w="1134" w:type="dxa"/>
+            <w:tcBorders>
+              <w:bottom w:val="single" w:sz="8" w:space="0" w:color="auto"/>
+            </w:tcBorders>
           </w:tcPr>
           <w:p>
             <w:pPr>
@@ -1408,6 +1551,10 @@
         <w:tc>
           <w:tcPr>
             <w:tcW w:w="1701" w:type="dxa"/>
+            <w:tcBorders>
+              <w:bottom w:val="single" w:sz="8" w:space="0" w:color="auto"/>
+              <w:right w:val="single" w:sz="8" w:space="0" w:color="auto"/>
+            </w:tcBorders>
           </w:tcPr>
           <w:p>
             <w:pPr>
@@ -1422,6 +1569,9 @@
             <w:cnfStyle w:val="001000000000" w:firstRow="0" w:lastRow="0" w:firstColumn="1" w:lastColumn="0" w:oddVBand="0" w:evenVBand="0" w:oddHBand="0" w:evenHBand="0" w:firstRowFirstColumn="0" w:firstRowLastColumn="0" w:lastRowFirstColumn="0" w:lastRowLastColumn="0"/>
             <w:tcW w:w="2830" w:type="dxa"/>
             <w:tcBorders>
+              <w:top w:val="single" w:sz="8" w:space="0" w:color="auto"/>
+              <w:left w:val="single" w:sz="8" w:space="0" w:color="auto"/>
+              <w:bottom w:val="single" w:sz="8" w:space="0" w:color="auto"/>
               <w:right w:val="single" w:sz="8" w:space="0" w:color="auto"/>
             </w:tcBorders>
             <w:shd w:val="clear" w:color="auto" w:fill="D9D9D9" w:themeFill="background1" w:themeFillShade="D9"/>
@@ -1436,7 +1586,9 @@
           <w:tcPr>
             <w:tcW w:w="1134" w:type="dxa"/>
             <w:tcBorders>
-              <w:left w:val="single" w:sz="8" w:space="0" w:color="auto"/>
+              <w:top w:val="single" w:sz="8" w:space="0" w:color="auto"/>
+              <w:left w:val="single" w:sz="8" w:space="0" w:color="auto"/>
+              <w:bottom w:val="single" w:sz="8" w:space="0" w:color="auto"/>
             </w:tcBorders>
             <w:shd w:val="clear" w:color="auto" w:fill="D9D9D9" w:themeFill="background1" w:themeFillShade="D9"/>
           </w:tcPr>
@@ -1449,6 +1601,10 @@
         <w:tc>
           <w:tcPr>
             <w:tcW w:w="1134" w:type="dxa"/>
+            <w:tcBorders>
+              <w:top w:val="single" w:sz="8" w:space="0" w:color="auto"/>
+              <w:bottom w:val="single" w:sz="8" w:space="0" w:color="auto"/>
+            </w:tcBorders>
             <w:shd w:val="clear" w:color="auto" w:fill="D9D9D9" w:themeFill="background1" w:themeFillShade="D9"/>
           </w:tcPr>
           <w:p>
@@ -1460,6 +1616,10 @@
         <w:tc>
           <w:tcPr>
             <w:tcW w:w="1134" w:type="dxa"/>
+            <w:tcBorders>
+              <w:top w:val="single" w:sz="8" w:space="0" w:color="auto"/>
+              <w:bottom w:val="single" w:sz="8" w:space="0" w:color="auto"/>
+            </w:tcBorders>
             <w:shd w:val="clear" w:color="auto" w:fill="D9D9D9" w:themeFill="background1" w:themeFillShade="D9"/>
           </w:tcPr>
           <w:p>
@@ -1471,6 +1631,10 @@
         <w:tc>
           <w:tcPr>
             <w:tcW w:w="1134" w:type="dxa"/>
+            <w:tcBorders>
+              <w:top w:val="single" w:sz="8" w:space="0" w:color="auto"/>
+              <w:bottom w:val="single" w:sz="8" w:space="0" w:color="auto"/>
+            </w:tcBorders>
             <w:shd w:val="clear" w:color="auto" w:fill="D9D9D9" w:themeFill="background1" w:themeFillShade="D9"/>
           </w:tcPr>
           <w:p>
@@ -1482,6 +1646,11 @@
         <w:tc>
           <w:tcPr>
             <w:tcW w:w="1701" w:type="dxa"/>
+            <w:tcBorders>
+              <w:top w:val="single" w:sz="8" w:space="0" w:color="auto"/>
+              <w:bottom w:val="single" w:sz="8" w:space="0" w:color="auto"/>
+              <w:right w:val="single" w:sz="8" w:space="0" w:color="auto"/>
+            </w:tcBorders>
             <w:shd w:val="clear" w:color="auto" w:fill="D9D9D9" w:themeFill="background1" w:themeFillShade="D9"/>
           </w:tcPr>
           <w:p>
@@ -1497,6 +1666,8 @@
             <w:cnfStyle w:val="001000000000" w:firstRow="0" w:lastRow="0" w:firstColumn="1" w:lastColumn="0" w:oddVBand="0" w:evenVBand="0" w:oddHBand="0" w:evenHBand="0" w:firstRowFirstColumn="0" w:firstRowLastColumn="0" w:lastRowFirstColumn="0" w:lastRowLastColumn="0"/>
             <w:tcW w:w="2830" w:type="dxa"/>
             <w:tcBorders>
+              <w:top w:val="single" w:sz="8" w:space="0" w:color="auto"/>
+              <w:left w:val="single" w:sz="8" w:space="0" w:color="auto"/>
               <w:right w:val="single" w:sz="8" w:space="0" w:color="auto"/>
             </w:tcBorders>
           </w:tcPr>
@@ -1518,38 +1689,48 @@
           <w:tcPr>
             <w:tcW w:w="1134" w:type="dxa"/>
             <w:tcBorders>
-              <w:left w:val="single" w:sz="8" w:space="0" w:color="auto"/>
-            </w:tcBorders>
-          </w:tcPr>
-          <w:p>
-            <w:pPr>
-              <w:cnfStyle w:val="000000000000" w:firstRow="0" w:lastRow="0" w:firstColumn="0" w:lastColumn="0" w:oddVBand="0" w:evenVBand="0" w:oddHBand="0" w:evenHBand="0" w:firstRowFirstColumn="0" w:firstRowLastColumn="0" w:lastRowFirstColumn="0" w:lastRowLastColumn="0"/>
-            </w:pPr>
-          </w:p>
-        </w:tc>
-        <w:tc>
-          <w:tcPr>
-            <w:tcW w:w="1134" w:type="dxa"/>
-          </w:tcPr>
-          <w:p>
-            <w:pPr>
-              <w:cnfStyle w:val="000000000000" w:firstRow="0" w:lastRow="0" w:firstColumn="0" w:lastColumn="0" w:oddVBand="0" w:evenVBand="0" w:oddHBand="0" w:evenHBand="0" w:firstRowFirstColumn="0" w:firstRowLastColumn="0" w:lastRowFirstColumn="0" w:lastRowLastColumn="0"/>
-            </w:pPr>
-          </w:p>
-        </w:tc>
-        <w:tc>
-          <w:tcPr>
-            <w:tcW w:w="1134" w:type="dxa"/>
-          </w:tcPr>
-          <w:p>
-            <w:pPr>
-              <w:cnfStyle w:val="000000000000" w:firstRow="0" w:lastRow="0" w:firstColumn="0" w:lastColumn="0" w:oddVBand="0" w:evenVBand="0" w:oddHBand="0" w:evenHBand="0" w:firstRowFirstColumn="0" w:firstRowLastColumn="0" w:lastRowFirstColumn="0" w:lastRowLastColumn="0"/>
-            </w:pPr>
-          </w:p>
-        </w:tc>
-        <w:tc>
-          <w:tcPr>
-            <w:tcW w:w="1134" w:type="dxa"/>
+              <w:top w:val="single" w:sz="8" w:space="0" w:color="auto"/>
+              <w:left w:val="single" w:sz="8" w:space="0" w:color="auto"/>
+            </w:tcBorders>
+          </w:tcPr>
+          <w:p>
+            <w:pPr>
+              <w:cnfStyle w:val="000000000000" w:firstRow="0" w:lastRow="0" w:firstColumn="0" w:lastColumn="0" w:oddVBand="0" w:evenVBand="0" w:oddHBand="0" w:evenHBand="0" w:firstRowFirstColumn="0" w:firstRowLastColumn="0" w:lastRowFirstColumn="0" w:lastRowLastColumn="0"/>
+            </w:pPr>
+          </w:p>
+        </w:tc>
+        <w:tc>
+          <w:tcPr>
+            <w:tcW w:w="1134" w:type="dxa"/>
+            <w:tcBorders>
+              <w:top w:val="single" w:sz="8" w:space="0" w:color="auto"/>
+            </w:tcBorders>
+          </w:tcPr>
+          <w:p>
+            <w:pPr>
+              <w:cnfStyle w:val="000000000000" w:firstRow="0" w:lastRow="0" w:firstColumn="0" w:lastColumn="0" w:oddVBand="0" w:evenVBand="0" w:oddHBand="0" w:evenHBand="0" w:firstRowFirstColumn="0" w:firstRowLastColumn="0" w:lastRowFirstColumn="0" w:lastRowLastColumn="0"/>
+            </w:pPr>
+          </w:p>
+        </w:tc>
+        <w:tc>
+          <w:tcPr>
+            <w:tcW w:w="1134" w:type="dxa"/>
+            <w:tcBorders>
+              <w:top w:val="single" w:sz="8" w:space="0" w:color="auto"/>
+            </w:tcBorders>
+          </w:tcPr>
+          <w:p>
+            <w:pPr>
+              <w:cnfStyle w:val="000000000000" w:firstRow="0" w:lastRow="0" w:firstColumn="0" w:lastColumn="0" w:oddVBand="0" w:evenVBand="0" w:oddHBand="0" w:evenHBand="0" w:firstRowFirstColumn="0" w:firstRowLastColumn="0" w:lastRowFirstColumn="0" w:lastRowLastColumn="0"/>
+            </w:pPr>
+          </w:p>
+        </w:tc>
+        <w:tc>
+          <w:tcPr>
+            <w:tcW w:w="1134" w:type="dxa"/>
+            <w:tcBorders>
+              <w:top w:val="single" w:sz="8" w:space="0" w:color="auto"/>
+            </w:tcBorders>
           </w:tcPr>
           <w:p>
             <w:pPr>
@@ -1560,6 +1741,10 @@
         <w:tc>
           <w:tcPr>
             <w:tcW w:w="1701" w:type="dxa"/>
+            <w:tcBorders>
+              <w:top w:val="single" w:sz="8" w:space="0" w:color="auto"/>
+              <w:right w:val="single" w:sz="8" w:space="0" w:color="auto"/>
+            </w:tcBorders>
           </w:tcPr>
           <w:p>
             <w:pPr>
@@ -1574,6 +1759,7 @@
             <w:cnfStyle w:val="001000000000" w:firstRow="0" w:lastRow="0" w:firstColumn="1" w:lastColumn="0" w:oddVBand="0" w:evenVBand="0" w:oddHBand="0" w:evenHBand="0" w:firstRowFirstColumn="0" w:firstRowLastColumn="0" w:lastRowFirstColumn="0" w:lastRowLastColumn="0"/>
             <w:tcW w:w="2830" w:type="dxa"/>
             <w:tcBorders>
+              <w:left w:val="single" w:sz="8" w:space="0" w:color="auto"/>
               <w:right w:val="single" w:sz="8" w:space="0" w:color="auto"/>
             </w:tcBorders>
           </w:tcPr>
@@ -1637,6 +1823,9 @@
         <w:tc>
           <w:tcPr>
             <w:tcW w:w="1701" w:type="dxa"/>
+            <w:tcBorders>
+              <w:right w:val="single" w:sz="8" w:space="0" w:color="auto"/>
+            </w:tcBorders>
           </w:tcPr>
           <w:p>
             <w:pPr>
@@ -1651,6 +1840,7 @@
             <w:cnfStyle w:val="001000000000" w:firstRow="0" w:lastRow="0" w:firstColumn="1" w:lastColumn="0" w:oddVBand="0" w:evenVBand="0" w:oddHBand="0" w:evenHBand="0" w:firstRowFirstColumn="0" w:firstRowLastColumn="0" w:lastRowFirstColumn="0" w:lastRowLastColumn="0"/>
             <w:tcW w:w="2830" w:type="dxa"/>
             <w:tcBorders>
+              <w:left w:val="single" w:sz="8" w:space="0" w:color="auto"/>
               <w:right w:val="single" w:sz="8" w:space="0" w:color="auto"/>
             </w:tcBorders>
           </w:tcPr>
@@ -1714,6 +1904,9 @@
         <w:tc>
           <w:tcPr>
             <w:tcW w:w="1701" w:type="dxa"/>
+            <w:tcBorders>
+              <w:right w:val="single" w:sz="8" w:space="0" w:color="auto"/>
+            </w:tcBorders>
           </w:tcPr>
           <w:p>
             <w:pPr>
@@ -1728,6 +1921,7 @@
             <w:cnfStyle w:val="001000000000" w:firstRow="0" w:lastRow="0" w:firstColumn="1" w:lastColumn="0" w:oddVBand="0" w:evenVBand="0" w:oddHBand="0" w:evenHBand="0" w:firstRowFirstColumn="0" w:firstRowLastColumn="0" w:lastRowFirstColumn="0" w:lastRowLastColumn="0"/>
             <w:tcW w:w="2830" w:type="dxa"/>
             <w:tcBorders>
+              <w:left w:val="single" w:sz="8" w:space="0" w:color="auto"/>
               <w:right w:val="single" w:sz="8" w:space="0" w:color="auto"/>
             </w:tcBorders>
           </w:tcPr>
@@ -1791,6 +1985,9 @@
         <w:tc>
           <w:tcPr>
             <w:tcW w:w="1701" w:type="dxa"/>
+            <w:tcBorders>
+              <w:right w:val="single" w:sz="8" w:space="0" w:color="auto"/>
+            </w:tcBorders>
           </w:tcPr>
           <w:p>
             <w:pPr>
@@ -1805,6 +2002,7 @@
             <w:cnfStyle w:val="001000000000" w:firstRow="0" w:lastRow="0" w:firstColumn="1" w:lastColumn="0" w:oddVBand="0" w:evenVBand="0" w:oddHBand="0" w:evenHBand="0" w:firstRowFirstColumn="0" w:firstRowLastColumn="0" w:lastRowFirstColumn="0" w:lastRowLastColumn="0"/>
             <w:tcW w:w="2830" w:type="dxa"/>
             <w:tcBorders>
+              <w:left w:val="single" w:sz="8" w:space="0" w:color="auto"/>
               <w:right w:val="single" w:sz="8" w:space="0" w:color="auto"/>
             </w:tcBorders>
           </w:tcPr>
@@ -1868,6 +2066,9 @@
         <w:tc>
           <w:tcPr>
             <w:tcW w:w="1701" w:type="dxa"/>
+            <w:tcBorders>
+              <w:right w:val="single" w:sz="8" w:space="0" w:color="auto"/>
+            </w:tcBorders>
           </w:tcPr>
           <w:p>
             <w:pPr>
@@ -1882,6 +2083,7 @@
             <w:cnfStyle w:val="001000000000" w:firstRow="0" w:lastRow="0" w:firstColumn="1" w:lastColumn="0" w:oddVBand="0" w:evenVBand="0" w:oddHBand="0" w:evenHBand="0" w:firstRowFirstColumn="0" w:firstRowLastColumn="0" w:lastRowFirstColumn="0" w:lastRowLastColumn="0"/>
             <w:tcW w:w="2830" w:type="dxa"/>
             <w:tcBorders>
+              <w:left w:val="single" w:sz="8" w:space="0" w:color="auto"/>
               <w:right w:val="single" w:sz="8" w:space="0" w:color="auto"/>
             </w:tcBorders>
           </w:tcPr>
@@ -1945,6 +2147,9 @@
         <w:tc>
           <w:tcPr>
             <w:tcW w:w="1701" w:type="dxa"/>
+            <w:tcBorders>
+              <w:right w:val="single" w:sz="8" w:space="0" w:color="auto"/>
+            </w:tcBorders>
           </w:tcPr>
           <w:p>
             <w:pPr>
@@ -1959,6 +2164,7 @@
             <w:cnfStyle w:val="001000000000" w:firstRow="0" w:lastRow="0" w:firstColumn="1" w:lastColumn="0" w:oddVBand="0" w:evenVBand="0" w:oddHBand="0" w:evenHBand="0" w:firstRowFirstColumn="0" w:firstRowLastColumn="0" w:lastRowFirstColumn="0" w:lastRowLastColumn="0"/>
             <w:tcW w:w="2830" w:type="dxa"/>
             <w:tcBorders>
+              <w:left w:val="single" w:sz="8" w:space="0" w:color="auto"/>
               <w:right w:val="single" w:sz="8" w:space="0" w:color="auto"/>
             </w:tcBorders>
           </w:tcPr>
@@ -2016,6 +2222,9 @@
         <w:tc>
           <w:tcPr>
             <w:tcW w:w="1701" w:type="dxa"/>
+            <w:tcBorders>
+              <w:right w:val="single" w:sz="8" w:space="0" w:color="auto"/>
+            </w:tcBorders>
           </w:tcPr>
           <w:p>
             <w:pPr>
@@ -2030,6 +2239,7 @@
             <w:cnfStyle w:val="001000000000" w:firstRow="0" w:lastRow="0" w:firstColumn="1" w:lastColumn="0" w:oddVBand="0" w:evenVBand="0" w:oddHBand="0" w:evenHBand="0" w:firstRowFirstColumn="0" w:firstRowLastColumn="0" w:lastRowFirstColumn="0" w:lastRowLastColumn="0"/>
             <w:tcW w:w="2830" w:type="dxa"/>
             <w:tcBorders>
+              <w:left w:val="single" w:sz="8" w:space="0" w:color="auto"/>
               <w:right w:val="single" w:sz="8" w:space="0" w:color="auto"/>
             </w:tcBorders>
           </w:tcPr>
@@ -2087,6 +2297,9 @@
         <w:tc>
           <w:tcPr>
             <w:tcW w:w="1701" w:type="dxa"/>
+            <w:tcBorders>
+              <w:right w:val="single" w:sz="8" w:space="0" w:color="auto"/>
+            </w:tcBorders>
           </w:tcPr>
           <w:p>
             <w:pPr>
@@ -2101,6 +2314,7 @@
             <w:cnfStyle w:val="001000000000" w:firstRow="0" w:lastRow="0" w:firstColumn="1" w:lastColumn="0" w:oddVBand="0" w:evenVBand="0" w:oddHBand="0" w:evenHBand="0" w:firstRowFirstColumn="0" w:firstRowLastColumn="0" w:lastRowFirstColumn="0" w:lastRowLastColumn="0"/>
             <w:tcW w:w="2830" w:type="dxa"/>
             <w:tcBorders>
+              <w:left w:val="single" w:sz="8" w:space="0" w:color="auto"/>
               <w:right w:val="single" w:sz="8" w:space="0" w:color="auto"/>
             </w:tcBorders>
           </w:tcPr>
@@ -2158,6 +2372,9 @@
         <w:tc>
           <w:tcPr>
             <w:tcW w:w="1701" w:type="dxa"/>
+            <w:tcBorders>
+              <w:right w:val="single" w:sz="8" w:space="0" w:color="auto"/>
+            </w:tcBorders>
           </w:tcPr>
           <w:p>
             <w:pPr>
@@ -2172,6 +2389,7 @@
             <w:cnfStyle w:val="001000000000" w:firstRow="0" w:lastRow="0" w:firstColumn="1" w:lastColumn="0" w:oddVBand="0" w:evenVBand="0" w:oddHBand="0" w:evenHBand="0" w:firstRowFirstColumn="0" w:firstRowLastColumn="0" w:lastRowFirstColumn="0" w:lastRowLastColumn="0"/>
             <w:tcW w:w="2830" w:type="dxa"/>
             <w:tcBorders>
+              <w:left w:val="single" w:sz="8" w:space="0" w:color="auto"/>
               <w:right w:val="single" w:sz="8" w:space="0" w:color="auto"/>
             </w:tcBorders>
           </w:tcPr>
@@ -2229,6 +2447,9 @@
         <w:tc>
           <w:tcPr>
             <w:tcW w:w="1701" w:type="dxa"/>
+            <w:tcBorders>
+              <w:right w:val="single" w:sz="8" w:space="0" w:color="auto"/>
+            </w:tcBorders>
           </w:tcPr>
           <w:p>
             <w:pPr>
@@ -2243,6 +2464,7 @@
             <w:cnfStyle w:val="001000000000" w:firstRow="0" w:lastRow="0" w:firstColumn="1" w:lastColumn="0" w:oddVBand="0" w:evenVBand="0" w:oddHBand="0" w:evenHBand="0" w:firstRowFirstColumn="0" w:firstRowLastColumn="0" w:lastRowFirstColumn="0" w:lastRowLastColumn="0"/>
             <w:tcW w:w="2830" w:type="dxa"/>
             <w:tcBorders>
+              <w:left w:val="single" w:sz="8" w:space="0" w:color="auto"/>
               <w:right w:val="single" w:sz="8" w:space="0" w:color="auto"/>
             </w:tcBorders>
           </w:tcPr>
@@ -2300,6 +2522,9 @@
         <w:tc>
           <w:tcPr>
             <w:tcW w:w="1701" w:type="dxa"/>
+            <w:tcBorders>
+              <w:right w:val="single" w:sz="8" w:space="0" w:color="auto"/>
+            </w:tcBorders>
           </w:tcPr>
           <w:p>
             <w:pPr>
@@ -2314,6 +2539,7 @@
             <w:cnfStyle w:val="001000000000" w:firstRow="0" w:lastRow="0" w:firstColumn="1" w:lastColumn="0" w:oddVBand="0" w:evenVBand="0" w:oddHBand="0" w:evenHBand="0" w:firstRowFirstColumn="0" w:firstRowLastColumn="0" w:lastRowFirstColumn="0" w:lastRowLastColumn="0"/>
             <w:tcW w:w="2830" w:type="dxa"/>
             <w:tcBorders>
+              <w:left w:val="single" w:sz="8" w:space="0" w:color="auto"/>
               <w:right w:val="single" w:sz="8" w:space="0" w:color="auto"/>
             </w:tcBorders>
           </w:tcPr>
@@ -2371,6 +2597,9 @@
         <w:tc>
           <w:tcPr>
             <w:tcW w:w="1701" w:type="dxa"/>
+            <w:tcBorders>
+              <w:right w:val="single" w:sz="8" w:space="0" w:color="auto"/>
+            </w:tcBorders>
           </w:tcPr>
           <w:p>
             <w:pPr>
@@ -2385,6 +2614,7 @@
             <w:cnfStyle w:val="001000000000" w:firstRow="0" w:lastRow="0" w:firstColumn="1" w:lastColumn="0" w:oddVBand="0" w:evenVBand="0" w:oddHBand="0" w:evenHBand="0" w:firstRowFirstColumn="0" w:firstRowLastColumn="0" w:lastRowFirstColumn="0" w:lastRowLastColumn="0"/>
             <w:tcW w:w="2830" w:type="dxa"/>
             <w:tcBorders>
+              <w:left w:val="single" w:sz="8" w:space="0" w:color="auto"/>
               <w:right w:val="single" w:sz="8" w:space="0" w:color="auto"/>
             </w:tcBorders>
           </w:tcPr>
@@ -2442,6 +2672,9 @@
         <w:tc>
           <w:tcPr>
             <w:tcW w:w="1701" w:type="dxa"/>
+            <w:tcBorders>
+              <w:right w:val="single" w:sz="8" w:space="0" w:color="auto"/>
+            </w:tcBorders>
           </w:tcPr>
           <w:p>
             <w:pPr>
@@ -2456,53 +2689,65 @@
             <w:cnfStyle w:val="001000000000" w:firstRow="0" w:lastRow="0" w:firstColumn="1" w:lastColumn="0" w:oddVBand="0" w:evenVBand="0" w:oddHBand="0" w:evenHBand="0" w:firstRowFirstColumn="0" w:firstRowLastColumn="0" w:lastRowFirstColumn="0" w:lastRowLastColumn="0"/>
             <w:tcW w:w="2830" w:type="dxa"/>
             <w:tcBorders>
-              <w:right w:val="single" w:sz="8" w:space="0" w:color="auto"/>
-            </w:tcBorders>
-          </w:tcPr>
-          <w:p>
-            <w:pPr>
-              <w:rPr>
-                <w:b w:val="0"/>
-              </w:rPr>
-            </w:pPr>
-          </w:p>
-        </w:tc>
-        <w:tc>
-          <w:tcPr>
-            <w:tcW w:w="1134" w:type="dxa"/>
-            <w:tcBorders>
-              <w:left w:val="single" w:sz="8" w:space="0" w:color="auto"/>
-            </w:tcBorders>
-          </w:tcPr>
-          <w:p>
-            <w:pPr>
-              <w:cnfStyle w:val="000000000000" w:firstRow="0" w:lastRow="0" w:firstColumn="0" w:lastColumn="0" w:oddVBand="0" w:evenVBand="0" w:oddHBand="0" w:evenHBand="0" w:firstRowFirstColumn="0" w:firstRowLastColumn="0" w:lastRowFirstColumn="0" w:lastRowLastColumn="0"/>
-            </w:pPr>
-          </w:p>
-        </w:tc>
-        <w:tc>
-          <w:tcPr>
-            <w:tcW w:w="1134" w:type="dxa"/>
-          </w:tcPr>
-          <w:p>
-            <w:pPr>
-              <w:cnfStyle w:val="000000000000" w:firstRow="0" w:lastRow="0" w:firstColumn="0" w:lastColumn="0" w:oddVBand="0" w:evenVBand="0" w:oddHBand="0" w:evenHBand="0" w:firstRowFirstColumn="0" w:firstRowLastColumn="0" w:lastRowFirstColumn="0" w:lastRowLastColumn="0"/>
-            </w:pPr>
-          </w:p>
-        </w:tc>
-        <w:tc>
-          <w:tcPr>
-            <w:tcW w:w="1134" w:type="dxa"/>
-          </w:tcPr>
-          <w:p>
-            <w:pPr>
-              <w:cnfStyle w:val="000000000000" w:firstRow="0" w:lastRow="0" w:firstColumn="0" w:lastColumn="0" w:oddVBand="0" w:evenVBand="0" w:oddHBand="0" w:evenHBand="0" w:firstRowFirstColumn="0" w:firstRowLastColumn="0" w:lastRowFirstColumn="0" w:lastRowLastColumn="0"/>
-            </w:pPr>
-          </w:p>
-        </w:tc>
-        <w:tc>
-          <w:tcPr>
-            <w:tcW w:w="1134" w:type="dxa"/>
+              <w:left w:val="single" w:sz="8" w:space="0" w:color="auto"/>
+              <w:bottom w:val="single" w:sz="8" w:space="0" w:color="auto"/>
+              <w:right w:val="single" w:sz="8" w:space="0" w:color="auto"/>
+            </w:tcBorders>
+          </w:tcPr>
+          <w:p>
+            <w:pPr>
+              <w:rPr>
+                <w:b w:val="0"/>
+              </w:rPr>
+            </w:pPr>
+          </w:p>
+        </w:tc>
+        <w:tc>
+          <w:tcPr>
+            <w:tcW w:w="1134" w:type="dxa"/>
+            <w:tcBorders>
+              <w:left w:val="single" w:sz="8" w:space="0" w:color="auto"/>
+              <w:bottom w:val="single" w:sz="8" w:space="0" w:color="auto"/>
+            </w:tcBorders>
+          </w:tcPr>
+          <w:p>
+            <w:pPr>
+              <w:cnfStyle w:val="000000000000" w:firstRow="0" w:lastRow="0" w:firstColumn="0" w:lastColumn="0" w:oddVBand="0" w:evenVBand="0" w:oddHBand="0" w:evenHBand="0" w:firstRowFirstColumn="0" w:firstRowLastColumn="0" w:lastRowFirstColumn="0" w:lastRowLastColumn="0"/>
+            </w:pPr>
+          </w:p>
+        </w:tc>
+        <w:tc>
+          <w:tcPr>
+            <w:tcW w:w="1134" w:type="dxa"/>
+            <w:tcBorders>
+              <w:bottom w:val="single" w:sz="8" w:space="0" w:color="auto"/>
+            </w:tcBorders>
+          </w:tcPr>
+          <w:p>
+            <w:pPr>
+              <w:cnfStyle w:val="000000000000" w:firstRow="0" w:lastRow="0" w:firstColumn="0" w:lastColumn="0" w:oddVBand="0" w:evenVBand="0" w:oddHBand="0" w:evenHBand="0" w:firstRowFirstColumn="0" w:firstRowLastColumn="0" w:lastRowFirstColumn="0" w:lastRowLastColumn="0"/>
+            </w:pPr>
+          </w:p>
+        </w:tc>
+        <w:tc>
+          <w:tcPr>
+            <w:tcW w:w="1134" w:type="dxa"/>
+            <w:tcBorders>
+              <w:bottom w:val="single" w:sz="8" w:space="0" w:color="auto"/>
+            </w:tcBorders>
+          </w:tcPr>
+          <w:p>
+            <w:pPr>
+              <w:cnfStyle w:val="000000000000" w:firstRow="0" w:lastRow="0" w:firstColumn="0" w:lastColumn="0" w:oddVBand="0" w:evenVBand="0" w:oddHBand="0" w:evenHBand="0" w:firstRowFirstColumn="0" w:firstRowLastColumn="0" w:lastRowFirstColumn="0" w:lastRowLastColumn="0"/>
+            </w:pPr>
+          </w:p>
+        </w:tc>
+        <w:tc>
+          <w:tcPr>
+            <w:tcW w:w="1134" w:type="dxa"/>
+            <w:tcBorders>
+              <w:bottom w:val="single" w:sz="8" w:space="0" w:color="auto"/>
+            </w:tcBorders>
           </w:tcPr>
           <w:p>
             <w:pPr>
@@ -2513,6 +2758,10 @@
         <w:tc>
           <w:tcPr>
             <w:tcW w:w="1701" w:type="dxa"/>
+            <w:tcBorders>
+              <w:bottom w:val="single" w:sz="8" w:space="0" w:color="auto"/>
+              <w:right w:val="single" w:sz="8" w:space="0" w:color="auto"/>
+            </w:tcBorders>
           </w:tcPr>
           <w:p>
             <w:pPr>
@@ -2527,6 +2776,9 @@
             <w:cnfStyle w:val="001000000000" w:firstRow="0" w:lastRow="0" w:firstColumn="1" w:lastColumn="0" w:oddVBand="0" w:evenVBand="0" w:oddHBand="0" w:evenHBand="0" w:firstRowFirstColumn="0" w:firstRowLastColumn="0" w:lastRowFirstColumn="0" w:lastRowLastColumn="0"/>
             <w:tcW w:w="2830" w:type="dxa"/>
             <w:tcBorders>
+              <w:top w:val="single" w:sz="8" w:space="0" w:color="auto"/>
+              <w:left w:val="single" w:sz="8" w:space="0" w:color="auto"/>
+              <w:bottom w:val="single" w:sz="8" w:space="0" w:color="auto"/>
               <w:right w:val="single" w:sz="8" w:space="0" w:color="auto"/>
             </w:tcBorders>
             <w:shd w:val="clear" w:color="auto" w:fill="D9D9D9" w:themeFill="background1" w:themeFillShade="D9"/>
@@ -2541,7 +2793,9 @@
           <w:tcPr>
             <w:tcW w:w="1134" w:type="dxa"/>
             <w:tcBorders>
-              <w:left w:val="single" w:sz="8" w:space="0" w:color="auto"/>
+              <w:top w:val="single" w:sz="8" w:space="0" w:color="auto"/>
+              <w:left w:val="single" w:sz="8" w:space="0" w:color="auto"/>
+              <w:bottom w:val="single" w:sz="8" w:space="0" w:color="auto"/>
             </w:tcBorders>
             <w:shd w:val="clear" w:color="auto" w:fill="D9D9D9" w:themeFill="background1" w:themeFillShade="D9"/>
           </w:tcPr>
@@ -2554,6 +2808,10 @@
         <w:tc>
           <w:tcPr>
             <w:tcW w:w="1134" w:type="dxa"/>
+            <w:tcBorders>
+              <w:top w:val="single" w:sz="8" w:space="0" w:color="auto"/>
+              <w:bottom w:val="single" w:sz="8" w:space="0" w:color="auto"/>
+            </w:tcBorders>
             <w:shd w:val="clear" w:color="auto" w:fill="D9D9D9" w:themeFill="background1" w:themeFillShade="D9"/>
           </w:tcPr>
           <w:p>
@@ -2565,6 +2823,10 @@
         <w:tc>
           <w:tcPr>
             <w:tcW w:w="1134" w:type="dxa"/>
+            <w:tcBorders>
+              <w:top w:val="single" w:sz="8" w:space="0" w:color="auto"/>
+              <w:bottom w:val="single" w:sz="8" w:space="0" w:color="auto"/>
+            </w:tcBorders>
             <w:shd w:val="clear" w:color="auto" w:fill="D9D9D9" w:themeFill="background1" w:themeFillShade="D9"/>
           </w:tcPr>
           <w:p>
@@ -2576,6 +2838,10 @@
         <w:tc>
           <w:tcPr>
             <w:tcW w:w="1134" w:type="dxa"/>
+            <w:tcBorders>
+              <w:top w:val="single" w:sz="8" w:space="0" w:color="auto"/>
+              <w:bottom w:val="single" w:sz="8" w:space="0" w:color="auto"/>
+            </w:tcBorders>
             <w:shd w:val="clear" w:color="auto" w:fill="D9D9D9" w:themeFill="background1" w:themeFillShade="D9"/>
           </w:tcPr>
           <w:p>
@@ -2587,6 +2853,11 @@
         <w:tc>
           <w:tcPr>
             <w:tcW w:w="1701" w:type="dxa"/>
+            <w:tcBorders>
+              <w:top w:val="single" w:sz="8" w:space="0" w:color="auto"/>
+              <w:bottom w:val="single" w:sz="8" w:space="0" w:color="auto"/>
+              <w:right w:val="single" w:sz="8" w:space="0" w:color="auto"/>
+            </w:tcBorders>
             <w:shd w:val="clear" w:color="auto" w:fill="D9D9D9" w:themeFill="background1" w:themeFillShade="D9"/>
           </w:tcPr>
           <w:p>
@@ -2602,6 +2873,9 @@
             <w:cnfStyle w:val="001000000000" w:firstRow="0" w:lastRow="0" w:firstColumn="1" w:lastColumn="0" w:oddVBand="0" w:evenVBand="0" w:oddHBand="0" w:evenHBand="0" w:firstRowFirstColumn="0" w:firstRowLastColumn="0" w:lastRowFirstColumn="0" w:lastRowLastColumn="0"/>
             <w:tcW w:w="2830" w:type="dxa"/>
             <w:tcBorders>
+              <w:top w:val="single" w:sz="8" w:space="0" w:color="auto"/>
+              <w:left w:val="single" w:sz="8" w:space="0" w:color="auto"/>
+              <w:bottom w:val="single" w:sz="8" w:space="0" w:color="auto"/>
               <w:right w:val="single" w:sz="8" w:space="0" w:color="auto"/>
             </w:tcBorders>
             <w:shd w:val="clear" w:color="auto" w:fill="FFFFFF" w:themeFill="background1"/>
@@ -2618,7 +2892,9 @@
           <w:tcPr>
             <w:tcW w:w="1134" w:type="dxa"/>
             <w:tcBorders>
-              <w:left w:val="single" w:sz="8" w:space="0" w:color="auto"/>
+              <w:top w:val="single" w:sz="8" w:space="0" w:color="auto"/>
+              <w:left w:val="single" w:sz="8" w:space="0" w:color="auto"/>
+              <w:bottom w:val="single" w:sz="8" w:space="0" w:color="auto"/>
             </w:tcBorders>
             <w:shd w:val="clear" w:color="auto" w:fill="FFFFFF" w:themeFill="background1"/>
           </w:tcPr>
@@ -2631,6 +2907,10 @@
         <w:tc>
           <w:tcPr>
             <w:tcW w:w="1134" w:type="dxa"/>
+            <w:tcBorders>
+              <w:top w:val="single" w:sz="8" w:space="0" w:color="auto"/>
+              <w:bottom w:val="single" w:sz="8" w:space="0" w:color="auto"/>
+            </w:tcBorders>
             <w:shd w:val="clear" w:color="auto" w:fill="FFFFFF" w:themeFill="background1"/>
           </w:tcPr>
           <w:p>
@@ -2642,6 +2922,10 @@
         <w:tc>
           <w:tcPr>
             <w:tcW w:w="1134" w:type="dxa"/>
+            <w:tcBorders>
+              <w:top w:val="single" w:sz="8" w:space="0" w:color="auto"/>
+              <w:bottom w:val="single" w:sz="8" w:space="0" w:color="auto"/>
+            </w:tcBorders>
             <w:shd w:val="clear" w:color="auto" w:fill="FFFFFF" w:themeFill="background1"/>
           </w:tcPr>
           <w:p>
@@ -2653,6 +2937,10 @@
         <w:tc>
           <w:tcPr>
             <w:tcW w:w="1134" w:type="dxa"/>
+            <w:tcBorders>
+              <w:top w:val="single" w:sz="8" w:space="0" w:color="auto"/>
+              <w:bottom w:val="single" w:sz="8" w:space="0" w:color="auto"/>
+            </w:tcBorders>
             <w:shd w:val="clear" w:color="auto" w:fill="FFFFFF" w:themeFill="background1"/>
           </w:tcPr>
           <w:p>
@@ -2664,6 +2952,11 @@
         <w:tc>
           <w:tcPr>
             <w:tcW w:w="1701" w:type="dxa"/>
+            <w:tcBorders>
+              <w:top w:val="single" w:sz="8" w:space="0" w:color="auto"/>
+              <w:bottom w:val="single" w:sz="8" w:space="0" w:color="auto"/>
+              <w:right w:val="single" w:sz="8" w:space="0" w:color="auto"/>
+            </w:tcBorders>
             <w:shd w:val="clear" w:color="auto" w:fill="FFFFFF" w:themeFill="background1"/>
           </w:tcPr>
           <w:p>
@@ -2674,10 +2967,7 @@
         </w:tc>
       </w:tr>
     </w:tbl>
-    <w:p>
-      <w:bookmarkStart w:id="0" w:name="_GoBack"/>
-      <w:bookmarkEnd w:id="0"/>
-    </w:p>
+    <w:p/>
     <w:sectPr>
       <w:pgSz w:w="11906" w:h="16838"/>
       <w:pgMar w:top="1417" w:right="1417" w:bottom="1134" w:left="1417" w:header="708" w:footer="708" w:gutter="0"/>

--- a/PflichtenheftTech/Ext_files/Kostenzusammenstellung.docx
+++ b/PflichtenheftTech/Ext_files/Kostenzusammenstellung.docx
@@ -155,8 +155,6 @@
             </w:r>
           </w:p>
         </w:tc>
-        <w:bookmarkStart w:id="0" w:name="_GoBack"/>
-        <w:bookmarkEnd w:id="0"/>
       </w:tr>
       <w:tr>
         <w:tc>
@@ -292,6 +290,9 @@
             <w:pPr>
               <w:cnfStyle w:val="000000000000" w:firstRow="0" w:lastRow="0" w:firstColumn="0" w:lastColumn="0" w:oddVBand="0" w:evenVBand="0" w:oddHBand="0" w:evenHBand="0" w:firstRowFirstColumn="0" w:firstRowLastColumn="0" w:lastRowFirstColumn="0" w:lastRowLastColumn="0"/>
             </w:pPr>
+            <w:r>
+              <w:t>800-1300</w:t>
+            </w:r>
           </w:p>
         </w:tc>
         <w:tc>
@@ -345,6 +346,14 @@
             <w:pPr>
               <w:cnfStyle w:val="000000000000" w:firstRow="0" w:lastRow="0" w:firstColumn="0" w:lastColumn="0" w:oddVBand="0" w:evenVBand="0" w:oddHBand="0" w:evenHBand="0" w:firstRowFirstColumn="0" w:firstRowLastColumn="0" w:lastRowFirstColumn="0" w:lastRowLastColumn="0"/>
             </w:pPr>
+            <w:r>
+              <w:t>33600-</w:t>
+            </w:r>
+            <w:bookmarkStart w:id="0" w:name="_GoBack"/>
+            <w:bookmarkEnd w:id="0"/>
+            <w:r>
+              <w:t>54600</w:t>
+            </w:r>
           </w:p>
         </w:tc>
       </w:tr>
@@ -788,6 +797,9 @@
             <w:pPr>
               <w:cnfStyle w:val="000000000000" w:firstRow="0" w:lastRow="0" w:firstColumn="0" w:lastColumn="0" w:oddVBand="0" w:evenVBand="0" w:oddHBand="0" w:evenHBand="0" w:firstRowFirstColumn="0" w:firstRowLastColumn="0" w:lastRowFirstColumn="0" w:lastRowLastColumn="0"/>
             </w:pPr>
+            <w:r>
+              <w:t>434</w:t>
+            </w:r>
           </w:p>
         </w:tc>
         <w:tc>
@@ -831,6 +843,9 @@
             <w:pPr>
               <w:cnfStyle w:val="000000000000" w:firstRow="0" w:lastRow="0" w:firstColumn="0" w:lastColumn="0" w:oddVBand="0" w:evenVBand="0" w:oddHBand="0" w:evenHBand="0" w:firstRowFirstColumn="0" w:firstRowLastColumn="0" w:lastRowFirstColumn="0" w:lastRowLastColumn="0"/>
             </w:pPr>
+            <w:r>
+              <w:t>434</w:t>
+            </w:r>
           </w:p>
         </w:tc>
       </w:tr>
@@ -1355,6 +1370,9 @@
             <w:pPr>
               <w:cnfStyle w:val="000000000000" w:firstRow="0" w:lastRow="0" w:firstColumn="0" w:lastColumn="0" w:oddVBand="0" w:evenVBand="0" w:oddHBand="0" w:evenHBand="0" w:firstRowFirstColumn="0" w:firstRowLastColumn="0" w:lastRowFirstColumn="0" w:lastRowLastColumn="0"/>
             </w:pPr>
+            <w:r>
+              <w:t>3.45</w:t>
+            </w:r>
           </w:p>
         </w:tc>
         <w:tc>
@@ -1398,6 +1416,9 @@
             <w:pPr>
               <w:cnfStyle w:val="000000000000" w:firstRow="0" w:lastRow="0" w:firstColumn="0" w:lastColumn="0" w:oddVBand="0" w:evenVBand="0" w:oddHBand="0" w:evenHBand="0" w:firstRowFirstColumn="0" w:firstRowLastColumn="0" w:lastRowFirstColumn="0" w:lastRowLastColumn="0"/>
             </w:pPr>
+            <w:r>
+              <w:t>3.45</w:t>
+            </w:r>
           </w:p>
         </w:tc>
       </w:tr>
@@ -2031,6 +2052,9 @@
             <w:pPr>
               <w:cnfStyle w:val="000000000000" w:firstRow="0" w:lastRow="0" w:firstColumn="0" w:lastColumn="0" w:oddVBand="0" w:evenVBand="0" w:oddHBand="0" w:evenHBand="0" w:firstRowFirstColumn="0" w:firstRowLastColumn="0" w:lastRowFirstColumn="0" w:lastRowLastColumn="0"/>
             </w:pPr>
+            <w:r>
+              <w:t>600-700</w:t>
+            </w:r>
           </w:p>
         </w:tc>
         <w:tc>
@@ -2074,6 +2098,9 @@
             <w:pPr>
               <w:cnfStyle w:val="000000000000" w:firstRow="0" w:lastRow="0" w:firstColumn="0" w:lastColumn="0" w:oddVBand="0" w:evenVBand="0" w:oddHBand="0" w:evenHBand="0" w:firstRowFirstColumn="0" w:firstRowLastColumn="0" w:lastRowFirstColumn="0" w:lastRowLastColumn="0"/>
             </w:pPr>
+            <w:r>
+              <w:t>3000-3500</w:t>
+            </w:r>
           </w:p>
         </w:tc>
       </w:tr>

--- a/PflichtenheftTech/Ext_files/Kostenzusammenstellung.docx
+++ b/PflichtenheftTech/Ext_files/Kostenzusammenstellung.docx
@@ -22,16 +22,17 @@
     <w:tbl>
       <w:tblPr>
         <w:tblStyle w:val="Gitternetztabelle1hell"/>
-        <w:tblW w:w="9067" w:type="dxa"/>
+        <w:tblW w:w="9204" w:type="dxa"/>
         <w:tblLook w:val="04A0" w:firstRow="1" w:lastRow="0" w:firstColumn="1" w:lastColumn="0" w:noHBand="0" w:noVBand="1"/>
       </w:tblPr>
       <w:tblGrid>
-        <w:gridCol w:w="2830"/>
-        <w:gridCol w:w="1134"/>
-        <w:gridCol w:w="1134"/>
-        <w:gridCol w:w="1134"/>
-        <w:gridCol w:w="1134"/>
-        <w:gridCol w:w="1701"/>
+        <w:gridCol w:w="2824"/>
+        <w:gridCol w:w="1161"/>
+        <w:gridCol w:w="825"/>
+        <w:gridCol w:w="850"/>
+        <w:gridCol w:w="851"/>
+        <w:gridCol w:w="850"/>
+        <w:gridCol w:w="1843"/>
       </w:tblGrid>
       <w:tr>
         <w:trPr>
@@ -40,7 +41,7 @@
         <w:tc>
           <w:tcPr>
             <w:cnfStyle w:val="001000000000" w:firstRow="0" w:lastRow="0" w:firstColumn="1" w:lastColumn="0" w:oddVBand="0" w:evenVBand="0" w:oddHBand="0" w:evenHBand="0" w:firstRowFirstColumn="0" w:firstRowLastColumn="0" w:lastRowFirstColumn="0" w:lastRowLastColumn="0"/>
-            <w:tcW w:w="2830" w:type="dxa"/>
+            <w:tcW w:w="2824" w:type="dxa"/>
             <w:tcBorders>
               <w:top w:val="single" w:sz="8" w:space="0" w:color="auto"/>
               <w:left w:val="single" w:sz="8" w:space="0" w:color="auto"/>
@@ -57,7 +58,27 @@
         </w:tc>
         <w:tc>
           <w:tcPr>
-            <w:tcW w:w="1134" w:type="dxa"/>
+            <w:tcW w:w="1161" w:type="dxa"/>
+            <w:tcBorders>
+              <w:top w:val="single" w:sz="8" w:space="0" w:color="auto"/>
+              <w:left w:val="single" w:sz="8" w:space="0" w:color="auto"/>
+              <w:bottom w:val="single" w:sz="18" w:space="0" w:color="auto"/>
+              <w:right w:val="single" w:sz="8" w:space="0" w:color="auto"/>
+            </w:tcBorders>
+            <w:shd w:val="clear" w:color="auto" w:fill="BFBFBF" w:themeFill="background1" w:themeFillShade="BF"/>
+          </w:tcPr>
+          <w:p>
+            <w:pPr>
+              <w:cnfStyle w:val="100000000000" w:firstRow="1" w:lastRow="0" w:firstColumn="0" w:lastColumn="0" w:oddVBand="0" w:evenVBand="0" w:oddHBand="0" w:evenHBand="0" w:firstRowFirstColumn="0" w:firstRowLastColumn="0" w:lastRowFirstColumn="0" w:lastRowLastColumn="0"/>
+            </w:pPr>
+            <w:r>
+              <w:t>Stückpreis</w:t>
+            </w:r>
+          </w:p>
+        </w:tc>
+        <w:tc>
+          <w:tcPr>
+            <w:tcW w:w="825" w:type="dxa"/>
             <w:tcBorders>
               <w:top w:val="single" w:sz="8" w:space="0" w:color="auto"/>
               <w:left w:val="single" w:sz="8" w:space="0" w:color="auto"/>
@@ -77,7 +98,7 @@
         </w:tc>
         <w:tc>
           <w:tcPr>
-            <w:tcW w:w="1134" w:type="dxa"/>
+            <w:tcW w:w="850" w:type="dxa"/>
             <w:tcBorders>
               <w:top w:val="single" w:sz="8" w:space="0" w:color="auto"/>
               <w:left w:val="single" w:sz="8" w:space="0" w:color="auto"/>
@@ -97,7 +118,7 @@
         </w:tc>
         <w:tc>
           <w:tcPr>
-            <w:tcW w:w="1134" w:type="dxa"/>
+            <w:tcW w:w="851" w:type="dxa"/>
             <w:tcBorders>
               <w:top w:val="single" w:sz="8" w:space="0" w:color="auto"/>
               <w:left w:val="single" w:sz="8" w:space="0" w:color="auto"/>
@@ -117,7 +138,7 @@
         </w:tc>
         <w:tc>
           <w:tcPr>
-            <w:tcW w:w="1134" w:type="dxa"/>
+            <w:tcW w:w="850" w:type="dxa"/>
             <w:tcBorders>
               <w:top w:val="single" w:sz="8" w:space="0" w:color="auto"/>
               <w:left w:val="single" w:sz="8" w:space="0" w:color="auto"/>
@@ -137,7 +158,7 @@
         </w:tc>
         <w:tc>
           <w:tcPr>
-            <w:tcW w:w="1701" w:type="dxa"/>
+            <w:tcW w:w="1843" w:type="dxa"/>
             <w:tcBorders>
               <w:top w:val="single" w:sz="8" w:space="0" w:color="auto"/>
               <w:left w:val="single" w:sz="8" w:space="0" w:color="auto"/>
@@ -160,7 +181,7 @@
         <w:tc>
           <w:tcPr>
             <w:cnfStyle w:val="001000000000" w:firstRow="0" w:lastRow="0" w:firstColumn="1" w:lastColumn="0" w:oddVBand="0" w:evenVBand="0" w:oddHBand="0" w:evenHBand="0" w:firstRowFirstColumn="0" w:firstRowLastColumn="0" w:lastRowFirstColumn="0" w:lastRowLastColumn="0"/>
-            <w:tcW w:w="2830" w:type="dxa"/>
+            <w:tcW w:w="2824" w:type="dxa"/>
             <w:tcBorders>
               <w:top w:val="single" w:sz="18" w:space="0" w:color="auto"/>
               <w:left w:val="single" w:sz="8" w:space="0" w:color="auto"/>
@@ -177,11 +198,12 @@
         </w:tc>
         <w:tc>
           <w:tcPr>
-            <w:tcW w:w="1134" w:type="dxa"/>
+            <w:tcW w:w="1161" w:type="dxa"/>
             <w:tcBorders>
               <w:top w:val="single" w:sz="18" w:space="0" w:color="auto"/>
               <w:left w:val="single" w:sz="8" w:space="0" w:color="auto"/>
               <w:bottom w:val="single" w:sz="8" w:space="0" w:color="auto"/>
+              <w:right w:val="single" w:sz="8" w:space="0" w:color="auto"/>
             </w:tcBorders>
             <w:shd w:val="clear" w:color="auto" w:fill="D9D9D9" w:themeFill="background1" w:themeFillShade="D9"/>
           </w:tcPr>
@@ -193,7 +215,23 @@
         </w:tc>
         <w:tc>
           <w:tcPr>
-            <w:tcW w:w="1134" w:type="dxa"/>
+            <w:tcW w:w="825" w:type="dxa"/>
+            <w:tcBorders>
+              <w:top w:val="single" w:sz="18" w:space="0" w:color="auto"/>
+              <w:left w:val="single" w:sz="8" w:space="0" w:color="auto"/>
+              <w:bottom w:val="single" w:sz="8" w:space="0" w:color="auto"/>
+            </w:tcBorders>
+            <w:shd w:val="clear" w:color="auto" w:fill="D9D9D9" w:themeFill="background1" w:themeFillShade="D9"/>
+          </w:tcPr>
+          <w:p>
+            <w:pPr>
+              <w:cnfStyle w:val="000000000000" w:firstRow="0" w:lastRow="0" w:firstColumn="0" w:lastColumn="0" w:oddVBand="0" w:evenVBand="0" w:oddHBand="0" w:evenHBand="0" w:firstRowFirstColumn="0" w:firstRowLastColumn="0" w:lastRowFirstColumn="0" w:lastRowLastColumn="0"/>
+            </w:pPr>
+          </w:p>
+        </w:tc>
+        <w:tc>
+          <w:tcPr>
+            <w:tcW w:w="850" w:type="dxa"/>
             <w:tcBorders>
               <w:top w:val="single" w:sz="18" w:space="0" w:color="auto"/>
               <w:bottom w:val="single" w:sz="8" w:space="0" w:color="auto"/>
@@ -208,7 +246,7 @@
         </w:tc>
         <w:tc>
           <w:tcPr>
-            <w:tcW w:w="1134" w:type="dxa"/>
+            <w:tcW w:w="851" w:type="dxa"/>
             <w:tcBorders>
               <w:top w:val="single" w:sz="18" w:space="0" w:color="auto"/>
               <w:bottom w:val="single" w:sz="8" w:space="0" w:color="auto"/>
@@ -223,7 +261,7 @@
         </w:tc>
         <w:tc>
           <w:tcPr>
-            <w:tcW w:w="1134" w:type="dxa"/>
+            <w:tcW w:w="850" w:type="dxa"/>
             <w:tcBorders>
               <w:top w:val="single" w:sz="18" w:space="0" w:color="auto"/>
               <w:bottom w:val="single" w:sz="8" w:space="0" w:color="auto"/>
@@ -238,7 +276,7 @@
         </w:tc>
         <w:tc>
           <w:tcPr>
-            <w:tcW w:w="1701" w:type="dxa"/>
+            <w:tcW w:w="1843" w:type="dxa"/>
             <w:tcBorders>
               <w:top w:val="single" w:sz="18" w:space="0" w:color="auto"/>
               <w:bottom w:val="single" w:sz="8" w:space="0" w:color="auto"/>
@@ -257,7 +295,7 @@
         <w:tc>
           <w:tcPr>
             <w:cnfStyle w:val="001000000000" w:firstRow="0" w:lastRow="0" w:firstColumn="1" w:lastColumn="0" w:oddVBand="0" w:evenVBand="0" w:oddHBand="0" w:evenHBand="0" w:firstRowFirstColumn="0" w:firstRowLastColumn="0" w:lastRowFirstColumn="0" w:lastRowLastColumn="0"/>
-            <w:tcW w:w="2830" w:type="dxa"/>
+            <w:tcW w:w="2824" w:type="dxa"/>
             <w:tcBorders>
               <w:top w:val="single" w:sz="8" w:space="0" w:color="auto"/>
               <w:left w:val="single" w:sz="8" w:space="0" w:color="auto"/>
@@ -280,10 +318,11 @@
         </w:tc>
         <w:tc>
           <w:tcPr>
-            <w:tcW w:w="1134" w:type="dxa"/>
+            <w:tcW w:w="1161" w:type="dxa"/>
             <w:tcBorders>
               <w:top w:val="single" w:sz="8" w:space="0" w:color="auto"/>
               <w:left w:val="single" w:sz="8" w:space="0" w:color="auto"/>
+              <w:right w:val="single" w:sz="8" w:space="0" w:color="auto"/>
             </w:tcBorders>
           </w:tcPr>
           <w:p>
@@ -297,20 +336,24 @@
         </w:tc>
         <w:tc>
           <w:tcPr>
-            <w:tcW w:w="1134" w:type="dxa"/>
+            <w:tcW w:w="825" w:type="dxa"/>
             <w:tcBorders>
               <w:top w:val="single" w:sz="8" w:space="0" w:color="auto"/>
-            </w:tcBorders>
-          </w:tcPr>
-          <w:p>
-            <w:pPr>
-              <w:cnfStyle w:val="000000000000" w:firstRow="0" w:lastRow="0" w:firstColumn="0" w:lastColumn="0" w:oddVBand="0" w:evenVBand="0" w:oddHBand="0" w:evenHBand="0" w:firstRowFirstColumn="0" w:firstRowLastColumn="0" w:lastRowFirstColumn="0" w:lastRowLastColumn="0"/>
-            </w:pPr>
-          </w:p>
-        </w:tc>
-        <w:tc>
-          <w:tcPr>
-            <w:tcW w:w="1134" w:type="dxa"/>
+              <w:left w:val="single" w:sz="8" w:space="0" w:color="auto"/>
+            </w:tcBorders>
+          </w:tcPr>
+          <w:p>
+            <w:pPr>
+              <w:cnfStyle w:val="000000000000" w:firstRow="0" w:lastRow="0" w:firstColumn="0" w:lastColumn="0" w:oddVBand="0" w:evenVBand="0" w:oddHBand="0" w:evenHBand="0" w:firstRowFirstColumn="0" w:firstRowLastColumn="0" w:lastRowFirstColumn="0" w:lastRowLastColumn="0"/>
+            </w:pPr>
+            <w:r>
+              <w:t>42</w:t>
+            </w:r>
+          </w:p>
+        </w:tc>
+        <w:tc>
+          <w:tcPr>
+            <w:tcW w:w="850" w:type="dxa"/>
             <w:tcBorders>
               <w:top w:val="single" w:sz="8" w:space="0" w:color="auto"/>
             </w:tcBorders>
@@ -323,7 +366,7 @@
         </w:tc>
         <w:tc>
           <w:tcPr>
-            <w:tcW w:w="1134" w:type="dxa"/>
+            <w:tcW w:w="851" w:type="dxa"/>
             <w:tcBorders>
               <w:top w:val="single" w:sz="8" w:space="0" w:color="auto"/>
             </w:tcBorders>
@@ -336,9 +379,22 @@
         </w:tc>
         <w:tc>
           <w:tcPr>
-            <w:tcW w:w="1701" w:type="dxa"/>
+            <w:tcW w:w="850" w:type="dxa"/>
             <w:tcBorders>
               <w:top w:val="single" w:sz="8" w:space="0" w:color="auto"/>
+            </w:tcBorders>
+          </w:tcPr>
+          <w:p>
+            <w:pPr>
+              <w:cnfStyle w:val="000000000000" w:firstRow="0" w:lastRow="0" w:firstColumn="0" w:lastColumn="0" w:oddVBand="0" w:evenVBand="0" w:oddHBand="0" w:evenHBand="0" w:firstRowFirstColumn="0" w:firstRowLastColumn="0" w:lastRowFirstColumn="0" w:lastRowLastColumn="0"/>
+            </w:pPr>
+          </w:p>
+        </w:tc>
+        <w:tc>
+          <w:tcPr>
+            <w:tcW w:w="1843" w:type="dxa"/>
+            <w:tcBorders>
+              <w:top w:val="single" w:sz="8" w:space="0" w:color="auto"/>
               <w:right w:val="single" w:sz="8" w:space="0" w:color="auto"/>
             </w:tcBorders>
           </w:tcPr>
@@ -347,12 +403,7 @@
               <w:cnfStyle w:val="000000000000" w:firstRow="0" w:lastRow="0" w:firstColumn="0" w:lastColumn="0" w:oddVBand="0" w:evenVBand="0" w:oddHBand="0" w:evenHBand="0" w:firstRowFirstColumn="0" w:firstRowLastColumn="0" w:lastRowFirstColumn="0" w:lastRowLastColumn="0"/>
             </w:pPr>
             <w:r>
-              <w:t>33600-</w:t>
-            </w:r>
-            <w:bookmarkStart w:id="0" w:name="_GoBack"/>
-            <w:bookmarkEnd w:id="0"/>
-            <w:r>
-              <w:t>54600</w:t>
+              <w:t>33600-54600</w:t>
             </w:r>
           </w:p>
         </w:tc>
@@ -361,7 +412,7 @@
         <w:tc>
           <w:tcPr>
             <w:cnfStyle w:val="001000000000" w:firstRow="0" w:lastRow="0" w:firstColumn="1" w:lastColumn="0" w:oddVBand="0" w:evenVBand="0" w:oddHBand="0" w:evenHBand="0" w:firstRowFirstColumn="0" w:firstRowLastColumn="0" w:lastRowFirstColumn="0" w:lastRowLastColumn="0"/>
-            <w:tcW w:w="2830" w:type="dxa"/>
+            <w:tcW w:w="2824" w:type="dxa"/>
             <w:tcBorders>
               <w:left w:val="single" w:sz="8" w:space="0" w:color="auto"/>
               <w:right w:val="single" w:sz="8" w:space="0" w:color="auto"/>
@@ -383,50 +434,64 @@
         </w:tc>
         <w:tc>
           <w:tcPr>
-            <w:tcW w:w="1134" w:type="dxa"/>
-            <w:tcBorders>
-              <w:left w:val="single" w:sz="8" w:space="0" w:color="auto"/>
-            </w:tcBorders>
-          </w:tcPr>
-          <w:p>
-            <w:pPr>
-              <w:cnfStyle w:val="000000000000" w:firstRow="0" w:lastRow="0" w:firstColumn="0" w:lastColumn="0" w:oddVBand="0" w:evenVBand="0" w:oddHBand="0" w:evenHBand="0" w:firstRowFirstColumn="0" w:firstRowLastColumn="0" w:lastRowFirstColumn="0" w:lastRowLastColumn="0"/>
-            </w:pPr>
-          </w:p>
-        </w:tc>
-        <w:tc>
-          <w:tcPr>
-            <w:tcW w:w="1134" w:type="dxa"/>
-          </w:tcPr>
-          <w:p>
-            <w:pPr>
-              <w:cnfStyle w:val="000000000000" w:firstRow="0" w:lastRow="0" w:firstColumn="0" w:lastColumn="0" w:oddVBand="0" w:evenVBand="0" w:oddHBand="0" w:evenHBand="0" w:firstRowFirstColumn="0" w:firstRowLastColumn="0" w:lastRowFirstColumn="0" w:lastRowLastColumn="0"/>
-            </w:pPr>
-          </w:p>
-        </w:tc>
-        <w:tc>
-          <w:tcPr>
-            <w:tcW w:w="1134" w:type="dxa"/>
-          </w:tcPr>
-          <w:p>
-            <w:pPr>
-              <w:cnfStyle w:val="000000000000" w:firstRow="0" w:lastRow="0" w:firstColumn="0" w:lastColumn="0" w:oddVBand="0" w:evenVBand="0" w:oddHBand="0" w:evenHBand="0" w:firstRowFirstColumn="0" w:firstRowLastColumn="0" w:lastRowFirstColumn="0" w:lastRowLastColumn="0"/>
-            </w:pPr>
-          </w:p>
-        </w:tc>
-        <w:tc>
-          <w:tcPr>
-            <w:tcW w:w="1134" w:type="dxa"/>
-          </w:tcPr>
-          <w:p>
-            <w:pPr>
-              <w:cnfStyle w:val="000000000000" w:firstRow="0" w:lastRow="0" w:firstColumn="0" w:lastColumn="0" w:oddVBand="0" w:evenVBand="0" w:oddHBand="0" w:evenHBand="0" w:firstRowFirstColumn="0" w:firstRowLastColumn="0" w:lastRowFirstColumn="0" w:lastRowLastColumn="0"/>
-            </w:pPr>
-          </w:p>
-        </w:tc>
-        <w:tc>
-          <w:tcPr>
-            <w:tcW w:w="1701" w:type="dxa"/>
+            <w:tcW w:w="1161" w:type="dxa"/>
+            <w:tcBorders>
+              <w:left w:val="single" w:sz="8" w:space="0" w:color="auto"/>
+              <w:right w:val="single" w:sz="8" w:space="0" w:color="auto"/>
+            </w:tcBorders>
+          </w:tcPr>
+          <w:p>
+            <w:pPr>
+              <w:cnfStyle w:val="000000000000" w:firstRow="0" w:lastRow="0" w:firstColumn="0" w:lastColumn="0" w:oddVBand="0" w:evenVBand="0" w:oddHBand="0" w:evenHBand="0" w:firstRowFirstColumn="0" w:firstRowLastColumn="0" w:lastRowFirstColumn="0" w:lastRowLastColumn="0"/>
+            </w:pPr>
+          </w:p>
+        </w:tc>
+        <w:tc>
+          <w:tcPr>
+            <w:tcW w:w="825" w:type="dxa"/>
+            <w:tcBorders>
+              <w:left w:val="single" w:sz="8" w:space="0" w:color="auto"/>
+            </w:tcBorders>
+          </w:tcPr>
+          <w:p>
+            <w:pPr>
+              <w:cnfStyle w:val="000000000000" w:firstRow="0" w:lastRow="0" w:firstColumn="0" w:lastColumn="0" w:oddVBand="0" w:evenVBand="0" w:oddHBand="0" w:evenHBand="0" w:firstRowFirstColumn="0" w:firstRowLastColumn="0" w:lastRowFirstColumn="0" w:lastRowLastColumn="0"/>
+            </w:pPr>
+          </w:p>
+        </w:tc>
+        <w:tc>
+          <w:tcPr>
+            <w:tcW w:w="850" w:type="dxa"/>
+          </w:tcPr>
+          <w:p>
+            <w:pPr>
+              <w:cnfStyle w:val="000000000000" w:firstRow="0" w:lastRow="0" w:firstColumn="0" w:lastColumn="0" w:oddVBand="0" w:evenVBand="0" w:oddHBand="0" w:evenHBand="0" w:firstRowFirstColumn="0" w:firstRowLastColumn="0" w:lastRowFirstColumn="0" w:lastRowLastColumn="0"/>
+            </w:pPr>
+          </w:p>
+        </w:tc>
+        <w:tc>
+          <w:tcPr>
+            <w:tcW w:w="851" w:type="dxa"/>
+          </w:tcPr>
+          <w:p>
+            <w:pPr>
+              <w:cnfStyle w:val="000000000000" w:firstRow="0" w:lastRow="0" w:firstColumn="0" w:lastColumn="0" w:oddVBand="0" w:evenVBand="0" w:oddHBand="0" w:evenHBand="0" w:firstRowFirstColumn="0" w:firstRowLastColumn="0" w:lastRowFirstColumn="0" w:lastRowLastColumn="0"/>
+            </w:pPr>
+          </w:p>
+        </w:tc>
+        <w:tc>
+          <w:tcPr>
+            <w:tcW w:w="850" w:type="dxa"/>
+          </w:tcPr>
+          <w:p>
+            <w:pPr>
+              <w:cnfStyle w:val="000000000000" w:firstRow="0" w:lastRow="0" w:firstColumn="0" w:lastColumn="0" w:oddVBand="0" w:evenVBand="0" w:oddHBand="0" w:evenHBand="0" w:firstRowFirstColumn="0" w:firstRowLastColumn="0" w:lastRowFirstColumn="0" w:lastRowLastColumn="0"/>
+            </w:pPr>
+          </w:p>
+        </w:tc>
+        <w:tc>
+          <w:tcPr>
+            <w:tcW w:w="1843" w:type="dxa"/>
             <w:tcBorders>
               <w:right w:val="single" w:sz="8" w:space="0" w:color="auto"/>
             </w:tcBorders>
@@ -442,7 +507,7 @@
         <w:tc>
           <w:tcPr>
             <w:cnfStyle w:val="001000000000" w:firstRow="0" w:lastRow="0" w:firstColumn="1" w:lastColumn="0" w:oddVBand="0" w:evenVBand="0" w:oddHBand="0" w:evenHBand="0" w:firstRowFirstColumn="0" w:firstRowLastColumn="0" w:lastRowFirstColumn="0" w:lastRowLastColumn="0"/>
-            <w:tcW w:w="2830" w:type="dxa"/>
+            <w:tcW w:w="2824" w:type="dxa"/>
             <w:tcBorders>
               <w:left w:val="single" w:sz="8" w:space="0" w:color="auto"/>
               <w:right w:val="single" w:sz="8" w:space="0" w:color="auto"/>
@@ -464,50 +529,64 @@
         </w:tc>
         <w:tc>
           <w:tcPr>
-            <w:tcW w:w="1134" w:type="dxa"/>
-            <w:tcBorders>
-              <w:left w:val="single" w:sz="8" w:space="0" w:color="auto"/>
-            </w:tcBorders>
-          </w:tcPr>
-          <w:p>
-            <w:pPr>
-              <w:cnfStyle w:val="000000000000" w:firstRow="0" w:lastRow="0" w:firstColumn="0" w:lastColumn="0" w:oddVBand="0" w:evenVBand="0" w:oddHBand="0" w:evenHBand="0" w:firstRowFirstColumn="0" w:firstRowLastColumn="0" w:lastRowFirstColumn="0" w:lastRowLastColumn="0"/>
-            </w:pPr>
-          </w:p>
-        </w:tc>
-        <w:tc>
-          <w:tcPr>
-            <w:tcW w:w="1134" w:type="dxa"/>
-          </w:tcPr>
-          <w:p>
-            <w:pPr>
-              <w:cnfStyle w:val="000000000000" w:firstRow="0" w:lastRow="0" w:firstColumn="0" w:lastColumn="0" w:oddVBand="0" w:evenVBand="0" w:oddHBand="0" w:evenHBand="0" w:firstRowFirstColumn="0" w:firstRowLastColumn="0" w:lastRowFirstColumn="0" w:lastRowLastColumn="0"/>
-            </w:pPr>
-          </w:p>
-        </w:tc>
-        <w:tc>
-          <w:tcPr>
-            <w:tcW w:w="1134" w:type="dxa"/>
-          </w:tcPr>
-          <w:p>
-            <w:pPr>
-              <w:cnfStyle w:val="000000000000" w:firstRow="0" w:lastRow="0" w:firstColumn="0" w:lastColumn="0" w:oddVBand="0" w:evenVBand="0" w:oddHBand="0" w:evenHBand="0" w:firstRowFirstColumn="0" w:firstRowLastColumn="0" w:lastRowFirstColumn="0" w:lastRowLastColumn="0"/>
-            </w:pPr>
-          </w:p>
-        </w:tc>
-        <w:tc>
-          <w:tcPr>
-            <w:tcW w:w="1134" w:type="dxa"/>
-          </w:tcPr>
-          <w:p>
-            <w:pPr>
-              <w:cnfStyle w:val="000000000000" w:firstRow="0" w:lastRow="0" w:firstColumn="0" w:lastColumn="0" w:oddVBand="0" w:evenVBand="0" w:oddHBand="0" w:evenHBand="0" w:firstRowFirstColumn="0" w:firstRowLastColumn="0" w:lastRowFirstColumn="0" w:lastRowLastColumn="0"/>
-            </w:pPr>
-          </w:p>
-        </w:tc>
-        <w:tc>
-          <w:tcPr>
-            <w:tcW w:w="1701" w:type="dxa"/>
+            <w:tcW w:w="1161" w:type="dxa"/>
+            <w:tcBorders>
+              <w:left w:val="single" w:sz="8" w:space="0" w:color="auto"/>
+              <w:right w:val="single" w:sz="8" w:space="0" w:color="auto"/>
+            </w:tcBorders>
+          </w:tcPr>
+          <w:p>
+            <w:pPr>
+              <w:cnfStyle w:val="000000000000" w:firstRow="0" w:lastRow="0" w:firstColumn="0" w:lastColumn="0" w:oddVBand="0" w:evenVBand="0" w:oddHBand="0" w:evenHBand="0" w:firstRowFirstColumn="0" w:firstRowLastColumn="0" w:lastRowFirstColumn="0" w:lastRowLastColumn="0"/>
+            </w:pPr>
+          </w:p>
+        </w:tc>
+        <w:tc>
+          <w:tcPr>
+            <w:tcW w:w="825" w:type="dxa"/>
+            <w:tcBorders>
+              <w:left w:val="single" w:sz="8" w:space="0" w:color="auto"/>
+            </w:tcBorders>
+          </w:tcPr>
+          <w:p>
+            <w:pPr>
+              <w:cnfStyle w:val="000000000000" w:firstRow="0" w:lastRow="0" w:firstColumn="0" w:lastColumn="0" w:oddVBand="0" w:evenVBand="0" w:oddHBand="0" w:evenHBand="0" w:firstRowFirstColumn="0" w:firstRowLastColumn="0" w:lastRowFirstColumn="0" w:lastRowLastColumn="0"/>
+            </w:pPr>
+          </w:p>
+        </w:tc>
+        <w:tc>
+          <w:tcPr>
+            <w:tcW w:w="850" w:type="dxa"/>
+          </w:tcPr>
+          <w:p>
+            <w:pPr>
+              <w:cnfStyle w:val="000000000000" w:firstRow="0" w:lastRow="0" w:firstColumn="0" w:lastColumn="0" w:oddVBand="0" w:evenVBand="0" w:oddHBand="0" w:evenHBand="0" w:firstRowFirstColumn="0" w:firstRowLastColumn="0" w:lastRowFirstColumn="0" w:lastRowLastColumn="0"/>
+            </w:pPr>
+          </w:p>
+        </w:tc>
+        <w:tc>
+          <w:tcPr>
+            <w:tcW w:w="851" w:type="dxa"/>
+          </w:tcPr>
+          <w:p>
+            <w:pPr>
+              <w:cnfStyle w:val="000000000000" w:firstRow="0" w:lastRow="0" w:firstColumn="0" w:lastColumn="0" w:oddVBand="0" w:evenVBand="0" w:oddHBand="0" w:evenHBand="0" w:firstRowFirstColumn="0" w:firstRowLastColumn="0" w:lastRowFirstColumn="0" w:lastRowLastColumn="0"/>
+            </w:pPr>
+          </w:p>
+        </w:tc>
+        <w:tc>
+          <w:tcPr>
+            <w:tcW w:w="850" w:type="dxa"/>
+          </w:tcPr>
+          <w:p>
+            <w:pPr>
+              <w:cnfStyle w:val="000000000000" w:firstRow="0" w:lastRow="0" w:firstColumn="0" w:lastColumn="0" w:oddVBand="0" w:evenVBand="0" w:oddHBand="0" w:evenHBand="0" w:firstRowFirstColumn="0" w:firstRowLastColumn="0" w:lastRowFirstColumn="0" w:lastRowLastColumn="0"/>
+            </w:pPr>
+          </w:p>
+        </w:tc>
+        <w:tc>
+          <w:tcPr>
+            <w:tcW w:w="1843" w:type="dxa"/>
             <w:tcBorders>
               <w:right w:val="single" w:sz="8" w:space="0" w:color="auto"/>
             </w:tcBorders>
@@ -523,7 +602,7 @@
         <w:tc>
           <w:tcPr>
             <w:cnfStyle w:val="001000000000" w:firstRow="0" w:lastRow="0" w:firstColumn="1" w:lastColumn="0" w:oddVBand="0" w:evenVBand="0" w:oddHBand="0" w:evenHBand="0" w:firstRowFirstColumn="0" w:firstRowLastColumn="0" w:lastRowFirstColumn="0" w:lastRowLastColumn="0"/>
-            <w:tcW w:w="2830" w:type="dxa"/>
+            <w:tcW w:w="2824" w:type="dxa"/>
             <w:tcBorders>
               <w:left w:val="single" w:sz="8" w:space="0" w:color="auto"/>
               <w:right w:val="single" w:sz="8" w:space="0" w:color="auto"/>
@@ -545,50 +624,64 @@
         </w:tc>
         <w:tc>
           <w:tcPr>
-            <w:tcW w:w="1134" w:type="dxa"/>
-            <w:tcBorders>
-              <w:left w:val="single" w:sz="8" w:space="0" w:color="auto"/>
-            </w:tcBorders>
-          </w:tcPr>
-          <w:p>
-            <w:pPr>
-              <w:cnfStyle w:val="000000000000" w:firstRow="0" w:lastRow="0" w:firstColumn="0" w:lastColumn="0" w:oddVBand="0" w:evenVBand="0" w:oddHBand="0" w:evenHBand="0" w:firstRowFirstColumn="0" w:firstRowLastColumn="0" w:lastRowFirstColumn="0" w:lastRowLastColumn="0"/>
-            </w:pPr>
-          </w:p>
-        </w:tc>
-        <w:tc>
-          <w:tcPr>
-            <w:tcW w:w="1134" w:type="dxa"/>
-          </w:tcPr>
-          <w:p>
-            <w:pPr>
-              <w:cnfStyle w:val="000000000000" w:firstRow="0" w:lastRow="0" w:firstColumn="0" w:lastColumn="0" w:oddVBand="0" w:evenVBand="0" w:oddHBand="0" w:evenHBand="0" w:firstRowFirstColumn="0" w:firstRowLastColumn="0" w:lastRowFirstColumn="0" w:lastRowLastColumn="0"/>
-            </w:pPr>
-          </w:p>
-        </w:tc>
-        <w:tc>
-          <w:tcPr>
-            <w:tcW w:w="1134" w:type="dxa"/>
-          </w:tcPr>
-          <w:p>
-            <w:pPr>
-              <w:cnfStyle w:val="000000000000" w:firstRow="0" w:lastRow="0" w:firstColumn="0" w:lastColumn="0" w:oddVBand="0" w:evenVBand="0" w:oddHBand="0" w:evenHBand="0" w:firstRowFirstColumn="0" w:firstRowLastColumn="0" w:lastRowFirstColumn="0" w:lastRowLastColumn="0"/>
-            </w:pPr>
-          </w:p>
-        </w:tc>
-        <w:tc>
-          <w:tcPr>
-            <w:tcW w:w="1134" w:type="dxa"/>
-          </w:tcPr>
-          <w:p>
-            <w:pPr>
-              <w:cnfStyle w:val="000000000000" w:firstRow="0" w:lastRow="0" w:firstColumn="0" w:lastColumn="0" w:oddVBand="0" w:evenVBand="0" w:oddHBand="0" w:evenHBand="0" w:firstRowFirstColumn="0" w:firstRowLastColumn="0" w:lastRowFirstColumn="0" w:lastRowLastColumn="0"/>
-            </w:pPr>
-          </w:p>
-        </w:tc>
-        <w:tc>
-          <w:tcPr>
-            <w:tcW w:w="1701" w:type="dxa"/>
+            <w:tcW w:w="1161" w:type="dxa"/>
+            <w:tcBorders>
+              <w:left w:val="single" w:sz="8" w:space="0" w:color="auto"/>
+              <w:right w:val="single" w:sz="8" w:space="0" w:color="auto"/>
+            </w:tcBorders>
+          </w:tcPr>
+          <w:p>
+            <w:pPr>
+              <w:cnfStyle w:val="000000000000" w:firstRow="0" w:lastRow="0" w:firstColumn="0" w:lastColumn="0" w:oddVBand="0" w:evenVBand="0" w:oddHBand="0" w:evenHBand="0" w:firstRowFirstColumn="0" w:firstRowLastColumn="0" w:lastRowFirstColumn="0" w:lastRowLastColumn="0"/>
+            </w:pPr>
+          </w:p>
+        </w:tc>
+        <w:tc>
+          <w:tcPr>
+            <w:tcW w:w="825" w:type="dxa"/>
+            <w:tcBorders>
+              <w:left w:val="single" w:sz="8" w:space="0" w:color="auto"/>
+            </w:tcBorders>
+          </w:tcPr>
+          <w:p>
+            <w:pPr>
+              <w:cnfStyle w:val="000000000000" w:firstRow="0" w:lastRow="0" w:firstColumn="0" w:lastColumn="0" w:oddVBand="0" w:evenVBand="0" w:oddHBand="0" w:evenHBand="0" w:firstRowFirstColumn="0" w:firstRowLastColumn="0" w:lastRowFirstColumn="0" w:lastRowLastColumn="0"/>
+            </w:pPr>
+          </w:p>
+        </w:tc>
+        <w:tc>
+          <w:tcPr>
+            <w:tcW w:w="850" w:type="dxa"/>
+          </w:tcPr>
+          <w:p>
+            <w:pPr>
+              <w:cnfStyle w:val="000000000000" w:firstRow="0" w:lastRow="0" w:firstColumn="0" w:lastColumn="0" w:oddVBand="0" w:evenVBand="0" w:oddHBand="0" w:evenHBand="0" w:firstRowFirstColumn="0" w:firstRowLastColumn="0" w:lastRowFirstColumn="0" w:lastRowLastColumn="0"/>
+            </w:pPr>
+          </w:p>
+        </w:tc>
+        <w:tc>
+          <w:tcPr>
+            <w:tcW w:w="851" w:type="dxa"/>
+          </w:tcPr>
+          <w:p>
+            <w:pPr>
+              <w:cnfStyle w:val="000000000000" w:firstRow="0" w:lastRow="0" w:firstColumn="0" w:lastColumn="0" w:oddVBand="0" w:evenVBand="0" w:oddHBand="0" w:evenHBand="0" w:firstRowFirstColumn="0" w:firstRowLastColumn="0" w:lastRowFirstColumn="0" w:lastRowLastColumn="0"/>
+            </w:pPr>
+          </w:p>
+        </w:tc>
+        <w:tc>
+          <w:tcPr>
+            <w:tcW w:w="850" w:type="dxa"/>
+          </w:tcPr>
+          <w:p>
+            <w:pPr>
+              <w:cnfStyle w:val="000000000000" w:firstRow="0" w:lastRow="0" w:firstColumn="0" w:lastColumn="0" w:oddVBand="0" w:evenVBand="0" w:oddHBand="0" w:evenHBand="0" w:firstRowFirstColumn="0" w:firstRowLastColumn="0" w:lastRowFirstColumn="0" w:lastRowLastColumn="0"/>
+            </w:pPr>
+          </w:p>
+        </w:tc>
+        <w:tc>
+          <w:tcPr>
+            <w:tcW w:w="1843" w:type="dxa"/>
             <w:tcBorders>
               <w:right w:val="single" w:sz="8" w:space="0" w:color="auto"/>
             </w:tcBorders>
@@ -604,7 +697,7 @@
         <w:tc>
           <w:tcPr>
             <w:cnfStyle w:val="001000000000" w:firstRow="0" w:lastRow="0" w:firstColumn="1" w:lastColumn="0" w:oddVBand="0" w:evenVBand="0" w:oddHBand="0" w:evenHBand="0" w:firstRowFirstColumn="0" w:firstRowLastColumn="0" w:lastRowFirstColumn="0" w:lastRowLastColumn="0"/>
-            <w:tcW w:w="2830" w:type="dxa"/>
+            <w:tcW w:w="2824" w:type="dxa"/>
             <w:tcBorders>
               <w:left w:val="single" w:sz="8" w:space="0" w:color="auto"/>
               <w:right w:val="single" w:sz="8" w:space="0" w:color="auto"/>
@@ -626,50 +719,64 @@
         </w:tc>
         <w:tc>
           <w:tcPr>
-            <w:tcW w:w="1134" w:type="dxa"/>
-            <w:tcBorders>
-              <w:left w:val="single" w:sz="8" w:space="0" w:color="auto"/>
-            </w:tcBorders>
-          </w:tcPr>
-          <w:p>
-            <w:pPr>
-              <w:cnfStyle w:val="000000000000" w:firstRow="0" w:lastRow="0" w:firstColumn="0" w:lastColumn="0" w:oddVBand="0" w:evenVBand="0" w:oddHBand="0" w:evenHBand="0" w:firstRowFirstColumn="0" w:firstRowLastColumn="0" w:lastRowFirstColumn="0" w:lastRowLastColumn="0"/>
-            </w:pPr>
-          </w:p>
-        </w:tc>
-        <w:tc>
-          <w:tcPr>
-            <w:tcW w:w="1134" w:type="dxa"/>
-          </w:tcPr>
-          <w:p>
-            <w:pPr>
-              <w:cnfStyle w:val="000000000000" w:firstRow="0" w:lastRow="0" w:firstColumn="0" w:lastColumn="0" w:oddVBand="0" w:evenVBand="0" w:oddHBand="0" w:evenHBand="0" w:firstRowFirstColumn="0" w:firstRowLastColumn="0" w:lastRowFirstColumn="0" w:lastRowLastColumn="0"/>
-            </w:pPr>
-          </w:p>
-        </w:tc>
-        <w:tc>
-          <w:tcPr>
-            <w:tcW w:w="1134" w:type="dxa"/>
-          </w:tcPr>
-          <w:p>
-            <w:pPr>
-              <w:cnfStyle w:val="000000000000" w:firstRow="0" w:lastRow="0" w:firstColumn="0" w:lastColumn="0" w:oddVBand="0" w:evenVBand="0" w:oddHBand="0" w:evenHBand="0" w:firstRowFirstColumn="0" w:firstRowLastColumn="0" w:lastRowFirstColumn="0" w:lastRowLastColumn="0"/>
-            </w:pPr>
-          </w:p>
-        </w:tc>
-        <w:tc>
-          <w:tcPr>
-            <w:tcW w:w="1134" w:type="dxa"/>
-          </w:tcPr>
-          <w:p>
-            <w:pPr>
-              <w:cnfStyle w:val="000000000000" w:firstRow="0" w:lastRow="0" w:firstColumn="0" w:lastColumn="0" w:oddVBand="0" w:evenVBand="0" w:oddHBand="0" w:evenHBand="0" w:firstRowFirstColumn="0" w:firstRowLastColumn="0" w:lastRowFirstColumn="0" w:lastRowLastColumn="0"/>
-            </w:pPr>
-          </w:p>
-        </w:tc>
-        <w:tc>
-          <w:tcPr>
-            <w:tcW w:w="1701" w:type="dxa"/>
+            <w:tcW w:w="1161" w:type="dxa"/>
+            <w:tcBorders>
+              <w:left w:val="single" w:sz="8" w:space="0" w:color="auto"/>
+              <w:right w:val="single" w:sz="8" w:space="0" w:color="auto"/>
+            </w:tcBorders>
+          </w:tcPr>
+          <w:p>
+            <w:pPr>
+              <w:cnfStyle w:val="000000000000" w:firstRow="0" w:lastRow="0" w:firstColumn="0" w:lastColumn="0" w:oddVBand="0" w:evenVBand="0" w:oddHBand="0" w:evenHBand="0" w:firstRowFirstColumn="0" w:firstRowLastColumn="0" w:lastRowFirstColumn="0" w:lastRowLastColumn="0"/>
+            </w:pPr>
+          </w:p>
+        </w:tc>
+        <w:tc>
+          <w:tcPr>
+            <w:tcW w:w="825" w:type="dxa"/>
+            <w:tcBorders>
+              <w:left w:val="single" w:sz="8" w:space="0" w:color="auto"/>
+            </w:tcBorders>
+          </w:tcPr>
+          <w:p>
+            <w:pPr>
+              <w:cnfStyle w:val="000000000000" w:firstRow="0" w:lastRow="0" w:firstColumn="0" w:lastColumn="0" w:oddVBand="0" w:evenVBand="0" w:oddHBand="0" w:evenHBand="0" w:firstRowFirstColumn="0" w:firstRowLastColumn="0" w:lastRowFirstColumn="0" w:lastRowLastColumn="0"/>
+            </w:pPr>
+          </w:p>
+        </w:tc>
+        <w:tc>
+          <w:tcPr>
+            <w:tcW w:w="850" w:type="dxa"/>
+          </w:tcPr>
+          <w:p>
+            <w:pPr>
+              <w:cnfStyle w:val="000000000000" w:firstRow="0" w:lastRow="0" w:firstColumn="0" w:lastColumn="0" w:oddVBand="0" w:evenVBand="0" w:oddHBand="0" w:evenHBand="0" w:firstRowFirstColumn="0" w:firstRowLastColumn="0" w:lastRowFirstColumn="0" w:lastRowLastColumn="0"/>
+            </w:pPr>
+          </w:p>
+        </w:tc>
+        <w:tc>
+          <w:tcPr>
+            <w:tcW w:w="851" w:type="dxa"/>
+          </w:tcPr>
+          <w:p>
+            <w:pPr>
+              <w:cnfStyle w:val="000000000000" w:firstRow="0" w:lastRow="0" w:firstColumn="0" w:lastColumn="0" w:oddVBand="0" w:evenVBand="0" w:oddHBand="0" w:evenHBand="0" w:firstRowFirstColumn="0" w:firstRowLastColumn="0" w:lastRowFirstColumn="0" w:lastRowLastColumn="0"/>
+            </w:pPr>
+          </w:p>
+        </w:tc>
+        <w:tc>
+          <w:tcPr>
+            <w:tcW w:w="850" w:type="dxa"/>
+          </w:tcPr>
+          <w:p>
+            <w:pPr>
+              <w:cnfStyle w:val="000000000000" w:firstRow="0" w:lastRow="0" w:firstColumn="0" w:lastColumn="0" w:oddVBand="0" w:evenVBand="0" w:oddHBand="0" w:evenHBand="0" w:firstRowFirstColumn="0" w:firstRowLastColumn="0" w:lastRowFirstColumn="0" w:lastRowLastColumn="0"/>
+            </w:pPr>
+          </w:p>
+        </w:tc>
+        <w:tc>
+          <w:tcPr>
+            <w:tcW w:w="1843" w:type="dxa"/>
             <w:tcBorders>
               <w:right w:val="single" w:sz="8" w:space="0" w:color="auto"/>
             </w:tcBorders>
@@ -685,7 +792,7 @@
         <w:tc>
           <w:tcPr>
             <w:cnfStyle w:val="001000000000" w:firstRow="0" w:lastRow="0" w:firstColumn="1" w:lastColumn="0" w:oddVBand="0" w:evenVBand="0" w:oddHBand="0" w:evenHBand="0" w:firstRowFirstColumn="0" w:firstRowLastColumn="0" w:lastRowFirstColumn="0" w:lastRowLastColumn="0"/>
-            <w:tcW w:w="2830" w:type="dxa"/>
+            <w:tcW w:w="2824" w:type="dxa"/>
             <w:tcBorders>
               <w:left w:val="single" w:sz="8" w:space="0" w:color="auto"/>
               <w:right w:val="single" w:sz="8" w:space="0" w:color="auto"/>
@@ -707,50 +814,64 @@
         </w:tc>
         <w:tc>
           <w:tcPr>
-            <w:tcW w:w="1134" w:type="dxa"/>
-            <w:tcBorders>
-              <w:left w:val="single" w:sz="8" w:space="0" w:color="auto"/>
-            </w:tcBorders>
-          </w:tcPr>
-          <w:p>
-            <w:pPr>
-              <w:cnfStyle w:val="000000000000" w:firstRow="0" w:lastRow="0" w:firstColumn="0" w:lastColumn="0" w:oddVBand="0" w:evenVBand="0" w:oddHBand="0" w:evenHBand="0" w:firstRowFirstColumn="0" w:firstRowLastColumn="0" w:lastRowFirstColumn="0" w:lastRowLastColumn="0"/>
-            </w:pPr>
-          </w:p>
-        </w:tc>
-        <w:tc>
-          <w:tcPr>
-            <w:tcW w:w="1134" w:type="dxa"/>
-          </w:tcPr>
-          <w:p>
-            <w:pPr>
-              <w:cnfStyle w:val="000000000000" w:firstRow="0" w:lastRow="0" w:firstColumn="0" w:lastColumn="0" w:oddVBand="0" w:evenVBand="0" w:oddHBand="0" w:evenHBand="0" w:firstRowFirstColumn="0" w:firstRowLastColumn="0" w:lastRowFirstColumn="0" w:lastRowLastColumn="0"/>
-            </w:pPr>
-          </w:p>
-        </w:tc>
-        <w:tc>
-          <w:tcPr>
-            <w:tcW w:w="1134" w:type="dxa"/>
-          </w:tcPr>
-          <w:p>
-            <w:pPr>
-              <w:cnfStyle w:val="000000000000" w:firstRow="0" w:lastRow="0" w:firstColumn="0" w:lastColumn="0" w:oddVBand="0" w:evenVBand="0" w:oddHBand="0" w:evenHBand="0" w:firstRowFirstColumn="0" w:firstRowLastColumn="0" w:lastRowFirstColumn="0" w:lastRowLastColumn="0"/>
-            </w:pPr>
-          </w:p>
-        </w:tc>
-        <w:tc>
-          <w:tcPr>
-            <w:tcW w:w="1134" w:type="dxa"/>
-          </w:tcPr>
-          <w:p>
-            <w:pPr>
-              <w:cnfStyle w:val="000000000000" w:firstRow="0" w:lastRow="0" w:firstColumn="0" w:lastColumn="0" w:oddVBand="0" w:evenVBand="0" w:oddHBand="0" w:evenHBand="0" w:firstRowFirstColumn="0" w:firstRowLastColumn="0" w:lastRowFirstColumn="0" w:lastRowLastColumn="0"/>
-            </w:pPr>
-          </w:p>
-        </w:tc>
-        <w:tc>
-          <w:tcPr>
-            <w:tcW w:w="1701" w:type="dxa"/>
+            <w:tcW w:w="1161" w:type="dxa"/>
+            <w:tcBorders>
+              <w:left w:val="single" w:sz="8" w:space="0" w:color="auto"/>
+              <w:right w:val="single" w:sz="8" w:space="0" w:color="auto"/>
+            </w:tcBorders>
+          </w:tcPr>
+          <w:p>
+            <w:pPr>
+              <w:cnfStyle w:val="000000000000" w:firstRow="0" w:lastRow="0" w:firstColumn="0" w:lastColumn="0" w:oddVBand="0" w:evenVBand="0" w:oddHBand="0" w:evenHBand="0" w:firstRowFirstColumn="0" w:firstRowLastColumn="0" w:lastRowFirstColumn="0" w:lastRowLastColumn="0"/>
+            </w:pPr>
+          </w:p>
+        </w:tc>
+        <w:tc>
+          <w:tcPr>
+            <w:tcW w:w="825" w:type="dxa"/>
+            <w:tcBorders>
+              <w:left w:val="single" w:sz="8" w:space="0" w:color="auto"/>
+            </w:tcBorders>
+          </w:tcPr>
+          <w:p>
+            <w:pPr>
+              <w:cnfStyle w:val="000000000000" w:firstRow="0" w:lastRow="0" w:firstColumn="0" w:lastColumn="0" w:oddVBand="0" w:evenVBand="0" w:oddHBand="0" w:evenHBand="0" w:firstRowFirstColumn="0" w:firstRowLastColumn="0" w:lastRowFirstColumn="0" w:lastRowLastColumn="0"/>
+            </w:pPr>
+          </w:p>
+        </w:tc>
+        <w:tc>
+          <w:tcPr>
+            <w:tcW w:w="850" w:type="dxa"/>
+          </w:tcPr>
+          <w:p>
+            <w:pPr>
+              <w:cnfStyle w:val="000000000000" w:firstRow="0" w:lastRow="0" w:firstColumn="0" w:lastColumn="0" w:oddVBand="0" w:evenVBand="0" w:oddHBand="0" w:evenHBand="0" w:firstRowFirstColumn="0" w:firstRowLastColumn="0" w:lastRowFirstColumn="0" w:lastRowLastColumn="0"/>
+            </w:pPr>
+          </w:p>
+        </w:tc>
+        <w:tc>
+          <w:tcPr>
+            <w:tcW w:w="851" w:type="dxa"/>
+          </w:tcPr>
+          <w:p>
+            <w:pPr>
+              <w:cnfStyle w:val="000000000000" w:firstRow="0" w:lastRow="0" w:firstColumn="0" w:lastColumn="0" w:oddVBand="0" w:evenVBand="0" w:oddHBand="0" w:evenHBand="0" w:firstRowFirstColumn="0" w:firstRowLastColumn="0" w:lastRowFirstColumn="0" w:lastRowLastColumn="0"/>
+            </w:pPr>
+          </w:p>
+        </w:tc>
+        <w:tc>
+          <w:tcPr>
+            <w:tcW w:w="850" w:type="dxa"/>
+          </w:tcPr>
+          <w:p>
+            <w:pPr>
+              <w:cnfStyle w:val="000000000000" w:firstRow="0" w:lastRow="0" w:firstColumn="0" w:lastColumn="0" w:oddVBand="0" w:evenVBand="0" w:oddHBand="0" w:evenHBand="0" w:firstRowFirstColumn="0" w:firstRowLastColumn="0" w:lastRowFirstColumn="0" w:lastRowLastColumn="0"/>
+            </w:pPr>
+          </w:p>
+        </w:tc>
+        <w:tc>
+          <w:tcPr>
+            <w:tcW w:w="1843" w:type="dxa"/>
             <w:tcBorders>
               <w:right w:val="single" w:sz="8" w:space="0" w:color="auto"/>
             </w:tcBorders>
@@ -766,7 +887,7 @@
         <w:tc>
           <w:tcPr>
             <w:cnfStyle w:val="001000000000" w:firstRow="0" w:lastRow="0" w:firstColumn="1" w:lastColumn="0" w:oddVBand="0" w:evenVBand="0" w:oddHBand="0" w:evenHBand="0" w:firstRowFirstColumn="0" w:firstRowLastColumn="0" w:lastRowFirstColumn="0" w:lastRowLastColumn="0"/>
-            <w:tcW w:w="2830" w:type="dxa"/>
+            <w:tcW w:w="2824" w:type="dxa"/>
             <w:tcBorders>
               <w:left w:val="single" w:sz="8" w:space="0" w:color="auto"/>
               <w:right w:val="single" w:sz="8" w:space="0" w:color="auto"/>
@@ -788,9 +909,10 @@
         </w:tc>
         <w:tc>
           <w:tcPr>
-            <w:tcW w:w="1134" w:type="dxa"/>
-            <w:tcBorders>
-              <w:left w:val="single" w:sz="8" w:space="0" w:color="auto"/>
+            <w:tcW w:w="1161" w:type="dxa"/>
+            <w:tcBorders>
+              <w:left w:val="single" w:sz="8" w:space="0" w:color="auto"/>
+              <w:right w:val="single" w:sz="8" w:space="0" w:color="auto"/>
             </w:tcBorders>
           </w:tcPr>
           <w:p>
@@ -804,37 +926,53 @@
         </w:tc>
         <w:tc>
           <w:tcPr>
-            <w:tcW w:w="1134" w:type="dxa"/>
-          </w:tcPr>
-          <w:p>
-            <w:pPr>
-              <w:cnfStyle w:val="000000000000" w:firstRow="0" w:lastRow="0" w:firstColumn="0" w:lastColumn="0" w:oddVBand="0" w:evenVBand="0" w:oddHBand="0" w:evenHBand="0" w:firstRowFirstColumn="0" w:firstRowLastColumn="0" w:lastRowFirstColumn="0" w:lastRowLastColumn="0"/>
-            </w:pPr>
-          </w:p>
-        </w:tc>
-        <w:tc>
-          <w:tcPr>
-            <w:tcW w:w="1134" w:type="dxa"/>
-          </w:tcPr>
-          <w:p>
-            <w:pPr>
-              <w:cnfStyle w:val="000000000000" w:firstRow="0" w:lastRow="0" w:firstColumn="0" w:lastColumn="0" w:oddVBand="0" w:evenVBand="0" w:oddHBand="0" w:evenHBand="0" w:firstRowFirstColumn="0" w:firstRowLastColumn="0" w:lastRowFirstColumn="0" w:lastRowLastColumn="0"/>
-            </w:pPr>
-          </w:p>
-        </w:tc>
-        <w:tc>
-          <w:tcPr>
-            <w:tcW w:w="1134" w:type="dxa"/>
-          </w:tcPr>
-          <w:p>
-            <w:pPr>
-              <w:cnfStyle w:val="000000000000" w:firstRow="0" w:lastRow="0" w:firstColumn="0" w:lastColumn="0" w:oddVBand="0" w:evenVBand="0" w:oddHBand="0" w:evenHBand="0" w:firstRowFirstColumn="0" w:firstRowLastColumn="0" w:lastRowFirstColumn="0" w:lastRowLastColumn="0"/>
-            </w:pPr>
-          </w:p>
-        </w:tc>
-        <w:tc>
-          <w:tcPr>
-            <w:tcW w:w="1701" w:type="dxa"/>
+            <w:tcW w:w="825" w:type="dxa"/>
+            <w:tcBorders>
+              <w:left w:val="single" w:sz="8" w:space="0" w:color="auto"/>
+            </w:tcBorders>
+          </w:tcPr>
+          <w:p>
+            <w:pPr>
+              <w:cnfStyle w:val="000000000000" w:firstRow="0" w:lastRow="0" w:firstColumn="0" w:lastColumn="0" w:oddVBand="0" w:evenVBand="0" w:oddHBand="0" w:evenHBand="0" w:firstRowFirstColumn="0" w:firstRowLastColumn="0" w:lastRowFirstColumn="0" w:lastRowLastColumn="0"/>
+            </w:pPr>
+            <w:r>
+              <w:t>1</w:t>
+            </w:r>
+          </w:p>
+        </w:tc>
+        <w:tc>
+          <w:tcPr>
+            <w:tcW w:w="850" w:type="dxa"/>
+          </w:tcPr>
+          <w:p>
+            <w:pPr>
+              <w:cnfStyle w:val="000000000000" w:firstRow="0" w:lastRow="0" w:firstColumn="0" w:lastColumn="0" w:oddVBand="0" w:evenVBand="0" w:oddHBand="0" w:evenHBand="0" w:firstRowFirstColumn="0" w:firstRowLastColumn="0" w:lastRowFirstColumn="0" w:lastRowLastColumn="0"/>
+            </w:pPr>
+          </w:p>
+        </w:tc>
+        <w:tc>
+          <w:tcPr>
+            <w:tcW w:w="851" w:type="dxa"/>
+          </w:tcPr>
+          <w:p>
+            <w:pPr>
+              <w:cnfStyle w:val="000000000000" w:firstRow="0" w:lastRow="0" w:firstColumn="0" w:lastColumn="0" w:oddVBand="0" w:evenVBand="0" w:oddHBand="0" w:evenHBand="0" w:firstRowFirstColumn="0" w:firstRowLastColumn="0" w:lastRowFirstColumn="0" w:lastRowLastColumn="0"/>
+            </w:pPr>
+          </w:p>
+        </w:tc>
+        <w:tc>
+          <w:tcPr>
+            <w:tcW w:w="850" w:type="dxa"/>
+          </w:tcPr>
+          <w:p>
+            <w:pPr>
+              <w:cnfStyle w:val="000000000000" w:firstRow="0" w:lastRow="0" w:firstColumn="0" w:lastColumn="0" w:oddVBand="0" w:evenVBand="0" w:oddHBand="0" w:evenHBand="0" w:firstRowFirstColumn="0" w:firstRowLastColumn="0" w:lastRowFirstColumn="0" w:lastRowLastColumn="0"/>
+            </w:pPr>
+          </w:p>
+        </w:tc>
+        <w:tc>
+          <w:tcPr>
+            <w:tcW w:w="1843" w:type="dxa"/>
             <w:tcBorders>
               <w:right w:val="single" w:sz="8" w:space="0" w:color="auto"/>
             </w:tcBorders>
@@ -853,7 +991,7 @@
         <w:tc>
           <w:tcPr>
             <w:cnfStyle w:val="001000000000" w:firstRow="0" w:lastRow="0" w:firstColumn="1" w:lastColumn="0" w:oddVBand="0" w:evenVBand="0" w:oddHBand="0" w:evenHBand="0" w:firstRowFirstColumn="0" w:firstRowLastColumn="0" w:lastRowFirstColumn="0" w:lastRowLastColumn="0"/>
-            <w:tcW w:w="2830" w:type="dxa"/>
+            <w:tcW w:w="2824" w:type="dxa"/>
             <w:tcBorders>
               <w:left w:val="single" w:sz="8" w:space="0" w:color="auto"/>
               <w:right w:val="single" w:sz="8" w:space="0" w:color="auto"/>
@@ -875,50 +1013,64 @@
         </w:tc>
         <w:tc>
           <w:tcPr>
-            <w:tcW w:w="1134" w:type="dxa"/>
-            <w:tcBorders>
-              <w:left w:val="single" w:sz="8" w:space="0" w:color="auto"/>
-            </w:tcBorders>
-          </w:tcPr>
-          <w:p>
-            <w:pPr>
-              <w:cnfStyle w:val="000000000000" w:firstRow="0" w:lastRow="0" w:firstColumn="0" w:lastColumn="0" w:oddVBand="0" w:evenVBand="0" w:oddHBand="0" w:evenHBand="0" w:firstRowFirstColumn="0" w:firstRowLastColumn="0" w:lastRowFirstColumn="0" w:lastRowLastColumn="0"/>
-            </w:pPr>
-          </w:p>
-        </w:tc>
-        <w:tc>
-          <w:tcPr>
-            <w:tcW w:w="1134" w:type="dxa"/>
-          </w:tcPr>
-          <w:p>
-            <w:pPr>
-              <w:cnfStyle w:val="000000000000" w:firstRow="0" w:lastRow="0" w:firstColumn="0" w:lastColumn="0" w:oddVBand="0" w:evenVBand="0" w:oddHBand="0" w:evenHBand="0" w:firstRowFirstColumn="0" w:firstRowLastColumn="0" w:lastRowFirstColumn="0" w:lastRowLastColumn="0"/>
-            </w:pPr>
-          </w:p>
-        </w:tc>
-        <w:tc>
-          <w:tcPr>
-            <w:tcW w:w="1134" w:type="dxa"/>
-          </w:tcPr>
-          <w:p>
-            <w:pPr>
-              <w:cnfStyle w:val="000000000000" w:firstRow="0" w:lastRow="0" w:firstColumn="0" w:lastColumn="0" w:oddVBand="0" w:evenVBand="0" w:oddHBand="0" w:evenHBand="0" w:firstRowFirstColumn="0" w:firstRowLastColumn="0" w:lastRowFirstColumn="0" w:lastRowLastColumn="0"/>
-            </w:pPr>
-          </w:p>
-        </w:tc>
-        <w:tc>
-          <w:tcPr>
-            <w:tcW w:w="1134" w:type="dxa"/>
-          </w:tcPr>
-          <w:p>
-            <w:pPr>
-              <w:cnfStyle w:val="000000000000" w:firstRow="0" w:lastRow="0" w:firstColumn="0" w:lastColumn="0" w:oddVBand="0" w:evenVBand="0" w:oddHBand="0" w:evenHBand="0" w:firstRowFirstColumn="0" w:firstRowLastColumn="0" w:lastRowFirstColumn="0" w:lastRowLastColumn="0"/>
-            </w:pPr>
-          </w:p>
-        </w:tc>
-        <w:tc>
-          <w:tcPr>
-            <w:tcW w:w="1701" w:type="dxa"/>
+            <w:tcW w:w="1161" w:type="dxa"/>
+            <w:tcBorders>
+              <w:left w:val="single" w:sz="8" w:space="0" w:color="auto"/>
+              <w:right w:val="single" w:sz="8" w:space="0" w:color="auto"/>
+            </w:tcBorders>
+          </w:tcPr>
+          <w:p>
+            <w:pPr>
+              <w:cnfStyle w:val="000000000000" w:firstRow="0" w:lastRow="0" w:firstColumn="0" w:lastColumn="0" w:oddVBand="0" w:evenVBand="0" w:oddHBand="0" w:evenHBand="0" w:firstRowFirstColumn="0" w:firstRowLastColumn="0" w:lastRowFirstColumn="0" w:lastRowLastColumn="0"/>
+            </w:pPr>
+          </w:p>
+        </w:tc>
+        <w:tc>
+          <w:tcPr>
+            <w:tcW w:w="825" w:type="dxa"/>
+            <w:tcBorders>
+              <w:left w:val="single" w:sz="8" w:space="0" w:color="auto"/>
+            </w:tcBorders>
+          </w:tcPr>
+          <w:p>
+            <w:pPr>
+              <w:cnfStyle w:val="000000000000" w:firstRow="0" w:lastRow="0" w:firstColumn="0" w:lastColumn="0" w:oddVBand="0" w:evenVBand="0" w:oddHBand="0" w:evenHBand="0" w:firstRowFirstColumn="0" w:firstRowLastColumn="0" w:lastRowFirstColumn="0" w:lastRowLastColumn="0"/>
+            </w:pPr>
+          </w:p>
+        </w:tc>
+        <w:tc>
+          <w:tcPr>
+            <w:tcW w:w="850" w:type="dxa"/>
+          </w:tcPr>
+          <w:p>
+            <w:pPr>
+              <w:cnfStyle w:val="000000000000" w:firstRow="0" w:lastRow="0" w:firstColumn="0" w:lastColumn="0" w:oddVBand="0" w:evenVBand="0" w:oddHBand="0" w:evenHBand="0" w:firstRowFirstColumn="0" w:firstRowLastColumn="0" w:lastRowFirstColumn="0" w:lastRowLastColumn="0"/>
+            </w:pPr>
+          </w:p>
+        </w:tc>
+        <w:tc>
+          <w:tcPr>
+            <w:tcW w:w="851" w:type="dxa"/>
+          </w:tcPr>
+          <w:p>
+            <w:pPr>
+              <w:cnfStyle w:val="000000000000" w:firstRow="0" w:lastRow="0" w:firstColumn="0" w:lastColumn="0" w:oddVBand="0" w:evenVBand="0" w:oddHBand="0" w:evenHBand="0" w:firstRowFirstColumn="0" w:firstRowLastColumn="0" w:lastRowFirstColumn="0" w:lastRowLastColumn="0"/>
+            </w:pPr>
+          </w:p>
+        </w:tc>
+        <w:tc>
+          <w:tcPr>
+            <w:tcW w:w="850" w:type="dxa"/>
+          </w:tcPr>
+          <w:p>
+            <w:pPr>
+              <w:cnfStyle w:val="000000000000" w:firstRow="0" w:lastRow="0" w:firstColumn="0" w:lastColumn="0" w:oddVBand="0" w:evenVBand="0" w:oddHBand="0" w:evenHBand="0" w:firstRowFirstColumn="0" w:firstRowLastColumn="0" w:lastRowFirstColumn="0" w:lastRowLastColumn="0"/>
+            </w:pPr>
+          </w:p>
+        </w:tc>
+        <w:tc>
+          <w:tcPr>
+            <w:tcW w:w="1843" w:type="dxa"/>
             <w:tcBorders>
               <w:right w:val="single" w:sz="8" w:space="0" w:color="auto"/>
             </w:tcBorders>
@@ -934,7 +1086,7 @@
         <w:tc>
           <w:tcPr>
             <w:cnfStyle w:val="001000000000" w:firstRow="0" w:lastRow="0" w:firstColumn="1" w:lastColumn="0" w:oddVBand="0" w:evenVBand="0" w:oddHBand="0" w:evenHBand="0" w:firstRowFirstColumn="0" w:firstRowLastColumn="0" w:lastRowFirstColumn="0" w:lastRowLastColumn="0"/>
-            <w:tcW w:w="2830" w:type="dxa"/>
+            <w:tcW w:w="2824" w:type="dxa"/>
             <w:tcBorders>
               <w:left w:val="single" w:sz="8" w:space="0" w:color="auto"/>
               <w:right w:val="single" w:sz="8" w:space="0" w:color="auto"/>
@@ -956,50 +1108,64 @@
         </w:tc>
         <w:tc>
           <w:tcPr>
-            <w:tcW w:w="1134" w:type="dxa"/>
-            <w:tcBorders>
-              <w:left w:val="single" w:sz="8" w:space="0" w:color="auto"/>
-            </w:tcBorders>
-          </w:tcPr>
-          <w:p>
-            <w:pPr>
-              <w:cnfStyle w:val="000000000000" w:firstRow="0" w:lastRow="0" w:firstColumn="0" w:lastColumn="0" w:oddVBand="0" w:evenVBand="0" w:oddHBand="0" w:evenHBand="0" w:firstRowFirstColumn="0" w:firstRowLastColumn="0" w:lastRowFirstColumn="0" w:lastRowLastColumn="0"/>
-            </w:pPr>
-          </w:p>
-        </w:tc>
-        <w:tc>
-          <w:tcPr>
-            <w:tcW w:w="1134" w:type="dxa"/>
-          </w:tcPr>
-          <w:p>
-            <w:pPr>
-              <w:cnfStyle w:val="000000000000" w:firstRow="0" w:lastRow="0" w:firstColumn="0" w:lastColumn="0" w:oddVBand="0" w:evenVBand="0" w:oddHBand="0" w:evenHBand="0" w:firstRowFirstColumn="0" w:firstRowLastColumn="0" w:lastRowFirstColumn="0" w:lastRowLastColumn="0"/>
-            </w:pPr>
-          </w:p>
-        </w:tc>
-        <w:tc>
-          <w:tcPr>
-            <w:tcW w:w="1134" w:type="dxa"/>
-          </w:tcPr>
-          <w:p>
-            <w:pPr>
-              <w:cnfStyle w:val="000000000000" w:firstRow="0" w:lastRow="0" w:firstColumn="0" w:lastColumn="0" w:oddVBand="0" w:evenVBand="0" w:oddHBand="0" w:evenHBand="0" w:firstRowFirstColumn="0" w:firstRowLastColumn="0" w:lastRowFirstColumn="0" w:lastRowLastColumn="0"/>
-            </w:pPr>
-          </w:p>
-        </w:tc>
-        <w:tc>
-          <w:tcPr>
-            <w:tcW w:w="1134" w:type="dxa"/>
-          </w:tcPr>
-          <w:p>
-            <w:pPr>
-              <w:cnfStyle w:val="000000000000" w:firstRow="0" w:lastRow="0" w:firstColumn="0" w:lastColumn="0" w:oddVBand="0" w:evenVBand="0" w:oddHBand="0" w:evenHBand="0" w:firstRowFirstColumn="0" w:firstRowLastColumn="0" w:lastRowFirstColumn="0" w:lastRowLastColumn="0"/>
-            </w:pPr>
-          </w:p>
-        </w:tc>
-        <w:tc>
-          <w:tcPr>
-            <w:tcW w:w="1701" w:type="dxa"/>
+            <w:tcW w:w="1161" w:type="dxa"/>
+            <w:tcBorders>
+              <w:left w:val="single" w:sz="8" w:space="0" w:color="auto"/>
+              <w:right w:val="single" w:sz="8" w:space="0" w:color="auto"/>
+            </w:tcBorders>
+          </w:tcPr>
+          <w:p>
+            <w:pPr>
+              <w:cnfStyle w:val="000000000000" w:firstRow="0" w:lastRow="0" w:firstColumn="0" w:lastColumn="0" w:oddVBand="0" w:evenVBand="0" w:oddHBand="0" w:evenHBand="0" w:firstRowFirstColumn="0" w:firstRowLastColumn="0" w:lastRowFirstColumn="0" w:lastRowLastColumn="0"/>
+            </w:pPr>
+          </w:p>
+        </w:tc>
+        <w:tc>
+          <w:tcPr>
+            <w:tcW w:w="825" w:type="dxa"/>
+            <w:tcBorders>
+              <w:left w:val="single" w:sz="8" w:space="0" w:color="auto"/>
+            </w:tcBorders>
+          </w:tcPr>
+          <w:p>
+            <w:pPr>
+              <w:cnfStyle w:val="000000000000" w:firstRow="0" w:lastRow="0" w:firstColumn="0" w:lastColumn="0" w:oddVBand="0" w:evenVBand="0" w:oddHBand="0" w:evenHBand="0" w:firstRowFirstColumn="0" w:firstRowLastColumn="0" w:lastRowFirstColumn="0" w:lastRowLastColumn="0"/>
+            </w:pPr>
+          </w:p>
+        </w:tc>
+        <w:tc>
+          <w:tcPr>
+            <w:tcW w:w="850" w:type="dxa"/>
+          </w:tcPr>
+          <w:p>
+            <w:pPr>
+              <w:cnfStyle w:val="000000000000" w:firstRow="0" w:lastRow="0" w:firstColumn="0" w:lastColumn="0" w:oddVBand="0" w:evenVBand="0" w:oddHBand="0" w:evenHBand="0" w:firstRowFirstColumn="0" w:firstRowLastColumn="0" w:lastRowFirstColumn="0" w:lastRowLastColumn="0"/>
+            </w:pPr>
+          </w:p>
+        </w:tc>
+        <w:tc>
+          <w:tcPr>
+            <w:tcW w:w="851" w:type="dxa"/>
+          </w:tcPr>
+          <w:p>
+            <w:pPr>
+              <w:cnfStyle w:val="000000000000" w:firstRow="0" w:lastRow="0" w:firstColumn="0" w:lastColumn="0" w:oddVBand="0" w:evenVBand="0" w:oddHBand="0" w:evenHBand="0" w:firstRowFirstColumn="0" w:firstRowLastColumn="0" w:lastRowFirstColumn="0" w:lastRowLastColumn="0"/>
+            </w:pPr>
+          </w:p>
+        </w:tc>
+        <w:tc>
+          <w:tcPr>
+            <w:tcW w:w="850" w:type="dxa"/>
+          </w:tcPr>
+          <w:p>
+            <w:pPr>
+              <w:cnfStyle w:val="000000000000" w:firstRow="0" w:lastRow="0" w:firstColumn="0" w:lastColumn="0" w:oddVBand="0" w:evenVBand="0" w:oddHBand="0" w:evenHBand="0" w:firstRowFirstColumn="0" w:firstRowLastColumn="0" w:lastRowFirstColumn="0" w:lastRowLastColumn="0"/>
+            </w:pPr>
+          </w:p>
+        </w:tc>
+        <w:tc>
+          <w:tcPr>
+            <w:tcW w:w="1843" w:type="dxa"/>
             <w:tcBorders>
               <w:right w:val="single" w:sz="8" w:space="0" w:color="auto"/>
             </w:tcBorders>
@@ -1015,7 +1181,7 @@
         <w:tc>
           <w:tcPr>
             <w:cnfStyle w:val="001000000000" w:firstRow="0" w:lastRow="0" w:firstColumn="1" w:lastColumn="0" w:oddVBand="0" w:evenVBand="0" w:oddHBand="0" w:evenHBand="0" w:firstRowFirstColumn="0" w:firstRowLastColumn="0" w:lastRowFirstColumn="0" w:lastRowLastColumn="0"/>
-            <w:tcW w:w="2830" w:type="dxa"/>
+            <w:tcW w:w="2824" w:type="dxa"/>
             <w:tcBorders>
               <w:left w:val="single" w:sz="8" w:space="0" w:color="auto"/>
               <w:right w:val="single" w:sz="8" w:space="0" w:color="auto"/>
@@ -1037,50 +1203,64 @@
         </w:tc>
         <w:tc>
           <w:tcPr>
-            <w:tcW w:w="1134" w:type="dxa"/>
-            <w:tcBorders>
-              <w:left w:val="single" w:sz="8" w:space="0" w:color="auto"/>
-            </w:tcBorders>
-          </w:tcPr>
-          <w:p>
-            <w:pPr>
-              <w:cnfStyle w:val="000000000000" w:firstRow="0" w:lastRow="0" w:firstColumn="0" w:lastColumn="0" w:oddVBand="0" w:evenVBand="0" w:oddHBand="0" w:evenHBand="0" w:firstRowFirstColumn="0" w:firstRowLastColumn="0" w:lastRowFirstColumn="0" w:lastRowLastColumn="0"/>
-            </w:pPr>
-          </w:p>
-        </w:tc>
-        <w:tc>
-          <w:tcPr>
-            <w:tcW w:w="1134" w:type="dxa"/>
-          </w:tcPr>
-          <w:p>
-            <w:pPr>
-              <w:cnfStyle w:val="000000000000" w:firstRow="0" w:lastRow="0" w:firstColumn="0" w:lastColumn="0" w:oddVBand="0" w:evenVBand="0" w:oddHBand="0" w:evenHBand="0" w:firstRowFirstColumn="0" w:firstRowLastColumn="0" w:lastRowFirstColumn="0" w:lastRowLastColumn="0"/>
-            </w:pPr>
-          </w:p>
-        </w:tc>
-        <w:tc>
-          <w:tcPr>
-            <w:tcW w:w="1134" w:type="dxa"/>
-          </w:tcPr>
-          <w:p>
-            <w:pPr>
-              <w:cnfStyle w:val="000000000000" w:firstRow="0" w:lastRow="0" w:firstColumn="0" w:lastColumn="0" w:oddVBand="0" w:evenVBand="0" w:oddHBand="0" w:evenHBand="0" w:firstRowFirstColumn="0" w:firstRowLastColumn="0" w:lastRowFirstColumn="0" w:lastRowLastColumn="0"/>
-            </w:pPr>
-          </w:p>
-        </w:tc>
-        <w:tc>
-          <w:tcPr>
-            <w:tcW w:w="1134" w:type="dxa"/>
-          </w:tcPr>
-          <w:p>
-            <w:pPr>
-              <w:cnfStyle w:val="000000000000" w:firstRow="0" w:lastRow="0" w:firstColumn="0" w:lastColumn="0" w:oddVBand="0" w:evenVBand="0" w:oddHBand="0" w:evenHBand="0" w:firstRowFirstColumn="0" w:firstRowLastColumn="0" w:lastRowFirstColumn="0" w:lastRowLastColumn="0"/>
-            </w:pPr>
-          </w:p>
-        </w:tc>
-        <w:tc>
-          <w:tcPr>
-            <w:tcW w:w="1701" w:type="dxa"/>
+            <w:tcW w:w="1161" w:type="dxa"/>
+            <w:tcBorders>
+              <w:left w:val="single" w:sz="8" w:space="0" w:color="auto"/>
+              <w:right w:val="single" w:sz="8" w:space="0" w:color="auto"/>
+            </w:tcBorders>
+          </w:tcPr>
+          <w:p>
+            <w:pPr>
+              <w:cnfStyle w:val="000000000000" w:firstRow="0" w:lastRow="0" w:firstColumn="0" w:lastColumn="0" w:oddVBand="0" w:evenVBand="0" w:oddHBand="0" w:evenHBand="0" w:firstRowFirstColumn="0" w:firstRowLastColumn="0" w:lastRowFirstColumn="0" w:lastRowLastColumn="0"/>
+            </w:pPr>
+          </w:p>
+        </w:tc>
+        <w:tc>
+          <w:tcPr>
+            <w:tcW w:w="825" w:type="dxa"/>
+            <w:tcBorders>
+              <w:left w:val="single" w:sz="8" w:space="0" w:color="auto"/>
+            </w:tcBorders>
+          </w:tcPr>
+          <w:p>
+            <w:pPr>
+              <w:cnfStyle w:val="000000000000" w:firstRow="0" w:lastRow="0" w:firstColumn="0" w:lastColumn="0" w:oddVBand="0" w:evenVBand="0" w:oddHBand="0" w:evenHBand="0" w:firstRowFirstColumn="0" w:firstRowLastColumn="0" w:lastRowFirstColumn="0" w:lastRowLastColumn="0"/>
+            </w:pPr>
+          </w:p>
+        </w:tc>
+        <w:tc>
+          <w:tcPr>
+            <w:tcW w:w="850" w:type="dxa"/>
+          </w:tcPr>
+          <w:p>
+            <w:pPr>
+              <w:cnfStyle w:val="000000000000" w:firstRow="0" w:lastRow="0" w:firstColumn="0" w:lastColumn="0" w:oddVBand="0" w:evenVBand="0" w:oddHBand="0" w:evenHBand="0" w:firstRowFirstColumn="0" w:firstRowLastColumn="0" w:lastRowFirstColumn="0" w:lastRowLastColumn="0"/>
+            </w:pPr>
+          </w:p>
+        </w:tc>
+        <w:tc>
+          <w:tcPr>
+            <w:tcW w:w="851" w:type="dxa"/>
+          </w:tcPr>
+          <w:p>
+            <w:pPr>
+              <w:cnfStyle w:val="000000000000" w:firstRow="0" w:lastRow="0" w:firstColumn="0" w:lastColumn="0" w:oddVBand="0" w:evenVBand="0" w:oddHBand="0" w:evenHBand="0" w:firstRowFirstColumn="0" w:firstRowLastColumn="0" w:lastRowFirstColumn="0" w:lastRowLastColumn="0"/>
+            </w:pPr>
+          </w:p>
+        </w:tc>
+        <w:tc>
+          <w:tcPr>
+            <w:tcW w:w="850" w:type="dxa"/>
+          </w:tcPr>
+          <w:p>
+            <w:pPr>
+              <w:cnfStyle w:val="000000000000" w:firstRow="0" w:lastRow="0" w:firstColumn="0" w:lastColumn="0" w:oddVBand="0" w:evenVBand="0" w:oddHBand="0" w:evenHBand="0" w:firstRowFirstColumn="0" w:firstRowLastColumn="0" w:lastRowFirstColumn="0" w:lastRowLastColumn="0"/>
+            </w:pPr>
+          </w:p>
+        </w:tc>
+        <w:tc>
+          <w:tcPr>
+            <w:tcW w:w="1843" w:type="dxa"/>
             <w:tcBorders>
               <w:right w:val="single" w:sz="8" w:space="0" w:color="auto"/>
             </w:tcBorders>
@@ -1096,7 +1276,7 @@
         <w:tc>
           <w:tcPr>
             <w:cnfStyle w:val="001000000000" w:firstRow="0" w:lastRow="0" w:firstColumn="1" w:lastColumn="0" w:oddVBand="0" w:evenVBand="0" w:oddHBand="0" w:evenHBand="0" w:firstRowFirstColumn="0" w:firstRowLastColumn="0" w:lastRowFirstColumn="0" w:lastRowLastColumn="0"/>
-            <w:tcW w:w="2830" w:type="dxa"/>
+            <w:tcW w:w="2824" w:type="dxa"/>
             <w:tcBorders>
               <w:left w:val="single" w:sz="8" w:space="0" w:color="auto"/>
               <w:right w:val="single" w:sz="8" w:space="0" w:color="auto"/>
@@ -1118,50 +1298,64 @@
         </w:tc>
         <w:tc>
           <w:tcPr>
-            <w:tcW w:w="1134" w:type="dxa"/>
-            <w:tcBorders>
-              <w:left w:val="single" w:sz="8" w:space="0" w:color="auto"/>
-            </w:tcBorders>
-          </w:tcPr>
-          <w:p>
-            <w:pPr>
-              <w:cnfStyle w:val="000000000000" w:firstRow="0" w:lastRow="0" w:firstColumn="0" w:lastColumn="0" w:oddVBand="0" w:evenVBand="0" w:oddHBand="0" w:evenHBand="0" w:firstRowFirstColumn="0" w:firstRowLastColumn="0" w:lastRowFirstColumn="0" w:lastRowLastColumn="0"/>
-            </w:pPr>
-          </w:p>
-        </w:tc>
-        <w:tc>
-          <w:tcPr>
-            <w:tcW w:w="1134" w:type="dxa"/>
-          </w:tcPr>
-          <w:p>
-            <w:pPr>
-              <w:cnfStyle w:val="000000000000" w:firstRow="0" w:lastRow="0" w:firstColumn="0" w:lastColumn="0" w:oddVBand="0" w:evenVBand="0" w:oddHBand="0" w:evenHBand="0" w:firstRowFirstColumn="0" w:firstRowLastColumn="0" w:lastRowFirstColumn="0" w:lastRowLastColumn="0"/>
-            </w:pPr>
-          </w:p>
-        </w:tc>
-        <w:tc>
-          <w:tcPr>
-            <w:tcW w:w="1134" w:type="dxa"/>
-          </w:tcPr>
-          <w:p>
-            <w:pPr>
-              <w:cnfStyle w:val="000000000000" w:firstRow="0" w:lastRow="0" w:firstColumn="0" w:lastColumn="0" w:oddVBand="0" w:evenVBand="0" w:oddHBand="0" w:evenHBand="0" w:firstRowFirstColumn="0" w:firstRowLastColumn="0" w:lastRowFirstColumn="0" w:lastRowLastColumn="0"/>
-            </w:pPr>
-          </w:p>
-        </w:tc>
-        <w:tc>
-          <w:tcPr>
-            <w:tcW w:w="1134" w:type="dxa"/>
-          </w:tcPr>
-          <w:p>
-            <w:pPr>
-              <w:cnfStyle w:val="000000000000" w:firstRow="0" w:lastRow="0" w:firstColumn="0" w:lastColumn="0" w:oddVBand="0" w:evenVBand="0" w:oddHBand="0" w:evenHBand="0" w:firstRowFirstColumn="0" w:firstRowLastColumn="0" w:lastRowFirstColumn="0" w:lastRowLastColumn="0"/>
-            </w:pPr>
-          </w:p>
-        </w:tc>
-        <w:tc>
-          <w:tcPr>
-            <w:tcW w:w="1701" w:type="dxa"/>
+            <w:tcW w:w="1161" w:type="dxa"/>
+            <w:tcBorders>
+              <w:left w:val="single" w:sz="8" w:space="0" w:color="auto"/>
+              <w:right w:val="single" w:sz="8" w:space="0" w:color="auto"/>
+            </w:tcBorders>
+          </w:tcPr>
+          <w:p>
+            <w:pPr>
+              <w:cnfStyle w:val="000000000000" w:firstRow="0" w:lastRow="0" w:firstColumn="0" w:lastColumn="0" w:oddVBand="0" w:evenVBand="0" w:oddHBand="0" w:evenHBand="0" w:firstRowFirstColumn="0" w:firstRowLastColumn="0" w:lastRowFirstColumn="0" w:lastRowLastColumn="0"/>
+            </w:pPr>
+          </w:p>
+        </w:tc>
+        <w:tc>
+          <w:tcPr>
+            <w:tcW w:w="825" w:type="dxa"/>
+            <w:tcBorders>
+              <w:left w:val="single" w:sz="8" w:space="0" w:color="auto"/>
+            </w:tcBorders>
+          </w:tcPr>
+          <w:p>
+            <w:pPr>
+              <w:cnfStyle w:val="000000000000" w:firstRow="0" w:lastRow="0" w:firstColumn="0" w:lastColumn="0" w:oddVBand="0" w:evenVBand="0" w:oddHBand="0" w:evenHBand="0" w:firstRowFirstColumn="0" w:firstRowLastColumn="0" w:lastRowFirstColumn="0" w:lastRowLastColumn="0"/>
+            </w:pPr>
+          </w:p>
+        </w:tc>
+        <w:tc>
+          <w:tcPr>
+            <w:tcW w:w="850" w:type="dxa"/>
+          </w:tcPr>
+          <w:p>
+            <w:pPr>
+              <w:cnfStyle w:val="000000000000" w:firstRow="0" w:lastRow="0" w:firstColumn="0" w:lastColumn="0" w:oddVBand="0" w:evenVBand="0" w:oddHBand="0" w:evenHBand="0" w:firstRowFirstColumn="0" w:firstRowLastColumn="0" w:lastRowFirstColumn="0" w:lastRowLastColumn="0"/>
+            </w:pPr>
+          </w:p>
+        </w:tc>
+        <w:tc>
+          <w:tcPr>
+            <w:tcW w:w="851" w:type="dxa"/>
+          </w:tcPr>
+          <w:p>
+            <w:pPr>
+              <w:cnfStyle w:val="000000000000" w:firstRow="0" w:lastRow="0" w:firstColumn="0" w:lastColumn="0" w:oddVBand="0" w:evenVBand="0" w:oddHBand="0" w:evenHBand="0" w:firstRowFirstColumn="0" w:firstRowLastColumn="0" w:lastRowFirstColumn="0" w:lastRowLastColumn="0"/>
+            </w:pPr>
+          </w:p>
+        </w:tc>
+        <w:tc>
+          <w:tcPr>
+            <w:tcW w:w="850" w:type="dxa"/>
+          </w:tcPr>
+          <w:p>
+            <w:pPr>
+              <w:cnfStyle w:val="000000000000" w:firstRow="0" w:lastRow="0" w:firstColumn="0" w:lastColumn="0" w:oddVBand="0" w:evenVBand="0" w:oddHBand="0" w:evenHBand="0" w:firstRowFirstColumn="0" w:firstRowLastColumn="0" w:lastRowFirstColumn="0" w:lastRowLastColumn="0"/>
+            </w:pPr>
+          </w:p>
+        </w:tc>
+        <w:tc>
+          <w:tcPr>
+            <w:tcW w:w="1843" w:type="dxa"/>
             <w:tcBorders>
               <w:right w:val="single" w:sz="8" w:space="0" w:color="auto"/>
             </w:tcBorders>
@@ -1177,7 +1371,7 @@
         <w:tc>
           <w:tcPr>
             <w:cnfStyle w:val="001000000000" w:firstRow="0" w:lastRow="0" w:firstColumn="1" w:lastColumn="0" w:oddVBand="0" w:evenVBand="0" w:oddHBand="0" w:evenHBand="0" w:firstRowFirstColumn="0" w:firstRowLastColumn="0" w:lastRowFirstColumn="0" w:lastRowLastColumn="0"/>
-            <w:tcW w:w="2830" w:type="dxa"/>
+            <w:tcW w:w="2824" w:type="dxa"/>
             <w:tcBorders>
               <w:left w:val="single" w:sz="8" w:space="0" w:color="auto"/>
               <w:right w:val="single" w:sz="8" w:space="0" w:color="auto"/>
@@ -1199,50 +1393,64 @@
         </w:tc>
         <w:tc>
           <w:tcPr>
-            <w:tcW w:w="1134" w:type="dxa"/>
-            <w:tcBorders>
-              <w:left w:val="single" w:sz="8" w:space="0" w:color="auto"/>
-            </w:tcBorders>
-          </w:tcPr>
-          <w:p>
-            <w:pPr>
-              <w:cnfStyle w:val="000000000000" w:firstRow="0" w:lastRow="0" w:firstColumn="0" w:lastColumn="0" w:oddVBand="0" w:evenVBand="0" w:oddHBand="0" w:evenHBand="0" w:firstRowFirstColumn="0" w:firstRowLastColumn="0" w:lastRowFirstColumn="0" w:lastRowLastColumn="0"/>
-            </w:pPr>
-          </w:p>
-        </w:tc>
-        <w:tc>
-          <w:tcPr>
-            <w:tcW w:w="1134" w:type="dxa"/>
-          </w:tcPr>
-          <w:p>
-            <w:pPr>
-              <w:cnfStyle w:val="000000000000" w:firstRow="0" w:lastRow="0" w:firstColumn="0" w:lastColumn="0" w:oddVBand="0" w:evenVBand="0" w:oddHBand="0" w:evenHBand="0" w:firstRowFirstColumn="0" w:firstRowLastColumn="0" w:lastRowFirstColumn="0" w:lastRowLastColumn="0"/>
-            </w:pPr>
-          </w:p>
-        </w:tc>
-        <w:tc>
-          <w:tcPr>
-            <w:tcW w:w="1134" w:type="dxa"/>
-          </w:tcPr>
-          <w:p>
-            <w:pPr>
-              <w:cnfStyle w:val="000000000000" w:firstRow="0" w:lastRow="0" w:firstColumn="0" w:lastColumn="0" w:oddVBand="0" w:evenVBand="0" w:oddHBand="0" w:evenHBand="0" w:firstRowFirstColumn="0" w:firstRowLastColumn="0" w:lastRowFirstColumn="0" w:lastRowLastColumn="0"/>
-            </w:pPr>
-          </w:p>
-        </w:tc>
-        <w:tc>
-          <w:tcPr>
-            <w:tcW w:w="1134" w:type="dxa"/>
-          </w:tcPr>
-          <w:p>
-            <w:pPr>
-              <w:cnfStyle w:val="000000000000" w:firstRow="0" w:lastRow="0" w:firstColumn="0" w:lastColumn="0" w:oddVBand="0" w:evenVBand="0" w:oddHBand="0" w:evenHBand="0" w:firstRowFirstColumn="0" w:firstRowLastColumn="0" w:lastRowFirstColumn="0" w:lastRowLastColumn="0"/>
-            </w:pPr>
-          </w:p>
-        </w:tc>
-        <w:tc>
-          <w:tcPr>
-            <w:tcW w:w="1701" w:type="dxa"/>
+            <w:tcW w:w="1161" w:type="dxa"/>
+            <w:tcBorders>
+              <w:left w:val="single" w:sz="8" w:space="0" w:color="auto"/>
+              <w:right w:val="single" w:sz="8" w:space="0" w:color="auto"/>
+            </w:tcBorders>
+          </w:tcPr>
+          <w:p>
+            <w:pPr>
+              <w:cnfStyle w:val="000000000000" w:firstRow="0" w:lastRow="0" w:firstColumn="0" w:lastColumn="0" w:oddVBand="0" w:evenVBand="0" w:oddHBand="0" w:evenHBand="0" w:firstRowFirstColumn="0" w:firstRowLastColumn="0" w:lastRowFirstColumn="0" w:lastRowLastColumn="0"/>
+            </w:pPr>
+          </w:p>
+        </w:tc>
+        <w:tc>
+          <w:tcPr>
+            <w:tcW w:w="825" w:type="dxa"/>
+            <w:tcBorders>
+              <w:left w:val="single" w:sz="8" w:space="0" w:color="auto"/>
+            </w:tcBorders>
+          </w:tcPr>
+          <w:p>
+            <w:pPr>
+              <w:cnfStyle w:val="000000000000" w:firstRow="0" w:lastRow="0" w:firstColumn="0" w:lastColumn="0" w:oddVBand="0" w:evenVBand="0" w:oddHBand="0" w:evenHBand="0" w:firstRowFirstColumn="0" w:firstRowLastColumn="0" w:lastRowFirstColumn="0" w:lastRowLastColumn="0"/>
+            </w:pPr>
+          </w:p>
+        </w:tc>
+        <w:tc>
+          <w:tcPr>
+            <w:tcW w:w="850" w:type="dxa"/>
+          </w:tcPr>
+          <w:p>
+            <w:pPr>
+              <w:cnfStyle w:val="000000000000" w:firstRow="0" w:lastRow="0" w:firstColumn="0" w:lastColumn="0" w:oddVBand="0" w:evenVBand="0" w:oddHBand="0" w:evenHBand="0" w:firstRowFirstColumn="0" w:firstRowLastColumn="0" w:lastRowFirstColumn="0" w:lastRowLastColumn="0"/>
+            </w:pPr>
+          </w:p>
+        </w:tc>
+        <w:tc>
+          <w:tcPr>
+            <w:tcW w:w="851" w:type="dxa"/>
+          </w:tcPr>
+          <w:p>
+            <w:pPr>
+              <w:cnfStyle w:val="000000000000" w:firstRow="0" w:lastRow="0" w:firstColumn="0" w:lastColumn="0" w:oddVBand="0" w:evenVBand="0" w:oddHBand="0" w:evenHBand="0" w:firstRowFirstColumn="0" w:firstRowLastColumn="0" w:lastRowFirstColumn="0" w:lastRowLastColumn="0"/>
+            </w:pPr>
+          </w:p>
+        </w:tc>
+        <w:tc>
+          <w:tcPr>
+            <w:tcW w:w="850" w:type="dxa"/>
+          </w:tcPr>
+          <w:p>
+            <w:pPr>
+              <w:cnfStyle w:val="000000000000" w:firstRow="0" w:lastRow="0" w:firstColumn="0" w:lastColumn="0" w:oddVBand="0" w:evenVBand="0" w:oddHBand="0" w:evenHBand="0" w:firstRowFirstColumn="0" w:firstRowLastColumn="0" w:lastRowFirstColumn="0" w:lastRowLastColumn="0"/>
+            </w:pPr>
+          </w:p>
+        </w:tc>
+        <w:tc>
+          <w:tcPr>
+            <w:tcW w:w="1843" w:type="dxa"/>
             <w:tcBorders>
               <w:right w:val="single" w:sz="8" w:space="0" w:color="auto"/>
             </w:tcBorders>
@@ -1258,7 +1466,7 @@
         <w:tc>
           <w:tcPr>
             <w:cnfStyle w:val="001000000000" w:firstRow="0" w:lastRow="0" w:firstColumn="1" w:lastColumn="0" w:oddVBand="0" w:evenVBand="0" w:oddHBand="0" w:evenHBand="0" w:firstRowFirstColumn="0" w:firstRowLastColumn="0" w:lastRowFirstColumn="0" w:lastRowLastColumn="0"/>
-            <w:tcW w:w="2830" w:type="dxa"/>
+            <w:tcW w:w="2824" w:type="dxa"/>
             <w:tcBorders>
               <w:left w:val="single" w:sz="8" w:space="0" w:color="auto"/>
               <w:right w:val="single" w:sz="8" w:space="0" w:color="auto"/>
@@ -1280,50 +1488,64 @@
         </w:tc>
         <w:tc>
           <w:tcPr>
-            <w:tcW w:w="1134" w:type="dxa"/>
-            <w:tcBorders>
-              <w:left w:val="single" w:sz="8" w:space="0" w:color="auto"/>
-            </w:tcBorders>
-          </w:tcPr>
-          <w:p>
-            <w:pPr>
-              <w:cnfStyle w:val="000000000000" w:firstRow="0" w:lastRow="0" w:firstColumn="0" w:lastColumn="0" w:oddVBand="0" w:evenVBand="0" w:oddHBand="0" w:evenHBand="0" w:firstRowFirstColumn="0" w:firstRowLastColumn="0" w:lastRowFirstColumn="0" w:lastRowLastColumn="0"/>
-            </w:pPr>
-          </w:p>
-        </w:tc>
-        <w:tc>
-          <w:tcPr>
-            <w:tcW w:w="1134" w:type="dxa"/>
-          </w:tcPr>
-          <w:p>
-            <w:pPr>
-              <w:cnfStyle w:val="000000000000" w:firstRow="0" w:lastRow="0" w:firstColumn="0" w:lastColumn="0" w:oddVBand="0" w:evenVBand="0" w:oddHBand="0" w:evenHBand="0" w:firstRowFirstColumn="0" w:firstRowLastColumn="0" w:lastRowFirstColumn="0" w:lastRowLastColumn="0"/>
-            </w:pPr>
-          </w:p>
-        </w:tc>
-        <w:tc>
-          <w:tcPr>
-            <w:tcW w:w="1134" w:type="dxa"/>
-          </w:tcPr>
-          <w:p>
-            <w:pPr>
-              <w:cnfStyle w:val="000000000000" w:firstRow="0" w:lastRow="0" w:firstColumn="0" w:lastColumn="0" w:oddVBand="0" w:evenVBand="0" w:oddHBand="0" w:evenHBand="0" w:firstRowFirstColumn="0" w:firstRowLastColumn="0" w:lastRowFirstColumn="0" w:lastRowLastColumn="0"/>
-            </w:pPr>
-          </w:p>
-        </w:tc>
-        <w:tc>
-          <w:tcPr>
-            <w:tcW w:w="1134" w:type="dxa"/>
-          </w:tcPr>
-          <w:p>
-            <w:pPr>
-              <w:cnfStyle w:val="000000000000" w:firstRow="0" w:lastRow="0" w:firstColumn="0" w:lastColumn="0" w:oddVBand="0" w:evenVBand="0" w:oddHBand="0" w:evenHBand="0" w:firstRowFirstColumn="0" w:firstRowLastColumn="0" w:lastRowFirstColumn="0" w:lastRowLastColumn="0"/>
-            </w:pPr>
-          </w:p>
-        </w:tc>
-        <w:tc>
-          <w:tcPr>
-            <w:tcW w:w="1701" w:type="dxa"/>
+            <w:tcW w:w="1161" w:type="dxa"/>
+            <w:tcBorders>
+              <w:left w:val="single" w:sz="8" w:space="0" w:color="auto"/>
+              <w:right w:val="single" w:sz="8" w:space="0" w:color="auto"/>
+            </w:tcBorders>
+          </w:tcPr>
+          <w:p>
+            <w:pPr>
+              <w:cnfStyle w:val="000000000000" w:firstRow="0" w:lastRow="0" w:firstColumn="0" w:lastColumn="0" w:oddVBand="0" w:evenVBand="0" w:oddHBand="0" w:evenHBand="0" w:firstRowFirstColumn="0" w:firstRowLastColumn="0" w:lastRowFirstColumn="0" w:lastRowLastColumn="0"/>
+            </w:pPr>
+          </w:p>
+        </w:tc>
+        <w:tc>
+          <w:tcPr>
+            <w:tcW w:w="825" w:type="dxa"/>
+            <w:tcBorders>
+              <w:left w:val="single" w:sz="8" w:space="0" w:color="auto"/>
+            </w:tcBorders>
+          </w:tcPr>
+          <w:p>
+            <w:pPr>
+              <w:cnfStyle w:val="000000000000" w:firstRow="0" w:lastRow="0" w:firstColumn="0" w:lastColumn="0" w:oddVBand="0" w:evenVBand="0" w:oddHBand="0" w:evenHBand="0" w:firstRowFirstColumn="0" w:firstRowLastColumn="0" w:lastRowFirstColumn="0" w:lastRowLastColumn="0"/>
+            </w:pPr>
+          </w:p>
+        </w:tc>
+        <w:tc>
+          <w:tcPr>
+            <w:tcW w:w="850" w:type="dxa"/>
+          </w:tcPr>
+          <w:p>
+            <w:pPr>
+              <w:cnfStyle w:val="000000000000" w:firstRow="0" w:lastRow="0" w:firstColumn="0" w:lastColumn="0" w:oddVBand="0" w:evenVBand="0" w:oddHBand="0" w:evenHBand="0" w:firstRowFirstColumn="0" w:firstRowLastColumn="0" w:lastRowFirstColumn="0" w:lastRowLastColumn="0"/>
+            </w:pPr>
+          </w:p>
+        </w:tc>
+        <w:tc>
+          <w:tcPr>
+            <w:tcW w:w="851" w:type="dxa"/>
+          </w:tcPr>
+          <w:p>
+            <w:pPr>
+              <w:cnfStyle w:val="000000000000" w:firstRow="0" w:lastRow="0" w:firstColumn="0" w:lastColumn="0" w:oddVBand="0" w:evenVBand="0" w:oddHBand="0" w:evenHBand="0" w:firstRowFirstColumn="0" w:firstRowLastColumn="0" w:lastRowFirstColumn="0" w:lastRowLastColumn="0"/>
+            </w:pPr>
+          </w:p>
+        </w:tc>
+        <w:tc>
+          <w:tcPr>
+            <w:tcW w:w="850" w:type="dxa"/>
+          </w:tcPr>
+          <w:p>
+            <w:pPr>
+              <w:cnfStyle w:val="000000000000" w:firstRow="0" w:lastRow="0" w:firstColumn="0" w:lastColumn="0" w:oddVBand="0" w:evenVBand="0" w:oddHBand="0" w:evenHBand="0" w:firstRowFirstColumn="0" w:firstRowLastColumn="0" w:lastRowFirstColumn="0" w:lastRowLastColumn="0"/>
+            </w:pPr>
+          </w:p>
+        </w:tc>
+        <w:tc>
+          <w:tcPr>
+            <w:tcW w:w="1843" w:type="dxa"/>
             <w:tcBorders>
               <w:right w:val="single" w:sz="8" w:space="0" w:color="auto"/>
             </w:tcBorders>
@@ -1339,7 +1561,7 @@
         <w:tc>
           <w:tcPr>
             <w:cnfStyle w:val="001000000000" w:firstRow="0" w:lastRow="0" w:firstColumn="1" w:lastColumn="0" w:oddVBand="0" w:evenVBand="0" w:oddHBand="0" w:evenHBand="0" w:firstRowFirstColumn="0" w:firstRowLastColumn="0" w:lastRowFirstColumn="0" w:lastRowLastColumn="0"/>
-            <w:tcW w:w="2830" w:type="dxa"/>
+            <w:tcW w:w="2824" w:type="dxa"/>
             <w:tcBorders>
               <w:left w:val="single" w:sz="8" w:space="0" w:color="auto"/>
               <w:right w:val="single" w:sz="8" w:space="0" w:color="auto"/>
@@ -1361,9 +1583,10 @@
         </w:tc>
         <w:tc>
           <w:tcPr>
-            <w:tcW w:w="1134" w:type="dxa"/>
-            <w:tcBorders>
-              <w:left w:val="single" w:sz="8" w:space="0" w:color="auto"/>
+            <w:tcW w:w="1161" w:type="dxa"/>
+            <w:tcBorders>
+              <w:left w:val="single" w:sz="8" w:space="0" w:color="auto"/>
+              <w:right w:val="single" w:sz="8" w:space="0" w:color="auto"/>
             </w:tcBorders>
           </w:tcPr>
           <w:p>
@@ -1377,37 +1600,53 @@
         </w:tc>
         <w:tc>
           <w:tcPr>
-            <w:tcW w:w="1134" w:type="dxa"/>
-          </w:tcPr>
-          <w:p>
-            <w:pPr>
-              <w:cnfStyle w:val="000000000000" w:firstRow="0" w:lastRow="0" w:firstColumn="0" w:lastColumn="0" w:oddVBand="0" w:evenVBand="0" w:oddHBand="0" w:evenHBand="0" w:firstRowFirstColumn="0" w:firstRowLastColumn="0" w:lastRowFirstColumn="0" w:lastRowLastColumn="0"/>
-            </w:pPr>
-          </w:p>
-        </w:tc>
-        <w:tc>
-          <w:tcPr>
-            <w:tcW w:w="1134" w:type="dxa"/>
-          </w:tcPr>
-          <w:p>
-            <w:pPr>
-              <w:cnfStyle w:val="000000000000" w:firstRow="0" w:lastRow="0" w:firstColumn="0" w:lastColumn="0" w:oddVBand="0" w:evenVBand="0" w:oddHBand="0" w:evenHBand="0" w:firstRowFirstColumn="0" w:firstRowLastColumn="0" w:lastRowFirstColumn="0" w:lastRowLastColumn="0"/>
-            </w:pPr>
-          </w:p>
-        </w:tc>
-        <w:tc>
-          <w:tcPr>
-            <w:tcW w:w="1134" w:type="dxa"/>
-          </w:tcPr>
-          <w:p>
-            <w:pPr>
-              <w:cnfStyle w:val="000000000000" w:firstRow="0" w:lastRow="0" w:firstColumn="0" w:lastColumn="0" w:oddVBand="0" w:evenVBand="0" w:oddHBand="0" w:evenHBand="0" w:firstRowFirstColumn="0" w:firstRowLastColumn="0" w:lastRowFirstColumn="0" w:lastRowLastColumn="0"/>
-            </w:pPr>
-          </w:p>
-        </w:tc>
-        <w:tc>
-          <w:tcPr>
-            <w:tcW w:w="1701" w:type="dxa"/>
+            <w:tcW w:w="825" w:type="dxa"/>
+            <w:tcBorders>
+              <w:left w:val="single" w:sz="8" w:space="0" w:color="auto"/>
+            </w:tcBorders>
+          </w:tcPr>
+          <w:p>
+            <w:pPr>
+              <w:cnfStyle w:val="000000000000" w:firstRow="0" w:lastRow="0" w:firstColumn="0" w:lastColumn="0" w:oddVBand="0" w:evenVBand="0" w:oddHBand="0" w:evenHBand="0" w:firstRowFirstColumn="0" w:firstRowLastColumn="0" w:lastRowFirstColumn="0" w:lastRowLastColumn="0"/>
+            </w:pPr>
+            <w:r>
+              <w:t>1</w:t>
+            </w:r>
+          </w:p>
+        </w:tc>
+        <w:tc>
+          <w:tcPr>
+            <w:tcW w:w="850" w:type="dxa"/>
+          </w:tcPr>
+          <w:p>
+            <w:pPr>
+              <w:cnfStyle w:val="000000000000" w:firstRow="0" w:lastRow="0" w:firstColumn="0" w:lastColumn="0" w:oddVBand="0" w:evenVBand="0" w:oddHBand="0" w:evenHBand="0" w:firstRowFirstColumn="0" w:firstRowLastColumn="0" w:lastRowFirstColumn="0" w:lastRowLastColumn="0"/>
+            </w:pPr>
+          </w:p>
+        </w:tc>
+        <w:tc>
+          <w:tcPr>
+            <w:tcW w:w="851" w:type="dxa"/>
+          </w:tcPr>
+          <w:p>
+            <w:pPr>
+              <w:cnfStyle w:val="000000000000" w:firstRow="0" w:lastRow="0" w:firstColumn="0" w:lastColumn="0" w:oddVBand="0" w:evenVBand="0" w:oddHBand="0" w:evenHBand="0" w:firstRowFirstColumn="0" w:firstRowLastColumn="0" w:lastRowFirstColumn="0" w:lastRowLastColumn="0"/>
+            </w:pPr>
+          </w:p>
+        </w:tc>
+        <w:tc>
+          <w:tcPr>
+            <w:tcW w:w="850" w:type="dxa"/>
+          </w:tcPr>
+          <w:p>
+            <w:pPr>
+              <w:cnfStyle w:val="000000000000" w:firstRow="0" w:lastRow="0" w:firstColumn="0" w:lastColumn="0" w:oddVBand="0" w:evenVBand="0" w:oddHBand="0" w:evenHBand="0" w:firstRowFirstColumn="0" w:firstRowLastColumn="0" w:lastRowFirstColumn="0" w:lastRowLastColumn="0"/>
+            </w:pPr>
+          </w:p>
+        </w:tc>
+        <w:tc>
+          <w:tcPr>
+            <w:tcW w:w="1843" w:type="dxa"/>
             <w:tcBorders>
               <w:right w:val="single" w:sz="8" w:space="0" w:color="auto"/>
             </w:tcBorders>
@@ -1426,66 +1665,86 @@
         <w:tc>
           <w:tcPr>
             <w:cnfStyle w:val="001000000000" w:firstRow="0" w:lastRow="0" w:firstColumn="1" w:lastColumn="0" w:oddVBand="0" w:evenVBand="0" w:oddHBand="0" w:evenHBand="0" w:firstRowFirstColumn="0" w:firstRowLastColumn="0" w:lastRowFirstColumn="0" w:lastRowLastColumn="0"/>
-            <w:tcW w:w="2830" w:type="dxa"/>
-            <w:tcBorders>
-              <w:left w:val="single" w:sz="8" w:space="0" w:color="auto"/>
-              <w:right w:val="single" w:sz="8" w:space="0" w:color="auto"/>
-            </w:tcBorders>
-          </w:tcPr>
-          <w:p>
-            <w:pPr>
-              <w:rPr>
-                <w:b w:val="0"/>
-              </w:rPr>
-            </w:pPr>
-          </w:p>
-        </w:tc>
-        <w:tc>
-          <w:tcPr>
-            <w:tcW w:w="1134" w:type="dxa"/>
-            <w:tcBorders>
-              <w:left w:val="single" w:sz="8" w:space="0" w:color="auto"/>
-            </w:tcBorders>
-          </w:tcPr>
-          <w:p>
-            <w:pPr>
-              <w:cnfStyle w:val="000000000000" w:firstRow="0" w:lastRow="0" w:firstColumn="0" w:lastColumn="0" w:oddVBand="0" w:evenVBand="0" w:oddHBand="0" w:evenHBand="0" w:firstRowFirstColumn="0" w:firstRowLastColumn="0" w:lastRowFirstColumn="0" w:lastRowLastColumn="0"/>
-            </w:pPr>
-          </w:p>
-        </w:tc>
-        <w:tc>
-          <w:tcPr>
-            <w:tcW w:w="1134" w:type="dxa"/>
-          </w:tcPr>
-          <w:p>
-            <w:pPr>
-              <w:cnfStyle w:val="000000000000" w:firstRow="0" w:lastRow="0" w:firstColumn="0" w:lastColumn="0" w:oddVBand="0" w:evenVBand="0" w:oddHBand="0" w:evenHBand="0" w:firstRowFirstColumn="0" w:firstRowLastColumn="0" w:lastRowFirstColumn="0" w:lastRowLastColumn="0"/>
-            </w:pPr>
-          </w:p>
-        </w:tc>
-        <w:tc>
-          <w:tcPr>
-            <w:tcW w:w="1134" w:type="dxa"/>
-          </w:tcPr>
-          <w:p>
-            <w:pPr>
-              <w:cnfStyle w:val="000000000000" w:firstRow="0" w:lastRow="0" w:firstColumn="0" w:lastColumn="0" w:oddVBand="0" w:evenVBand="0" w:oddHBand="0" w:evenHBand="0" w:firstRowFirstColumn="0" w:firstRowLastColumn="0" w:lastRowFirstColumn="0" w:lastRowLastColumn="0"/>
-            </w:pPr>
-          </w:p>
-        </w:tc>
-        <w:tc>
-          <w:tcPr>
-            <w:tcW w:w="1134" w:type="dxa"/>
-          </w:tcPr>
-          <w:p>
-            <w:pPr>
-              <w:cnfStyle w:val="000000000000" w:firstRow="0" w:lastRow="0" w:firstColumn="0" w:lastColumn="0" w:oddVBand="0" w:evenVBand="0" w:oddHBand="0" w:evenHBand="0" w:firstRowFirstColumn="0" w:firstRowLastColumn="0" w:lastRowFirstColumn="0" w:lastRowLastColumn="0"/>
-            </w:pPr>
-          </w:p>
-        </w:tc>
-        <w:tc>
-          <w:tcPr>
-            <w:tcW w:w="1701" w:type="dxa"/>
+            <w:tcW w:w="2824" w:type="dxa"/>
+            <w:tcBorders>
+              <w:left w:val="single" w:sz="8" w:space="0" w:color="auto"/>
+              <w:right w:val="single" w:sz="8" w:space="0" w:color="auto"/>
+            </w:tcBorders>
+          </w:tcPr>
+          <w:p>
+            <w:pPr>
+              <w:rPr>
+                <w:b w:val="0"/>
+              </w:rPr>
+            </w:pPr>
+            <w:r>
+              <w:rPr>
+                <w:b w:val="0"/>
+              </w:rPr>
+              <w:t>Förderband Typ 1</w:t>
+            </w:r>
+          </w:p>
+        </w:tc>
+        <w:tc>
+          <w:tcPr>
+            <w:tcW w:w="1161" w:type="dxa"/>
+            <w:tcBorders>
+              <w:left w:val="single" w:sz="8" w:space="0" w:color="auto"/>
+              <w:right w:val="single" w:sz="8" w:space="0" w:color="auto"/>
+            </w:tcBorders>
+          </w:tcPr>
+          <w:p>
+            <w:pPr>
+              <w:cnfStyle w:val="000000000000" w:firstRow="0" w:lastRow="0" w:firstColumn="0" w:lastColumn="0" w:oddVBand="0" w:evenVBand="0" w:oddHBand="0" w:evenHBand="0" w:firstRowFirstColumn="0" w:firstRowLastColumn="0" w:lastRowFirstColumn="0" w:lastRowLastColumn="0"/>
+            </w:pPr>
+          </w:p>
+        </w:tc>
+        <w:tc>
+          <w:tcPr>
+            <w:tcW w:w="825" w:type="dxa"/>
+            <w:tcBorders>
+              <w:left w:val="single" w:sz="8" w:space="0" w:color="auto"/>
+            </w:tcBorders>
+          </w:tcPr>
+          <w:p>
+            <w:pPr>
+              <w:cnfStyle w:val="000000000000" w:firstRow="0" w:lastRow="0" w:firstColumn="0" w:lastColumn="0" w:oddVBand="0" w:evenVBand="0" w:oddHBand="0" w:evenHBand="0" w:firstRowFirstColumn="0" w:firstRowLastColumn="0" w:lastRowFirstColumn="0" w:lastRowLastColumn="0"/>
+            </w:pPr>
+          </w:p>
+        </w:tc>
+        <w:tc>
+          <w:tcPr>
+            <w:tcW w:w="850" w:type="dxa"/>
+          </w:tcPr>
+          <w:p>
+            <w:pPr>
+              <w:cnfStyle w:val="000000000000" w:firstRow="0" w:lastRow="0" w:firstColumn="0" w:lastColumn="0" w:oddVBand="0" w:evenVBand="0" w:oddHBand="0" w:evenHBand="0" w:firstRowFirstColumn="0" w:firstRowLastColumn="0" w:lastRowFirstColumn="0" w:lastRowLastColumn="0"/>
+            </w:pPr>
+          </w:p>
+        </w:tc>
+        <w:tc>
+          <w:tcPr>
+            <w:tcW w:w="851" w:type="dxa"/>
+          </w:tcPr>
+          <w:p>
+            <w:pPr>
+              <w:cnfStyle w:val="000000000000" w:firstRow="0" w:lastRow="0" w:firstColumn="0" w:lastColumn="0" w:oddVBand="0" w:evenVBand="0" w:oddHBand="0" w:evenHBand="0" w:firstRowFirstColumn="0" w:firstRowLastColumn="0" w:lastRowFirstColumn="0" w:lastRowLastColumn="0"/>
+            </w:pPr>
+          </w:p>
+        </w:tc>
+        <w:tc>
+          <w:tcPr>
+            <w:tcW w:w="850" w:type="dxa"/>
+          </w:tcPr>
+          <w:p>
+            <w:pPr>
+              <w:cnfStyle w:val="000000000000" w:firstRow="0" w:lastRow="0" w:firstColumn="0" w:lastColumn="0" w:oddVBand="0" w:evenVBand="0" w:oddHBand="0" w:evenHBand="0" w:firstRowFirstColumn="0" w:firstRowLastColumn="0" w:lastRowFirstColumn="0" w:lastRowLastColumn="0"/>
+            </w:pPr>
+          </w:p>
+        </w:tc>
+        <w:tc>
+          <w:tcPr>
+            <w:tcW w:w="1843" w:type="dxa"/>
             <w:tcBorders>
               <w:right w:val="single" w:sz="8" w:space="0" w:color="auto"/>
             </w:tcBorders>
@@ -1501,7 +1760,7 @@
         <w:tc>
           <w:tcPr>
             <w:cnfStyle w:val="001000000000" w:firstRow="0" w:lastRow="0" w:firstColumn="1" w:lastColumn="0" w:oddVBand="0" w:evenVBand="0" w:oddHBand="0" w:evenHBand="0" w:firstRowFirstColumn="0" w:firstRowLastColumn="0" w:lastRowFirstColumn="0" w:lastRowLastColumn="0"/>
-            <w:tcW w:w="2830" w:type="dxa"/>
+            <w:tcW w:w="2824" w:type="dxa"/>
             <w:tcBorders>
               <w:left w:val="single" w:sz="8" w:space="0" w:color="auto"/>
               <w:bottom w:val="single" w:sz="8" w:space="0" w:color="auto"/>
@@ -1514,26 +1773,34 @@
                 <w:b w:val="0"/>
               </w:rPr>
             </w:pPr>
-          </w:p>
-        </w:tc>
-        <w:tc>
-          <w:tcPr>
-            <w:tcW w:w="1134" w:type="dxa"/>
+            <w:r>
+              <w:rPr>
+                <w:b w:val="0"/>
+              </w:rPr>
+              <w:t>Förderband Typ 2</w:t>
+            </w:r>
+          </w:p>
+        </w:tc>
+        <w:tc>
+          <w:tcPr>
+            <w:tcW w:w="1161" w:type="dxa"/>
             <w:tcBorders>
               <w:left w:val="single" w:sz="8" w:space="0" w:color="auto"/>
               <w:bottom w:val="single" w:sz="8" w:space="0" w:color="auto"/>
-            </w:tcBorders>
-          </w:tcPr>
-          <w:p>
-            <w:pPr>
-              <w:cnfStyle w:val="000000000000" w:firstRow="0" w:lastRow="0" w:firstColumn="0" w:lastColumn="0" w:oddVBand="0" w:evenVBand="0" w:oddHBand="0" w:evenHBand="0" w:firstRowFirstColumn="0" w:firstRowLastColumn="0" w:lastRowFirstColumn="0" w:lastRowLastColumn="0"/>
-            </w:pPr>
-          </w:p>
-        </w:tc>
-        <w:tc>
-          <w:tcPr>
-            <w:tcW w:w="1134" w:type="dxa"/>
-            <w:tcBorders>
+              <w:right w:val="single" w:sz="8" w:space="0" w:color="auto"/>
+            </w:tcBorders>
+          </w:tcPr>
+          <w:p>
+            <w:pPr>
+              <w:cnfStyle w:val="000000000000" w:firstRow="0" w:lastRow="0" w:firstColumn="0" w:lastColumn="0" w:oddVBand="0" w:evenVBand="0" w:oddHBand="0" w:evenHBand="0" w:firstRowFirstColumn="0" w:firstRowLastColumn="0" w:lastRowFirstColumn="0" w:lastRowLastColumn="0"/>
+            </w:pPr>
+          </w:p>
+        </w:tc>
+        <w:tc>
+          <w:tcPr>
+            <w:tcW w:w="825" w:type="dxa"/>
+            <w:tcBorders>
+              <w:left w:val="single" w:sz="8" w:space="0" w:color="auto"/>
               <w:bottom w:val="single" w:sz="8" w:space="0" w:color="auto"/>
             </w:tcBorders>
           </w:tcPr>
@@ -1545,7 +1812,7 @@
         </w:tc>
         <w:tc>
           <w:tcPr>
-            <w:tcW w:w="1134" w:type="dxa"/>
+            <w:tcW w:w="850" w:type="dxa"/>
             <w:tcBorders>
               <w:bottom w:val="single" w:sz="8" w:space="0" w:color="auto"/>
             </w:tcBorders>
@@ -1558,7 +1825,7 @@
         </w:tc>
         <w:tc>
           <w:tcPr>
-            <w:tcW w:w="1134" w:type="dxa"/>
+            <w:tcW w:w="851" w:type="dxa"/>
             <w:tcBorders>
               <w:bottom w:val="single" w:sz="8" w:space="0" w:color="auto"/>
             </w:tcBorders>
@@ -1571,7 +1838,20 @@
         </w:tc>
         <w:tc>
           <w:tcPr>
-            <w:tcW w:w="1701" w:type="dxa"/>
+            <w:tcW w:w="850" w:type="dxa"/>
+            <w:tcBorders>
+              <w:bottom w:val="single" w:sz="8" w:space="0" w:color="auto"/>
+            </w:tcBorders>
+          </w:tcPr>
+          <w:p>
+            <w:pPr>
+              <w:cnfStyle w:val="000000000000" w:firstRow="0" w:lastRow="0" w:firstColumn="0" w:lastColumn="0" w:oddVBand="0" w:evenVBand="0" w:oddHBand="0" w:evenHBand="0" w:firstRowFirstColumn="0" w:firstRowLastColumn="0" w:lastRowFirstColumn="0" w:lastRowLastColumn="0"/>
+            </w:pPr>
+          </w:p>
+        </w:tc>
+        <w:tc>
+          <w:tcPr>
+            <w:tcW w:w="1843" w:type="dxa"/>
             <w:tcBorders>
               <w:bottom w:val="single" w:sz="8" w:space="0" w:color="auto"/>
               <w:right w:val="single" w:sz="8" w:space="0" w:color="auto"/>
@@ -1588,7 +1868,7 @@
         <w:tc>
           <w:tcPr>
             <w:cnfStyle w:val="001000000000" w:firstRow="0" w:lastRow="0" w:firstColumn="1" w:lastColumn="0" w:oddVBand="0" w:evenVBand="0" w:oddHBand="0" w:evenHBand="0" w:firstRowFirstColumn="0" w:firstRowLastColumn="0" w:lastRowFirstColumn="0" w:lastRowLastColumn="0"/>
-            <w:tcW w:w="2830" w:type="dxa"/>
+            <w:tcW w:w="2824" w:type="dxa"/>
             <w:tcBorders>
               <w:top w:val="single" w:sz="8" w:space="0" w:color="auto"/>
               <w:left w:val="single" w:sz="8" w:space="0" w:color="auto"/>
@@ -1605,11 +1885,12 @@
         </w:tc>
         <w:tc>
           <w:tcPr>
-            <w:tcW w:w="1134" w:type="dxa"/>
+            <w:tcW w:w="1161" w:type="dxa"/>
             <w:tcBorders>
               <w:top w:val="single" w:sz="8" w:space="0" w:color="auto"/>
               <w:left w:val="single" w:sz="8" w:space="0" w:color="auto"/>
               <w:bottom w:val="single" w:sz="8" w:space="0" w:color="auto"/>
+              <w:right w:val="single" w:sz="8" w:space="0" w:color="auto"/>
             </w:tcBorders>
             <w:shd w:val="clear" w:color="auto" w:fill="D9D9D9" w:themeFill="background1" w:themeFillShade="D9"/>
           </w:tcPr>
@@ -1621,7 +1902,23 @@
         </w:tc>
         <w:tc>
           <w:tcPr>
-            <w:tcW w:w="1134" w:type="dxa"/>
+            <w:tcW w:w="825" w:type="dxa"/>
+            <w:tcBorders>
+              <w:top w:val="single" w:sz="8" w:space="0" w:color="auto"/>
+              <w:left w:val="single" w:sz="8" w:space="0" w:color="auto"/>
+              <w:bottom w:val="single" w:sz="8" w:space="0" w:color="auto"/>
+            </w:tcBorders>
+            <w:shd w:val="clear" w:color="auto" w:fill="D9D9D9" w:themeFill="background1" w:themeFillShade="D9"/>
+          </w:tcPr>
+          <w:p>
+            <w:pPr>
+              <w:cnfStyle w:val="000000000000" w:firstRow="0" w:lastRow="0" w:firstColumn="0" w:lastColumn="0" w:oddVBand="0" w:evenVBand="0" w:oddHBand="0" w:evenHBand="0" w:firstRowFirstColumn="0" w:firstRowLastColumn="0" w:lastRowFirstColumn="0" w:lastRowLastColumn="0"/>
+            </w:pPr>
+          </w:p>
+        </w:tc>
+        <w:tc>
+          <w:tcPr>
+            <w:tcW w:w="850" w:type="dxa"/>
             <w:tcBorders>
               <w:top w:val="single" w:sz="8" w:space="0" w:color="auto"/>
               <w:bottom w:val="single" w:sz="8" w:space="0" w:color="auto"/>
@@ -1636,7 +1933,7 @@
         </w:tc>
         <w:tc>
           <w:tcPr>
-            <w:tcW w:w="1134" w:type="dxa"/>
+            <w:tcW w:w="851" w:type="dxa"/>
             <w:tcBorders>
               <w:top w:val="single" w:sz="8" w:space="0" w:color="auto"/>
               <w:bottom w:val="single" w:sz="8" w:space="0" w:color="auto"/>
@@ -1651,7 +1948,7 @@
         </w:tc>
         <w:tc>
           <w:tcPr>
-            <w:tcW w:w="1134" w:type="dxa"/>
+            <w:tcW w:w="850" w:type="dxa"/>
             <w:tcBorders>
               <w:top w:val="single" w:sz="8" w:space="0" w:color="auto"/>
               <w:bottom w:val="single" w:sz="8" w:space="0" w:color="auto"/>
@@ -1666,7 +1963,7 @@
         </w:tc>
         <w:tc>
           <w:tcPr>
-            <w:tcW w:w="1701" w:type="dxa"/>
+            <w:tcW w:w="1843" w:type="dxa"/>
             <w:tcBorders>
               <w:top w:val="single" w:sz="8" w:space="0" w:color="auto"/>
               <w:bottom w:val="single" w:sz="8" w:space="0" w:color="auto"/>
@@ -1685,7 +1982,7 @@
         <w:tc>
           <w:tcPr>
             <w:cnfStyle w:val="001000000000" w:firstRow="0" w:lastRow="0" w:firstColumn="1" w:lastColumn="0" w:oddVBand="0" w:evenVBand="0" w:oddHBand="0" w:evenHBand="0" w:firstRowFirstColumn="0" w:firstRowLastColumn="0" w:lastRowFirstColumn="0" w:lastRowLastColumn="0"/>
-            <w:tcW w:w="2830" w:type="dxa"/>
+            <w:tcW w:w="2824" w:type="dxa"/>
             <w:tcBorders>
               <w:top w:val="single" w:sz="8" w:space="0" w:color="auto"/>
               <w:left w:val="single" w:sz="8" w:space="0" w:color="auto"/>
@@ -1708,34 +2005,36 @@
         </w:tc>
         <w:tc>
           <w:tcPr>
-            <w:tcW w:w="1134" w:type="dxa"/>
+            <w:tcW w:w="1161" w:type="dxa"/>
             <w:tcBorders>
               <w:top w:val="single" w:sz="8" w:space="0" w:color="auto"/>
               <w:left w:val="single" w:sz="8" w:space="0" w:color="auto"/>
-            </w:tcBorders>
-          </w:tcPr>
-          <w:p>
-            <w:pPr>
-              <w:cnfStyle w:val="000000000000" w:firstRow="0" w:lastRow="0" w:firstColumn="0" w:lastColumn="0" w:oddVBand="0" w:evenVBand="0" w:oddHBand="0" w:evenHBand="0" w:firstRowFirstColumn="0" w:firstRowLastColumn="0" w:lastRowFirstColumn="0" w:lastRowLastColumn="0"/>
-            </w:pPr>
-          </w:p>
-        </w:tc>
-        <w:tc>
-          <w:tcPr>
-            <w:tcW w:w="1134" w:type="dxa"/>
+              <w:right w:val="single" w:sz="8" w:space="0" w:color="auto"/>
+            </w:tcBorders>
+          </w:tcPr>
+          <w:p>
+            <w:pPr>
+              <w:cnfStyle w:val="000000000000" w:firstRow="0" w:lastRow="0" w:firstColumn="0" w:lastColumn="0" w:oddVBand="0" w:evenVBand="0" w:oddHBand="0" w:evenHBand="0" w:firstRowFirstColumn="0" w:firstRowLastColumn="0" w:lastRowFirstColumn="0" w:lastRowLastColumn="0"/>
+            </w:pPr>
+          </w:p>
+        </w:tc>
+        <w:tc>
+          <w:tcPr>
+            <w:tcW w:w="825" w:type="dxa"/>
             <w:tcBorders>
               <w:top w:val="single" w:sz="8" w:space="0" w:color="auto"/>
-            </w:tcBorders>
-          </w:tcPr>
-          <w:p>
-            <w:pPr>
-              <w:cnfStyle w:val="000000000000" w:firstRow="0" w:lastRow="0" w:firstColumn="0" w:lastColumn="0" w:oddVBand="0" w:evenVBand="0" w:oddHBand="0" w:evenHBand="0" w:firstRowFirstColumn="0" w:firstRowLastColumn="0" w:lastRowFirstColumn="0" w:lastRowLastColumn="0"/>
-            </w:pPr>
-          </w:p>
-        </w:tc>
-        <w:tc>
-          <w:tcPr>
-            <w:tcW w:w="1134" w:type="dxa"/>
+              <w:left w:val="single" w:sz="8" w:space="0" w:color="auto"/>
+            </w:tcBorders>
+          </w:tcPr>
+          <w:p>
+            <w:pPr>
+              <w:cnfStyle w:val="000000000000" w:firstRow="0" w:lastRow="0" w:firstColumn="0" w:lastColumn="0" w:oddVBand="0" w:evenVBand="0" w:oddHBand="0" w:evenHBand="0" w:firstRowFirstColumn="0" w:firstRowLastColumn="0" w:lastRowFirstColumn="0" w:lastRowLastColumn="0"/>
+            </w:pPr>
+          </w:p>
+        </w:tc>
+        <w:tc>
+          <w:tcPr>
+            <w:tcW w:w="850" w:type="dxa"/>
             <w:tcBorders>
               <w:top w:val="single" w:sz="8" w:space="0" w:color="auto"/>
             </w:tcBorders>
@@ -1748,7 +2047,7 @@
         </w:tc>
         <w:tc>
           <w:tcPr>
-            <w:tcW w:w="1134" w:type="dxa"/>
+            <w:tcW w:w="851" w:type="dxa"/>
             <w:tcBorders>
               <w:top w:val="single" w:sz="8" w:space="0" w:color="auto"/>
             </w:tcBorders>
@@ -1761,7 +2060,20 @@
         </w:tc>
         <w:tc>
           <w:tcPr>
-            <w:tcW w:w="1701" w:type="dxa"/>
+            <w:tcW w:w="850" w:type="dxa"/>
+            <w:tcBorders>
+              <w:top w:val="single" w:sz="8" w:space="0" w:color="auto"/>
+            </w:tcBorders>
+          </w:tcPr>
+          <w:p>
+            <w:pPr>
+              <w:cnfStyle w:val="000000000000" w:firstRow="0" w:lastRow="0" w:firstColumn="0" w:lastColumn="0" w:oddVBand="0" w:evenVBand="0" w:oddHBand="0" w:evenHBand="0" w:firstRowFirstColumn="0" w:firstRowLastColumn="0" w:lastRowFirstColumn="0" w:lastRowLastColumn="0"/>
+            </w:pPr>
+          </w:p>
+        </w:tc>
+        <w:tc>
+          <w:tcPr>
+            <w:tcW w:w="1843" w:type="dxa"/>
             <w:tcBorders>
               <w:top w:val="single" w:sz="8" w:space="0" w:color="auto"/>
               <w:right w:val="single" w:sz="8" w:space="0" w:color="auto"/>
@@ -1778,7 +2090,7 @@
         <w:tc>
           <w:tcPr>
             <w:cnfStyle w:val="001000000000" w:firstRow="0" w:lastRow="0" w:firstColumn="1" w:lastColumn="0" w:oddVBand="0" w:evenVBand="0" w:oddHBand="0" w:evenHBand="0" w:firstRowFirstColumn="0" w:firstRowLastColumn="0" w:lastRowFirstColumn="0" w:lastRowLastColumn="0"/>
-            <w:tcW w:w="2830" w:type="dxa"/>
+            <w:tcW w:w="2824" w:type="dxa"/>
             <w:tcBorders>
               <w:left w:val="single" w:sz="8" w:space="0" w:color="auto"/>
               <w:right w:val="single" w:sz="8" w:space="0" w:color="auto"/>
@@ -1800,50 +2112,64 @@
         </w:tc>
         <w:tc>
           <w:tcPr>
-            <w:tcW w:w="1134" w:type="dxa"/>
-            <w:tcBorders>
-              <w:left w:val="single" w:sz="8" w:space="0" w:color="auto"/>
-            </w:tcBorders>
-          </w:tcPr>
-          <w:p>
-            <w:pPr>
-              <w:cnfStyle w:val="000000000000" w:firstRow="0" w:lastRow="0" w:firstColumn="0" w:lastColumn="0" w:oddVBand="0" w:evenVBand="0" w:oddHBand="0" w:evenHBand="0" w:firstRowFirstColumn="0" w:firstRowLastColumn="0" w:lastRowFirstColumn="0" w:lastRowLastColumn="0"/>
-            </w:pPr>
-          </w:p>
-        </w:tc>
-        <w:tc>
-          <w:tcPr>
-            <w:tcW w:w="1134" w:type="dxa"/>
-          </w:tcPr>
-          <w:p>
-            <w:pPr>
-              <w:cnfStyle w:val="000000000000" w:firstRow="0" w:lastRow="0" w:firstColumn="0" w:lastColumn="0" w:oddVBand="0" w:evenVBand="0" w:oddHBand="0" w:evenHBand="0" w:firstRowFirstColumn="0" w:firstRowLastColumn="0" w:lastRowFirstColumn="0" w:lastRowLastColumn="0"/>
-            </w:pPr>
-          </w:p>
-        </w:tc>
-        <w:tc>
-          <w:tcPr>
-            <w:tcW w:w="1134" w:type="dxa"/>
-          </w:tcPr>
-          <w:p>
-            <w:pPr>
-              <w:cnfStyle w:val="000000000000" w:firstRow="0" w:lastRow="0" w:firstColumn="0" w:lastColumn="0" w:oddVBand="0" w:evenVBand="0" w:oddHBand="0" w:evenHBand="0" w:firstRowFirstColumn="0" w:firstRowLastColumn="0" w:lastRowFirstColumn="0" w:lastRowLastColumn="0"/>
-            </w:pPr>
-          </w:p>
-        </w:tc>
-        <w:tc>
-          <w:tcPr>
-            <w:tcW w:w="1134" w:type="dxa"/>
-          </w:tcPr>
-          <w:p>
-            <w:pPr>
-              <w:cnfStyle w:val="000000000000" w:firstRow="0" w:lastRow="0" w:firstColumn="0" w:lastColumn="0" w:oddVBand="0" w:evenVBand="0" w:oddHBand="0" w:evenHBand="0" w:firstRowFirstColumn="0" w:firstRowLastColumn="0" w:lastRowFirstColumn="0" w:lastRowLastColumn="0"/>
-            </w:pPr>
-          </w:p>
-        </w:tc>
-        <w:tc>
-          <w:tcPr>
-            <w:tcW w:w="1701" w:type="dxa"/>
+            <w:tcW w:w="1161" w:type="dxa"/>
+            <w:tcBorders>
+              <w:left w:val="single" w:sz="8" w:space="0" w:color="auto"/>
+              <w:right w:val="single" w:sz="8" w:space="0" w:color="auto"/>
+            </w:tcBorders>
+          </w:tcPr>
+          <w:p>
+            <w:pPr>
+              <w:cnfStyle w:val="000000000000" w:firstRow="0" w:lastRow="0" w:firstColumn="0" w:lastColumn="0" w:oddVBand="0" w:evenVBand="0" w:oddHBand="0" w:evenHBand="0" w:firstRowFirstColumn="0" w:firstRowLastColumn="0" w:lastRowFirstColumn="0" w:lastRowLastColumn="0"/>
+            </w:pPr>
+          </w:p>
+        </w:tc>
+        <w:tc>
+          <w:tcPr>
+            <w:tcW w:w="825" w:type="dxa"/>
+            <w:tcBorders>
+              <w:left w:val="single" w:sz="8" w:space="0" w:color="auto"/>
+            </w:tcBorders>
+          </w:tcPr>
+          <w:p>
+            <w:pPr>
+              <w:cnfStyle w:val="000000000000" w:firstRow="0" w:lastRow="0" w:firstColumn="0" w:lastColumn="0" w:oddVBand="0" w:evenVBand="0" w:oddHBand="0" w:evenHBand="0" w:firstRowFirstColumn="0" w:firstRowLastColumn="0" w:lastRowFirstColumn="0" w:lastRowLastColumn="0"/>
+            </w:pPr>
+          </w:p>
+        </w:tc>
+        <w:tc>
+          <w:tcPr>
+            <w:tcW w:w="850" w:type="dxa"/>
+          </w:tcPr>
+          <w:p>
+            <w:pPr>
+              <w:cnfStyle w:val="000000000000" w:firstRow="0" w:lastRow="0" w:firstColumn="0" w:lastColumn="0" w:oddVBand="0" w:evenVBand="0" w:oddHBand="0" w:evenHBand="0" w:firstRowFirstColumn="0" w:firstRowLastColumn="0" w:lastRowFirstColumn="0" w:lastRowLastColumn="0"/>
+            </w:pPr>
+          </w:p>
+        </w:tc>
+        <w:tc>
+          <w:tcPr>
+            <w:tcW w:w="851" w:type="dxa"/>
+          </w:tcPr>
+          <w:p>
+            <w:pPr>
+              <w:cnfStyle w:val="000000000000" w:firstRow="0" w:lastRow="0" w:firstColumn="0" w:lastColumn="0" w:oddVBand="0" w:evenVBand="0" w:oddHBand="0" w:evenHBand="0" w:firstRowFirstColumn="0" w:firstRowLastColumn="0" w:lastRowFirstColumn="0" w:lastRowLastColumn="0"/>
+            </w:pPr>
+          </w:p>
+        </w:tc>
+        <w:tc>
+          <w:tcPr>
+            <w:tcW w:w="850" w:type="dxa"/>
+          </w:tcPr>
+          <w:p>
+            <w:pPr>
+              <w:cnfStyle w:val="000000000000" w:firstRow="0" w:lastRow="0" w:firstColumn="0" w:lastColumn="0" w:oddVBand="0" w:evenVBand="0" w:oddHBand="0" w:evenHBand="0" w:firstRowFirstColumn="0" w:firstRowLastColumn="0" w:lastRowFirstColumn="0" w:lastRowLastColumn="0"/>
+            </w:pPr>
+          </w:p>
+        </w:tc>
+        <w:tc>
+          <w:tcPr>
+            <w:tcW w:w="1843" w:type="dxa"/>
             <w:tcBorders>
               <w:right w:val="single" w:sz="8" w:space="0" w:color="auto"/>
             </w:tcBorders>
@@ -1859,7 +2185,7 @@
         <w:tc>
           <w:tcPr>
             <w:cnfStyle w:val="001000000000" w:firstRow="0" w:lastRow="0" w:firstColumn="1" w:lastColumn="0" w:oddVBand="0" w:evenVBand="0" w:oddHBand="0" w:evenHBand="0" w:firstRowFirstColumn="0" w:firstRowLastColumn="0" w:lastRowFirstColumn="0" w:lastRowLastColumn="0"/>
-            <w:tcW w:w="2830" w:type="dxa"/>
+            <w:tcW w:w="2824" w:type="dxa"/>
             <w:tcBorders>
               <w:left w:val="single" w:sz="8" w:space="0" w:color="auto"/>
               <w:right w:val="single" w:sz="8" w:space="0" w:color="auto"/>
@@ -1881,50 +2207,64 @@
         </w:tc>
         <w:tc>
           <w:tcPr>
-            <w:tcW w:w="1134" w:type="dxa"/>
-            <w:tcBorders>
-              <w:left w:val="single" w:sz="8" w:space="0" w:color="auto"/>
-            </w:tcBorders>
-          </w:tcPr>
-          <w:p>
-            <w:pPr>
-              <w:cnfStyle w:val="000000000000" w:firstRow="0" w:lastRow="0" w:firstColumn="0" w:lastColumn="0" w:oddVBand="0" w:evenVBand="0" w:oddHBand="0" w:evenHBand="0" w:firstRowFirstColumn="0" w:firstRowLastColumn="0" w:lastRowFirstColumn="0" w:lastRowLastColumn="0"/>
-            </w:pPr>
-          </w:p>
-        </w:tc>
-        <w:tc>
-          <w:tcPr>
-            <w:tcW w:w="1134" w:type="dxa"/>
-          </w:tcPr>
-          <w:p>
-            <w:pPr>
-              <w:cnfStyle w:val="000000000000" w:firstRow="0" w:lastRow="0" w:firstColumn="0" w:lastColumn="0" w:oddVBand="0" w:evenVBand="0" w:oddHBand="0" w:evenHBand="0" w:firstRowFirstColumn="0" w:firstRowLastColumn="0" w:lastRowFirstColumn="0" w:lastRowLastColumn="0"/>
-            </w:pPr>
-          </w:p>
-        </w:tc>
-        <w:tc>
-          <w:tcPr>
-            <w:tcW w:w="1134" w:type="dxa"/>
-          </w:tcPr>
-          <w:p>
-            <w:pPr>
-              <w:cnfStyle w:val="000000000000" w:firstRow="0" w:lastRow="0" w:firstColumn="0" w:lastColumn="0" w:oddVBand="0" w:evenVBand="0" w:oddHBand="0" w:evenHBand="0" w:firstRowFirstColumn="0" w:firstRowLastColumn="0" w:lastRowFirstColumn="0" w:lastRowLastColumn="0"/>
-            </w:pPr>
-          </w:p>
-        </w:tc>
-        <w:tc>
-          <w:tcPr>
-            <w:tcW w:w="1134" w:type="dxa"/>
-          </w:tcPr>
-          <w:p>
-            <w:pPr>
-              <w:cnfStyle w:val="000000000000" w:firstRow="0" w:lastRow="0" w:firstColumn="0" w:lastColumn="0" w:oddVBand="0" w:evenVBand="0" w:oddHBand="0" w:evenHBand="0" w:firstRowFirstColumn="0" w:firstRowLastColumn="0" w:lastRowFirstColumn="0" w:lastRowLastColumn="0"/>
-            </w:pPr>
-          </w:p>
-        </w:tc>
-        <w:tc>
-          <w:tcPr>
-            <w:tcW w:w="1701" w:type="dxa"/>
+            <w:tcW w:w="1161" w:type="dxa"/>
+            <w:tcBorders>
+              <w:left w:val="single" w:sz="8" w:space="0" w:color="auto"/>
+              <w:right w:val="single" w:sz="8" w:space="0" w:color="auto"/>
+            </w:tcBorders>
+          </w:tcPr>
+          <w:p>
+            <w:pPr>
+              <w:cnfStyle w:val="000000000000" w:firstRow="0" w:lastRow="0" w:firstColumn="0" w:lastColumn="0" w:oddVBand="0" w:evenVBand="0" w:oddHBand="0" w:evenHBand="0" w:firstRowFirstColumn="0" w:firstRowLastColumn="0" w:lastRowFirstColumn="0" w:lastRowLastColumn="0"/>
+            </w:pPr>
+          </w:p>
+        </w:tc>
+        <w:tc>
+          <w:tcPr>
+            <w:tcW w:w="825" w:type="dxa"/>
+            <w:tcBorders>
+              <w:left w:val="single" w:sz="8" w:space="0" w:color="auto"/>
+            </w:tcBorders>
+          </w:tcPr>
+          <w:p>
+            <w:pPr>
+              <w:cnfStyle w:val="000000000000" w:firstRow="0" w:lastRow="0" w:firstColumn="0" w:lastColumn="0" w:oddVBand="0" w:evenVBand="0" w:oddHBand="0" w:evenHBand="0" w:firstRowFirstColumn="0" w:firstRowLastColumn="0" w:lastRowFirstColumn="0" w:lastRowLastColumn="0"/>
+            </w:pPr>
+          </w:p>
+        </w:tc>
+        <w:tc>
+          <w:tcPr>
+            <w:tcW w:w="850" w:type="dxa"/>
+          </w:tcPr>
+          <w:p>
+            <w:pPr>
+              <w:cnfStyle w:val="000000000000" w:firstRow="0" w:lastRow="0" w:firstColumn="0" w:lastColumn="0" w:oddVBand="0" w:evenVBand="0" w:oddHBand="0" w:evenHBand="0" w:firstRowFirstColumn="0" w:firstRowLastColumn="0" w:lastRowFirstColumn="0" w:lastRowLastColumn="0"/>
+            </w:pPr>
+          </w:p>
+        </w:tc>
+        <w:tc>
+          <w:tcPr>
+            <w:tcW w:w="851" w:type="dxa"/>
+          </w:tcPr>
+          <w:p>
+            <w:pPr>
+              <w:cnfStyle w:val="000000000000" w:firstRow="0" w:lastRow="0" w:firstColumn="0" w:lastColumn="0" w:oddVBand="0" w:evenVBand="0" w:oddHBand="0" w:evenHBand="0" w:firstRowFirstColumn="0" w:firstRowLastColumn="0" w:lastRowFirstColumn="0" w:lastRowLastColumn="0"/>
+            </w:pPr>
+          </w:p>
+        </w:tc>
+        <w:tc>
+          <w:tcPr>
+            <w:tcW w:w="850" w:type="dxa"/>
+          </w:tcPr>
+          <w:p>
+            <w:pPr>
+              <w:cnfStyle w:val="000000000000" w:firstRow="0" w:lastRow="0" w:firstColumn="0" w:lastColumn="0" w:oddVBand="0" w:evenVBand="0" w:oddHBand="0" w:evenHBand="0" w:firstRowFirstColumn="0" w:firstRowLastColumn="0" w:lastRowFirstColumn="0" w:lastRowLastColumn="0"/>
+            </w:pPr>
+          </w:p>
+        </w:tc>
+        <w:tc>
+          <w:tcPr>
+            <w:tcW w:w="1843" w:type="dxa"/>
             <w:tcBorders>
               <w:right w:val="single" w:sz="8" w:space="0" w:color="auto"/>
             </w:tcBorders>
@@ -1940,7 +2280,7 @@
         <w:tc>
           <w:tcPr>
             <w:cnfStyle w:val="001000000000" w:firstRow="0" w:lastRow="0" w:firstColumn="1" w:lastColumn="0" w:oddVBand="0" w:evenVBand="0" w:oddHBand="0" w:evenHBand="0" w:firstRowFirstColumn="0" w:firstRowLastColumn="0" w:lastRowFirstColumn="0" w:lastRowLastColumn="0"/>
-            <w:tcW w:w="2830" w:type="dxa"/>
+            <w:tcW w:w="2824" w:type="dxa"/>
             <w:tcBorders>
               <w:left w:val="single" w:sz="8" w:space="0" w:color="auto"/>
               <w:right w:val="single" w:sz="8" w:space="0" w:color="auto"/>
@@ -1962,50 +2302,64 @@
         </w:tc>
         <w:tc>
           <w:tcPr>
-            <w:tcW w:w="1134" w:type="dxa"/>
-            <w:tcBorders>
-              <w:left w:val="single" w:sz="8" w:space="0" w:color="auto"/>
-            </w:tcBorders>
-          </w:tcPr>
-          <w:p>
-            <w:pPr>
-              <w:cnfStyle w:val="000000000000" w:firstRow="0" w:lastRow="0" w:firstColumn="0" w:lastColumn="0" w:oddVBand="0" w:evenVBand="0" w:oddHBand="0" w:evenHBand="0" w:firstRowFirstColumn="0" w:firstRowLastColumn="0" w:lastRowFirstColumn="0" w:lastRowLastColumn="0"/>
-            </w:pPr>
-          </w:p>
-        </w:tc>
-        <w:tc>
-          <w:tcPr>
-            <w:tcW w:w="1134" w:type="dxa"/>
-          </w:tcPr>
-          <w:p>
-            <w:pPr>
-              <w:cnfStyle w:val="000000000000" w:firstRow="0" w:lastRow="0" w:firstColumn="0" w:lastColumn="0" w:oddVBand="0" w:evenVBand="0" w:oddHBand="0" w:evenHBand="0" w:firstRowFirstColumn="0" w:firstRowLastColumn="0" w:lastRowFirstColumn="0" w:lastRowLastColumn="0"/>
-            </w:pPr>
-          </w:p>
-        </w:tc>
-        <w:tc>
-          <w:tcPr>
-            <w:tcW w:w="1134" w:type="dxa"/>
-          </w:tcPr>
-          <w:p>
-            <w:pPr>
-              <w:cnfStyle w:val="000000000000" w:firstRow="0" w:lastRow="0" w:firstColumn="0" w:lastColumn="0" w:oddVBand="0" w:evenVBand="0" w:oddHBand="0" w:evenHBand="0" w:firstRowFirstColumn="0" w:firstRowLastColumn="0" w:lastRowFirstColumn="0" w:lastRowLastColumn="0"/>
-            </w:pPr>
-          </w:p>
-        </w:tc>
-        <w:tc>
-          <w:tcPr>
-            <w:tcW w:w="1134" w:type="dxa"/>
-          </w:tcPr>
-          <w:p>
-            <w:pPr>
-              <w:cnfStyle w:val="000000000000" w:firstRow="0" w:lastRow="0" w:firstColumn="0" w:lastColumn="0" w:oddVBand="0" w:evenVBand="0" w:oddHBand="0" w:evenHBand="0" w:firstRowFirstColumn="0" w:firstRowLastColumn="0" w:lastRowFirstColumn="0" w:lastRowLastColumn="0"/>
-            </w:pPr>
-          </w:p>
-        </w:tc>
-        <w:tc>
-          <w:tcPr>
-            <w:tcW w:w="1701" w:type="dxa"/>
+            <w:tcW w:w="1161" w:type="dxa"/>
+            <w:tcBorders>
+              <w:left w:val="single" w:sz="8" w:space="0" w:color="auto"/>
+              <w:right w:val="single" w:sz="8" w:space="0" w:color="auto"/>
+            </w:tcBorders>
+          </w:tcPr>
+          <w:p>
+            <w:pPr>
+              <w:cnfStyle w:val="000000000000" w:firstRow="0" w:lastRow="0" w:firstColumn="0" w:lastColumn="0" w:oddVBand="0" w:evenVBand="0" w:oddHBand="0" w:evenHBand="0" w:firstRowFirstColumn="0" w:firstRowLastColumn="0" w:lastRowFirstColumn="0" w:lastRowLastColumn="0"/>
+            </w:pPr>
+          </w:p>
+        </w:tc>
+        <w:tc>
+          <w:tcPr>
+            <w:tcW w:w="825" w:type="dxa"/>
+            <w:tcBorders>
+              <w:left w:val="single" w:sz="8" w:space="0" w:color="auto"/>
+            </w:tcBorders>
+          </w:tcPr>
+          <w:p>
+            <w:pPr>
+              <w:cnfStyle w:val="000000000000" w:firstRow="0" w:lastRow="0" w:firstColumn="0" w:lastColumn="0" w:oddVBand="0" w:evenVBand="0" w:oddHBand="0" w:evenHBand="0" w:firstRowFirstColumn="0" w:firstRowLastColumn="0" w:lastRowFirstColumn="0" w:lastRowLastColumn="0"/>
+            </w:pPr>
+          </w:p>
+        </w:tc>
+        <w:tc>
+          <w:tcPr>
+            <w:tcW w:w="850" w:type="dxa"/>
+          </w:tcPr>
+          <w:p>
+            <w:pPr>
+              <w:cnfStyle w:val="000000000000" w:firstRow="0" w:lastRow="0" w:firstColumn="0" w:lastColumn="0" w:oddVBand="0" w:evenVBand="0" w:oddHBand="0" w:evenHBand="0" w:firstRowFirstColumn="0" w:firstRowLastColumn="0" w:lastRowFirstColumn="0" w:lastRowLastColumn="0"/>
+            </w:pPr>
+          </w:p>
+        </w:tc>
+        <w:tc>
+          <w:tcPr>
+            <w:tcW w:w="851" w:type="dxa"/>
+          </w:tcPr>
+          <w:p>
+            <w:pPr>
+              <w:cnfStyle w:val="000000000000" w:firstRow="0" w:lastRow="0" w:firstColumn="0" w:lastColumn="0" w:oddVBand="0" w:evenVBand="0" w:oddHBand="0" w:evenHBand="0" w:firstRowFirstColumn="0" w:firstRowLastColumn="0" w:lastRowFirstColumn="0" w:lastRowLastColumn="0"/>
+            </w:pPr>
+          </w:p>
+        </w:tc>
+        <w:tc>
+          <w:tcPr>
+            <w:tcW w:w="850" w:type="dxa"/>
+          </w:tcPr>
+          <w:p>
+            <w:pPr>
+              <w:cnfStyle w:val="000000000000" w:firstRow="0" w:lastRow="0" w:firstColumn="0" w:lastColumn="0" w:oddVBand="0" w:evenVBand="0" w:oddHBand="0" w:evenHBand="0" w:firstRowFirstColumn="0" w:firstRowLastColumn="0" w:lastRowFirstColumn="0" w:lastRowLastColumn="0"/>
+            </w:pPr>
+          </w:p>
+        </w:tc>
+        <w:tc>
+          <w:tcPr>
+            <w:tcW w:w="1843" w:type="dxa"/>
             <w:tcBorders>
               <w:right w:val="single" w:sz="8" w:space="0" w:color="auto"/>
             </w:tcBorders>
@@ -2021,7 +2375,7 @@
         <w:tc>
           <w:tcPr>
             <w:cnfStyle w:val="001000000000" w:firstRow="0" w:lastRow="0" w:firstColumn="1" w:lastColumn="0" w:oddVBand="0" w:evenVBand="0" w:oddHBand="0" w:evenHBand="0" w:firstRowFirstColumn="0" w:firstRowLastColumn="0" w:lastRowFirstColumn="0" w:lastRowLastColumn="0"/>
-            <w:tcW w:w="2830" w:type="dxa"/>
+            <w:tcW w:w="2824" w:type="dxa"/>
             <w:tcBorders>
               <w:left w:val="single" w:sz="8" w:space="0" w:color="auto"/>
               <w:right w:val="single" w:sz="8" w:space="0" w:color="auto"/>
@@ -2043,9 +2397,10 @@
         </w:tc>
         <w:tc>
           <w:tcPr>
-            <w:tcW w:w="1134" w:type="dxa"/>
-            <w:tcBorders>
-              <w:left w:val="single" w:sz="8" w:space="0" w:color="auto"/>
+            <w:tcW w:w="1161" w:type="dxa"/>
+            <w:tcBorders>
+              <w:left w:val="single" w:sz="8" w:space="0" w:color="auto"/>
+              <w:right w:val="single" w:sz="8" w:space="0" w:color="auto"/>
             </w:tcBorders>
           </w:tcPr>
           <w:p>
@@ -2059,37 +2414,53 @@
         </w:tc>
         <w:tc>
           <w:tcPr>
-            <w:tcW w:w="1134" w:type="dxa"/>
-          </w:tcPr>
-          <w:p>
-            <w:pPr>
-              <w:cnfStyle w:val="000000000000" w:firstRow="0" w:lastRow="0" w:firstColumn="0" w:lastColumn="0" w:oddVBand="0" w:evenVBand="0" w:oddHBand="0" w:evenHBand="0" w:firstRowFirstColumn="0" w:firstRowLastColumn="0" w:lastRowFirstColumn="0" w:lastRowLastColumn="0"/>
-            </w:pPr>
-          </w:p>
-        </w:tc>
-        <w:tc>
-          <w:tcPr>
-            <w:tcW w:w="1134" w:type="dxa"/>
-          </w:tcPr>
-          <w:p>
-            <w:pPr>
-              <w:cnfStyle w:val="000000000000" w:firstRow="0" w:lastRow="0" w:firstColumn="0" w:lastColumn="0" w:oddVBand="0" w:evenVBand="0" w:oddHBand="0" w:evenHBand="0" w:firstRowFirstColumn="0" w:firstRowLastColumn="0" w:lastRowFirstColumn="0" w:lastRowLastColumn="0"/>
-            </w:pPr>
-          </w:p>
-        </w:tc>
-        <w:tc>
-          <w:tcPr>
-            <w:tcW w:w="1134" w:type="dxa"/>
-          </w:tcPr>
-          <w:p>
-            <w:pPr>
-              <w:cnfStyle w:val="000000000000" w:firstRow="0" w:lastRow="0" w:firstColumn="0" w:lastColumn="0" w:oddVBand="0" w:evenVBand="0" w:oddHBand="0" w:evenHBand="0" w:firstRowFirstColumn="0" w:firstRowLastColumn="0" w:lastRowFirstColumn="0" w:lastRowLastColumn="0"/>
-            </w:pPr>
-          </w:p>
-        </w:tc>
-        <w:tc>
-          <w:tcPr>
-            <w:tcW w:w="1701" w:type="dxa"/>
+            <w:tcW w:w="825" w:type="dxa"/>
+            <w:tcBorders>
+              <w:left w:val="single" w:sz="8" w:space="0" w:color="auto"/>
+            </w:tcBorders>
+          </w:tcPr>
+          <w:p>
+            <w:pPr>
+              <w:cnfStyle w:val="000000000000" w:firstRow="0" w:lastRow="0" w:firstColumn="0" w:lastColumn="0" w:oddVBand="0" w:evenVBand="0" w:oddHBand="0" w:evenHBand="0" w:firstRowFirstColumn="0" w:firstRowLastColumn="0" w:lastRowFirstColumn="0" w:lastRowLastColumn="0"/>
+            </w:pPr>
+            <w:r>
+              <w:t>5</w:t>
+            </w:r>
+          </w:p>
+        </w:tc>
+        <w:tc>
+          <w:tcPr>
+            <w:tcW w:w="850" w:type="dxa"/>
+          </w:tcPr>
+          <w:p>
+            <w:pPr>
+              <w:cnfStyle w:val="000000000000" w:firstRow="0" w:lastRow="0" w:firstColumn="0" w:lastColumn="0" w:oddVBand="0" w:evenVBand="0" w:oddHBand="0" w:evenHBand="0" w:firstRowFirstColumn="0" w:firstRowLastColumn="0" w:lastRowFirstColumn="0" w:lastRowLastColumn="0"/>
+            </w:pPr>
+          </w:p>
+        </w:tc>
+        <w:tc>
+          <w:tcPr>
+            <w:tcW w:w="851" w:type="dxa"/>
+          </w:tcPr>
+          <w:p>
+            <w:pPr>
+              <w:cnfStyle w:val="000000000000" w:firstRow="0" w:lastRow="0" w:firstColumn="0" w:lastColumn="0" w:oddVBand="0" w:evenVBand="0" w:oddHBand="0" w:evenHBand="0" w:firstRowFirstColumn="0" w:firstRowLastColumn="0" w:lastRowFirstColumn="0" w:lastRowLastColumn="0"/>
+            </w:pPr>
+          </w:p>
+        </w:tc>
+        <w:tc>
+          <w:tcPr>
+            <w:tcW w:w="850" w:type="dxa"/>
+          </w:tcPr>
+          <w:p>
+            <w:pPr>
+              <w:cnfStyle w:val="000000000000" w:firstRow="0" w:lastRow="0" w:firstColumn="0" w:lastColumn="0" w:oddVBand="0" w:evenVBand="0" w:oddHBand="0" w:evenHBand="0" w:firstRowFirstColumn="0" w:firstRowLastColumn="0" w:lastRowFirstColumn="0" w:lastRowLastColumn="0"/>
+            </w:pPr>
+          </w:p>
+        </w:tc>
+        <w:tc>
+          <w:tcPr>
+            <w:tcW w:w="1843" w:type="dxa"/>
             <w:tcBorders>
               <w:right w:val="single" w:sz="8" w:space="0" w:color="auto"/>
             </w:tcBorders>
@@ -2103,12 +2474,14 @@
             </w:r>
           </w:p>
         </w:tc>
+        <w:bookmarkStart w:id="0" w:name="_GoBack"/>
+        <w:bookmarkEnd w:id="0"/>
       </w:tr>
       <w:tr>
         <w:tc>
           <w:tcPr>
             <w:cnfStyle w:val="001000000000" w:firstRow="0" w:lastRow="0" w:firstColumn="1" w:lastColumn="0" w:oddVBand="0" w:evenVBand="0" w:oddHBand="0" w:evenHBand="0" w:firstRowFirstColumn="0" w:firstRowLastColumn="0" w:lastRowFirstColumn="0" w:lastRowLastColumn="0"/>
-            <w:tcW w:w="2830" w:type="dxa"/>
+            <w:tcW w:w="2824" w:type="dxa"/>
             <w:tcBorders>
               <w:left w:val="single" w:sz="8" w:space="0" w:color="auto"/>
               <w:right w:val="single" w:sz="8" w:space="0" w:color="auto"/>
@@ -2130,50 +2503,64 @@
         </w:tc>
         <w:tc>
           <w:tcPr>
-            <w:tcW w:w="1134" w:type="dxa"/>
-            <w:tcBorders>
-              <w:left w:val="single" w:sz="8" w:space="0" w:color="auto"/>
-            </w:tcBorders>
-          </w:tcPr>
-          <w:p>
-            <w:pPr>
-              <w:cnfStyle w:val="000000000000" w:firstRow="0" w:lastRow="0" w:firstColumn="0" w:lastColumn="0" w:oddVBand="0" w:evenVBand="0" w:oddHBand="0" w:evenHBand="0" w:firstRowFirstColumn="0" w:firstRowLastColumn="0" w:lastRowFirstColumn="0" w:lastRowLastColumn="0"/>
-            </w:pPr>
-          </w:p>
-        </w:tc>
-        <w:tc>
-          <w:tcPr>
-            <w:tcW w:w="1134" w:type="dxa"/>
-          </w:tcPr>
-          <w:p>
-            <w:pPr>
-              <w:cnfStyle w:val="000000000000" w:firstRow="0" w:lastRow="0" w:firstColumn="0" w:lastColumn="0" w:oddVBand="0" w:evenVBand="0" w:oddHBand="0" w:evenHBand="0" w:firstRowFirstColumn="0" w:firstRowLastColumn="0" w:lastRowFirstColumn="0" w:lastRowLastColumn="0"/>
-            </w:pPr>
-          </w:p>
-        </w:tc>
-        <w:tc>
-          <w:tcPr>
-            <w:tcW w:w="1134" w:type="dxa"/>
-          </w:tcPr>
-          <w:p>
-            <w:pPr>
-              <w:cnfStyle w:val="000000000000" w:firstRow="0" w:lastRow="0" w:firstColumn="0" w:lastColumn="0" w:oddVBand="0" w:evenVBand="0" w:oddHBand="0" w:evenHBand="0" w:firstRowFirstColumn="0" w:firstRowLastColumn="0" w:lastRowFirstColumn="0" w:lastRowLastColumn="0"/>
-            </w:pPr>
-          </w:p>
-        </w:tc>
-        <w:tc>
-          <w:tcPr>
-            <w:tcW w:w="1134" w:type="dxa"/>
-          </w:tcPr>
-          <w:p>
-            <w:pPr>
-              <w:cnfStyle w:val="000000000000" w:firstRow="0" w:lastRow="0" w:firstColumn="0" w:lastColumn="0" w:oddVBand="0" w:evenVBand="0" w:oddHBand="0" w:evenHBand="0" w:firstRowFirstColumn="0" w:firstRowLastColumn="0" w:lastRowFirstColumn="0" w:lastRowLastColumn="0"/>
-            </w:pPr>
-          </w:p>
-        </w:tc>
-        <w:tc>
-          <w:tcPr>
-            <w:tcW w:w="1701" w:type="dxa"/>
+            <w:tcW w:w="1161" w:type="dxa"/>
+            <w:tcBorders>
+              <w:left w:val="single" w:sz="8" w:space="0" w:color="auto"/>
+              <w:right w:val="single" w:sz="8" w:space="0" w:color="auto"/>
+            </w:tcBorders>
+          </w:tcPr>
+          <w:p>
+            <w:pPr>
+              <w:cnfStyle w:val="000000000000" w:firstRow="0" w:lastRow="0" w:firstColumn="0" w:lastColumn="0" w:oddVBand="0" w:evenVBand="0" w:oddHBand="0" w:evenHBand="0" w:firstRowFirstColumn="0" w:firstRowLastColumn="0" w:lastRowFirstColumn="0" w:lastRowLastColumn="0"/>
+            </w:pPr>
+          </w:p>
+        </w:tc>
+        <w:tc>
+          <w:tcPr>
+            <w:tcW w:w="825" w:type="dxa"/>
+            <w:tcBorders>
+              <w:left w:val="single" w:sz="8" w:space="0" w:color="auto"/>
+            </w:tcBorders>
+          </w:tcPr>
+          <w:p>
+            <w:pPr>
+              <w:cnfStyle w:val="000000000000" w:firstRow="0" w:lastRow="0" w:firstColumn="0" w:lastColumn="0" w:oddVBand="0" w:evenVBand="0" w:oddHBand="0" w:evenHBand="0" w:firstRowFirstColumn="0" w:firstRowLastColumn="0" w:lastRowFirstColumn="0" w:lastRowLastColumn="0"/>
+            </w:pPr>
+          </w:p>
+        </w:tc>
+        <w:tc>
+          <w:tcPr>
+            <w:tcW w:w="850" w:type="dxa"/>
+          </w:tcPr>
+          <w:p>
+            <w:pPr>
+              <w:cnfStyle w:val="000000000000" w:firstRow="0" w:lastRow="0" w:firstColumn="0" w:lastColumn="0" w:oddVBand="0" w:evenVBand="0" w:oddHBand="0" w:evenHBand="0" w:firstRowFirstColumn="0" w:firstRowLastColumn="0" w:lastRowFirstColumn="0" w:lastRowLastColumn="0"/>
+            </w:pPr>
+          </w:p>
+        </w:tc>
+        <w:tc>
+          <w:tcPr>
+            <w:tcW w:w="851" w:type="dxa"/>
+          </w:tcPr>
+          <w:p>
+            <w:pPr>
+              <w:cnfStyle w:val="000000000000" w:firstRow="0" w:lastRow="0" w:firstColumn="0" w:lastColumn="0" w:oddVBand="0" w:evenVBand="0" w:oddHBand="0" w:evenHBand="0" w:firstRowFirstColumn="0" w:firstRowLastColumn="0" w:lastRowFirstColumn="0" w:lastRowLastColumn="0"/>
+            </w:pPr>
+          </w:p>
+        </w:tc>
+        <w:tc>
+          <w:tcPr>
+            <w:tcW w:w="850" w:type="dxa"/>
+          </w:tcPr>
+          <w:p>
+            <w:pPr>
+              <w:cnfStyle w:val="000000000000" w:firstRow="0" w:lastRow="0" w:firstColumn="0" w:lastColumn="0" w:oddVBand="0" w:evenVBand="0" w:oddHBand="0" w:evenHBand="0" w:firstRowFirstColumn="0" w:firstRowLastColumn="0" w:lastRowFirstColumn="0" w:lastRowLastColumn="0"/>
+            </w:pPr>
+          </w:p>
+        </w:tc>
+        <w:tc>
+          <w:tcPr>
+            <w:tcW w:w="1843" w:type="dxa"/>
             <w:tcBorders>
               <w:right w:val="single" w:sz="8" w:space="0" w:color="auto"/>
             </w:tcBorders>
@@ -2189,66 +2576,80 @@
         <w:tc>
           <w:tcPr>
             <w:cnfStyle w:val="001000000000" w:firstRow="0" w:lastRow="0" w:firstColumn="1" w:lastColumn="0" w:oddVBand="0" w:evenVBand="0" w:oddHBand="0" w:evenHBand="0" w:firstRowFirstColumn="0" w:firstRowLastColumn="0" w:lastRowFirstColumn="0" w:lastRowLastColumn="0"/>
-            <w:tcW w:w="2830" w:type="dxa"/>
-            <w:tcBorders>
-              <w:left w:val="single" w:sz="8" w:space="0" w:color="auto"/>
-              <w:right w:val="single" w:sz="8" w:space="0" w:color="auto"/>
-            </w:tcBorders>
-          </w:tcPr>
-          <w:p>
-            <w:pPr>
-              <w:rPr>
-                <w:b w:val="0"/>
-              </w:rPr>
-            </w:pPr>
-          </w:p>
-        </w:tc>
-        <w:tc>
-          <w:tcPr>
-            <w:tcW w:w="1134" w:type="dxa"/>
-            <w:tcBorders>
-              <w:left w:val="single" w:sz="8" w:space="0" w:color="auto"/>
-            </w:tcBorders>
-          </w:tcPr>
-          <w:p>
-            <w:pPr>
-              <w:cnfStyle w:val="000000000000" w:firstRow="0" w:lastRow="0" w:firstColumn="0" w:lastColumn="0" w:oddVBand="0" w:evenVBand="0" w:oddHBand="0" w:evenHBand="0" w:firstRowFirstColumn="0" w:firstRowLastColumn="0" w:lastRowFirstColumn="0" w:lastRowLastColumn="0"/>
-            </w:pPr>
-          </w:p>
-        </w:tc>
-        <w:tc>
-          <w:tcPr>
-            <w:tcW w:w="1134" w:type="dxa"/>
-          </w:tcPr>
-          <w:p>
-            <w:pPr>
-              <w:cnfStyle w:val="000000000000" w:firstRow="0" w:lastRow="0" w:firstColumn="0" w:lastColumn="0" w:oddVBand="0" w:evenVBand="0" w:oddHBand="0" w:evenHBand="0" w:firstRowFirstColumn="0" w:firstRowLastColumn="0" w:lastRowFirstColumn="0" w:lastRowLastColumn="0"/>
-            </w:pPr>
-          </w:p>
-        </w:tc>
-        <w:tc>
-          <w:tcPr>
-            <w:tcW w:w="1134" w:type="dxa"/>
-          </w:tcPr>
-          <w:p>
-            <w:pPr>
-              <w:cnfStyle w:val="000000000000" w:firstRow="0" w:lastRow="0" w:firstColumn="0" w:lastColumn="0" w:oddVBand="0" w:evenVBand="0" w:oddHBand="0" w:evenHBand="0" w:firstRowFirstColumn="0" w:firstRowLastColumn="0" w:lastRowFirstColumn="0" w:lastRowLastColumn="0"/>
-            </w:pPr>
-          </w:p>
-        </w:tc>
-        <w:tc>
-          <w:tcPr>
-            <w:tcW w:w="1134" w:type="dxa"/>
-          </w:tcPr>
-          <w:p>
-            <w:pPr>
-              <w:cnfStyle w:val="000000000000" w:firstRow="0" w:lastRow="0" w:firstColumn="0" w:lastColumn="0" w:oddVBand="0" w:evenVBand="0" w:oddHBand="0" w:evenHBand="0" w:firstRowFirstColumn="0" w:firstRowLastColumn="0" w:lastRowFirstColumn="0" w:lastRowLastColumn="0"/>
-            </w:pPr>
-          </w:p>
-        </w:tc>
-        <w:tc>
-          <w:tcPr>
-            <w:tcW w:w="1701" w:type="dxa"/>
+            <w:tcW w:w="2824" w:type="dxa"/>
+            <w:tcBorders>
+              <w:left w:val="single" w:sz="8" w:space="0" w:color="auto"/>
+              <w:right w:val="single" w:sz="8" w:space="0" w:color="auto"/>
+            </w:tcBorders>
+          </w:tcPr>
+          <w:p>
+            <w:pPr>
+              <w:rPr>
+                <w:b w:val="0"/>
+              </w:rPr>
+            </w:pPr>
+          </w:p>
+        </w:tc>
+        <w:tc>
+          <w:tcPr>
+            <w:tcW w:w="1161" w:type="dxa"/>
+            <w:tcBorders>
+              <w:left w:val="single" w:sz="8" w:space="0" w:color="auto"/>
+              <w:right w:val="single" w:sz="8" w:space="0" w:color="auto"/>
+            </w:tcBorders>
+          </w:tcPr>
+          <w:p>
+            <w:pPr>
+              <w:cnfStyle w:val="000000000000" w:firstRow="0" w:lastRow="0" w:firstColumn="0" w:lastColumn="0" w:oddVBand="0" w:evenVBand="0" w:oddHBand="0" w:evenHBand="0" w:firstRowFirstColumn="0" w:firstRowLastColumn="0" w:lastRowFirstColumn="0" w:lastRowLastColumn="0"/>
+            </w:pPr>
+          </w:p>
+        </w:tc>
+        <w:tc>
+          <w:tcPr>
+            <w:tcW w:w="825" w:type="dxa"/>
+            <w:tcBorders>
+              <w:left w:val="single" w:sz="8" w:space="0" w:color="auto"/>
+            </w:tcBorders>
+          </w:tcPr>
+          <w:p>
+            <w:pPr>
+              <w:cnfStyle w:val="000000000000" w:firstRow="0" w:lastRow="0" w:firstColumn="0" w:lastColumn="0" w:oddVBand="0" w:evenVBand="0" w:oddHBand="0" w:evenHBand="0" w:firstRowFirstColumn="0" w:firstRowLastColumn="0" w:lastRowFirstColumn="0" w:lastRowLastColumn="0"/>
+            </w:pPr>
+          </w:p>
+        </w:tc>
+        <w:tc>
+          <w:tcPr>
+            <w:tcW w:w="850" w:type="dxa"/>
+          </w:tcPr>
+          <w:p>
+            <w:pPr>
+              <w:cnfStyle w:val="000000000000" w:firstRow="0" w:lastRow="0" w:firstColumn="0" w:lastColumn="0" w:oddVBand="0" w:evenVBand="0" w:oddHBand="0" w:evenHBand="0" w:firstRowFirstColumn="0" w:firstRowLastColumn="0" w:lastRowFirstColumn="0" w:lastRowLastColumn="0"/>
+            </w:pPr>
+          </w:p>
+        </w:tc>
+        <w:tc>
+          <w:tcPr>
+            <w:tcW w:w="851" w:type="dxa"/>
+          </w:tcPr>
+          <w:p>
+            <w:pPr>
+              <w:cnfStyle w:val="000000000000" w:firstRow="0" w:lastRow="0" w:firstColumn="0" w:lastColumn="0" w:oddVBand="0" w:evenVBand="0" w:oddHBand="0" w:evenHBand="0" w:firstRowFirstColumn="0" w:firstRowLastColumn="0" w:lastRowFirstColumn="0" w:lastRowLastColumn="0"/>
+            </w:pPr>
+          </w:p>
+        </w:tc>
+        <w:tc>
+          <w:tcPr>
+            <w:tcW w:w="850" w:type="dxa"/>
+          </w:tcPr>
+          <w:p>
+            <w:pPr>
+              <w:cnfStyle w:val="000000000000" w:firstRow="0" w:lastRow="0" w:firstColumn="0" w:lastColumn="0" w:oddVBand="0" w:evenVBand="0" w:oddHBand="0" w:evenHBand="0" w:firstRowFirstColumn="0" w:firstRowLastColumn="0" w:lastRowFirstColumn="0" w:lastRowLastColumn="0"/>
+            </w:pPr>
+          </w:p>
+        </w:tc>
+        <w:tc>
+          <w:tcPr>
+            <w:tcW w:w="1843" w:type="dxa"/>
             <w:tcBorders>
               <w:right w:val="single" w:sz="8" w:space="0" w:color="auto"/>
             </w:tcBorders>
@@ -2264,66 +2665,80 @@
         <w:tc>
           <w:tcPr>
             <w:cnfStyle w:val="001000000000" w:firstRow="0" w:lastRow="0" w:firstColumn="1" w:lastColumn="0" w:oddVBand="0" w:evenVBand="0" w:oddHBand="0" w:evenHBand="0" w:firstRowFirstColumn="0" w:firstRowLastColumn="0" w:lastRowFirstColumn="0" w:lastRowLastColumn="0"/>
-            <w:tcW w:w="2830" w:type="dxa"/>
-            <w:tcBorders>
-              <w:left w:val="single" w:sz="8" w:space="0" w:color="auto"/>
-              <w:right w:val="single" w:sz="8" w:space="0" w:color="auto"/>
-            </w:tcBorders>
-          </w:tcPr>
-          <w:p>
-            <w:pPr>
-              <w:rPr>
-                <w:b w:val="0"/>
-              </w:rPr>
-            </w:pPr>
-          </w:p>
-        </w:tc>
-        <w:tc>
-          <w:tcPr>
-            <w:tcW w:w="1134" w:type="dxa"/>
-            <w:tcBorders>
-              <w:left w:val="single" w:sz="8" w:space="0" w:color="auto"/>
-            </w:tcBorders>
-          </w:tcPr>
-          <w:p>
-            <w:pPr>
-              <w:cnfStyle w:val="000000000000" w:firstRow="0" w:lastRow="0" w:firstColumn="0" w:lastColumn="0" w:oddVBand="0" w:evenVBand="0" w:oddHBand="0" w:evenHBand="0" w:firstRowFirstColumn="0" w:firstRowLastColumn="0" w:lastRowFirstColumn="0" w:lastRowLastColumn="0"/>
-            </w:pPr>
-          </w:p>
-        </w:tc>
-        <w:tc>
-          <w:tcPr>
-            <w:tcW w:w="1134" w:type="dxa"/>
-          </w:tcPr>
-          <w:p>
-            <w:pPr>
-              <w:cnfStyle w:val="000000000000" w:firstRow="0" w:lastRow="0" w:firstColumn="0" w:lastColumn="0" w:oddVBand="0" w:evenVBand="0" w:oddHBand="0" w:evenHBand="0" w:firstRowFirstColumn="0" w:firstRowLastColumn="0" w:lastRowFirstColumn="0" w:lastRowLastColumn="0"/>
-            </w:pPr>
-          </w:p>
-        </w:tc>
-        <w:tc>
-          <w:tcPr>
-            <w:tcW w:w="1134" w:type="dxa"/>
-          </w:tcPr>
-          <w:p>
-            <w:pPr>
-              <w:cnfStyle w:val="000000000000" w:firstRow="0" w:lastRow="0" w:firstColumn="0" w:lastColumn="0" w:oddVBand="0" w:evenVBand="0" w:oddHBand="0" w:evenHBand="0" w:firstRowFirstColumn="0" w:firstRowLastColumn="0" w:lastRowFirstColumn="0" w:lastRowLastColumn="0"/>
-            </w:pPr>
-          </w:p>
-        </w:tc>
-        <w:tc>
-          <w:tcPr>
-            <w:tcW w:w="1134" w:type="dxa"/>
-          </w:tcPr>
-          <w:p>
-            <w:pPr>
-              <w:cnfStyle w:val="000000000000" w:firstRow="0" w:lastRow="0" w:firstColumn="0" w:lastColumn="0" w:oddVBand="0" w:evenVBand="0" w:oddHBand="0" w:evenHBand="0" w:firstRowFirstColumn="0" w:firstRowLastColumn="0" w:lastRowFirstColumn="0" w:lastRowLastColumn="0"/>
-            </w:pPr>
-          </w:p>
-        </w:tc>
-        <w:tc>
-          <w:tcPr>
-            <w:tcW w:w="1701" w:type="dxa"/>
+            <w:tcW w:w="2824" w:type="dxa"/>
+            <w:tcBorders>
+              <w:left w:val="single" w:sz="8" w:space="0" w:color="auto"/>
+              <w:right w:val="single" w:sz="8" w:space="0" w:color="auto"/>
+            </w:tcBorders>
+          </w:tcPr>
+          <w:p>
+            <w:pPr>
+              <w:rPr>
+                <w:b w:val="0"/>
+              </w:rPr>
+            </w:pPr>
+          </w:p>
+        </w:tc>
+        <w:tc>
+          <w:tcPr>
+            <w:tcW w:w="1161" w:type="dxa"/>
+            <w:tcBorders>
+              <w:left w:val="single" w:sz="8" w:space="0" w:color="auto"/>
+              <w:right w:val="single" w:sz="8" w:space="0" w:color="auto"/>
+            </w:tcBorders>
+          </w:tcPr>
+          <w:p>
+            <w:pPr>
+              <w:cnfStyle w:val="000000000000" w:firstRow="0" w:lastRow="0" w:firstColumn="0" w:lastColumn="0" w:oddVBand="0" w:evenVBand="0" w:oddHBand="0" w:evenHBand="0" w:firstRowFirstColumn="0" w:firstRowLastColumn="0" w:lastRowFirstColumn="0" w:lastRowLastColumn="0"/>
+            </w:pPr>
+          </w:p>
+        </w:tc>
+        <w:tc>
+          <w:tcPr>
+            <w:tcW w:w="825" w:type="dxa"/>
+            <w:tcBorders>
+              <w:left w:val="single" w:sz="8" w:space="0" w:color="auto"/>
+            </w:tcBorders>
+          </w:tcPr>
+          <w:p>
+            <w:pPr>
+              <w:cnfStyle w:val="000000000000" w:firstRow="0" w:lastRow="0" w:firstColumn="0" w:lastColumn="0" w:oddVBand="0" w:evenVBand="0" w:oddHBand="0" w:evenHBand="0" w:firstRowFirstColumn="0" w:firstRowLastColumn="0" w:lastRowFirstColumn="0" w:lastRowLastColumn="0"/>
+            </w:pPr>
+          </w:p>
+        </w:tc>
+        <w:tc>
+          <w:tcPr>
+            <w:tcW w:w="850" w:type="dxa"/>
+          </w:tcPr>
+          <w:p>
+            <w:pPr>
+              <w:cnfStyle w:val="000000000000" w:firstRow="0" w:lastRow="0" w:firstColumn="0" w:lastColumn="0" w:oddVBand="0" w:evenVBand="0" w:oddHBand="0" w:evenHBand="0" w:firstRowFirstColumn="0" w:firstRowLastColumn="0" w:lastRowFirstColumn="0" w:lastRowLastColumn="0"/>
+            </w:pPr>
+          </w:p>
+        </w:tc>
+        <w:tc>
+          <w:tcPr>
+            <w:tcW w:w="851" w:type="dxa"/>
+          </w:tcPr>
+          <w:p>
+            <w:pPr>
+              <w:cnfStyle w:val="000000000000" w:firstRow="0" w:lastRow="0" w:firstColumn="0" w:lastColumn="0" w:oddVBand="0" w:evenVBand="0" w:oddHBand="0" w:evenHBand="0" w:firstRowFirstColumn="0" w:firstRowLastColumn="0" w:lastRowFirstColumn="0" w:lastRowLastColumn="0"/>
+            </w:pPr>
+          </w:p>
+        </w:tc>
+        <w:tc>
+          <w:tcPr>
+            <w:tcW w:w="850" w:type="dxa"/>
+          </w:tcPr>
+          <w:p>
+            <w:pPr>
+              <w:cnfStyle w:val="000000000000" w:firstRow="0" w:lastRow="0" w:firstColumn="0" w:lastColumn="0" w:oddVBand="0" w:evenVBand="0" w:oddHBand="0" w:evenHBand="0" w:firstRowFirstColumn="0" w:firstRowLastColumn="0" w:lastRowFirstColumn="0" w:lastRowLastColumn="0"/>
+            </w:pPr>
+          </w:p>
+        </w:tc>
+        <w:tc>
+          <w:tcPr>
+            <w:tcW w:w="1843" w:type="dxa"/>
             <w:tcBorders>
               <w:right w:val="single" w:sz="8" w:space="0" w:color="auto"/>
             </w:tcBorders>
@@ -2339,66 +2754,80 @@
         <w:tc>
           <w:tcPr>
             <w:cnfStyle w:val="001000000000" w:firstRow="0" w:lastRow="0" w:firstColumn="1" w:lastColumn="0" w:oddVBand="0" w:evenVBand="0" w:oddHBand="0" w:evenHBand="0" w:firstRowFirstColumn="0" w:firstRowLastColumn="0" w:lastRowFirstColumn="0" w:lastRowLastColumn="0"/>
-            <w:tcW w:w="2830" w:type="dxa"/>
-            <w:tcBorders>
-              <w:left w:val="single" w:sz="8" w:space="0" w:color="auto"/>
-              <w:right w:val="single" w:sz="8" w:space="0" w:color="auto"/>
-            </w:tcBorders>
-          </w:tcPr>
-          <w:p>
-            <w:pPr>
-              <w:rPr>
-                <w:b w:val="0"/>
-              </w:rPr>
-            </w:pPr>
-          </w:p>
-        </w:tc>
-        <w:tc>
-          <w:tcPr>
-            <w:tcW w:w="1134" w:type="dxa"/>
-            <w:tcBorders>
-              <w:left w:val="single" w:sz="8" w:space="0" w:color="auto"/>
-            </w:tcBorders>
-          </w:tcPr>
-          <w:p>
-            <w:pPr>
-              <w:cnfStyle w:val="000000000000" w:firstRow="0" w:lastRow="0" w:firstColumn="0" w:lastColumn="0" w:oddVBand="0" w:evenVBand="0" w:oddHBand="0" w:evenHBand="0" w:firstRowFirstColumn="0" w:firstRowLastColumn="0" w:lastRowFirstColumn="0" w:lastRowLastColumn="0"/>
-            </w:pPr>
-          </w:p>
-        </w:tc>
-        <w:tc>
-          <w:tcPr>
-            <w:tcW w:w="1134" w:type="dxa"/>
-          </w:tcPr>
-          <w:p>
-            <w:pPr>
-              <w:cnfStyle w:val="000000000000" w:firstRow="0" w:lastRow="0" w:firstColumn="0" w:lastColumn="0" w:oddVBand="0" w:evenVBand="0" w:oddHBand="0" w:evenHBand="0" w:firstRowFirstColumn="0" w:firstRowLastColumn="0" w:lastRowFirstColumn="0" w:lastRowLastColumn="0"/>
-            </w:pPr>
-          </w:p>
-        </w:tc>
-        <w:tc>
-          <w:tcPr>
-            <w:tcW w:w="1134" w:type="dxa"/>
-          </w:tcPr>
-          <w:p>
-            <w:pPr>
-              <w:cnfStyle w:val="000000000000" w:firstRow="0" w:lastRow="0" w:firstColumn="0" w:lastColumn="0" w:oddVBand="0" w:evenVBand="0" w:oddHBand="0" w:evenHBand="0" w:firstRowFirstColumn="0" w:firstRowLastColumn="0" w:lastRowFirstColumn="0" w:lastRowLastColumn="0"/>
-            </w:pPr>
-          </w:p>
-        </w:tc>
-        <w:tc>
-          <w:tcPr>
-            <w:tcW w:w="1134" w:type="dxa"/>
-          </w:tcPr>
-          <w:p>
-            <w:pPr>
-              <w:cnfStyle w:val="000000000000" w:firstRow="0" w:lastRow="0" w:firstColumn="0" w:lastColumn="0" w:oddVBand="0" w:evenVBand="0" w:oddHBand="0" w:evenHBand="0" w:firstRowFirstColumn="0" w:firstRowLastColumn="0" w:lastRowFirstColumn="0" w:lastRowLastColumn="0"/>
-            </w:pPr>
-          </w:p>
-        </w:tc>
-        <w:tc>
-          <w:tcPr>
-            <w:tcW w:w="1701" w:type="dxa"/>
+            <w:tcW w:w="2824" w:type="dxa"/>
+            <w:tcBorders>
+              <w:left w:val="single" w:sz="8" w:space="0" w:color="auto"/>
+              <w:right w:val="single" w:sz="8" w:space="0" w:color="auto"/>
+            </w:tcBorders>
+          </w:tcPr>
+          <w:p>
+            <w:pPr>
+              <w:rPr>
+                <w:b w:val="0"/>
+              </w:rPr>
+            </w:pPr>
+          </w:p>
+        </w:tc>
+        <w:tc>
+          <w:tcPr>
+            <w:tcW w:w="1161" w:type="dxa"/>
+            <w:tcBorders>
+              <w:left w:val="single" w:sz="8" w:space="0" w:color="auto"/>
+              <w:right w:val="single" w:sz="8" w:space="0" w:color="auto"/>
+            </w:tcBorders>
+          </w:tcPr>
+          <w:p>
+            <w:pPr>
+              <w:cnfStyle w:val="000000000000" w:firstRow="0" w:lastRow="0" w:firstColumn="0" w:lastColumn="0" w:oddVBand="0" w:evenVBand="0" w:oddHBand="0" w:evenHBand="0" w:firstRowFirstColumn="0" w:firstRowLastColumn="0" w:lastRowFirstColumn="0" w:lastRowLastColumn="0"/>
+            </w:pPr>
+          </w:p>
+        </w:tc>
+        <w:tc>
+          <w:tcPr>
+            <w:tcW w:w="825" w:type="dxa"/>
+            <w:tcBorders>
+              <w:left w:val="single" w:sz="8" w:space="0" w:color="auto"/>
+            </w:tcBorders>
+          </w:tcPr>
+          <w:p>
+            <w:pPr>
+              <w:cnfStyle w:val="000000000000" w:firstRow="0" w:lastRow="0" w:firstColumn="0" w:lastColumn="0" w:oddVBand="0" w:evenVBand="0" w:oddHBand="0" w:evenHBand="0" w:firstRowFirstColumn="0" w:firstRowLastColumn="0" w:lastRowFirstColumn="0" w:lastRowLastColumn="0"/>
+            </w:pPr>
+          </w:p>
+        </w:tc>
+        <w:tc>
+          <w:tcPr>
+            <w:tcW w:w="850" w:type="dxa"/>
+          </w:tcPr>
+          <w:p>
+            <w:pPr>
+              <w:cnfStyle w:val="000000000000" w:firstRow="0" w:lastRow="0" w:firstColumn="0" w:lastColumn="0" w:oddVBand="0" w:evenVBand="0" w:oddHBand="0" w:evenHBand="0" w:firstRowFirstColumn="0" w:firstRowLastColumn="0" w:lastRowFirstColumn="0" w:lastRowLastColumn="0"/>
+            </w:pPr>
+          </w:p>
+        </w:tc>
+        <w:tc>
+          <w:tcPr>
+            <w:tcW w:w="851" w:type="dxa"/>
+          </w:tcPr>
+          <w:p>
+            <w:pPr>
+              <w:cnfStyle w:val="000000000000" w:firstRow="0" w:lastRow="0" w:firstColumn="0" w:lastColumn="0" w:oddVBand="0" w:evenVBand="0" w:oddHBand="0" w:evenHBand="0" w:firstRowFirstColumn="0" w:firstRowLastColumn="0" w:lastRowFirstColumn="0" w:lastRowLastColumn="0"/>
+            </w:pPr>
+          </w:p>
+        </w:tc>
+        <w:tc>
+          <w:tcPr>
+            <w:tcW w:w="850" w:type="dxa"/>
+          </w:tcPr>
+          <w:p>
+            <w:pPr>
+              <w:cnfStyle w:val="000000000000" w:firstRow="0" w:lastRow="0" w:firstColumn="0" w:lastColumn="0" w:oddVBand="0" w:evenVBand="0" w:oddHBand="0" w:evenHBand="0" w:firstRowFirstColumn="0" w:firstRowLastColumn="0" w:lastRowFirstColumn="0" w:lastRowLastColumn="0"/>
+            </w:pPr>
+          </w:p>
+        </w:tc>
+        <w:tc>
+          <w:tcPr>
+            <w:tcW w:w="1843" w:type="dxa"/>
             <w:tcBorders>
               <w:right w:val="single" w:sz="8" w:space="0" w:color="auto"/>
             </w:tcBorders>
@@ -2414,66 +2843,80 @@
         <w:tc>
           <w:tcPr>
             <w:cnfStyle w:val="001000000000" w:firstRow="0" w:lastRow="0" w:firstColumn="1" w:lastColumn="0" w:oddVBand="0" w:evenVBand="0" w:oddHBand="0" w:evenHBand="0" w:firstRowFirstColumn="0" w:firstRowLastColumn="0" w:lastRowFirstColumn="0" w:lastRowLastColumn="0"/>
-            <w:tcW w:w="2830" w:type="dxa"/>
-            <w:tcBorders>
-              <w:left w:val="single" w:sz="8" w:space="0" w:color="auto"/>
-              <w:right w:val="single" w:sz="8" w:space="0" w:color="auto"/>
-            </w:tcBorders>
-          </w:tcPr>
-          <w:p>
-            <w:pPr>
-              <w:rPr>
-                <w:b w:val="0"/>
-              </w:rPr>
-            </w:pPr>
-          </w:p>
-        </w:tc>
-        <w:tc>
-          <w:tcPr>
-            <w:tcW w:w="1134" w:type="dxa"/>
-            <w:tcBorders>
-              <w:left w:val="single" w:sz="8" w:space="0" w:color="auto"/>
-            </w:tcBorders>
-          </w:tcPr>
-          <w:p>
-            <w:pPr>
-              <w:cnfStyle w:val="000000000000" w:firstRow="0" w:lastRow="0" w:firstColumn="0" w:lastColumn="0" w:oddVBand="0" w:evenVBand="0" w:oddHBand="0" w:evenHBand="0" w:firstRowFirstColumn="0" w:firstRowLastColumn="0" w:lastRowFirstColumn="0" w:lastRowLastColumn="0"/>
-            </w:pPr>
-          </w:p>
-        </w:tc>
-        <w:tc>
-          <w:tcPr>
-            <w:tcW w:w="1134" w:type="dxa"/>
-          </w:tcPr>
-          <w:p>
-            <w:pPr>
-              <w:cnfStyle w:val="000000000000" w:firstRow="0" w:lastRow="0" w:firstColumn="0" w:lastColumn="0" w:oddVBand="0" w:evenVBand="0" w:oddHBand="0" w:evenHBand="0" w:firstRowFirstColumn="0" w:firstRowLastColumn="0" w:lastRowFirstColumn="0" w:lastRowLastColumn="0"/>
-            </w:pPr>
-          </w:p>
-        </w:tc>
-        <w:tc>
-          <w:tcPr>
-            <w:tcW w:w="1134" w:type="dxa"/>
-          </w:tcPr>
-          <w:p>
-            <w:pPr>
-              <w:cnfStyle w:val="000000000000" w:firstRow="0" w:lastRow="0" w:firstColumn="0" w:lastColumn="0" w:oddVBand="0" w:evenVBand="0" w:oddHBand="0" w:evenHBand="0" w:firstRowFirstColumn="0" w:firstRowLastColumn="0" w:lastRowFirstColumn="0" w:lastRowLastColumn="0"/>
-            </w:pPr>
-          </w:p>
-        </w:tc>
-        <w:tc>
-          <w:tcPr>
-            <w:tcW w:w="1134" w:type="dxa"/>
-          </w:tcPr>
-          <w:p>
-            <w:pPr>
-              <w:cnfStyle w:val="000000000000" w:firstRow="0" w:lastRow="0" w:firstColumn="0" w:lastColumn="0" w:oddVBand="0" w:evenVBand="0" w:oddHBand="0" w:evenHBand="0" w:firstRowFirstColumn="0" w:firstRowLastColumn="0" w:lastRowFirstColumn="0" w:lastRowLastColumn="0"/>
-            </w:pPr>
-          </w:p>
-        </w:tc>
-        <w:tc>
-          <w:tcPr>
-            <w:tcW w:w="1701" w:type="dxa"/>
+            <w:tcW w:w="2824" w:type="dxa"/>
+            <w:tcBorders>
+              <w:left w:val="single" w:sz="8" w:space="0" w:color="auto"/>
+              <w:right w:val="single" w:sz="8" w:space="0" w:color="auto"/>
+            </w:tcBorders>
+          </w:tcPr>
+          <w:p>
+            <w:pPr>
+              <w:rPr>
+                <w:b w:val="0"/>
+              </w:rPr>
+            </w:pPr>
+          </w:p>
+        </w:tc>
+        <w:tc>
+          <w:tcPr>
+            <w:tcW w:w="1161" w:type="dxa"/>
+            <w:tcBorders>
+              <w:left w:val="single" w:sz="8" w:space="0" w:color="auto"/>
+              <w:right w:val="single" w:sz="8" w:space="0" w:color="auto"/>
+            </w:tcBorders>
+          </w:tcPr>
+          <w:p>
+            <w:pPr>
+              <w:cnfStyle w:val="000000000000" w:firstRow="0" w:lastRow="0" w:firstColumn="0" w:lastColumn="0" w:oddVBand="0" w:evenVBand="0" w:oddHBand="0" w:evenHBand="0" w:firstRowFirstColumn="0" w:firstRowLastColumn="0" w:lastRowFirstColumn="0" w:lastRowLastColumn="0"/>
+            </w:pPr>
+          </w:p>
+        </w:tc>
+        <w:tc>
+          <w:tcPr>
+            <w:tcW w:w="825" w:type="dxa"/>
+            <w:tcBorders>
+              <w:left w:val="single" w:sz="8" w:space="0" w:color="auto"/>
+            </w:tcBorders>
+          </w:tcPr>
+          <w:p>
+            <w:pPr>
+              <w:cnfStyle w:val="000000000000" w:firstRow="0" w:lastRow="0" w:firstColumn="0" w:lastColumn="0" w:oddVBand="0" w:evenVBand="0" w:oddHBand="0" w:evenHBand="0" w:firstRowFirstColumn="0" w:firstRowLastColumn="0" w:lastRowFirstColumn="0" w:lastRowLastColumn="0"/>
+            </w:pPr>
+          </w:p>
+        </w:tc>
+        <w:tc>
+          <w:tcPr>
+            <w:tcW w:w="850" w:type="dxa"/>
+          </w:tcPr>
+          <w:p>
+            <w:pPr>
+              <w:cnfStyle w:val="000000000000" w:firstRow="0" w:lastRow="0" w:firstColumn="0" w:lastColumn="0" w:oddVBand="0" w:evenVBand="0" w:oddHBand="0" w:evenHBand="0" w:firstRowFirstColumn="0" w:firstRowLastColumn="0" w:lastRowFirstColumn="0" w:lastRowLastColumn="0"/>
+            </w:pPr>
+          </w:p>
+        </w:tc>
+        <w:tc>
+          <w:tcPr>
+            <w:tcW w:w="851" w:type="dxa"/>
+          </w:tcPr>
+          <w:p>
+            <w:pPr>
+              <w:cnfStyle w:val="000000000000" w:firstRow="0" w:lastRow="0" w:firstColumn="0" w:lastColumn="0" w:oddVBand="0" w:evenVBand="0" w:oddHBand="0" w:evenHBand="0" w:firstRowFirstColumn="0" w:firstRowLastColumn="0" w:lastRowFirstColumn="0" w:lastRowLastColumn="0"/>
+            </w:pPr>
+          </w:p>
+        </w:tc>
+        <w:tc>
+          <w:tcPr>
+            <w:tcW w:w="850" w:type="dxa"/>
+          </w:tcPr>
+          <w:p>
+            <w:pPr>
+              <w:cnfStyle w:val="000000000000" w:firstRow="0" w:lastRow="0" w:firstColumn="0" w:lastColumn="0" w:oddVBand="0" w:evenVBand="0" w:oddHBand="0" w:evenHBand="0" w:firstRowFirstColumn="0" w:firstRowLastColumn="0" w:lastRowFirstColumn="0" w:lastRowLastColumn="0"/>
+            </w:pPr>
+          </w:p>
+        </w:tc>
+        <w:tc>
+          <w:tcPr>
+            <w:tcW w:w="1843" w:type="dxa"/>
             <w:tcBorders>
               <w:right w:val="single" w:sz="8" w:space="0" w:color="auto"/>
             </w:tcBorders>
@@ -2489,66 +2932,80 @@
         <w:tc>
           <w:tcPr>
             <w:cnfStyle w:val="001000000000" w:firstRow="0" w:lastRow="0" w:firstColumn="1" w:lastColumn="0" w:oddVBand="0" w:evenVBand="0" w:oddHBand="0" w:evenHBand="0" w:firstRowFirstColumn="0" w:firstRowLastColumn="0" w:lastRowFirstColumn="0" w:lastRowLastColumn="0"/>
-            <w:tcW w:w="2830" w:type="dxa"/>
-            <w:tcBorders>
-              <w:left w:val="single" w:sz="8" w:space="0" w:color="auto"/>
-              <w:right w:val="single" w:sz="8" w:space="0" w:color="auto"/>
-            </w:tcBorders>
-          </w:tcPr>
-          <w:p>
-            <w:pPr>
-              <w:rPr>
-                <w:b w:val="0"/>
-              </w:rPr>
-            </w:pPr>
-          </w:p>
-        </w:tc>
-        <w:tc>
-          <w:tcPr>
-            <w:tcW w:w="1134" w:type="dxa"/>
-            <w:tcBorders>
-              <w:left w:val="single" w:sz="8" w:space="0" w:color="auto"/>
-            </w:tcBorders>
-          </w:tcPr>
-          <w:p>
-            <w:pPr>
-              <w:cnfStyle w:val="000000000000" w:firstRow="0" w:lastRow="0" w:firstColumn="0" w:lastColumn="0" w:oddVBand="0" w:evenVBand="0" w:oddHBand="0" w:evenHBand="0" w:firstRowFirstColumn="0" w:firstRowLastColumn="0" w:lastRowFirstColumn="0" w:lastRowLastColumn="0"/>
-            </w:pPr>
-          </w:p>
-        </w:tc>
-        <w:tc>
-          <w:tcPr>
-            <w:tcW w:w="1134" w:type="dxa"/>
-          </w:tcPr>
-          <w:p>
-            <w:pPr>
-              <w:cnfStyle w:val="000000000000" w:firstRow="0" w:lastRow="0" w:firstColumn="0" w:lastColumn="0" w:oddVBand="0" w:evenVBand="0" w:oddHBand="0" w:evenHBand="0" w:firstRowFirstColumn="0" w:firstRowLastColumn="0" w:lastRowFirstColumn="0" w:lastRowLastColumn="0"/>
-            </w:pPr>
-          </w:p>
-        </w:tc>
-        <w:tc>
-          <w:tcPr>
-            <w:tcW w:w="1134" w:type="dxa"/>
-          </w:tcPr>
-          <w:p>
-            <w:pPr>
-              <w:cnfStyle w:val="000000000000" w:firstRow="0" w:lastRow="0" w:firstColumn="0" w:lastColumn="0" w:oddVBand="0" w:evenVBand="0" w:oddHBand="0" w:evenHBand="0" w:firstRowFirstColumn="0" w:firstRowLastColumn="0" w:lastRowFirstColumn="0" w:lastRowLastColumn="0"/>
-            </w:pPr>
-          </w:p>
-        </w:tc>
-        <w:tc>
-          <w:tcPr>
-            <w:tcW w:w="1134" w:type="dxa"/>
-          </w:tcPr>
-          <w:p>
-            <w:pPr>
-              <w:cnfStyle w:val="000000000000" w:firstRow="0" w:lastRow="0" w:firstColumn="0" w:lastColumn="0" w:oddVBand="0" w:evenVBand="0" w:oddHBand="0" w:evenHBand="0" w:firstRowFirstColumn="0" w:firstRowLastColumn="0" w:lastRowFirstColumn="0" w:lastRowLastColumn="0"/>
-            </w:pPr>
-          </w:p>
-        </w:tc>
-        <w:tc>
-          <w:tcPr>
-            <w:tcW w:w="1701" w:type="dxa"/>
+            <w:tcW w:w="2824" w:type="dxa"/>
+            <w:tcBorders>
+              <w:left w:val="single" w:sz="8" w:space="0" w:color="auto"/>
+              <w:right w:val="single" w:sz="8" w:space="0" w:color="auto"/>
+            </w:tcBorders>
+          </w:tcPr>
+          <w:p>
+            <w:pPr>
+              <w:rPr>
+                <w:b w:val="0"/>
+              </w:rPr>
+            </w:pPr>
+          </w:p>
+        </w:tc>
+        <w:tc>
+          <w:tcPr>
+            <w:tcW w:w="1161" w:type="dxa"/>
+            <w:tcBorders>
+              <w:left w:val="single" w:sz="8" w:space="0" w:color="auto"/>
+              <w:right w:val="single" w:sz="8" w:space="0" w:color="auto"/>
+            </w:tcBorders>
+          </w:tcPr>
+          <w:p>
+            <w:pPr>
+              <w:cnfStyle w:val="000000000000" w:firstRow="0" w:lastRow="0" w:firstColumn="0" w:lastColumn="0" w:oddVBand="0" w:evenVBand="0" w:oddHBand="0" w:evenHBand="0" w:firstRowFirstColumn="0" w:firstRowLastColumn="0" w:lastRowFirstColumn="0" w:lastRowLastColumn="0"/>
+            </w:pPr>
+          </w:p>
+        </w:tc>
+        <w:tc>
+          <w:tcPr>
+            <w:tcW w:w="825" w:type="dxa"/>
+            <w:tcBorders>
+              <w:left w:val="single" w:sz="8" w:space="0" w:color="auto"/>
+            </w:tcBorders>
+          </w:tcPr>
+          <w:p>
+            <w:pPr>
+              <w:cnfStyle w:val="000000000000" w:firstRow="0" w:lastRow="0" w:firstColumn="0" w:lastColumn="0" w:oddVBand="0" w:evenVBand="0" w:oddHBand="0" w:evenHBand="0" w:firstRowFirstColumn="0" w:firstRowLastColumn="0" w:lastRowFirstColumn="0" w:lastRowLastColumn="0"/>
+            </w:pPr>
+          </w:p>
+        </w:tc>
+        <w:tc>
+          <w:tcPr>
+            <w:tcW w:w="850" w:type="dxa"/>
+          </w:tcPr>
+          <w:p>
+            <w:pPr>
+              <w:cnfStyle w:val="000000000000" w:firstRow="0" w:lastRow="0" w:firstColumn="0" w:lastColumn="0" w:oddVBand="0" w:evenVBand="0" w:oddHBand="0" w:evenHBand="0" w:firstRowFirstColumn="0" w:firstRowLastColumn="0" w:lastRowFirstColumn="0" w:lastRowLastColumn="0"/>
+            </w:pPr>
+          </w:p>
+        </w:tc>
+        <w:tc>
+          <w:tcPr>
+            <w:tcW w:w="851" w:type="dxa"/>
+          </w:tcPr>
+          <w:p>
+            <w:pPr>
+              <w:cnfStyle w:val="000000000000" w:firstRow="0" w:lastRow="0" w:firstColumn="0" w:lastColumn="0" w:oddVBand="0" w:evenVBand="0" w:oddHBand="0" w:evenHBand="0" w:firstRowFirstColumn="0" w:firstRowLastColumn="0" w:lastRowFirstColumn="0" w:lastRowLastColumn="0"/>
+            </w:pPr>
+          </w:p>
+        </w:tc>
+        <w:tc>
+          <w:tcPr>
+            <w:tcW w:w="850" w:type="dxa"/>
+          </w:tcPr>
+          <w:p>
+            <w:pPr>
+              <w:cnfStyle w:val="000000000000" w:firstRow="0" w:lastRow="0" w:firstColumn="0" w:lastColumn="0" w:oddVBand="0" w:evenVBand="0" w:oddHBand="0" w:evenHBand="0" w:firstRowFirstColumn="0" w:firstRowLastColumn="0" w:lastRowFirstColumn="0" w:lastRowLastColumn="0"/>
+            </w:pPr>
+          </w:p>
+        </w:tc>
+        <w:tc>
+          <w:tcPr>
+            <w:tcW w:w="1843" w:type="dxa"/>
             <w:tcBorders>
               <w:right w:val="single" w:sz="8" w:space="0" w:color="auto"/>
             </w:tcBorders>
@@ -2564,66 +3021,80 @@
         <w:tc>
           <w:tcPr>
             <w:cnfStyle w:val="001000000000" w:firstRow="0" w:lastRow="0" w:firstColumn="1" w:lastColumn="0" w:oddVBand="0" w:evenVBand="0" w:oddHBand="0" w:evenHBand="0" w:firstRowFirstColumn="0" w:firstRowLastColumn="0" w:lastRowFirstColumn="0" w:lastRowLastColumn="0"/>
-            <w:tcW w:w="2830" w:type="dxa"/>
-            <w:tcBorders>
-              <w:left w:val="single" w:sz="8" w:space="0" w:color="auto"/>
-              <w:right w:val="single" w:sz="8" w:space="0" w:color="auto"/>
-            </w:tcBorders>
-          </w:tcPr>
-          <w:p>
-            <w:pPr>
-              <w:rPr>
-                <w:b w:val="0"/>
-              </w:rPr>
-            </w:pPr>
-          </w:p>
-        </w:tc>
-        <w:tc>
-          <w:tcPr>
-            <w:tcW w:w="1134" w:type="dxa"/>
-            <w:tcBorders>
-              <w:left w:val="single" w:sz="8" w:space="0" w:color="auto"/>
-            </w:tcBorders>
-          </w:tcPr>
-          <w:p>
-            <w:pPr>
-              <w:cnfStyle w:val="000000000000" w:firstRow="0" w:lastRow="0" w:firstColumn="0" w:lastColumn="0" w:oddVBand="0" w:evenVBand="0" w:oddHBand="0" w:evenHBand="0" w:firstRowFirstColumn="0" w:firstRowLastColumn="0" w:lastRowFirstColumn="0" w:lastRowLastColumn="0"/>
-            </w:pPr>
-          </w:p>
-        </w:tc>
-        <w:tc>
-          <w:tcPr>
-            <w:tcW w:w="1134" w:type="dxa"/>
-          </w:tcPr>
-          <w:p>
-            <w:pPr>
-              <w:cnfStyle w:val="000000000000" w:firstRow="0" w:lastRow="0" w:firstColumn="0" w:lastColumn="0" w:oddVBand="0" w:evenVBand="0" w:oddHBand="0" w:evenHBand="0" w:firstRowFirstColumn="0" w:firstRowLastColumn="0" w:lastRowFirstColumn="0" w:lastRowLastColumn="0"/>
-            </w:pPr>
-          </w:p>
-        </w:tc>
-        <w:tc>
-          <w:tcPr>
-            <w:tcW w:w="1134" w:type="dxa"/>
-          </w:tcPr>
-          <w:p>
-            <w:pPr>
-              <w:cnfStyle w:val="000000000000" w:firstRow="0" w:lastRow="0" w:firstColumn="0" w:lastColumn="0" w:oddVBand="0" w:evenVBand="0" w:oddHBand="0" w:evenHBand="0" w:firstRowFirstColumn="0" w:firstRowLastColumn="0" w:lastRowFirstColumn="0" w:lastRowLastColumn="0"/>
-            </w:pPr>
-          </w:p>
-        </w:tc>
-        <w:tc>
-          <w:tcPr>
-            <w:tcW w:w="1134" w:type="dxa"/>
-          </w:tcPr>
-          <w:p>
-            <w:pPr>
-              <w:cnfStyle w:val="000000000000" w:firstRow="0" w:lastRow="0" w:firstColumn="0" w:lastColumn="0" w:oddVBand="0" w:evenVBand="0" w:oddHBand="0" w:evenHBand="0" w:firstRowFirstColumn="0" w:firstRowLastColumn="0" w:lastRowFirstColumn="0" w:lastRowLastColumn="0"/>
-            </w:pPr>
-          </w:p>
-        </w:tc>
-        <w:tc>
-          <w:tcPr>
-            <w:tcW w:w="1701" w:type="dxa"/>
+            <w:tcW w:w="2824" w:type="dxa"/>
+            <w:tcBorders>
+              <w:left w:val="single" w:sz="8" w:space="0" w:color="auto"/>
+              <w:right w:val="single" w:sz="8" w:space="0" w:color="auto"/>
+            </w:tcBorders>
+          </w:tcPr>
+          <w:p>
+            <w:pPr>
+              <w:rPr>
+                <w:b w:val="0"/>
+              </w:rPr>
+            </w:pPr>
+          </w:p>
+        </w:tc>
+        <w:tc>
+          <w:tcPr>
+            <w:tcW w:w="1161" w:type="dxa"/>
+            <w:tcBorders>
+              <w:left w:val="single" w:sz="8" w:space="0" w:color="auto"/>
+              <w:right w:val="single" w:sz="8" w:space="0" w:color="auto"/>
+            </w:tcBorders>
+          </w:tcPr>
+          <w:p>
+            <w:pPr>
+              <w:cnfStyle w:val="000000000000" w:firstRow="0" w:lastRow="0" w:firstColumn="0" w:lastColumn="0" w:oddVBand="0" w:evenVBand="0" w:oddHBand="0" w:evenHBand="0" w:firstRowFirstColumn="0" w:firstRowLastColumn="0" w:lastRowFirstColumn="0" w:lastRowLastColumn="0"/>
+            </w:pPr>
+          </w:p>
+        </w:tc>
+        <w:tc>
+          <w:tcPr>
+            <w:tcW w:w="825" w:type="dxa"/>
+            <w:tcBorders>
+              <w:left w:val="single" w:sz="8" w:space="0" w:color="auto"/>
+            </w:tcBorders>
+          </w:tcPr>
+          <w:p>
+            <w:pPr>
+              <w:cnfStyle w:val="000000000000" w:firstRow="0" w:lastRow="0" w:firstColumn="0" w:lastColumn="0" w:oddVBand="0" w:evenVBand="0" w:oddHBand="0" w:evenHBand="0" w:firstRowFirstColumn="0" w:firstRowLastColumn="0" w:lastRowFirstColumn="0" w:lastRowLastColumn="0"/>
+            </w:pPr>
+          </w:p>
+        </w:tc>
+        <w:tc>
+          <w:tcPr>
+            <w:tcW w:w="850" w:type="dxa"/>
+          </w:tcPr>
+          <w:p>
+            <w:pPr>
+              <w:cnfStyle w:val="000000000000" w:firstRow="0" w:lastRow="0" w:firstColumn="0" w:lastColumn="0" w:oddVBand="0" w:evenVBand="0" w:oddHBand="0" w:evenHBand="0" w:firstRowFirstColumn="0" w:firstRowLastColumn="0" w:lastRowFirstColumn="0" w:lastRowLastColumn="0"/>
+            </w:pPr>
+          </w:p>
+        </w:tc>
+        <w:tc>
+          <w:tcPr>
+            <w:tcW w:w="851" w:type="dxa"/>
+          </w:tcPr>
+          <w:p>
+            <w:pPr>
+              <w:cnfStyle w:val="000000000000" w:firstRow="0" w:lastRow="0" w:firstColumn="0" w:lastColumn="0" w:oddVBand="0" w:evenVBand="0" w:oddHBand="0" w:evenHBand="0" w:firstRowFirstColumn="0" w:firstRowLastColumn="0" w:lastRowFirstColumn="0" w:lastRowLastColumn="0"/>
+            </w:pPr>
+          </w:p>
+        </w:tc>
+        <w:tc>
+          <w:tcPr>
+            <w:tcW w:w="850" w:type="dxa"/>
+          </w:tcPr>
+          <w:p>
+            <w:pPr>
+              <w:cnfStyle w:val="000000000000" w:firstRow="0" w:lastRow="0" w:firstColumn="0" w:lastColumn="0" w:oddVBand="0" w:evenVBand="0" w:oddHBand="0" w:evenHBand="0" w:firstRowFirstColumn="0" w:firstRowLastColumn="0" w:lastRowFirstColumn="0" w:lastRowLastColumn="0"/>
+            </w:pPr>
+          </w:p>
+        </w:tc>
+        <w:tc>
+          <w:tcPr>
+            <w:tcW w:w="1843" w:type="dxa"/>
             <w:tcBorders>
               <w:right w:val="single" w:sz="8" w:space="0" w:color="auto"/>
             </w:tcBorders>
@@ -2639,66 +3110,80 @@
         <w:tc>
           <w:tcPr>
             <w:cnfStyle w:val="001000000000" w:firstRow="0" w:lastRow="0" w:firstColumn="1" w:lastColumn="0" w:oddVBand="0" w:evenVBand="0" w:oddHBand="0" w:evenHBand="0" w:firstRowFirstColumn="0" w:firstRowLastColumn="0" w:lastRowFirstColumn="0" w:lastRowLastColumn="0"/>
-            <w:tcW w:w="2830" w:type="dxa"/>
-            <w:tcBorders>
-              <w:left w:val="single" w:sz="8" w:space="0" w:color="auto"/>
-              <w:right w:val="single" w:sz="8" w:space="0" w:color="auto"/>
-            </w:tcBorders>
-          </w:tcPr>
-          <w:p>
-            <w:pPr>
-              <w:rPr>
-                <w:b w:val="0"/>
-              </w:rPr>
-            </w:pPr>
-          </w:p>
-        </w:tc>
-        <w:tc>
-          <w:tcPr>
-            <w:tcW w:w="1134" w:type="dxa"/>
-            <w:tcBorders>
-              <w:left w:val="single" w:sz="8" w:space="0" w:color="auto"/>
-            </w:tcBorders>
-          </w:tcPr>
-          <w:p>
-            <w:pPr>
-              <w:cnfStyle w:val="000000000000" w:firstRow="0" w:lastRow="0" w:firstColumn="0" w:lastColumn="0" w:oddVBand="0" w:evenVBand="0" w:oddHBand="0" w:evenHBand="0" w:firstRowFirstColumn="0" w:firstRowLastColumn="0" w:lastRowFirstColumn="0" w:lastRowLastColumn="0"/>
-            </w:pPr>
-          </w:p>
-        </w:tc>
-        <w:tc>
-          <w:tcPr>
-            <w:tcW w:w="1134" w:type="dxa"/>
-          </w:tcPr>
-          <w:p>
-            <w:pPr>
-              <w:cnfStyle w:val="000000000000" w:firstRow="0" w:lastRow="0" w:firstColumn="0" w:lastColumn="0" w:oddVBand="0" w:evenVBand="0" w:oddHBand="0" w:evenHBand="0" w:firstRowFirstColumn="0" w:firstRowLastColumn="0" w:lastRowFirstColumn="0" w:lastRowLastColumn="0"/>
-            </w:pPr>
-          </w:p>
-        </w:tc>
-        <w:tc>
-          <w:tcPr>
-            <w:tcW w:w="1134" w:type="dxa"/>
-          </w:tcPr>
-          <w:p>
-            <w:pPr>
-              <w:cnfStyle w:val="000000000000" w:firstRow="0" w:lastRow="0" w:firstColumn="0" w:lastColumn="0" w:oddVBand="0" w:evenVBand="0" w:oddHBand="0" w:evenHBand="0" w:firstRowFirstColumn="0" w:firstRowLastColumn="0" w:lastRowFirstColumn="0" w:lastRowLastColumn="0"/>
-            </w:pPr>
-          </w:p>
-        </w:tc>
-        <w:tc>
-          <w:tcPr>
-            <w:tcW w:w="1134" w:type="dxa"/>
-          </w:tcPr>
-          <w:p>
-            <w:pPr>
-              <w:cnfStyle w:val="000000000000" w:firstRow="0" w:lastRow="0" w:firstColumn="0" w:lastColumn="0" w:oddVBand="0" w:evenVBand="0" w:oddHBand="0" w:evenHBand="0" w:firstRowFirstColumn="0" w:firstRowLastColumn="0" w:lastRowFirstColumn="0" w:lastRowLastColumn="0"/>
-            </w:pPr>
-          </w:p>
-        </w:tc>
-        <w:tc>
-          <w:tcPr>
-            <w:tcW w:w="1701" w:type="dxa"/>
+            <w:tcW w:w="2824" w:type="dxa"/>
+            <w:tcBorders>
+              <w:left w:val="single" w:sz="8" w:space="0" w:color="auto"/>
+              <w:right w:val="single" w:sz="8" w:space="0" w:color="auto"/>
+            </w:tcBorders>
+          </w:tcPr>
+          <w:p>
+            <w:pPr>
+              <w:rPr>
+                <w:b w:val="0"/>
+              </w:rPr>
+            </w:pPr>
+          </w:p>
+        </w:tc>
+        <w:tc>
+          <w:tcPr>
+            <w:tcW w:w="1161" w:type="dxa"/>
+            <w:tcBorders>
+              <w:left w:val="single" w:sz="8" w:space="0" w:color="auto"/>
+              <w:right w:val="single" w:sz="8" w:space="0" w:color="auto"/>
+            </w:tcBorders>
+          </w:tcPr>
+          <w:p>
+            <w:pPr>
+              <w:cnfStyle w:val="000000000000" w:firstRow="0" w:lastRow="0" w:firstColumn="0" w:lastColumn="0" w:oddVBand="0" w:evenVBand="0" w:oddHBand="0" w:evenHBand="0" w:firstRowFirstColumn="0" w:firstRowLastColumn="0" w:lastRowFirstColumn="0" w:lastRowLastColumn="0"/>
+            </w:pPr>
+          </w:p>
+        </w:tc>
+        <w:tc>
+          <w:tcPr>
+            <w:tcW w:w="825" w:type="dxa"/>
+            <w:tcBorders>
+              <w:left w:val="single" w:sz="8" w:space="0" w:color="auto"/>
+            </w:tcBorders>
+          </w:tcPr>
+          <w:p>
+            <w:pPr>
+              <w:cnfStyle w:val="000000000000" w:firstRow="0" w:lastRow="0" w:firstColumn="0" w:lastColumn="0" w:oddVBand="0" w:evenVBand="0" w:oddHBand="0" w:evenHBand="0" w:firstRowFirstColumn="0" w:firstRowLastColumn="0" w:lastRowFirstColumn="0" w:lastRowLastColumn="0"/>
+            </w:pPr>
+          </w:p>
+        </w:tc>
+        <w:tc>
+          <w:tcPr>
+            <w:tcW w:w="850" w:type="dxa"/>
+          </w:tcPr>
+          <w:p>
+            <w:pPr>
+              <w:cnfStyle w:val="000000000000" w:firstRow="0" w:lastRow="0" w:firstColumn="0" w:lastColumn="0" w:oddVBand="0" w:evenVBand="0" w:oddHBand="0" w:evenHBand="0" w:firstRowFirstColumn="0" w:firstRowLastColumn="0" w:lastRowFirstColumn="0" w:lastRowLastColumn="0"/>
+            </w:pPr>
+          </w:p>
+        </w:tc>
+        <w:tc>
+          <w:tcPr>
+            <w:tcW w:w="851" w:type="dxa"/>
+          </w:tcPr>
+          <w:p>
+            <w:pPr>
+              <w:cnfStyle w:val="000000000000" w:firstRow="0" w:lastRow="0" w:firstColumn="0" w:lastColumn="0" w:oddVBand="0" w:evenVBand="0" w:oddHBand="0" w:evenHBand="0" w:firstRowFirstColumn="0" w:firstRowLastColumn="0" w:lastRowFirstColumn="0" w:lastRowLastColumn="0"/>
+            </w:pPr>
+          </w:p>
+        </w:tc>
+        <w:tc>
+          <w:tcPr>
+            <w:tcW w:w="850" w:type="dxa"/>
+          </w:tcPr>
+          <w:p>
+            <w:pPr>
+              <w:cnfStyle w:val="000000000000" w:firstRow="0" w:lastRow="0" w:firstColumn="0" w:lastColumn="0" w:oddVBand="0" w:evenVBand="0" w:oddHBand="0" w:evenHBand="0" w:firstRowFirstColumn="0" w:firstRowLastColumn="0" w:lastRowFirstColumn="0" w:lastRowLastColumn="0"/>
+            </w:pPr>
+          </w:p>
+        </w:tc>
+        <w:tc>
+          <w:tcPr>
+            <w:tcW w:w="1843" w:type="dxa"/>
             <w:tcBorders>
               <w:right w:val="single" w:sz="8" w:space="0" w:color="auto"/>
             </w:tcBorders>
@@ -2714,7 +3199,7 @@
         <w:tc>
           <w:tcPr>
             <w:cnfStyle w:val="001000000000" w:firstRow="0" w:lastRow="0" w:firstColumn="1" w:lastColumn="0" w:oddVBand="0" w:evenVBand="0" w:oddHBand="0" w:evenHBand="0" w:firstRowFirstColumn="0" w:firstRowLastColumn="0" w:lastRowFirstColumn="0" w:lastRowLastColumn="0"/>
-            <w:tcW w:w="2830" w:type="dxa"/>
+            <w:tcW w:w="2824" w:type="dxa"/>
             <w:tcBorders>
               <w:left w:val="single" w:sz="8" w:space="0" w:color="auto"/>
               <w:bottom w:val="single" w:sz="8" w:space="0" w:color="auto"/>
@@ -2731,22 +3216,24 @@
         </w:tc>
         <w:tc>
           <w:tcPr>
-            <w:tcW w:w="1134" w:type="dxa"/>
+            <w:tcW w:w="1161" w:type="dxa"/>
             <w:tcBorders>
               <w:left w:val="single" w:sz="8" w:space="0" w:color="auto"/>
               <w:bottom w:val="single" w:sz="8" w:space="0" w:color="auto"/>
-            </w:tcBorders>
-          </w:tcPr>
-          <w:p>
-            <w:pPr>
-              <w:cnfStyle w:val="000000000000" w:firstRow="0" w:lastRow="0" w:firstColumn="0" w:lastColumn="0" w:oddVBand="0" w:evenVBand="0" w:oddHBand="0" w:evenHBand="0" w:firstRowFirstColumn="0" w:firstRowLastColumn="0" w:lastRowFirstColumn="0" w:lastRowLastColumn="0"/>
-            </w:pPr>
-          </w:p>
-        </w:tc>
-        <w:tc>
-          <w:tcPr>
-            <w:tcW w:w="1134" w:type="dxa"/>
-            <w:tcBorders>
+              <w:right w:val="single" w:sz="8" w:space="0" w:color="auto"/>
+            </w:tcBorders>
+          </w:tcPr>
+          <w:p>
+            <w:pPr>
+              <w:cnfStyle w:val="000000000000" w:firstRow="0" w:lastRow="0" w:firstColumn="0" w:lastColumn="0" w:oddVBand="0" w:evenVBand="0" w:oddHBand="0" w:evenHBand="0" w:firstRowFirstColumn="0" w:firstRowLastColumn="0" w:lastRowFirstColumn="0" w:lastRowLastColumn="0"/>
+            </w:pPr>
+          </w:p>
+        </w:tc>
+        <w:tc>
+          <w:tcPr>
+            <w:tcW w:w="825" w:type="dxa"/>
+            <w:tcBorders>
+              <w:left w:val="single" w:sz="8" w:space="0" w:color="auto"/>
               <w:bottom w:val="single" w:sz="8" w:space="0" w:color="auto"/>
             </w:tcBorders>
           </w:tcPr>
@@ -2758,7 +3245,7 @@
         </w:tc>
         <w:tc>
           <w:tcPr>
-            <w:tcW w:w="1134" w:type="dxa"/>
+            <w:tcW w:w="850" w:type="dxa"/>
             <w:tcBorders>
               <w:bottom w:val="single" w:sz="8" w:space="0" w:color="auto"/>
             </w:tcBorders>
@@ -2771,7 +3258,7 @@
         </w:tc>
         <w:tc>
           <w:tcPr>
-            <w:tcW w:w="1134" w:type="dxa"/>
+            <w:tcW w:w="851" w:type="dxa"/>
             <w:tcBorders>
               <w:bottom w:val="single" w:sz="8" w:space="0" w:color="auto"/>
             </w:tcBorders>
@@ -2784,7 +3271,20 @@
         </w:tc>
         <w:tc>
           <w:tcPr>
-            <w:tcW w:w="1701" w:type="dxa"/>
+            <w:tcW w:w="850" w:type="dxa"/>
+            <w:tcBorders>
+              <w:bottom w:val="single" w:sz="8" w:space="0" w:color="auto"/>
+            </w:tcBorders>
+          </w:tcPr>
+          <w:p>
+            <w:pPr>
+              <w:cnfStyle w:val="000000000000" w:firstRow="0" w:lastRow="0" w:firstColumn="0" w:lastColumn="0" w:oddVBand="0" w:evenVBand="0" w:oddHBand="0" w:evenHBand="0" w:firstRowFirstColumn="0" w:firstRowLastColumn="0" w:lastRowFirstColumn="0" w:lastRowLastColumn="0"/>
+            </w:pPr>
+          </w:p>
+        </w:tc>
+        <w:tc>
+          <w:tcPr>
+            <w:tcW w:w="1843" w:type="dxa"/>
             <w:tcBorders>
               <w:bottom w:val="single" w:sz="8" w:space="0" w:color="auto"/>
               <w:right w:val="single" w:sz="8" w:space="0" w:color="auto"/>
@@ -2801,7 +3301,7 @@
         <w:tc>
           <w:tcPr>
             <w:cnfStyle w:val="001000000000" w:firstRow="0" w:lastRow="0" w:firstColumn="1" w:lastColumn="0" w:oddVBand="0" w:evenVBand="0" w:oddHBand="0" w:evenHBand="0" w:firstRowFirstColumn="0" w:firstRowLastColumn="0" w:lastRowFirstColumn="0" w:lastRowLastColumn="0"/>
-            <w:tcW w:w="2830" w:type="dxa"/>
+            <w:tcW w:w="2824" w:type="dxa"/>
             <w:tcBorders>
               <w:top w:val="single" w:sz="8" w:space="0" w:color="auto"/>
               <w:left w:val="single" w:sz="8" w:space="0" w:color="auto"/>
@@ -2818,11 +3318,12 @@
         </w:tc>
         <w:tc>
           <w:tcPr>
-            <w:tcW w:w="1134" w:type="dxa"/>
+            <w:tcW w:w="1161" w:type="dxa"/>
             <w:tcBorders>
               <w:top w:val="single" w:sz="8" w:space="0" w:color="auto"/>
               <w:left w:val="single" w:sz="8" w:space="0" w:color="auto"/>
               <w:bottom w:val="single" w:sz="8" w:space="0" w:color="auto"/>
+              <w:right w:val="single" w:sz="8" w:space="0" w:color="auto"/>
             </w:tcBorders>
             <w:shd w:val="clear" w:color="auto" w:fill="D9D9D9" w:themeFill="background1" w:themeFillShade="D9"/>
           </w:tcPr>
@@ -2834,7 +3335,23 @@
         </w:tc>
         <w:tc>
           <w:tcPr>
-            <w:tcW w:w="1134" w:type="dxa"/>
+            <w:tcW w:w="825" w:type="dxa"/>
+            <w:tcBorders>
+              <w:top w:val="single" w:sz="8" w:space="0" w:color="auto"/>
+              <w:left w:val="single" w:sz="8" w:space="0" w:color="auto"/>
+              <w:bottom w:val="single" w:sz="8" w:space="0" w:color="auto"/>
+            </w:tcBorders>
+            <w:shd w:val="clear" w:color="auto" w:fill="D9D9D9" w:themeFill="background1" w:themeFillShade="D9"/>
+          </w:tcPr>
+          <w:p>
+            <w:pPr>
+              <w:cnfStyle w:val="000000000000" w:firstRow="0" w:lastRow="0" w:firstColumn="0" w:lastColumn="0" w:oddVBand="0" w:evenVBand="0" w:oddHBand="0" w:evenHBand="0" w:firstRowFirstColumn="0" w:firstRowLastColumn="0" w:lastRowFirstColumn="0" w:lastRowLastColumn="0"/>
+            </w:pPr>
+          </w:p>
+        </w:tc>
+        <w:tc>
+          <w:tcPr>
+            <w:tcW w:w="850" w:type="dxa"/>
             <w:tcBorders>
               <w:top w:val="single" w:sz="8" w:space="0" w:color="auto"/>
               <w:bottom w:val="single" w:sz="8" w:space="0" w:color="auto"/>
@@ -2849,7 +3366,7 @@
         </w:tc>
         <w:tc>
           <w:tcPr>
-            <w:tcW w:w="1134" w:type="dxa"/>
+            <w:tcW w:w="851" w:type="dxa"/>
             <w:tcBorders>
               <w:top w:val="single" w:sz="8" w:space="0" w:color="auto"/>
               <w:bottom w:val="single" w:sz="8" w:space="0" w:color="auto"/>
@@ -2864,7 +3381,7 @@
         </w:tc>
         <w:tc>
           <w:tcPr>
-            <w:tcW w:w="1134" w:type="dxa"/>
+            <w:tcW w:w="850" w:type="dxa"/>
             <w:tcBorders>
               <w:top w:val="single" w:sz="8" w:space="0" w:color="auto"/>
               <w:bottom w:val="single" w:sz="8" w:space="0" w:color="auto"/>
@@ -2879,7 +3396,7 @@
         </w:tc>
         <w:tc>
           <w:tcPr>
-            <w:tcW w:w="1701" w:type="dxa"/>
+            <w:tcW w:w="1843" w:type="dxa"/>
             <w:tcBorders>
               <w:top w:val="single" w:sz="8" w:space="0" w:color="auto"/>
               <w:bottom w:val="single" w:sz="8" w:space="0" w:color="auto"/>
@@ -2898,7 +3415,7 @@
         <w:tc>
           <w:tcPr>
             <w:cnfStyle w:val="001000000000" w:firstRow="0" w:lastRow="0" w:firstColumn="1" w:lastColumn="0" w:oddVBand="0" w:evenVBand="0" w:oddHBand="0" w:evenHBand="0" w:firstRowFirstColumn="0" w:firstRowLastColumn="0" w:lastRowFirstColumn="0" w:lastRowLastColumn="0"/>
-            <w:tcW w:w="2830" w:type="dxa"/>
+            <w:tcW w:w="2824" w:type="dxa"/>
             <w:tcBorders>
               <w:top w:val="single" w:sz="8" w:space="0" w:color="auto"/>
               <w:left w:val="single" w:sz="8" w:space="0" w:color="auto"/>
@@ -2917,11 +3434,12 @@
         </w:tc>
         <w:tc>
           <w:tcPr>
-            <w:tcW w:w="1134" w:type="dxa"/>
+            <w:tcW w:w="1161" w:type="dxa"/>
             <w:tcBorders>
               <w:top w:val="single" w:sz="8" w:space="0" w:color="auto"/>
               <w:left w:val="single" w:sz="8" w:space="0" w:color="auto"/>
               <w:bottom w:val="single" w:sz="8" w:space="0" w:color="auto"/>
+              <w:right w:val="single" w:sz="8" w:space="0" w:color="auto"/>
             </w:tcBorders>
             <w:shd w:val="clear" w:color="auto" w:fill="FFFFFF" w:themeFill="background1"/>
           </w:tcPr>
@@ -2933,7 +3451,23 @@
         </w:tc>
         <w:tc>
           <w:tcPr>
-            <w:tcW w:w="1134" w:type="dxa"/>
+            <w:tcW w:w="825" w:type="dxa"/>
+            <w:tcBorders>
+              <w:top w:val="single" w:sz="8" w:space="0" w:color="auto"/>
+              <w:left w:val="single" w:sz="8" w:space="0" w:color="auto"/>
+              <w:bottom w:val="single" w:sz="8" w:space="0" w:color="auto"/>
+            </w:tcBorders>
+            <w:shd w:val="clear" w:color="auto" w:fill="FFFFFF" w:themeFill="background1"/>
+          </w:tcPr>
+          <w:p>
+            <w:pPr>
+              <w:cnfStyle w:val="000000000000" w:firstRow="0" w:lastRow="0" w:firstColumn="0" w:lastColumn="0" w:oddVBand="0" w:evenVBand="0" w:oddHBand="0" w:evenHBand="0" w:firstRowFirstColumn="0" w:firstRowLastColumn="0" w:lastRowFirstColumn="0" w:lastRowLastColumn="0"/>
+            </w:pPr>
+          </w:p>
+        </w:tc>
+        <w:tc>
+          <w:tcPr>
+            <w:tcW w:w="850" w:type="dxa"/>
             <w:tcBorders>
               <w:top w:val="single" w:sz="8" w:space="0" w:color="auto"/>
               <w:bottom w:val="single" w:sz="8" w:space="0" w:color="auto"/>
@@ -2948,7 +3482,7 @@
         </w:tc>
         <w:tc>
           <w:tcPr>
-            <w:tcW w:w="1134" w:type="dxa"/>
+            <w:tcW w:w="851" w:type="dxa"/>
             <w:tcBorders>
               <w:top w:val="single" w:sz="8" w:space="0" w:color="auto"/>
               <w:bottom w:val="single" w:sz="8" w:space="0" w:color="auto"/>
@@ -2963,7 +3497,7 @@
         </w:tc>
         <w:tc>
           <w:tcPr>
-            <w:tcW w:w="1134" w:type="dxa"/>
+            <w:tcW w:w="850" w:type="dxa"/>
             <w:tcBorders>
               <w:top w:val="single" w:sz="8" w:space="0" w:color="auto"/>
               <w:bottom w:val="single" w:sz="8" w:space="0" w:color="auto"/>
@@ -2978,7 +3512,7 @@
         </w:tc>
         <w:tc>
           <w:tcPr>
-            <w:tcW w:w="1701" w:type="dxa"/>
+            <w:tcW w:w="1843" w:type="dxa"/>
             <w:tcBorders>
               <w:top w:val="single" w:sz="8" w:space="0" w:color="auto"/>
               <w:bottom w:val="single" w:sz="8" w:space="0" w:color="auto"/>

--- a/PflichtenheftTech/Ext_files/Kostenzusammenstellung.docx
+++ b/PflichtenheftTech/Ext_files/Kostenzusammenstellung.docx
@@ -286,6 +286,7 @@
           </w:tcPr>
           <w:p>
             <w:pPr>
+              <w:jc w:val="right"/>
               <w:cnfStyle w:val="000000000000" w:firstRow="0" w:lastRow="0" w:firstColumn="0" w:lastColumn="0" w:oddVBand="0" w:evenVBand="0" w:oddHBand="0" w:evenHBand="0" w:firstRowFirstColumn="0" w:firstRowLastColumn="0" w:lastRowFirstColumn="0" w:lastRowLastColumn="0"/>
             </w:pPr>
           </w:p>
@@ -327,6 +328,7 @@
           </w:tcPr>
           <w:p>
             <w:pPr>
+              <w:jc w:val="right"/>
               <w:cnfStyle w:val="000000000000" w:firstRow="0" w:lastRow="0" w:firstColumn="0" w:lastColumn="0" w:oddVBand="0" w:evenVBand="0" w:oddHBand="0" w:evenHBand="0" w:firstRowFirstColumn="0" w:firstRowLastColumn="0" w:lastRowFirstColumn="0" w:lastRowLastColumn="0"/>
             </w:pPr>
             <w:r>
@@ -400,6 +402,7 @@
           </w:tcPr>
           <w:p>
             <w:pPr>
+              <w:jc w:val="right"/>
               <w:cnfStyle w:val="000000000000" w:firstRow="0" w:lastRow="0" w:firstColumn="0" w:lastColumn="0" w:oddVBand="0" w:evenVBand="0" w:oddHBand="0" w:evenHBand="0" w:firstRowFirstColumn="0" w:firstRowLastColumn="0" w:lastRowFirstColumn="0" w:lastRowLastColumn="0"/>
             </w:pPr>
             <w:r>
@@ -442,6 +445,7 @@
           </w:tcPr>
           <w:p>
             <w:pPr>
+              <w:jc w:val="right"/>
               <w:cnfStyle w:val="000000000000" w:firstRow="0" w:lastRow="0" w:firstColumn="0" w:lastColumn="0" w:oddVBand="0" w:evenVBand="0" w:oddHBand="0" w:evenHBand="0" w:firstRowFirstColumn="0" w:firstRowLastColumn="0" w:lastRowFirstColumn="0" w:lastRowLastColumn="0"/>
             </w:pPr>
           </w:p>
@@ -457,6 +461,9 @@
             <w:pPr>
               <w:cnfStyle w:val="000000000000" w:firstRow="0" w:lastRow="0" w:firstColumn="0" w:lastColumn="0" w:oddVBand="0" w:evenVBand="0" w:oddHBand="0" w:evenHBand="0" w:firstRowFirstColumn="0" w:firstRowLastColumn="0" w:lastRowFirstColumn="0" w:lastRowLastColumn="0"/>
             </w:pPr>
+            <w:r>
+              <w:t>42</w:t>
+            </w:r>
           </w:p>
         </w:tc>
         <w:tc>
@@ -498,6 +505,7 @@
           </w:tcPr>
           <w:p>
             <w:pPr>
+              <w:jc w:val="right"/>
               <w:cnfStyle w:val="000000000000" w:firstRow="0" w:lastRow="0" w:firstColumn="0" w:lastColumn="0" w:oddVBand="0" w:evenVBand="0" w:oddHBand="0" w:evenHBand="0" w:firstRowFirstColumn="0" w:firstRowLastColumn="0" w:lastRowFirstColumn="0" w:lastRowLastColumn="0"/>
             </w:pPr>
           </w:p>
@@ -537,6 +545,7 @@
           </w:tcPr>
           <w:p>
             <w:pPr>
+              <w:jc w:val="right"/>
               <w:cnfStyle w:val="000000000000" w:firstRow="0" w:lastRow="0" w:firstColumn="0" w:lastColumn="0" w:oddVBand="0" w:evenVBand="0" w:oddHBand="0" w:evenHBand="0" w:firstRowFirstColumn="0" w:firstRowLastColumn="0" w:lastRowFirstColumn="0" w:lastRowLastColumn="0"/>
             </w:pPr>
           </w:p>
@@ -562,6 +571,9 @@
             <w:pPr>
               <w:cnfStyle w:val="000000000000" w:firstRow="0" w:lastRow="0" w:firstColumn="0" w:lastColumn="0" w:oddVBand="0" w:evenVBand="0" w:oddHBand="0" w:evenHBand="0" w:firstRowFirstColumn="0" w:firstRowLastColumn="0" w:lastRowFirstColumn="0" w:lastRowLastColumn="0"/>
             </w:pPr>
+            <w:r>
+              <w:t>1</w:t>
+            </w:r>
           </w:p>
         </w:tc>
         <w:tc>
@@ -593,6 +605,7 @@
           </w:tcPr>
           <w:p>
             <w:pPr>
+              <w:jc w:val="right"/>
               <w:cnfStyle w:val="000000000000" w:firstRow="0" w:lastRow="0" w:firstColumn="0" w:lastColumn="0" w:oddVBand="0" w:evenVBand="0" w:oddHBand="0" w:evenHBand="0" w:firstRowFirstColumn="0" w:firstRowLastColumn="0" w:lastRowFirstColumn="0" w:lastRowLastColumn="0"/>
             </w:pPr>
           </w:p>
@@ -632,6 +645,7 @@
           </w:tcPr>
           <w:p>
             <w:pPr>
+              <w:jc w:val="right"/>
               <w:cnfStyle w:val="000000000000" w:firstRow="0" w:lastRow="0" w:firstColumn="0" w:lastColumn="0" w:oddVBand="0" w:evenVBand="0" w:oddHBand="0" w:evenHBand="0" w:firstRowFirstColumn="0" w:firstRowLastColumn="0" w:lastRowFirstColumn="0" w:lastRowLastColumn="0"/>
             </w:pPr>
           </w:p>
@@ -657,6 +671,9 @@
             <w:pPr>
               <w:cnfStyle w:val="000000000000" w:firstRow="0" w:lastRow="0" w:firstColumn="0" w:lastColumn="0" w:oddVBand="0" w:evenVBand="0" w:oddHBand="0" w:evenHBand="0" w:firstRowFirstColumn="0" w:firstRowLastColumn="0" w:lastRowFirstColumn="0" w:lastRowLastColumn="0"/>
             </w:pPr>
+            <w:r>
+              <w:t>1</w:t>
+            </w:r>
           </w:p>
         </w:tc>
         <w:tc>
@@ -688,6 +705,7 @@
           </w:tcPr>
           <w:p>
             <w:pPr>
+              <w:jc w:val="right"/>
               <w:cnfStyle w:val="000000000000" w:firstRow="0" w:lastRow="0" w:firstColumn="0" w:lastColumn="0" w:oddVBand="0" w:evenVBand="0" w:oddHBand="0" w:evenHBand="0" w:firstRowFirstColumn="0" w:firstRowLastColumn="0" w:lastRowFirstColumn="0" w:lastRowLastColumn="0"/>
             </w:pPr>
           </w:p>
@@ -727,6 +745,7 @@
           </w:tcPr>
           <w:p>
             <w:pPr>
+              <w:jc w:val="right"/>
               <w:cnfStyle w:val="000000000000" w:firstRow="0" w:lastRow="0" w:firstColumn="0" w:lastColumn="0" w:oddVBand="0" w:evenVBand="0" w:oddHBand="0" w:evenHBand="0" w:firstRowFirstColumn="0" w:firstRowLastColumn="0" w:lastRowFirstColumn="0" w:lastRowLastColumn="0"/>
             </w:pPr>
           </w:p>
@@ -762,6 +781,9 @@
             <w:pPr>
               <w:cnfStyle w:val="000000000000" w:firstRow="0" w:lastRow="0" w:firstColumn="0" w:lastColumn="0" w:oddVBand="0" w:evenVBand="0" w:oddHBand="0" w:evenHBand="0" w:firstRowFirstColumn="0" w:firstRowLastColumn="0" w:lastRowFirstColumn="0" w:lastRowLastColumn="0"/>
             </w:pPr>
+            <w:r>
+              <w:t>5</w:t>
+            </w:r>
           </w:p>
         </w:tc>
         <w:tc>
@@ -783,6 +805,7 @@
           </w:tcPr>
           <w:p>
             <w:pPr>
+              <w:jc w:val="right"/>
               <w:cnfStyle w:val="000000000000" w:firstRow="0" w:lastRow="0" w:firstColumn="0" w:lastColumn="0" w:oddVBand="0" w:evenVBand="0" w:oddHBand="0" w:evenHBand="0" w:firstRowFirstColumn="0" w:firstRowLastColumn="0" w:lastRowFirstColumn="0" w:lastRowLastColumn="0"/>
             </w:pPr>
           </w:p>
@@ -822,6 +845,7 @@
           </w:tcPr>
           <w:p>
             <w:pPr>
+              <w:jc w:val="right"/>
               <w:cnfStyle w:val="000000000000" w:firstRow="0" w:lastRow="0" w:firstColumn="0" w:lastColumn="0" w:oddVBand="0" w:evenVBand="0" w:oddHBand="0" w:evenHBand="0" w:firstRowFirstColumn="0" w:firstRowLastColumn="0" w:lastRowFirstColumn="0" w:lastRowLastColumn="0"/>
             </w:pPr>
           </w:p>
@@ -857,6 +881,9 @@
             <w:pPr>
               <w:cnfStyle w:val="000000000000" w:firstRow="0" w:lastRow="0" w:firstColumn="0" w:lastColumn="0" w:oddVBand="0" w:evenVBand="0" w:oddHBand="0" w:evenHBand="0" w:firstRowFirstColumn="0" w:firstRowLastColumn="0" w:lastRowFirstColumn="0" w:lastRowLastColumn="0"/>
             </w:pPr>
+            <w:r>
+              <w:t>5</w:t>
+            </w:r>
           </w:p>
         </w:tc>
         <w:tc>
@@ -878,6 +905,7 @@
           </w:tcPr>
           <w:p>
             <w:pPr>
+              <w:jc w:val="right"/>
               <w:cnfStyle w:val="000000000000" w:firstRow="0" w:lastRow="0" w:firstColumn="0" w:lastColumn="0" w:oddVBand="0" w:evenVBand="0" w:oddHBand="0" w:evenHBand="0" w:firstRowFirstColumn="0" w:firstRowLastColumn="0" w:lastRowFirstColumn="0" w:lastRowLastColumn="0"/>
             </w:pPr>
           </w:p>
@@ -917,6 +945,7 @@
           </w:tcPr>
           <w:p>
             <w:pPr>
+              <w:jc w:val="right"/>
               <w:cnfStyle w:val="000000000000" w:firstRow="0" w:lastRow="0" w:firstColumn="0" w:lastColumn="0" w:oddVBand="0" w:evenVBand="0" w:oddHBand="0" w:evenHBand="0" w:firstRowFirstColumn="0" w:firstRowLastColumn="0" w:lastRowFirstColumn="0" w:lastRowLastColumn="0"/>
             </w:pPr>
             <w:r>
@@ -979,6 +1008,7 @@
           </w:tcPr>
           <w:p>
             <w:pPr>
+              <w:jc w:val="right"/>
               <w:cnfStyle w:val="000000000000" w:firstRow="0" w:lastRow="0" w:firstColumn="0" w:lastColumn="0" w:oddVBand="0" w:evenVBand="0" w:oddHBand="0" w:evenHBand="0" w:firstRowFirstColumn="0" w:firstRowLastColumn="0" w:lastRowFirstColumn="0" w:lastRowLastColumn="0"/>
             </w:pPr>
             <w:r>
@@ -1021,6 +1051,7 @@
           </w:tcPr>
           <w:p>
             <w:pPr>
+              <w:jc w:val="right"/>
               <w:cnfStyle w:val="000000000000" w:firstRow="0" w:lastRow="0" w:firstColumn="0" w:lastColumn="0" w:oddVBand="0" w:evenVBand="0" w:oddHBand="0" w:evenHBand="0" w:firstRowFirstColumn="0" w:firstRowLastColumn="0" w:lastRowFirstColumn="0" w:lastRowLastColumn="0"/>
             </w:pPr>
           </w:p>
@@ -1077,6 +1108,7 @@
           </w:tcPr>
           <w:p>
             <w:pPr>
+              <w:jc w:val="right"/>
               <w:cnfStyle w:val="000000000000" w:firstRow="0" w:lastRow="0" w:firstColumn="0" w:lastColumn="0" w:oddVBand="0" w:evenVBand="0" w:oddHBand="0" w:evenHBand="0" w:firstRowFirstColumn="0" w:firstRowLastColumn="0" w:lastRowFirstColumn="0" w:lastRowLastColumn="0"/>
             </w:pPr>
           </w:p>
@@ -1116,6 +1148,7 @@
           </w:tcPr>
           <w:p>
             <w:pPr>
+              <w:jc w:val="right"/>
               <w:cnfStyle w:val="000000000000" w:firstRow="0" w:lastRow="0" w:firstColumn="0" w:lastColumn="0" w:oddVBand="0" w:evenVBand="0" w:oddHBand="0" w:evenHBand="0" w:firstRowFirstColumn="0" w:firstRowLastColumn="0" w:lastRowFirstColumn="0" w:lastRowLastColumn="0"/>
             </w:pPr>
           </w:p>
@@ -1141,6 +1174,9 @@
             <w:pPr>
               <w:cnfStyle w:val="000000000000" w:firstRow="0" w:lastRow="0" w:firstColumn="0" w:lastColumn="0" w:oddVBand="0" w:evenVBand="0" w:oddHBand="0" w:evenHBand="0" w:firstRowFirstColumn="0" w:firstRowLastColumn="0" w:lastRowFirstColumn="0" w:lastRowLastColumn="0"/>
             </w:pPr>
+            <w:r>
+              <w:t>2</w:t>
+            </w:r>
           </w:p>
         </w:tc>
         <w:tc>
@@ -1151,6 +1187,9 @@
             <w:pPr>
               <w:cnfStyle w:val="000000000000" w:firstRow="0" w:lastRow="0" w:firstColumn="0" w:lastColumn="0" w:oddVBand="0" w:evenVBand="0" w:oddHBand="0" w:evenHBand="0" w:firstRowFirstColumn="0" w:firstRowLastColumn="0" w:lastRowFirstColumn="0" w:lastRowLastColumn="0"/>
             </w:pPr>
+            <w:r>
+              <w:t>5</w:t>
+            </w:r>
           </w:p>
         </w:tc>
         <w:tc>
@@ -1172,6 +1211,7 @@
           </w:tcPr>
           <w:p>
             <w:pPr>
+              <w:jc w:val="right"/>
               <w:cnfStyle w:val="000000000000" w:firstRow="0" w:lastRow="0" w:firstColumn="0" w:lastColumn="0" w:oddVBand="0" w:evenVBand="0" w:oddHBand="0" w:evenHBand="0" w:firstRowFirstColumn="0" w:firstRowLastColumn="0" w:lastRowFirstColumn="0" w:lastRowLastColumn="0"/>
             </w:pPr>
           </w:p>
@@ -1211,6 +1251,7 @@
           </w:tcPr>
           <w:p>
             <w:pPr>
+              <w:jc w:val="right"/>
               <w:cnfStyle w:val="000000000000" w:firstRow="0" w:lastRow="0" w:firstColumn="0" w:lastColumn="0" w:oddVBand="0" w:evenVBand="0" w:oddHBand="0" w:evenHBand="0" w:firstRowFirstColumn="0" w:firstRowLastColumn="0" w:lastRowFirstColumn="0" w:lastRowLastColumn="0"/>
             </w:pPr>
           </w:p>
@@ -1236,6 +1277,9 @@
             <w:pPr>
               <w:cnfStyle w:val="000000000000" w:firstRow="0" w:lastRow="0" w:firstColumn="0" w:lastColumn="0" w:oddVBand="0" w:evenVBand="0" w:oddHBand="0" w:evenHBand="0" w:firstRowFirstColumn="0" w:firstRowLastColumn="0" w:lastRowFirstColumn="0" w:lastRowLastColumn="0"/>
             </w:pPr>
+            <w:r>
+              <w:t>3</w:t>
+            </w:r>
           </w:p>
         </w:tc>
         <w:tc>
@@ -1267,6 +1311,7 @@
           </w:tcPr>
           <w:p>
             <w:pPr>
+              <w:jc w:val="right"/>
               <w:cnfStyle w:val="000000000000" w:firstRow="0" w:lastRow="0" w:firstColumn="0" w:lastColumn="0" w:oddVBand="0" w:evenVBand="0" w:oddHBand="0" w:evenHBand="0" w:firstRowFirstColumn="0" w:firstRowLastColumn="0" w:lastRowFirstColumn="0" w:lastRowLastColumn="0"/>
             </w:pPr>
           </w:p>
@@ -1306,6 +1351,7 @@
           </w:tcPr>
           <w:p>
             <w:pPr>
+              <w:jc w:val="right"/>
               <w:cnfStyle w:val="000000000000" w:firstRow="0" w:lastRow="0" w:firstColumn="0" w:lastColumn="0" w:oddVBand="0" w:evenVBand="0" w:oddHBand="0" w:evenHBand="0" w:firstRowFirstColumn="0" w:firstRowLastColumn="0" w:lastRowFirstColumn="0" w:lastRowLastColumn="0"/>
             </w:pPr>
           </w:p>
@@ -1362,6 +1408,7 @@
           </w:tcPr>
           <w:p>
             <w:pPr>
+              <w:jc w:val="right"/>
               <w:cnfStyle w:val="000000000000" w:firstRow="0" w:lastRow="0" w:firstColumn="0" w:lastColumn="0" w:oddVBand="0" w:evenVBand="0" w:oddHBand="0" w:evenHBand="0" w:firstRowFirstColumn="0" w:firstRowLastColumn="0" w:lastRowFirstColumn="0" w:lastRowLastColumn="0"/>
             </w:pPr>
           </w:p>
@@ -1401,6 +1448,7 @@
           </w:tcPr>
           <w:p>
             <w:pPr>
+              <w:jc w:val="right"/>
               <w:cnfStyle w:val="000000000000" w:firstRow="0" w:lastRow="0" w:firstColumn="0" w:lastColumn="0" w:oddVBand="0" w:evenVBand="0" w:oddHBand="0" w:evenHBand="0" w:firstRowFirstColumn="0" w:firstRowLastColumn="0" w:lastRowFirstColumn="0" w:lastRowLastColumn="0"/>
             </w:pPr>
           </w:p>
@@ -1416,16 +1464,22 @@
             <w:pPr>
               <w:cnfStyle w:val="000000000000" w:firstRow="0" w:lastRow="0" w:firstColumn="0" w:lastColumn="0" w:oddVBand="0" w:evenVBand="0" w:oddHBand="0" w:evenHBand="0" w:firstRowFirstColumn="0" w:firstRowLastColumn="0" w:lastRowFirstColumn="0" w:lastRowLastColumn="0"/>
             </w:pPr>
-          </w:p>
-        </w:tc>
-        <w:tc>
-          <w:tcPr>
-            <w:tcW w:w="850" w:type="dxa"/>
-          </w:tcPr>
-          <w:p>
-            <w:pPr>
-              <w:cnfStyle w:val="000000000000" w:firstRow="0" w:lastRow="0" w:firstColumn="0" w:lastColumn="0" w:oddVBand="0" w:evenVBand="0" w:oddHBand="0" w:evenHBand="0" w:firstRowFirstColumn="0" w:firstRowLastColumn="0" w:lastRowFirstColumn="0" w:lastRowLastColumn="0"/>
-            </w:pPr>
+            <w:r>
+              <w:t>1</w:t>
+            </w:r>
+          </w:p>
+        </w:tc>
+        <w:tc>
+          <w:tcPr>
+            <w:tcW w:w="850" w:type="dxa"/>
+          </w:tcPr>
+          <w:p>
+            <w:pPr>
+              <w:cnfStyle w:val="000000000000" w:firstRow="0" w:lastRow="0" w:firstColumn="0" w:lastColumn="0" w:oddVBand="0" w:evenVBand="0" w:oddHBand="0" w:evenHBand="0" w:firstRowFirstColumn="0" w:firstRowLastColumn="0" w:lastRowFirstColumn="0" w:lastRowLastColumn="0"/>
+            </w:pPr>
+            <w:r>
+              <w:t>1</w:t>
+            </w:r>
           </w:p>
         </w:tc>
         <w:tc>
@@ -1436,16 +1490,22 @@
             <w:pPr>
               <w:cnfStyle w:val="000000000000" w:firstRow="0" w:lastRow="0" w:firstColumn="0" w:lastColumn="0" w:oddVBand="0" w:evenVBand="0" w:oddHBand="0" w:evenHBand="0" w:firstRowFirstColumn="0" w:firstRowLastColumn="0" w:lastRowFirstColumn="0" w:lastRowLastColumn="0"/>
             </w:pPr>
-          </w:p>
-        </w:tc>
-        <w:tc>
-          <w:tcPr>
-            <w:tcW w:w="850" w:type="dxa"/>
-          </w:tcPr>
-          <w:p>
-            <w:pPr>
-              <w:cnfStyle w:val="000000000000" w:firstRow="0" w:lastRow="0" w:firstColumn="0" w:lastColumn="0" w:oddVBand="0" w:evenVBand="0" w:oddHBand="0" w:evenHBand="0" w:firstRowFirstColumn="0" w:firstRowLastColumn="0" w:lastRowFirstColumn="0" w:lastRowLastColumn="0"/>
-            </w:pPr>
+            <w:r>
+              <w:t>1</w:t>
+            </w:r>
+          </w:p>
+        </w:tc>
+        <w:tc>
+          <w:tcPr>
+            <w:tcW w:w="850" w:type="dxa"/>
+          </w:tcPr>
+          <w:p>
+            <w:pPr>
+              <w:cnfStyle w:val="000000000000" w:firstRow="0" w:lastRow="0" w:firstColumn="0" w:lastColumn="0" w:oddVBand="0" w:evenVBand="0" w:oddHBand="0" w:evenHBand="0" w:firstRowFirstColumn="0" w:firstRowLastColumn="0" w:lastRowFirstColumn="0" w:lastRowLastColumn="0"/>
+            </w:pPr>
+            <w:r>
+              <w:t>1</w:t>
+            </w:r>
           </w:p>
         </w:tc>
         <w:tc>
@@ -1457,6 +1517,7 @@
           </w:tcPr>
           <w:p>
             <w:pPr>
+              <w:jc w:val="right"/>
               <w:cnfStyle w:val="000000000000" w:firstRow="0" w:lastRow="0" w:firstColumn="0" w:lastColumn="0" w:oddVBand="0" w:evenVBand="0" w:oddHBand="0" w:evenHBand="0" w:firstRowFirstColumn="0" w:firstRowLastColumn="0" w:lastRowFirstColumn="0" w:lastRowLastColumn="0"/>
             </w:pPr>
           </w:p>
@@ -1496,6 +1557,7 @@
           </w:tcPr>
           <w:p>
             <w:pPr>
+              <w:jc w:val="right"/>
               <w:cnfStyle w:val="000000000000" w:firstRow="0" w:lastRow="0" w:firstColumn="0" w:lastColumn="0" w:oddVBand="0" w:evenVBand="0" w:oddHBand="0" w:evenHBand="0" w:firstRowFirstColumn="0" w:firstRowLastColumn="0" w:lastRowFirstColumn="0" w:lastRowLastColumn="0"/>
             </w:pPr>
           </w:p>
@@ -1552,6 +1614,7 @@
           </w:tcPr>
           <w:p>
             <w:pPr>
+              <w:jc w:val="right"/>
               <w:cnfStyle w:val="000000000000" w:firstRow="0" w:lastRow="0" w:firstColumn="0" w:lastColumn="0" w:oddVBand="0" w:evenVBand="0" w:oddHBand="0" w:evenHBand="0" w:firstRowFirstColumn="0" w:firstRowLastColumn="0" w:lastRowFirstColumn="0" w:lastRowLastColumn="0"/>
             </w:pPr>
           </w:p>
@@ -1591,6 +1654,7 @@
           </w:tcPr>
           <w:p>
             <w:pPr>
+              <w:jc w:val="right"/>
               <w:cnfStyle w:val="000000000000" w:firstRow="0" w:lastRow="0" w:firstColumn="0" w:lastColumn="0" w:oddVBand="0" w:evenVBand="0" w:oddHBand="0" w:evenHBand="0" w:firstRowFirstColumn="0" w:firstRowLastColumn="0" w:lastRowFirstColumn="0" w:lastRowLastColumn="0"/>
             </w:pPr>
             <w:r>
@@ -1622,6 +1686,9 @@
             <w:pPr>
               <w:cnfStyle w:val="000000000000" w:firstRow="0" w:lastRow="0" w:firstColumn="0" w:lastColumn="0" w:oddVBand="0" w:evenVBand="0" w:oddHBand="0" w:evenHBand="0" w:firstRowFirstColumn="0" w:firstRowLastColumn="0" w:lastRowFirstColumn="0" w:lastRowLastColumn="0"/>
             </w:pPr>
+            <w:r>
+              <w:t>1</w:t>
+            </w:r>
           </w:p>
         </w:tc>
         <w:tc>
@@ -1632,16 +1699,22 @@
             <w:pPr>
               <w:cnfStyle w:val="000000000000" w:firstRow="0" w:lastRow="0" w:firstColumn="0" w:lastColumn="0" w:oddVBand="0" w:evenVBand="0" w:oddHBand="0" w:evenHBand="0" w:firstRowFirstColumn="0" w:firstRowLastColumn="0" w:lastRowFirstColumn="0" w:lastRowLastColumn="0"/>
             </w:pPr>
-          </w:p>
-        </w:tc>
-        <w:tc>
-          <w:tcPr>
-            <w:tcW w:w="850" w:type="dxa"/>
-          </w:tcPr>
-          <w:p>
-            <w:pPr>
-              <w:cnfStyle w:val="000000000000" w:firstRow="0" w:lastRow="0" w:firstColumn="0" w:lastColumn="0" w:oddVBand="0" w:evenVBand="0" w:oddHBand="0" w:evenHBand="0" w:firstRowFirstColumn="0" w:firstRowLastColumn="0" w:lastRowFirstColumn="0" w:lastRowLastColumn="0"/>
-            </w:pPr>
+            <w:r>
+              <w:t>1</w:t>
+            </w:r>
+          </w:p>
+        </w:tc>
+        <w:tc>
+          <w:tcPr>
+            <w:tcW w:w="850" w:type="dxa"/>
+          </w:tcPr>
+          <w:p>
+            <w:pPr>
+              <w:cnfStyle w:val="000000000000" w:firstRow="0" w:lastRow="0" w:firstColumn="0" w:lastColumn="0" w:oddVBand="0" w:evenVBand="0" w:oddHBand="0" w:evenHBand="0" w:firstRowFirstColumn="0" w:firstRowLastColumn="0" w:lastRowFirstColumn="0" w:lastRowLastColumn="0"/>
+            </w:pPr>
+            <w:r>
+              <w:t>1</w:t>
+            </w:r>
           </w:p>
         </w:tc>
         <w:tc>
@@ -1653,6 +1726,7 @@
           </w:tcPr>
           <w:p>
             <w:pPr>
+              <w:jc w:val="right"/>
               <w:cnfStyle w:val="000000000000" w:firstRow="0" w:lastRow="0" w:firstColumn="0" w:lastColumn="0" w:oddVBand="0" w:evenVBand="0" w:oddHBand="0" w:evenHBand="0" w:firstRowFirstColumn="0" w:firstRowLastColumn="0" w:lastRowFirstColumn="0" w:lastRowLastColumn="0"/>
             </w:pPr>
             <w:r>
@@ -1695,6 +1769,7 @@
           </w:tcPr>
           <w:p>
             <w:pPr>
+              <w:jc w:val="right"/>
               <w:cnfStyle w:val="000000000000" w:firstRow="0" w:lastRow="0" w:firstColumn="0" w:lastColumn="0" w:oddVBand="0" w:evenVBand="0" w:oddHBand="0" w:evenHBand="0" w:firstRowFirstColumn="0" w:firstRowLastColumn="0" w:lastRowFirstColumn="0" w:lastRowLastColumn="0"/>
             </w:pPr>
           </w:p>
@@ -1751,6 +1826,7 @@
           </w:tcPr>
           <w:p>
             <w:pPr>
+              <w:jc w:val="right"/>
               <w:cnfStyle w:val="000000000000" w:firstRow="0" w:lastRow="0" w:firstColumn="0" w:lastColumn="0" w:oddVBand="0" w:evenVBand="0" w:oddHBand="0" w:evenHBand="0" w:firstRowFirstColumn="0" w:firstRowLastColumn="0" w:lastRowFirstColumn="0" w:lastRowLastColumn="0"/>
             </w:pPr>
           </w:p>
@@ -1792,6 +1868,7 @@
           </w:tcPr>
           <w:p>
             <w:pPr>
+              <w:jc w:val="right"/>
               <w:cnfStyle w:val="000000000000" w:firstRow="0" w:lastRow="0" w:firstColumn="0" w:lastColumn="0" w:oddVBand="0" w:evenVBand="0" w:oddHBand="0" w:evenHBand="0" w:firstRowFirstColumn="0" w:firstRowLastColumn="0" w:lastRowFirstColumn="0" w:lastRowLastColumn="0"/>
             </w:pPr>
           </w:p>
@@ -1859,6 +1936,7 @@
           </w:tcPr>
           <w:p>
             <w:pPr>
+              <w:jc w:val="right"/>
               <w:cnfStyle w:val="000000000000" w:firstRow="0" w:lastRow="0" w:firstColumn="0" w:lastColumn="0" w:oddVBand="0" w:evenVBand="0" w:oddHBand="0" w:evenHBand="0" w:firstRowFirstColumn="0" w:firstRowLastColumn="0" w:lastRowFirstColumn="0" w:lastRowLastColumn="0"/>
             </w:pPr>
           </w:p>
@@ -1896,6 +1974,7 @@
           </w:tcPr>
           <w:p>
             <w:pPr>
+              <w:jc w:val="right"/>
               <w:cnfStyle w:val="000000000000" w:firstRow="0" w:lastRow="0" w:firstColumn="0" w:lastColumn="0" w:oddVBand="0" w:evenVBand="0" w:oddHBand="0" w:evenHBand="0" w:firstRowFirstColumn="0" w:firstRowLastColumn="0" w:lastRowFirstColumn="0" w:lastRowLastColumn="0"/>
             </w:pPr>
           </w:p>
@@ -1973,6 +2052,7 @@
           </w:tcPr>
           <w:p>
             <w:pPr>
+              <w:jc w:val="right"/>
               <w:cnfStyle w:val="000000000000" w:firstRow="0" w:lastRow="0" w:firstColumn="0" w:lastColumn="0" w:oddVBand="0" w:evenVBand="0" w:oddHBand="0" w:evenHBand="0" w:firstRowFirstColumn="0" w:firstRowLastColumn="0" w:lastRowFirstColumn="0" w:lastRowLastColumn="0"/>
             </w:pPr>
           </w:p>
@@ -2014,6 +2094,7 @@
           </w:tcPr>
           <w:p>
             <w:pPr>
+              <w:jc w:val="right"/>
               <w:cnfStyle w:val="000000000000" w:firstRow="0" w:lastRow="0" w:firstColumn="0" w:lastColumn="0" w:oddVBand="0" w:evenVBand="0" w:oddHBand="0" w:evenHBand="0" w:firstRowFirstColumn="0" w:firstRowLastColumn="0" w:lastRowFirstColumn="0" w:lastRowLastColumn="0"/>
             </w:pPr>
           </w:p>
@@ -2043,6 +2124,9 @@
             <w:pPr>
               <w:cnfStyle w:val="000000000000" w:firstRow="0" w:lastRow="0" w:firstColumn="0" w:lastColumn="0" w:oddVBand="0" w:evenVBand="0" w:oddHBand="0" w:evenHBand="0" w:firstRowFirstColumn="0" w:firstRowLastColumn="0" w:lastRowFirstColumn="0" w:lastRowLastColumn="0"/>
             </w:pPr>
+            <w:r>
+              <w:t>3</w:t>
+            </w:r>
           </w:p>
         </w:tc>
         <w:tc>
@@ -2056,6 +2140,9 @@
             <w:pPr>
               <w:cnfStyle w:val="000000000000" w:firstRow="0" w:lastRow="0" w:firstColumn="0" w:lastColumn="0" w:oddVBand="0" w:evenVBand="0" w:oddHBand="0" w:evenHBand="0" w:firstRowFirstColumn="0" w:firstRowLastColumn="0" w:lastRowFirstColumn="0" w:lastRowLastColumn="0"/>
             </w:pPr>
+            <w:r>
+              <w:t>5</w:t>
+            </w:r>
           </w:p>
         </w:tc>
         <w:tc>
@@ -2081,6 +2168,7 @@
           </w:tcPr>
           <w:p>
             <w:pPr>
+              <w:jc w:val="right"/>
               <w:cnfStyle w:val="000000000000" w:firstRow="0" w:lastRow="0" w:firstColumn="0" w:lastColumn="0" w:oddVBand="0" w:evenVBand="0" w:oddHBand="0" w:evenHBand="0" w:firstRowFirstColumn="0" w:firstRowLastColumn="0" w:lastRowFirstColumn="0" w:lastRowLastColumn="0"/>
             </w:pPr>
           </w:p>
@@ -2120,6 +2208,7 @@
           </w:tcPr>
           <w:p>
             <w:pPr>
+              <w:jc w:val="right"/>
               <w:cnfStyle w:val="000000000000" w:firstRow="0" w:lastRow="0" w:firstColumn="0" w:lastColumn="0" w:oddVBand="0" w:evenVBand="0" w:oddHBand="0" w:evenHBand="0" w:firstRowFirstColumn="0" w:firstRowLastColumn="0" w:lastRowFirstColumn="0" w:lastRowLastColumn="0"/>
             </w:pPr>
           </w:p>
@@ -2145,6 +2234,9 @@
             <w:pPr>
               <w:cnfStyle w:val="000000000000" w:firstRow="0" w:lastRow="0" w:firstColumn="0" w:lastColumn="0" w:oddVBand="0" w:evenVBand="0" w:oddHBand="0" w:evenHBand="0" w:firstRowFirstColumn="0" w:firstRowLastColumn="0" w:lastRowFirstColumn="0" w:lastRowLastColumn="0"/>
             </w:pPr>
+            <w:r>
+              <w:t>2</w:t>
+            </w:r>
           </w:p>
         </w:tc>
         <w:tc>
@@ -2176,6 +2268,7 @@
           </w:tcPr>
           <w:p>
             <w:pPr>
+              <w:jc w:val="right"/>
               <w:cnfStyle w:val="000000000000" w:firstRow="0" w:lastRow="0" w:firstColumn="0" w:lastColumn="0" w:oddVBand="0" w:evenVBand="0" w:oddHBand="0" w:evenHBand="0" w:firstRowFirstColumn="0" w:firstRowLastColumn="0" w:lastRowFirstColumn="0" w:lastRowLastColumn="0"/>
             </w:pPr>
           </w:p>
@@ -2215,6 +2308,7 @@
           </w:tcPr>
           <w:p>
             <w:pPr>
+              <w:jc w:val="right"/>
               <w:cnfStyle w:val="000000000000" w:firstRow="0" w:lastRow="0" w:firstColumn="0" w:lastColumn="0" w:oddVBand="0" w:evenVBand="0" w:oddHBand="0" w:evenHBand="0" w:firstRowFirstColumn="0" w:firstRowLastColumn="0" w:lastRowFirstColumn="0" w:lastRowLastColumn="0"/>
             </w:pPr>
           </w:p>
@@ -2240,6 +2334,9 @@
             <w:pPr>
               <w:cnfStyle w:val="000000000000" w:firstRow="0" w:lastRow="0" w:firstColumn="0" w:lastColumn="0" w:oddVBand="0" w:evenVBand="0" w:oddHBand="0" w:evenHBand="0" w:firstRowFirstColumn="0" w:firstRowLastColumn="0" w:lastRowFirstColumn="0" w:lastRowLastColumn="0"/>
             </w:pPr>
+            <w:r>
+              <w:t>2</w:t>
+            </w:r>
           </w:p>
         </w:tc>
         <w:tc>
@@ -2250,6 +2347,9 @@
             <w:pPr>
               <w:cnfStyle w:val="000000000000" w:firstRow="0" w:lastRow="0" w:firstColumn="0" w:lastColumn="0" w:oddVBand="0" w:evenVBand="0" w:oddHBand="0" w:evenHBand="0" w:firstRowFirstColumn="0" w:firstRowLastColumn="0" w:lastRowFirstColumn="0" w:lastRowLastColumn="0"/>
             </w:pPr>
+            <w:r>
+              <w:t>5</w:t>
+            </w:r>
           </w:p>
         </w:tc>
         <w:tc>
@@ -2271,6 +2371,7 @@
           </w:tcPr>
           <w:p>
             <w:pPr>
+              <w:jc w:val="right"/>
               <w:cnfStyle w:val="000000000000" w:firstRow="0" w:lastRow="0" w:firstColumn="0" w:lastColumn="0" w:oddVBand="0" w:evenVBand="0" w:oddHBand="0" w:evenHBand="0" w:firstRowFirstColumn="0" w:firstRowLastColumn="0" w:lastRowFirstColumn="0" w:lastRowLastColumn="0"/>
             </w:pPr>
           </w:p>
@@ -2310,6 +2411,7 @@
           </w:tcPr>
           <w:p>
             <w:pPr>
+              <w:jc w:val="right"/>
               <w:cnfStyle w:val="000000000000" w:firstRow="0" w:lastRow="0" w:firstColumn="0" w:lastColumn="0" w:oddVBand="0" w:evenVBand="0" w:oddHBand="0" w:evenHBand="0" w:firstRowFirstColumn="0" w:firstRowLastColumn="0" w:lastRowFirstColumn="0" w:lastRowLastColumn="0"/>
             </w:pPr>
           </w:p>
@@ -2335,6 +2437,9 @@
             <w:pPr>
               <w:cnfStyle w:val="000000000000" w:firstRow="0" w:lastRow="0" w:firstColumn="0" w:lastColumn="0" w:oddVBand="0" w:evenVBand="0" w:oddHBand="0" w:evenHBand="0" w:firstRowFirstColumn="0" w:firstRowLastColumn="0" w:lastRowFirstColumn="0" w:lastRowLastColumn="0"/>
             </w:pPr>
+            <w:r>
+              <w:t>3</w:t>
+            </w:r>
           </w:p>
         </w:tc>
         <w:tc>
@@ -2366,6 +2471,7 @@
           </w:tcPr>
           <w:p>
             <w:pPr>
+              <w:jc w:val="right"/>
               <w:cnfStyle w:val="000000000000" w:firstRow="0" w:lastRow="0" w:firstColumn="0" w:lastColumn="0" w:oddVBand="0" w:evenVBand="0" w:oddHBand="0" w:evenHBand="0" w:firstRowFirstColumn="0" w:firstRowLastColumn="0" w:lastRowFirstColumn="0" w:lastRowLastColumn="0"/>
             </w:pPr>
           </w:p>
@@ -2405,6 +2511,7 @@
           </w:tcPr>
           <w:p>
             <w:pPr>
+              <w:jc w:val="right"/>
               <w:cnfStyle w:val="000000000000" w:firstRow="0" w:lastRow="0" w:firstColumn="0" w:lastColumn="0" w:oddVBand="0" w:evenVBand="0" w:oddHBand="0" w:evenHBand="0" w:firstRowFirstColumn="0" w:firstRowLastColumn="0" w:lastRowFirstColumn="0" w:lastRowLastColumn="0"/>
             </w:pPr>
             <w:r>
@@ -2467,11 +2574,115 @@
           </w:tcPr>
           <w:p>
             <w:pPr>
+              <w:jc w:val="right"/>
               <w:cnfStyle w:val="000000000000" w:firstRow="0" w:lastRow="0" w:firstColumn="0" w:lastColumn="0" w:oddVBand="0" w:evenVBand="0" w:oddHBand="0" w:evenHBand="0" w:firstRowFirstColumn="0" w:firstRowLastColumn="0" w:lastRowFirstColumn="0" w:lastRowLastColumn="0"/>
             </w:pPr>
             <w:r>
               <w:t>3000-3500</w:t>
             </w:r>
+          </w:p>
+        </w:tc>
+      </w:tr>
+      <w:tr>
+        <w:tc>
+          <w:tcPr>
+            <w:cnfStyle w:val="001000000000" w:firstRow="0" w:lastRow="0" w:firstColumn="1" w:lastColumn="0" w:oddVBand="0" w:evenVBand="0" w:oddHBand="0" w:evenHBand="0" w:firstRowFirstColumn="0" w:firstRowLastColumn="0" w:lastRowFirstColumn="0" w:lastRowLastColumn="0"/>
+            <w:tcW w:w="2824" w:type="dxa"/>
+            <w:tcBorders>
+              <w:left w:val="single" w:sz="8" w:space="0" w:color="auto"/>
+              <w:right w:val="single" w:sz="8" w:space="0" w:color="auto"/>
+            </w:tcBorders>
+          </w:tcPr>
+          <w:p>
+            <w:pPr>
+              <w:rPr>
+                <w:b w:val="0"/>
+              </w:rPr>
+            </w:pPr>
+            <w:r>
+              <w:rPr>
+                <w:b w:val="0"/>
+              </w:rPr>
+              <w:t>Überlauf</w:t>
+            </w:r>
+          </w:p>
+        </w:tc>
+        <w:tc>
+          <w:tcPr>
+            <w:tcW w:w="1161" w:type="dxa"/>
+            <w:tcBorders>
+              <w:left w:val="single" w:sz="8" w:space="0" w:color="auto"/>
+              <w:right w:val="single" w:sz="8" w:space="0" w:color="auto"/>
+            </w:tcBorders>
+          </w:tcPr>
+          <w:p>
+            <w:pPr>
+              <w:jc w:val="right"/>
+              <w:cnfStyle w:val="000000000000" w:firstRow="0" w:lastRow="0" w:firstColumn="0" w:lastColumn="0" w:oddVBand="0" w:evenVBand="0" w:oddHBand="0" w:evenHBand="0" w:firstRowFirstColumn="0" w:firstRowLastColumn="0" w:lastRowFirstColumn="0" w:lastRowLastColumn="0"/>
+            </w:pPr>
+          </w:p>
+        </w:tc>
+        <w:tc>
+          <w:tcPr>
+            <w:tcW w:w="825" w:type="dxa"/>
+            <w:tcBorders>
+              <w:left w:val="single" w:sz="8" w:space="0" w:color="auto"/>
+            </w:tcBorders>
+          </w:tcPr>
+          <w:p>
+            <w:pPr>
+              <w:cnfStyle w:val="000000000000" w:firstRow="0" w:lastRow="0" w:firstColumn="0" w:lastColumn="0" w:oddVBand="0" w:evenVBand="0" w:oddHBand="0" w:evenHBand="0" w:firstRowFirstColumn="0" w:firstRowLastColumn="0" w:lastRowFirstColumn="0" w:lastRowLastColumn="0"/>
+            </w:pPr>
+          </w:p>
+        </w:tc>
+        <w:tc>
+          <w:tcPr>
+            <w:tcW w:w="850" w:type="dxa"/>
+          </w:tcPr>
+          <w:p>
+            <w:pPr>
+              <w:cnfStyle w:val="000000000000" w:firstRow="0" w:lastRow="0" w:firstColumn="0" w:lastColumn="0" w:oddVBand="0" w:evenVBand="0" w:oddHBand="0" w:evenHBand="0" w:firstRowFirstColumn="0" w:firstRowLastColumn="0" w:lastRowFirstColumn="0" w:lastRowLastColumn="0"/>
+            </w:pPr>
+            <w:r>
+              <w:t>5</w:t>
+            </w:r>
+          </w:p>
+        </w:tc>
+        <w:tc>
+          <w:tcPr>
+            <w:tcW w:w="851" w:type="dxa"/>
+          </w:tcPr>
+          <w:p>
+            <w:pPr>
+              <w:cnfStyle w:val="000000000000" w:firstRow="0" w:lastRow="0" w:firstColumn="0" w:lastColumn="0" w:oddVBand="0" w:evenVBand="0" w:oddHBand="0" w:evenHBand="0" w:firstRowFirstColumn="0" w:firstRowLastColumn="0" w:lastRowFirstColumn="0" w:lastRowLastColumn="0"/>
+            </w:pPr>
+            <w:r>
+              <w:t>5</w:t>
+            </w:r>
+          </w:p>
+        </w:tc>
+        <w:tc>
+          <w:tcPr>
+            <w:tcW w:w="850" w:type="dxa"/>
+          </w:tcPr>
+          <w:p>
+            <w:pPr>
+              <w:cnfStyle w:val="000000000000" w:firstRow="0" w:lastRow="0" w:firstColumn="0" w:lastColumn="0" w:oddVBand="0" w:evenVBand="0" w:oddHBand="0" w:evenHBand="0" w:firstRowFirstColumn="0" w:firstRowLastColumn="0" w:lastRowFirstColumn="0" w:lastRowLastColumn="0"/>
+            </w:pPr>
+          </w:p>
+        </w:tc>
+        <w:tc>
+          <w:tcPr>
+            <w:tcW w:w="1843" w:type="dxa"/>
+            <w:tcBorders>
+              <w:right w:val="single" w:sz="8" w:space="0" w:color="auto"/>
+            </w:tcBorders>
+          </w:tcPr>
+          <w:p>
+            <w:pPr>
+              <w:jc w:val="right"/>
+              <w:cnfStyle w:val="000000000000" w:firstRow="0" w:lastRow="0" w:firstColumn="0" w:lastColumn="0" w:oddVBand="0" w:evenVBand="0" w:oddHBand="0" w:evenHBand="0" w:firstRowFirstColumn="0" w:firstRowLastColumn="0" w:lastRowFirstColumn="0" w:lastRowLastColumn="0"/>
+            </w:pPr>
           </w:p>
         </w:tc>
         <w:bookmarkStart w:id="0" w:name="_GoBack"/>
@@ -2493,12 +2704,6 @@
                 <w:b w:val="0"/>
               </w:rPr>
             </w:pPr>
-            <w:r>
-              <w:rPr>
-                <w:b w:val="0"/>
-              </w:rPr>
-              <w:t>Überlauf</w:t>
-            </w:r>
           </w:p>
         </w:tc>
         <w:tc>
@@ -2511,6 +2716,7 @@
           </w:tcPr>
           <w:p>
             <w:pPr>
+              <w:jc w:val="right"/>
               <w:cnfStyle w:val="000000000000" w:firstRow="0" w:lastRow="0" w:firstColumn="0" w:lastColumn="0" w:oddVBand="0" w:evenVBand="0" w:oddHBand="0" w:evenHBand="0" w:firstRowFirstColumn="0" w:firstRowLastColumn="0" w:lastRowFirstColumn="0" w:lastRowLastColumn="0"/>
             </w:pPr>
           </w:p>
@@ -2567,6 +2773,7 @@
           </w:tcPr>
           <w:p>
             <w:pPr>
+              <w:jc w:val="right"/>
               <w:cnfStyle w:val="000000000000" w:firstRow="0" w:lastRow="0" w:firstColumn="0" w:lastColumn="0" w:oddVBand="0" w:evenVBand="0" w:oddHBand="0" w:evenHBand="0" w:firstRowFirstColumn="0" w:firstRowLastColumn="0" w:lastRowFirstColumn="0" w:lastRowLastColumn="0"/>
             </w:pPr>
           </w:p>
@@ -2600,6 +2807,7 @@
           </w:tcPr>
           <w:p>
             <w:pPr>
+              <w:jc w:val="right"/>
               <w:cnfStyle w:val="000000000000" w:firstRow="0" w:lastRow="0" w:firstColumn="0" w:lastColumn="0" w:oddVBand="0" w:evenVBand="0" w:oddHBand="0" w:evenHBand="0" w:firstRowFirstColumn="0" w:firstRowLastColumn="0" w:lastRowFirstColumn="0" w:lastRowLastColumn="0"/>
             </w:pPr>
           </w:p>
@@ -2656,6 +2864,7 @@
           </w:tcPr>
           <w:p>
             <w:pPr>
+              <w:jc w:val="right"/>
               <w:cnfStyle w:val="000000000000" w:firstRow="0" w:lastRow="0" w:firstColumn="0" w:lastColumn="0" w:oddVBand="0" w:evenVBand="0" w:oddHBand="0" w:evenHBand="0" w:firstRowFirstColumn="0" w:firstRowLastColumn="0" w:lastRowFirstColumn="0" w:lastRowLastColumn="0"/>
             </w:pPr>
           </w:p>
@@ -2689,6 +2898,7 @@
           </w:tcPr>
           <w:p>
             <w:pPr>
+              <w:jc w:val="right"/>
               <w:cnfStyle w:val="000000000000" w:firstRow="0" w:lastRow="0" w:firstColumn="0" w:lastColumn="0" w:oddVBand="0" w:evenVBand="0" w:oddHBand="0" w:evenHBand="0" w:firstRowFirstColumn="0" w:firstRowLastColumn="0" w:lastRowFirstColumn="0" w:lastRowLastColumn="0"/>
             </w:pPr>
           </w:p>
@@ -2745,6 +2955,7 @@
           </w:tcPr>
           <w:p>
             <w:pPr>
+              <w:jc w:val="right"/>
               <w:cnfStyle w:val="000000000000" w:firstRow="0" w:lastRow="0" w:firstColumn="0" w:lastColumn="0" w:oddVBand="0" w:evenVBand="0" w:oddHBand="0" w:evenHBand="0" w:firstRowFirstColumn="0" w:firstRowLastColumn="0" w:lastRowFirstColumn="0" w:lastRowLastColumn="0"/>
             </w:pPr>
           </w:p>
@@ -2778,6 +2989,7 @@
           </w:tcPr>
           <w:p>
             <w:pPr>
+              <w:jc w:val="right"/>
               <w:cnfStyle w:val="000000000000" w:firstRow="0" w:lastRow="0" w:firstColumn="0" w:lastColumn="0" w:oddVBand="0" w:evenVBand="0" w:oddHBand="0" w:evenHBand="0" w:firstRowFirstColumn="0" w:firstRowLastColumn="0" w:lastRowFirstColumn="0" w:lastRowLastColumn="0"/>
             </w:pPr>
           </w:p>
@@ -2834,6 +3046,7 @@
           </w:tcPr>
           <w:p>
             <w:pPr>
+              <w:jc w:val="right"/>
               <w:cnfStyle w:val="000000000000" w:firstRow="0" w:lastRow="0" w:firstColumn="0" w:lastColumn="0" w:oddVBand="0" w:evenVBand="0" w:oddHBand="0" w:evenHBand="0" w:firstRowFirstColumn="0" w:firstRowLastColumn="0" w:lastRowFirstColumn="0" w:lastRowLastColumn="0"/>
             </w:pPr>
           </w:p>
@@ -2867,6 +3080,7 @@
           </w:tcPr>
           <w:p>
             <w:pPr>
+              <w:jc w:val="right"/>
               <w:cnfStyle w:val="000000000000" w:firstRow="0" w:lastRow="0" w:firstColumn="0" w:lastColumn="0" w:oddVBand="0" w:evenVBand="0" w:oddHBand="0" w:evenHBand="0" w:firstRowFirstColumn="0" w:firstRowLastColumn="0" w:lastRowFirstColumn="0" w:lastRowLastColumn="0"/>
             </w:pPr>
           </w:p>
@@ -2923,6 +3137,7 @@
           </w:tcPr>
           <w:p>
             <w:pPr>
+              <w:jc w:val="right"/>
               <w:cnfStyle w:val="000000000000" w:firstRow="0" w:lastRow="0" w:firstColumn="0" w:lastColumn="0" w:oddVBand="0" w:evenVBand="0" w:oddHBand="0" w:evenHBand="0" w:firstRowFirstColumn="0" w:firstRowLastColumn="0" w:lastRowFirstColumn="0" w:lastRowLastColumn="0"/>
             </w:pPr>
           </w:p>
@@ -2956,6 +3171,7 @@
           </w:tcPr>
           <w:p>
             <w:pPr>
+              <w:jc w:val="right"/>
               <w:cnfStyle w:val="000000000000" w:firstRow="0" w:lastRow="0" w:firstColumn="0" w:lastColumn="0" w:oddVBand="0" w:evenVBand="0" w:oddHBand="0" w:evenHBand="0" w:firstRowFirstColumn="0" w:firstRowLastColumn="0" w:lastRowFirstColumn="0" w:lastRowLastColumn="0"/>
             </w:pPr>
           </w:p>
@@ -3012,6 +3228,7 @@
           </w:tcPr>
           <w:p>
             <w:pPr>
+              <w:jc w:val="right"/>
               <w:cnfStyle w:val="000000000000" w:firstRow="0" w:lastRow="0" w:firstColumn="0" w:lastColumn="0" w:oddVBand="0" w:evenVBand="0" w:oddHBand="0" w:evenHBand="0" w:firstRowFirstColumn="0" w:firstRowLastColumn="0" w:lastRowFirstColumn="0" w:lastRowLastColumn="0"/>
             </w:pPr>
           </w:p>
@@ -3045,6 +3262,7 @@
           </w:tcPr>
           <w:p>
             <w:pPr>
+              <w:jc w:val="right"/>
               <w:cnfStyle w:val="000000000000" w:firstRow="0" w:lastRow="0" w:firstColumn="0" w:lastColumn="0" w:oddVBand="0" w:evenVBand="0" w:oddHBand="0" w:evenHBand="0" w:firstRowFirstColumn="0" w:firstRowLastColumn="0" w:lastRowFirstColumn="0" w:lastRowLastColumn="0"/>
             </w:pPr>
           </w:p>
@@ -3101,6 +3319,7 @@
           </w:tcPr>
           <w:p>
             <w:pPr>
+              <w:jc w:val="right"/>
               <w:cnfStyle w:val="000000000000" w:firstRow="0" w:lastRow="0" w:firstColumn="0" w:lastColumn="0" w:oddVBand="0" w:evenVBand="0" w:oddHBand="0" w:evenHBand="0" w:firstRowFirstColumn="0" w:firstRowLastColumn="0" w:lastRowFirstColumn="0" w:lastRowLastColumn="0"/>
             </w:pPr>
           </w:p>
@@ -3113,6 +3332,7 @@
             <w:tcW w:w="2824" w:type="dxa"/>
             <w:tcBorders>
               <w:left w:val="single" w:sz="8" w:space="0" w:color="auto"/>
+              <w:bottom w:val="single" w:sz="8" w:space="0" w:color="auto"/>
               <w:right w:val="single" w:sz="8" w:space="0" w:color="auto"/>
             </w:tcBorders>
           </w:tcPr>
@@ -3129,11 +3349,13 @@
             <w:tcW w:w="1161" w:type="dxa"/>
             <w:tcBorders>
               <w:left w:val="single" w:sz="8" w:space="0" w:color="auto"/>
-              <w:right w:val="single" w:sz="8" w:space="0" w:color="auto"/>
-            </w:tcBorders>
-          </w:tcPr>
-          <w:p>
-            <w:pPr>
+              <w:bottom w:val="single" w:sz="8" w:space="0" w:color="auto"/>
+              <w:right w:val="single" w:sz="8" w:space="0" w:color="auto"/>
+            </w:tcBorders>
+          </w:tcPr>
+          <w:p>
+            <w:pPr>
+              <w:jc w:val="right"/>
               <w:cnfStyle w:val="000000000000" w:firstRow="0" w:lastRow="0" w:firstColumn="0" w:lastColumn="0" w:oddVBand="0" w:evenVBand="0" w:oddHBand="0" w:evenHBand="0" w:firstRowFirstColumn="0" w:firstRowLastColumn="0" w:lastRowFirstColumn="0" w:lastRowLastColumn="0"/>
             </w:pPr>
           </w:p>
@@ -3143,17 +3365,21 @@
             <w:tcW w:w="825" w:type="dxa"/>
             <w:tcBorders>
               <w:left w:val="single" w:sz="8" w:space="0" w:color="auto"/>
-            </w:tcBorders>
-          </w:tcPr>
-          <w:p>
-            <w:pPr>
-              <w:cnfStyle w:val="000000000000" w:firstRow="0" w:lastRow="0" w:firstColumn="0" w:lastColumn="0" w:oddVBand="0" w:evenVBand="0" w:oddHBand="0" w:evenHBand="0" w:firstRowFirstColumn="0" w:firstRowLastColumn="0" w:lastRowFirstColumn="0" w:lastRowLastColumn="0"/>
-            </w:pPr>
-          </w:p>
-        </w:tc>
-        <w:tc>
-          <w:tcPr>
-            <w:tcW w:w="850" w:type="dxa"/>
+              <w:bottom w:val="single" w:sz="8" w:space="0" w:color="auto"/>
+            </w:tcBorders>
+          </w:tcPr>
+          <w:p>
+            <w:pPr>
+              <w:cnfStyle w:val="000000000000" w:firstRow="0" w:lastRow="0" w:firstColumn="0" w:lastColumn="0" w:oddVBand="0" w:evenVBand="0" w:oddHBand="0" w:evenHBand="0" w:firstRowFirstColumn="0" w:firstRowLastColumn="0" w:lastRowFirstColumn="0" w:lastRowLastColumn="0"/>
+            </w:pPr>
+          </w:p>
+        </w:tc>
+        <w:tc>
+          <w:tcPr>
+            <w:tcW w:w="850" w:type="dxa"/>
+            <w:tcBorders>
+              <w:bottom w:val="single" w:sz="8" w:space="0" w:color="auto"/>
+            </w:tcBorders>
           </w:tcPr>
           <w:p>
             <w:pPr>
@@ -3164,16 +3390,22 @@
         <w:tc>
           <w:tcPr>
             <w:tcW w:w="851" w:type="dxa"/>
-          </w:tcPr>
-          <w:p>
-            <w:pPr>
-              <w:cnfStyle w:val="000000000000" w:firstRow="0" w:lastRow="0" w:firstColumn="0" w:lastColumn="0" w:oddVBand="0" w:evenVBand="0" w:oddHBand="0" w:evenHBand="0" w:firstRowFirstColumn="0" w:firstRowLastColumn="0" w:lastRowFirstColumn="0" w:lastRowLastColumn="0"/>
-            </w:pPr>
-          </w:p>
-        </w:tc>
-        <w:tc>
-          <w:tcPr>
-            <w:tcW w:w="850" w:type="dxa"/>
+            <w:tcBorders>
+              <w:bottom w:val="single" w:sz="8" w:space="0" w:color="auto"/>
+            </w:tcBorders>
+          </w:tcPr>
+          <w:p>
+            <w:pPr>
+              <w:cnfStyle w:val="000000000000" w:firstRow="0" w:lastRow="0" w:firstColumn="0" w:lastColumn="0" w:oddVBand="0" w:evenVBand="0" w:oddHBand="0" w:evenHBand="0" w:firstRowFirstColumn="0" w:firstRowLastColumn="0" w:lastRowFirstColumn="0" w:lastRowLastColumn="0"/>
+            </w:pPr>
+          </w:p>
+        </w:tc>
+        <w:tc>
+          <w:tcPr>
+            <w:tcW w:w="850" w:type="dxa"/>
+            <w:tcBorders>
+              <w:bottom w:val="single" w:sz="8" w:space="0" w:color="auto"/>
+            </w:tcBorders>
           </w:tcPr>
           <w:p>
             <w:pPr>
@@ -3185,11 +3417,13 @@
           <w:tcPr>
             <w:tcW w:w="1843" w:type="dxa"/>
             <w:tcBorders>
-              <w:right w:val="single" w:sz="8" w:space="0" w:color="auto"/>
-            </w:tcBorders>
-          </w:tcPr>
-          <w:p>
-            <w:pPr>
+              <w:bottom w:val="single" w:sz="8" w:space="0" w:color="auto"/>
+              <w:right w:val="single" w:sz="8" w:space="0" w:color="auto"/>
+            </w:tcBorders>
+          </w:tcPr>
+          <w:p>
+            <w:pPr>
+              <w:jc w:val="right"/>
               <w:cnfStyle w:val="000000000000" w:firstRow="0" w:lastRow="0" w:firstColumn="0" w:lastColumn="0" w:oddVBand="0" w:evenVBand="0" w:oddHBand="0" w:evenHBand="0" w:firstRowFirstColumn="0" w:firstRowLastColumn="0" w:lastRowFirstColumn="0" w:lastRowLastColumn="0"/>
             </w:pPr>
           </w:p>
@@ -3201,30 +3435,33 @@
             <w:cnfStyle w:val="001000000000" w:firstRow="0" w:lastRow="0" w:firstColumn="1" w:lastColumn="0" w:oddVBand="0" w:evenVBand="0" w:oddHBand="0" w:evenHBand="0" w:firstRowFirstColumn="0" w:firstRowLastColumn="0" w:lastRowFirstColumn="0" w:lastRowLastColumn="0"/>
             <w:tcW w:w="2824" w:type="dxa"/>
             <w:tcBorders>
+              <w:top w:val="single" w:sz="8" w:space="0" w:color="auto"/>
               <w:left w:val="single" w:sz="8" w:space="0" w:color="auto"/>
               <w:bottom w:val="single" w:sz="8" w:space="0" w:color="auto"/>
               <w:right w:val="single" w:sz="8" w:space="0" w:color="auto"/>
             </w:tcBorders>
-          </w:tcPr>
-          <w:p>
-            <w:pPr>
-              <w:rPr>
-                <w:b w:val="0"/>
-              </w:rPr>
-            </w:pPr>
+            <w:shd w:val="clear" w:color="auto" w:fill="D9D9D9" w:themeFill="background1" w:themeFillShade="D9"/>
+          </w:tcPr>
+          <w:p>
+            <w:r>
+              <w:t>Kleinmaterial</w:t>
+            </w:r>
           </w:p>
         </w:tc>
         <w:tc>
           <w:tcPr>
             <w:tcW w:w="1161" w:type="dxa"/>
             <w:tcBorders>
+              <w:top w:val="single" w:sz="8" w:space="0" w:color="auto"/>
               <w:left w:val="single" w:sz="8" w:space="0" w:color="auto"/>
               <w:bottom w:val="single" w:sz="8" w:space="0" w:color="auto"/>
               <w:right w:val="single" w:sz="8" w:space="0" w:color="auto"/>
             </w:tcBorders>
-          </w:tcPr>
-          <w:p>
-            <w:pPr>
+            <w:shd w:val="clear" w:color="auto" w:fill="D9D9D9" w:themeFill="background1" w:themeFillShade="D9"/>
+          </w:tcPr>
+          <w:p>
+            <w:pPr>
+              <w:jc w:val="right"/>
               <w:cnfStyle w:val="000000000000" w:firstRow="0" w:lastRow="0" w:firstColumn="0" w:lastColumn="0" w:oddVBand="0" w:evenVBand="0" w:oddHBand="0" w:evenHBand="0" w:firstRowFirstColumn="0" w:firstRowLastColumn="0" w:lastRowFirstColumn="0" w:lastRowLastColumn="0"/>
             </w:pPr>
           </w:p>
@@ -3233,22 +3470,26 @@
           <w:tcPr>
             <w:tcW w:w="825" w:type="dxa"/>
             <w:tcBorders>
+              <w:top w:val="single" w:sz="8" w:space="0" w:color="auto"/>
               <w:left w:val="single" w:sz="8" w:space="0" w:color="auto"/>
               <w:bottom w:val="single" w:sz="8" w:space="0" w:color="auto"/>
             </w:tcBorders>
-          </w:tcPr>
-          <w:p>
-            <w:pPr>
-              <w:cnfStyle w:val="000000000000" w:firstRow="0" w:lastRow="0" w:firstColumn="0" w:lastColumn="0" w:oddVBand="0" w:evenVBand="0" w:oddHBand="0" w:evenHBand="0" w:firstRowFirstColumn="0" w:firstRowLastColumn="0" w:lastRowFirstColumn="0" w:lastRowLastColumn="0"/>
-            </w:pPr>
-          </w:p>
-        </w:tc>
-        <w:tc>
-          <w:tcPr>
-            <w:tcW w:w="850" w:type="dxa"/>
-            <w:tcBorders>
+            <w:shd w:val="clear" w:color="auto" w:fill="D9D9D9" w:themeFill="background1" w:themeFillShade="D9"/>
+          </w:tcPr>
+          <w:p>
+            <w:pPr>
+              <w:cnfStyle w:val="000000000000" w:firstRow="0" w:lastRow="0" w:firstColumn="0" w:lastColumn="0" w:oddVBand="0" w:evenVBand="0" w:oddHBand="0" w:evenHBand="0" w:firstRowFirstColumn="0" w:firstRowLastColumn="0" w:lastRowFirstColumn="0" w:lastRowLastColumn="0"/>
+            </w:pPr>
+          </w:p>
+        </w:tc>
+        <w:tc>
+          <w:tcPr>
+            <w:tcW w:w="850" w:type="dxa"/>
+            <w:tcBorders>
+              <w:top w:val="single" w:sz="8" w:space="0" w:color="auto"/>
               <w:bottom w:val="single" w:sz="8" w:space="0" w:color="auto"/>
             </w:tcBorders>
+            <w:shd w:val="clear" w:color="auto" w:fill="D9D9D9" w:themeFill="background1" w:themeFillShade="D9"/>
           </w:tcPr>
           <w:p>
             <w:pPr>
@@ -3260,21 +3501,25 @@
           <w:tcPr>
             <w:tcW w:w="851" w:type="dxa"/>
             <w:tcBorders>
+              <w:top w:val="single" w:sz="8" w:space="0" w:color="auto"/>
               <w:bottom w:val="single" w:sz="8" w:space="0" w:color="auto"/>
             </w:tcBorders>
-          </w:tcPr>
-          <w:p>
-            <w:pPr>
-              <w:cnfStyle w:val="000000000000" w:firstRow="0" w:lastRow="0" w:firstColumn="0" w:lastColumn="0" w:oddVBand="0" w:evenVBand="0" w:oddHBand="0" w:evenHBand="0" w:firstRowFirstColumn="0" w:firstRowLastColumn="0" w:lastRowFirstColumn="0" w:lastRowLastColumn="0"/>
-            </w:pPr>
-          </w:p>
-        </w:tc>
-        <w:tc>
-          <w:tcPr>
-            <w:tcW w:w="850" w:type="dxa"/>
-            <w:tcBorders>
+            <w:shd w:val="clear" w:color="auto" w:fill="D9D9D9" w:themeFill="background1" w:themeFillShade="D9"/>
+          </w:tcPr>
+          <w:p>
+            <w:pPr>
+              <w:cnfStyle w:val="000000000000" w:firstRow="0" w:lastRow="0" w:firstColumn="0" w:lastColumn="0" w:oddVBand="0" w:evenVBand="0" w:oddHBand="0" w:evenHBand="0" w:firstRowFirstColumn="0" w:firstRowLastColumn="0" w:lastRowFirstColumn="0" w:lastRowLastColumn="0"/>
+            </w:pPr>
+          </w:p>
+        </w:tc>
+        <w:tc>
+          <w:tcPr>
+            <w:tcW w:w="850" w:type="dxa"/>
+            <w:tcBorders>
+              <w:top w:val="single" w:sz="8" w:space="0" w:color="auto"/>
               <w:bottom w:val="single" w:sz="8" w:space="0" w:color="auto"/>
             </w:tcBorders>
+            <w:shd w:val="clear" w:color="auto" w:fill="D9D9D9" w:themeFill="background1" w:themeFillShade="D9"/>
           </w:tcPr>
           <w:p>
             <w:pPr>
@@ -3286,12 +3531,15 @@
           <w:tcPr>
             <w:tcW w:w="1843" w:type="dxa"/>
             <w:tcBorders>
+              <w:top w:val="single" w:sz="8" w:space="0" w:color="auto"/>
               <w:bottom w:val="single" w:sz="8" w:space="0" w:color="auto"/>
               <w:right w:val="single" w:sz="8" w:space="0" w:color="auto"/>
             </w:tcBorders>
-          </w:tcPr>
-          <w:p>
-            <w:pPr>
+            <w:shd w:val="clear" w:color="auto" w:fill="D9D9D9" w:themeFill="background1" w:themeFillShade="D9"/>
+          </w:tcPr>
+          <w:p>
+            <w:pPr>
+              <w:jc w:val="right"/>
               <w:cnfStyle w:val="000000000000" w:firstRow="0" w:lastRow="0" w:firstColumn="0" w:lastColumn="0" w:oddVBand="0" w:evenVBand="0" w:oddHBand="0" w:evenHBand="0" w:firstRowFirstColumn="0" w:firstRowLastColumn="0" w:lastRowFirstColumn="0" w:lastRowLastColumn="0"/>
             </w:pPr>
           </w:p>
@@ -3308,12 +3556,14 @@
               <w:bottom w:val="single" w:sz="8" w:space="0" w:color="auto"/>
               <w:right w:val="single" w:sz="8" w:space="0" w:color="auto"/>
             </w:tcBorders>
-            <w:shd w:val="clear" w:color="auto" w:fill="D9D9D9" w:themeFill="background1" w:themeFillShade="D9"/>
-          </w:tcPr>
-          <w:p>
-            <w:r>
-              <w:t>Kleinmaterial</w:t>
-            </w:r>
+            <w:shd w:val="clear" w:color="auto" w:fill="FFFFFF" w:themeFill="background1"/>
+          </w:tcPr>
+          <w:p>
+            <w:pPr>
+              <w:rPr>
+                <w:b w:val="0"/>
+              </w:rPr>
+            </w:pPr>
           </w:p>
         </w:tc>
         <w:tc>
@@ -3325,10 +3575,11 @@
               <w:bottom w:val="single" w:sz="8" w:space="0" w:color="auto"/>
               <w:right w:val="single" w:sz="8" w:space="0" w:color="auto"/>
             </w:tcBorders>
-            <w:shd w:val="clear" w:color="auto" w:fill="D9D9D9" w:themeFill="background1" w:themeFillShade="D9"/>
-          </w:tcPr>
-          <w:p>
-            <w:pPr>
+            <w:shd w:val="clear" w:color="auto" w:fill="FFFFFF" w:themeFill="background1"/>
+          </w:tcPr>
+          <w:p>
+            <w:pPr>
+              <w:jc w:val="right"/>
               <w:cnfStyle w:val="000000000000" w:firstRow="0" w:lastRow="0" w:firstColumn="0" w:lastColumn="0" w:oddVBand="0" w:evenVBand="0" w:oddHBand="0" w:evenHBand="0" w:firstRowFirstColumn="0" w:firstRowLastColumn="0" w:lastRowFirstColumn="0" w:lastRowLastColumn="0"/>
             </w:pPr>
           </w:p>
@@ -3341,7 +3592,7 @@
               <w:left w:val="single" w:sz="8" w:space="0" w:color="auto"/>
               <w:bottom w:val="single" w:sz="8" w:space="0" w:color="auto"/>
             </w:tcBorders>
-            <w:shd w:val="clear" w:color="auto" w:fill="D9D9D9" w:themeFill="background1" w:themeFillShade="D9"/>
+            <w:shd w:val="clear" w:color="auto" w:fill="FFFFFF" w:themeFill="background1"/>
           </w:tcPr>
           <w:p>
             <w:pPr>
@@ -3356,7 +3607,7 @@
               <w:top w:val="single" w:sz="8" w:space="0" w:color="auto"/>
               <w:bottom w:val="single" w:sz="8" w:space="0" w:color="auto"/>
             </w:tcBorders>
-            <w:shd w:val="clear" w:color="auto" w:fill="D9D9D9" w:themeFill="background1" w:themeFillShade="D9"/>
+            <w:shd w:val="clear" w:color="auto" w:fill="FFFFFF" w:themeFill="background1"/>
           </w:tcPr>
           <w:p>
             <w:pPr>
@@ -3371,7 +3622,7 @@
               <w:top w:val="single" w:sz="8" w:space="0" w:color="auto"/>
               <w:bottom w:val="single" w:sz="8" w:space="0" w:color="auto"/>
             </w:tcBorders>
-            <w:shd w:val="clear" w:color="auto" w:fill="D9D9D9" w:themeFill="background1" w:themeFillShade="D9"/>
+            <w:shd w:val="clear" w:color="auto" w:fill="FFFFFF" w:themeFill="background1"/>
           </w:tcPr>
           <w:p>
             <w:pPr>
@@ -3386,7 +3637,7 @@
               <w:top w:val="single" w:sz="8" w:space="0" w:color="auto"/>
               <w:bottom w:val="single" w:sz="8" w:space="0" w:color="auto"/>
             </w:tcBorders>
-            <w:shd w:val="clear" w:color="auto" w:fill="D9D9D9" w:themeFill="background1" w:themeFillShade="D9"/>
+            <w:shd w:val="clear" w:color="auto" w:fill="FFFFFF" w:themeFill="background1"/>
           </w:tcPr>
           <w:p>
             <w:pPr>
@@ -3402,126 +3653,11 @@
               <w:bottom w:val="single" w:sz="8" w:space="0" w:color="auto"/>
               <w:right w:val="single" w:sz="8" w:space="0" w:color="auto"/>
             </w:tcBorders>
-            <w:shd w:val="clear" w:color="auto" w:fill="D9D9D9" w:themeFill="background1" w:themeFillShade="D9"/>
-          </w:tcPr>
-          <w:p>
-            <w:pPr>
-              <w:cnfStyle w:val="000000000000" w:firstRow="0" w:lastRow="0" w:firstColumn="0" w:lastColumn="0" w:oddVBand="0" w:evenVBand="0" w:oddHBand="0" w:evenHBand="0" w:firstRowFirstColumn="0" w:firstRowLastColumn="0" w:lastRowFirstColumn="0" w:lastRowLastColumn="0"/>
-            </w:pPr>
-          </w:p>
-        </w:tc>
-      </w:tr>
-      <w:tr>
-        <w:tc>
-          <w:tcPr>
-            <w:cnfStyle w:val="001000000000" w:firstRow="0" w:lastRow="0" w:firstColumn="1" w:lastColumn="0" w:oddVBand="0" w:evenVBand="0" w:oddHBand="0" w:evenHBand="0" w:firstRowFirstColumn="0" w:firstRowLastColumn="0" w:lastRowFirstColumn="0" w:lastRowLastColumn="0"/>
-            <w:tcW w:w="2824" w:type="dxa"/>
-            <w:tcBorders>
-              <w:top w:val="single" w:sz="8" w:space="0" w:color="auto"/>
-              <w:left w:val="single" w:sz="8" w:space="0" w:color="auto"/>
-              <w:bottom w:val="single" w:sz="8" w:space="0" w:color="auto"/>
-              <w:right w:val="single" w:sz="8" w:space="0" w:color="auto"/>
-            </w:tcBorders>
             <w:shd w:val="clear" w:color="auto" w:fill="FFFFFF" w:themeFill="background1"/>
           </w:tcPr>
           <w:p>
             <w:pPr>
-              <w:rPr>
-                <w:b w:val="0"/>
-              </w:rPr>
-            </w:pPr>
-          </w:p>
-        </w:tc>
-        <w:tc>
-          <w:tcPr>
-            <w:tcW w:w="1161" w:type="dxa"/>
-            <w:tcBorders>
-              <w:top w:val="single" w:sz="8" w:space="0" w:color="auto"/>
-              <w:left w:val="single" w:sz="8" w:space="0" w:color="auto"/>
-              <w:bottom w:val="single" w:sz="8" w:space="0" w:color="auto"/>
-              <w:right w:val="single" w:sz="8" w:space="0" w:color="auto"/>
-            </w:tcBorders>
-            <w:shd w:val="clear" w:color="auto" w:fill="FFFFFF" w:themeFill="background1"/>
-          </w:tcPr>
-          <w:p>
-            <w:pPr>
-              <w:cnfStyle w:val="000000000000" w:firstRow="0" w:lastRow="0" w:firstColumn="0" w:lastColumn="0" w:oddVBand="0" w:evenVBand="0" w:oddHBand="0" w:evenHBand="0" w:firstRowFirstColumn="0" w:firstRowLastColumn="0" w:lastRowFirstColumn="0" w:lastRowLastColumn="0"/>
-            </w:pPr>
-          </w:p>
-        </w:tc>
-        <w:tc>
-          <w:tcPr>
-            <w:tcW w:w="825" w:type="dxa"/>
-            <w:tcBorders>
-              <w:top w:val="single" w:sz="8" w:space="0" w:color="auto"/>
-              <w:left w:val="single" w:sz="8" w:space="0" w:color="auto"/>
-              <w:bottom w:val="single" w:sz="8" w:space="0" w:color="auto"/>
-            </w:tcBorders>
-            <w:shd w:val="clear" w:color="auto" w:fill="FFFFFF" w:themeFill="background1"/>
-          </w:tcPr>
-          <w:p>
-            <w:pPr>
-              <w:cnfStyle w:val="000000000000" w:firstRow="0" w:lastRow="0" w:firstColumn="0" w:lastColumn="0" w:oddVBand="0" w:evenVBand="0" w:oddHBand="0" w:evenHBand="0" w:firstRowFirstColumn="0" w:firstRowLastColumn="0" w:lastRowFirstColumn="0" w:lastRowLastColumn="0"/>
-            </w:pPr>
-          </w:p>
-        </w:tc>
-        <w:tc>
-          <w:tcPr>
-            <w:tcW w:w="850" w:type="dxa"/>
-            <w:tcBorders>
-              <w:top w:val="single" w:sz="8" w:space="0" w:color="auto"/>
-              <w:bottom w:val="single" w:sz="8" w:space="0" w:color="auto"/>
-            </w:tcBorders>
-            <w:shd w:val="clear" w:color="auto" w:fill="FFFFFF" w:themeFill="background1"/>
-          </w:tcPr>
-          <w:p>
-            <w:pPr>
-              <w:cnfStyle w:val="000000000000" w:firstRow="0" w:lastRow="0" w:firstColumn="0" w:lastColumn="0" w:oddVBand="0" w:evenVBand="0" w:oddHBand="0" w:evenHBand="0" w:firstRowFirstColumn="0" w:firstRowLastColumn="0" w:lastRowFirstColumn="0" w:lastRowLastColumn="0"/>
-            </w:pPr>
-          </w:p>
-        </w:tc>
-        <w:tc>
-          <w:tcPr>
-            <w:tcW w:w="851" w:type="dxa"/>
-            <w:tcBorders>
-              <w:top w:val="single" w:sz="8" w:space="0" w:color="auto"/>
-              <w:bottom w:val="single" w:sz="8" w:space="0" w:color="auto"/>
-            </w:tcBorders>
-            <w:shd w:val="clear" w:color="auto" w:fill="FFFFFF" w:themeFill="background1"/>
-          </w:tcPr>
-          <w:p>
-            <w:pPr>
-              <w:cnfStyle w:val="000000000000" w:firstRow="0" w:lastRow="0" w:firstColumn="0" w:lastColumn="0" w:oddVBand="0" w:evenVBand="0" w:oddHBand="0" w:evenHBand="0" w:firstRowFirstColumn="0" w:firstRowLastColumn="0" w:lastRowFirstColumn="0" w:lastRowLastColumn="0"/>
-            </w:pPr>
-          </w:p>
-        </w:tc>
-        <w:tc>
-          <w:tcPr>
-            <w:tcW w:w="850" w:type="dxa"/>
-            <w:tcBorders>
-              <w:top w:val="single" w:sz="8" w:space="0" w:color="auto"/>
-              <w:bottom w:val="single" w:sz="8" w:space="0" w:color="auto"/>
-            </w:tcBorders>
-            <w:shd w:val="clear" w:color="auto" w:fill="FFFFFF" w:themeFill="background1"/>
-          </w:tcPr>
-          <w:p>
-            <w:pPr>
-              <w:cnfStyle w:val="000000000000" w:firstRow="0" w:lastRow="0" w:firstColumn="0" w:lastColumn="0" w:oddVBand="0" w:evenVBand="0" w:oddHBand="0" w:evenHBand="0" w:firstRowFirstColumn="0" w:firstRowLastColumn="0" w:lastRowFirstColumn="0" w:lastRowLastColumn="0"/>
-            </w:pPr>
-          </w:p>
-        </w:tc>
-        <w:tc>
-          <w:tcPr>
-            <w:tcW w:w="1843" w:type="dxa"/>
-            <w:tcBorders>
-              <w:top w:val="single" w:sz="8" w:space="0" w:color="auto"/>
-              <w:bottom w:val="single" w:sz="8" w:space="0" w:color="auto"/>
-              <w:right w:val="single" w:sz="8" w:space="0" w:color="auto"/>
-            </w:tcBorders>
-            <w:shd w:val="clear" w:color="auto" w:fill="FFFFFF" w:themeFill="background1"/>
-          </w:tcPr>
-          <w:p>
-            <w:pPr>
+              <w:jc w:val="right"/>
               <w:cnfStyle w:val="000000000000" w:firstRow="0" w:lastRow="0" w:firstColumn="0" w:lastColumn="0" w:oddVBand="0" w:evenVBand="0" w:oddHBand="0" w:evenHBand="0" w:firstRowFirstColumn="0" w:firstRowLastColumn="0" w:lastRowFirstColumn="0" w:lastRowLastColumn="0"/>
             </w:pPr>
           </w:p>

--- a/PflichtenheftTech/Ext_files/Kostenzusammenstellung.docx
+++ b/PflichtenheftTech/Ext_files/Kostenzusammenstellung.docx
@@ -26,8 +26,8 @@
         <w:tblLook w:val="04A0" w:firstRow="1" w:lastRow="0" w:firstColumn="1" w:lastColumn="0" w:noHBand="0" w:noVBand="1"/>
       </w:tblPr>
       <w:tblGrid>
-        <w:gridCol w:w="2824"/>
-        <w:gridCol w:w="1161"/>
+        <w:gridCol w:w="2684"/>
+        <w:gridCol w:w="1301"/>
         <w:gridCol w:w="825"/>
         <w:gridCol w:w="850"/>
         <w:gridCol w:w="851"/>
@@ -41,7 +41,7 @@
         <w:tc>
           <w:tcPr>
             <w:cnfStyle w:val="001000000000" w:firstRow="0" w:lastRow="0" w:firstColumn="1" w:lastColumn="0" w:oddVBand="0" w:evenVBand="0" w:oddHBand="0" w:evenHBand="0" w:firstRowFirstColumn="0" w:firstRowLastColumn="0" w:lastRowFirstColumn="0" w:lastRowLastColumn="0"/>
-            <w:tcW w:w="2824" w:type="dxa"/>
+            <w:tcW w:w="2684" w:type="dxa"/>
             <w:tcBorders>
               <w:top w:val="single" w:sz="8" w:space="0" w:color="auto"/>
               <w:left w:val="single" w:sz="8" w:space="0" w:color="auto"/>
@@ -58,7 +58,7 @@
         </w:tc>
         <w:tc>
           <w:tcPr>
-            <w:tcW w:w="1161" w:type="dxa"/>
+            <w:tcW w:w="1301" w:type="dxa"/>
             <w:tcBorders>
               <w:top w:val="single" w:sz="8" w:space="0" w:color="auto"/>
               <w:left w:val="single" w:sz="8" w:space="0" w:color="auto"/>
@@ -181,7 +181,7 @@
         <w:tc>
           <w:tcPr>
             <w:cnfStyle w:val="001000000000" w:firstRow="0" w:lastRow="0" w:firstColumn="1" w:lastColumn="0" w:oddVBand="0" w:evenVBand="0" w:oddHBand="0" w:evenHBand="0" w:firstRowFirstColumn="0" w:firstRowLastColumn="0" w:lastRowFirstColumn="0" w:lastRowLastColumn="0"/>
-            <w:tcW w:w="2824" w:type="dxa"/>
+            <w:tcW w:w="2684" w:type="dxa"/>
             <w:tcBorders>
               <w:top w:val="single" w:sz="18" w:space="0" w:color="auto"/>
               <w:left w:val="single" w:sz="8" w:space="0" w:color="auto"/>
@@ -198,7 +198,7 @@
         </w:tc>
         <w:tc>
           <w:tcPr>
-            <w:tcW w:w="1161" w:type="dxa"/>
+            <w:tcW w:w="1301" w:type="dxa"/>
             <w:tcBorders>
               <w:top w:val="single" w:sz="18" w:space="0" w:color="auto"/>
               <w:left w:val="single" w:sz="8" w:space="0" w:color="auto"/>
@@ -296,7 +296,7 @@
         <w:tc>
           <w:tcPr>
             <w:cnfStyle w:val="001000000000" w:firstRow="0" w:lastRow="0" w:firstColumn="1" w:lastColumn="0" w:oddVBand="0" w:evenVBand="0" w:oddHBand="0" w:evenHBand="0" w:firstRowFirstColumn="0" w:firstRowLastColumn="0" w:lastRowFirstColumn="0" w:lastRowLastColumn="0"/>
-            <w:tcW w:w="2824" w:type="dxa"/>
+            <w:tcW w:w="2684" w:type="dxa"/>
             <w:tcBorders>
               <w:top w:val="single" w:sz="8" w:space="0" w:color="auto"/>
               <w:left w:val="single" w:sz="8" w:space="0" w:color="auto"/>
@@ -319,7 +319,7 @@
         </w:tc>
         <w:tc>
           <w:tcPr>
-            <w:tcW w:w="1161" w:type="dxa"/>
+            <w:tcW w:w="1301" w:type="dxa"/>
             <w:tcBorders>
               <w:top w:val="single" w:sz="8" w:space="0" w:color="auto"/>
               <w:left w:val="single" w:sz="8" w:space="0" w:color="auto"/>
@@ -415,7 +415,7 @@
         <w:tc>
           <w:tcPr>
             <w:cnfStyle w:val="001000000000" w:firstRow="0" w:lastRow="0" w:firstColumn="1" w:lastColumn="0" w:oddVBand="0" w:evenVBand="0" w:oddHBand="0" w:evenHBand="0" w:firstRowFirstColumn="0" w:firstRowLastColumn="0" w:lastRowFirstColumn="0" w:lastRowLastColumn="0"/>
-            <w:tcW w:w="2824" w:type="dxa"/>
+            <w:tcW w:w="2684" w:type="dxa"/>
             <w:tcBorders>
               <w:left w:val="single" w:sz="8" w:space="0" w:color="auto"/>
               <w:right w:val="single" w:sz="8" w:space="0" w:color="auto"/>
@@ -437,17 +437,20 @@
         </w:tc>
         <w:tc>
           <w:tcPr>
-            <w:tcW w:w="1161" w:type="dxa"/>
-            <w:tcBorders>
-              <w:left w:val="single" w:sz="8" w:space="0" w:color="auto"/>
-              <w:right w:val="single" w:sz="8" w:space="0" w:color="auto"/>
-            </w:tcBorders>
-          </w:tcPr>
-          <w:p>
-            <w:pPr>
-              <w:jc w:val="right"/>
-              <w:cnfStyle w:val="000000000000" w:firstRow="0" w:lastRow="0" w:firstColumn="0" w:lastColumn="0" w:oddVBand="0" w:evenVBand="0" w:oddHBand="0" w:evenHBand="0" w:firstRowFirstColumn="0" w:firstRowLastColumn="0" w:lastRowFirstColumn="0" w:lastRowLastColumn="0"/>
-            </w:pPr>
+            <w:tcW w:w="1301" w:type="dxa"/>
+            <w:tcBorders>
+              <w:left w:val="single" w:sz="8" w:space="0" w:color="auto"/>
+              <w:right w:val="single" w:sz="8" w:space="0" w:color="auto"/>
+            </w:tcBorders>
+          </w:tcPr>
+          <w:p>
+            <w:pPr>
+              <w:jc w:val="right"/>
+              <w:cnfStyle w:val="000000000000" w:firstRow="0" w:lastRow="0" w:firstColumn="0" w:lastColumn="0" w:oddVBand="0" w:evenVBand="0" w:oddHBand="0" w:evenHBand="0" w:firstRowFirstColumn="0" w:firstRowLastColumn="0" w:lastRowFirstColumn="0" w:lastRowLastColumn="0"/>
+            </w:pPr>
+            <w:r>
+              <w:t>2000</w:t>
+            </w:r>
           </w:p>
         </w:tc>
         <w:tc>
@@ -515,7 +518,7 @@
         <w:tc>
           <w:tcPr>
             <w:cnfStyle w:val="001000000000" w:firstRow="0" w:lastRow="0" w:firstColumn="1" w:lastColumn="0" w:oddVBand="0" w:evenVBand="0" w:oddHBand="0" w:evenHBand="0" w:firstRowFirstColumn="0" w:firstRowLastColumn="0" w:lastRowFirstColumn="0" w:lastRowLastColumn="0"/>
-            <w:tcW w:w="2824" w:type="dxa"/>
+            <w:tcW w:w="2684" w:type="dxa"/>
             <w:tcBorders>
               <w:left w:val="single" w:sz="8" w:space="0" w:color="auto"/>
               <w:right w:val="single" w:sz="8" w:space="0" w:color="auto"/>
@@ -537,17 +540,20 @@
         </w:tc>
         <w:tc>
           <w:tcPr>
-            <w:tcW w:w="1161" w:type="dxa"/>
-            <w:tcBorders>
-              <w:left w:val="single" w:sz="8" w:space="0" w:color="auto"/>
-              <w:right w:val="single" w:sz="8" w:space="0" w:color="auto"/>
-            </w:tcBorders>
-          </w:tcPr>
-          <w:p>
-            <w:pPr>
-              <w:jc w:val="right"/>
-              <w:cnfStyle w:val="000000000000" w:firstRow="0" w:lastRow="0" w:firstColumn="0" w:lastColumn="0" w:oddVBand="0" w:evenVBand="0" w:oddHBand="0" w:evenHBand="0" w:firstRowFirstColumn="0" w:firstRowLastColumn="0" w:lastRowFirstColumn="0" w:lastRowLastColumn="0"/>
-            </w:pPr>
+            <w:tcW w:w="1301" w:type="dxa"/>
+            <w:tcBorders>
+              <w:left w:val="single" w:sz="8" w:space="0" w:color="auto"/>
+              <w:right w:val="single" w:sz="8" w:space="0" w:color="auto"/>
+            </w:tcBorders>
+          </w:tcPr>
+          <w:p>
+            <w:pPr>
+              <w:jc w:val="right"/>
+              <w:cnfStyle w:val="000000000000" w:firstRow="0" w:lastRow="0" w:firstColumn="0" w:lastColumn="0" w:oddVBand="0" w:evenVBand="0" w:oddHBand="0" w:evenHBand="0" w:firstRowFirstColumn="0" w:firstRowLastColumn="0" w:lastRowFirstColumn="0" w:lastRowLastColumn="0"/>
+            </w:pPr>
+            <w:r>
+              <w:t>2000-3000</w:t>
+            </w:r>
           </w:p>
         </w:tc>
         <w:tc>
@@ -608,6 +614,9 @@
               <w:jc w:val="right"/>
               <w:cnfStyle w:val="000000000000" w:firstRow="0" w:lastRow="0" w:firstColumn="0" w:lastColumn="0" w:oddVBand="0" w:evenVBand="0" w:oddHBand="0" w:evenHBand="0" w:firstRowFirstColumn="0" w:firstRowLastColumn="0" w:lastRowFirstColumn="0" w:lastRowLastColumn="0"/>
             </w:pPr>
+            <w:r>
+              <w:t>2000-3000</w:t>
+            </w:r>
           </w:p>
         </w:tc>
       </w:tr>
@@ -615,7 +624,7 @@
         <w:tc>
           <w:tcPr>
             <w:cnfStyle w:val="001000000000" w:firstRow="0" w:lastRow="0" w:firstColumn="1" w:lastColumn="0" w:oddVBand="0" w:evenVBand="0" w:oddHBand="0" w:evenHBand="0" w:firstRowFirstColumn="0" w:firstRowLastColumn="0" w:lastRowFirstColumn="0" w:lastRowLastColumn="0"/>
-            <w:tcW w:w="2824" w:type="dxa"/>
+            <w:tcW w:w="2684" w:type="dxa"/>
             <w:tcBorders>
               <w:left w:val="single" w:sz="8" w:space="0" w:color="auto"/>
               <w:right w:val="single" w:sz="8" w:space="0" w:color="auto"/>
@@ -637,17 +646,20 @@
         </w:tc>
         <w:tc>
           <w:tcPr>
-            <w:tcW w:w="1161" w:type="dxa"/>
-            <w:tcBorders>
-              <w:left w:val="single" w:sz="8" w:space="0" w:color="auto"/>
-              <w:right w:val="single" w:sz="8" w:space="0" w:color="auto"/>
-            </w:tcBorders>
-          </w:tcPr>
-          <w:p>
-            <w:pPr>
-              <w:jc w:val="right"/>
-              <w:cnfStyle w:val="000000000000" w:firstRow="0" w:lastRow="0" w:firstColumn="0" w:lastColumn="0" w:oddVBand="0" w:evenVBand="0" w:oddHBand="0" w:evenHBand="0" w:firstRowFirstColumn="0" w:firstRowLastColumn="0" w:lastRowFirstColumn="0" w:lastRowLastColumn="0"/>
-            </w:pPr>
+            <w:tcW w:w="1301" w:type="dxa"/>
+            <w:tcBorders>
+              <w:left w:val="single" w:sz="8" w:space="0" w:color="auto"/>
+              <w:right w:val="single" w:sz="8" w:space="0" w:color="auto"/>
+            </w:tcBorders>
+          </w:tcPr>
+          <w:p>
+            <w:pPr>
+              <w:jc w:val="right"/>
+              <w:cnfStyle w:val="000000000000" w:firstRow="0" w:lastRow="0" w:firstColumn="0" w:lastColumn="0" w:oddVBand="0" w:evenVBand="0" w:oddHBand="0" w:evenHBand="0" w:firstRowFirstColumn="0" w:firstRowLastColumn="0" w:lastRowFirstColumn="0" w:lastRowLastColumn="0"/>
+            </w:pPr>
+            <w:r>
+              <w:t>2500</w:t>
+            </w:r>
           </w:p>
         </w:tc>
         <w:tc>
@@ -715,7 +727,7 @@
         <w:tc>
           <w:tcPr>
             <w:cnfStyle w:val="001000000000" w:firstRow="0" w:lastRow="0" w:firstColumn="1" w:lastColumn="0" w:oddVBand="0" w:evenVBand="0" w:oddHBand="0" w:evenHBand="0" w:firstRowFirstColumn="0" w:firstRowLastColumn="0" w:lastRowFirstColumn="0" w:lastRowLastColumn="0"/>
-            <w:tcW w:w="2824" w:type="dxa"/>
+            <w:tcW w:w="2684" w:type="dxa"/>
             <w:tcBorders>
               <w:left w:val="single" w:sz="8" w:space="0" w:color="auto"/>
               <w:right w:val="single" w:sz="8" w:space="0" w:color="auto"/>
@@ -737,17 +749,20 @@
         </w:tc>
         <w:tc>
           <w:tcPr>
-            <w:tcW w:w="1161" w:type="dxa"/>
-            <w:tcBorders>
-              <w:left w:val="single" w:sz="8" w:space="0" w:color="auto"/>
-              <w:right w:val="single" w:sz="8" w:space="0" w:color="auto"/>
-            </w:tcBorders>
-          </w:tcPr>
-          <w:p>
-            <w:pPr>
-              <w:jc w:val="right"/>
-              <w:cnfStyle w:val="000000000000" w:firstRow="0" w:lastRow="0" w:firstColumn="0" w:lastColumn="0" w:oddVBand="0" w:evenVBand="0" w:oddHBand="0" w:evenHBand="0" w:firstRowFirstColumn="0" w:firstRowLastColumn="0" w:lastRowFirstColumn="0" w:lastRowLastColumn="0"/>
-            </w:pPr>
+            <w:tcW w:w="1301" w:type="dxa"/>
+            <w:tcBorders>
+              <w:left w:val="single" w:sz="8" w:space="0" w:color="auto"/>
+              <w:right w:val="single" w:sz="8" w:space="0" w:color="auto"/>
+            </w:tcBorders>
+          </w:tcPr>
+          <w:p>
+            <w:pPr>
+              <w:jc w:val="right"/>
+              <w:cnfStyle w:val="000000000000" w:firstRow="0" w:lastRow="0" w:firstColumn="0" w:lastColumn="0" w:oddVBand="0" w:evenVBand="0" w:oddHBand="0" w:evenHBand="0" w:firstRowFirstColumn="0" w:firstRowLastColumn="0" w:lastRowFirstColumn="0" w:lastRowLastColumn="0"/>
+            </w:pPr>
+            <w:r>
+              <w:t>1000-2000</w:t>
+            </w:r>
           </w:p>
         </w:tc>
         <w:tc>
@@ -815,7 +830,7 @@
         <w:tc>
           <w:tcPr>
             <w:cnfStyle w:val="001000000000" w:firstRow="0" w:lastRow="0" w:firstColumn="1" w:lastColumn="0" w:oddVBand="0" w:evenVBand="0" w:oddHBand="0" w:evenHBand="0" w:firstRowFirstColumn="0" w:firstRowLastColumn="0" w:lastRowFirstColumn="0" w:lastRowLastColumn="0"/>
-            <w:tcW w:w="2824" w:type="dxa"/>
+            <w:tcW w:w="2684" w:type="dxa"/>
             <w:tcBorders>
               <w:left w:val="single" w:sz="8" w:space="0" w:color="auto"/>
               <w:right w:val="single" w:sz="8" w:space="0" w:color="auto"/>
@@ -837,17 +852,20 @@
         </w:tc>
         <w:tc>
           <w:tcPr>
-            <w:tcW w:w="1161" w:type="dxa"/>
-            <w:tcBorders>
-              <w:left w:val="single" w:sz="8" w:space="0" w:color="auto"/>
-              <w:right w:val="single" w:sz="8" w:space="0" w:color="auto"/>
-            </w:tcBorders>
-          </w:tcPr>
-          <w:p>
-            <w:pPr>
-              <w:jc w:val="right"/>
-              <w:cnfStyle w:val="000000000000" w:firstRow="0" w:lastRow="0" w:firstColumn="0" w:lastColumn="0" w:oddVBand="0" w:evenVBand="0" w:oddHBand="0" w:evenHBand="0" w:firstRowFirstColumn="0" w:firstRowLastColumn="0" w:lastRowFirstColumn="0" w:lastRowLastColumn="0"/>
-            </w:pPr>
+            <w:tcW w:w="1301" w:type="dxa"/>
+            <w:tcBorders>
+              <w:left w:val="single" w:sz="8" w:space="0" w:color="auto"/>
+              <w:right w:val="single" w:sz="8" w:space="0" w:color="auto"/>
+            </w:tcBorders>
+          </w:tcPr>
+          <w:p>
+            <w:pPr>
+              <w:jc w:val="right"/>
+              <w:cnfStyle w:val="000000000000" w:firstRow="0" w:lastRow="0" w:firstColumn="0" w:lastColumn="0" w:oddVBand="0" w:evenVBand="0" w:oddHBand="0" w:evenHBand="0" w:firstRowFirstColumn="0" w:firstRowLastColumn="0" w:lastRowFirstColumn="0" w:lastRowLastColumn="0"/>
+            </w:pPr>
+            <w:r>
+              <w:t>2000</w:t>
+            </w:r>
           </w:p>
         </w:tc>
         <w:tc>
@@ -915,7 +933,7 @@
         <w:tc>
           <w:tcPr>
             <w:cnfStyle w:val="001000000000" w:firstRow="0" w:lastRow="0" w:firstColumn="1" w:lastColumn="0" w:oddVBand="0" w:evenVBand="0" w:oddHBand="0" w:evenHBand="0" w:firstRowFirstColumn="0" w:firstRowLastColumn="0" w:lastRowFirstColumn="0" w:lastRowLastColumn="0"/>
-            <w:tcW w:w="2824" w:type="dxa"/>
+            <w:tcW w:w="2684" w:type="dxa"/>
             <w:tcBorders>
               <w:left w:val="single" w:sz="8" w:space="0" w:color="auto"/>
               <w:right w:val="single" w:sz="8" w:space="0" w:color="auto"/>
@@ -937,7 +955,7 @@
         </w:tc>
         <w:tc>
           <w:tcPr>
-            <w:tcW w:w="1161" w:type="dxa"/>
+            <w:tcW w:w="1301" w:type="dxa"/>
             <w:tcBorders>
               <w:left w:val="single" w:sz="8" w:space="0" w:color="auto"/>
               <w:right w:val="single" w:sz="8" w:space="0" w:color="auto"/>
@@ -1021,7 +1039,7 @@
         <w:tc>
           <w:tcPr>
             <w:cnfStyle w:val="001000000000" w:firstRow="0" w:lastRow="0" w:firstColumn="1" w:lastColumn="0" w:oddVBand="0" w:evenVBand="0" w:oddHBand="0" w:evenHBand="0" w:firstRowFirstColumn="0" w:firstRowLastColumn="0" w:lastRowFirstColumn="0" w:lastRowLastColumn="0"/>
-            <w:tcW w:w="2824" w:type="dxa"/>
+            <w:tcW w:w="2684" w:type="dxa"/>
             <w:tcBorders>
               <w:left w:val="single" w:sz="8" w:space="0" w:color="auto"/>
               <w:right w:val="single" w:sz="8" w:space="0" w:color="auto"/>
@@ -1043,7 +1061,7 @@
         </w:tc>
         <w:tc>
           <w:tcPr>
-            <w:tcW w:w="1161" w:type="dxa"/>
+            <w:tcW w:w="1301" w:type="dxa"/>
             <w:tcBorders>
               <w:left w:val="single" w:sz="8" w:space="0" w:color="auto"/>
               <w:right w:val="single" w:sz="8" w:space="0" w:color="auto"/>
@@ -1118,7 +1136,7 @@
         <w:tc>
           <w:tcPr>
             <w:cnfStyle w:val="001000000000" w:firstRow="0" w:lastRow="0" w:firstColumn="1" w:lastColumn="0" w:oddVBand="0" w:evenVBand="0" w:oddHBand="0" w:evenHBand="0" w:firstRowFirstColumn="0" w:firstRowLastColumn="0" w:lastRowFirstColumn="0" w:lastRowLastColumn="0"/>
-            <w:tcW w:w="2824" w:type="dxa"/>
+            <w:tcW w:w="2684" w:type="dxa"/>
             <w:tcBorders>
               <w:left w:val="single" w:sz="8" w:space="0" w:color="auto"/>
               <w:right w:val="single" w:sz="8" w:space="0" w:color="auto"/>
@@ -1140,17 +1158,19 @@
         </w:tc>
         <w:tc>
           <w:tcPr>
-            <w:tcW w:w="1161" w:type="dxa"/>
-            <w:tcBorders>
-              <w:left w:val="single" w:sz="8" w:space="0" w:color="auto"/>
-              <w:right w:val="single" w:sz="8" w:space="0" w:color="auto"/>
-            </w:tcBorders>
-          </w:tcPr>
-          <w:p>
-            <w:pPr>
-              <w:jc w:val="right"/>
-              <w:cnfStyle w:val="000000000000" w:firstRow="0" w:lastRow="0" w:firstColumn="0" w:lastColumn="0" w:oddVBand="0" w:evenVBand="0" w:oddHBand="0" w:evenHBand="0" w:firstRowFirstColumn="0" w:firstRowLastColumn="0" w:lastRowFirstColumn="0" w:lastRowLastColumn="0"/>
-            </w:pPr>
+            <w:tcW w:w="1301" w:type="dxa"/>
+            <w:tcBorders>
+              <w:left w:val="single" w:sz="8" w:space="0" w:color="auto"/>
+              <w:right w:val="single" w:sz="8" w:space="0" w:color="auto"/>
+            </w:tcBorders>
+          </w:tcPr>
+          <w:p>
+            <w:pPr>
+              <w:jc w:val="right"/>
+              <w:cnfStyle w:val="000000000000" w:firstRow="0" w:lastRow="0" w:firstColumn="0" w:lastColumn="0" w:oddVBand="0" w:evenVBand="0" w:oddHBand="0" w:evenHBand="0" w:firstRowFirstColumn="0" w:firstRowLastColumn="0" w:lastRowFirstColumn="0" w:lastRowLastColumn="0"/>
+            </w:pPr>
+            <w:bookmarkStart w:id="0" w:name="_GoBack"/>
+            <w:bookmarkEnd w:id="0"/>
           </w:p>
         </w:tc>
         <w:tc>
@@ -1221,7 +1241,7 @@
         <w:tc>
           <w:tcPr>
             <w:cnfStyle w:val="001000000000" w:firstRow="0" w:lastRow="0" w:firstColumn="1" w:lastColumn="0" w:oddVBand="0" w:evenVBand="0" w:oddHBand="0" w:evenHBand="0" w:firstRowFirstColumn="0" w:firstRowLastColumn="0" w:lastRowFirstColumn="0" w:lastRowLastColumn="0"/>
-            <w:tcW w:w="2824" w:type="dxa"/>
+            <w:tcW w:w="2684" w:type="dxa"/>
             <w:tcBorders>
               <w:left w:val="single" w:sz="8" w:space="0" w:color="auto"/>
               <w:right w:val="single" w:sz="8" w:space="0" w:color="auto"/>
@@ -1243,7 +1263,7 @@
         </w:tc>
         <w:tc>
           <w:tcPr>
-            <w:tcW w:w="1161" w:type="dxa"/>
+            <w:tcW w:w="1301" w:type="dxa"/>
             <w:tcBorders>
               <w:left w:val="single" w:sz="8" w:space="0" w:color="auto"/>
               <w:right w:val="single" w:sz="8" w:space="0" w:color="auto"/>
@@ -1321,7 +1341,7 @@
         <w:tc>
           <w:tcPr>
             <w:cnfStyle w:val="001000000000" w:firstRow="0" w:lastRow="0" w:firstColumn="1" w:lastColumn="0" w:oddVBand="0" w:evenVBand="0" w:oddHBand="0" w:evenHBand="0" w:firstRowFirstColumn="0" w:firstRowLastColumn="0" w:lastRowFirstColumn="0" w:lastRowLastColumn="0"/>
-            <w:tcW w:w="2824" w:type="dxa"/>
+            <w:tcW w:w="2684" w:type="dxa"/>
             <w:tcBorders>
               <w:left w:val="single" w:sz="8" w:space="0" w:color="auto"/>
               <w:right w:val="single" w:sz="8" w:space="0" w:color="auto"/>
@@ -1343,7 +1363,7 @@
         </w:tc>
         <w:tc>
           <w:tcPr>
-            <w:tcW w:w="1161" w:type="dxa"/>
+            <w:tcW w:w="1301" w:type="dxa"/>
             <w:tcBorders>
               <w:left w:val="single" w:sz="8" w:space="0" w:color="auto"/>
               <w:right w:val="single" w:sz="8" w:space="0" w:color="auto"/>
@@ -1418,7 +1438,7 @@
         <w:tc>
           <w:tcPr>
             <w:cnfStyle w:val="001000000000" w:firstRow="0" w:lastRow="0" w:firstColumn="1" w:lastColumn="0" w:oddVBand="0" w:evenVBand="0" w:oddHBand="0" w:evenHBand="0" w:firstRowFirstColumn="0" w:firstRowLastColumn="0" w:lastRowFirstColumn="0" w:lastRowLastColumn="0"/>
-            <w:tcW w:w="2824" w:type="dxa"/>
+            <w:tcW w:w="2684" w:type="dxa"/>
             <w:tcBorders>
               <w:left w:val="single" w:sz="8" w:space="0" w:color="auto"/>
               <w:right w:val="single" w:sz="8" w:space="0" w:color="auto"/>
@@ -1440,7 +1460,7 @@
         </w:tc>
         <w:tc>
           <w:tcPr>
-            <w:tcW w:w="1161" w:type="dxa"/>
+            <w:tcW w:w="1301" w:type="dxa"/>
             <w:tcBorders>
               <w:left w:val="single" w:sz="8" w:space="0" w:color="auto"/>
               <w:right w:val="single" w:sz="8" w:space="0" w:color="auto"/>
@@ -1527,7 +1547,7 @@
         <w:tc>
           <w:tcPr>
             <w:cnfStyle w:val="001000000000" w:firstRow="0" w:lastRow="0" w:firstColumn="1" w:lastColumn="0" w:oddVBand="0" w:evenVBand="0" w:oddHBand="0" w:evenHBand="0" w:firstRowFirstColumn="0" w:firstRowLastColumn="0" w:lastRowFirstColumn="0" w:lastRowLastColumn="0"/>
-            <w:tcW w:w="2824" w:type="dxa"/>
+            <w:tcW w:w="2684" w:type="dxa"/>
             <w:tcBorders>
               <w:left w:val="single" w:sz="8" w:space="0" w:color="auto"/>
               <w:right w:val="single" w:sz="8" w:space="0" w:color="auto"/>
@@ -1549,7 +1569,7 @@
         </w:tc>
         <w:tc>
           <w:tcPr>
-            <w:tcW w:w="1161" w:type="dxa"/>
+            <w:tcW w:w="1301" w:type="dxa"/>
             <w:tcBorders>
               <w:left w:val="single" w:sz="8" w:space="0" w:color="auto"/>
               <w:right w:val="single" w:sz="8" w:space="0" w:color="auto"/>
@@ -1624,7 +1644,7 @@
         <w:tc>
           <w:tcPr>
             <w:cnfStyle w:val="001000000000" w:firstRow="0" w:lastRow="0" w:firstColumn="1" w:lastColumn="0" w:oddVBand="0" w:evenVBand="0" w:oddHBand="0" w:evenHBand="0" w:firstRowFirstColumn="0" w:firstRowLastColumn="0" w:lastRowFirstColumn="0" w:lastRowLastColumn="0"/>
-            <w:tcW w:w="2824" w:type="dxa"/>
+            <w:tcW w:w="2684" w:type="dxa"/>
             <w:tcBorders>
               <w:left w:val="single" w:sz="8" w:space="0" w:color="auto"/>
               <w:right w:val="single" w:sz="8" w:space="0" w:color="auto"/>
@@ -1646,7 +1666,7 @@
         </w:tc>
         <w:tc>
           <w:tcPr>
-            <w:tcW w:w="1161" w:type="dxa"/>
+            <w:tcW w:w="1301" w:type="dxa"/>
             <w:tcBorders>
               <w:left w:val="single" w:sz="8" w:space="0" w:color="auto"/>
               <w:right w:val="single" w:sz="8" w:space="0" w:color="auto"/>
@@ -1739,7 +1759,7 @@
         <w:tc>
           <w:tcPr>
             <w:cnfStyle w:val="001000000000" w:firstRow="0" w:lastRow="0" w:firstColumn="1" w:lastColumn="0" w:oddVBand="0" w:evenVBand="0" w:oddHBand="0" w:evenHBand="0" w:firstRowFirstColumn="0" w:firstRowLastColumn="0" w:lastRowFirstColumn="0" w:lastRowLastColumn="0"/>
-            <w:tcW w:w="2824" w:type="dxa"/>
+            <w:tcW w:w="2684" w:type="dxa"/>
             <w:tcBorders>
               <w:left w:val="single" w:sz="8" w:space="0" w:color="auto"/>
               <w:right w:val="single" w:sz="8" w:space="0" w:color="auto"/>
@@ -1761,7 +1781,7 @@
         </w:tc>
         <w:tc>
           <w:tcPr>
-            <w:tcW w:w="1161" w:type="dxa"/>
+            <w:tcW w:w="1301" w:type="dxa"/>
             <w:tcBorders>
               <w:left w:val="single" w:sz="8" w:space="0" w:color="auto"/>
               <w:right w:val="single" w:sz="8" w:space="0" w:color="auto"/>
@@ -1836,7 +1856,7 @@
         <w:tc>
           <w:tcPr>
             <w:cnfStyle w:val="001000000000" w:firstRow="0" w:lastRow="0" w:firstColumn="1" w:lastColumn="0" w:oddVBand="0" w:evenVBand="0" w:oddHBand="0" w:evenHBand="0" w:firstRowFirstColumn="0" w:firstRowLastColumn="0" w:lastRowFirstColumn="0" w:lastRowLastColumn="0"/>
-            <w:tcW w:w="2824" w:type="dxa"/>
+            <w:tcW w:w="2684" w:type="dxa"/>
             <w:tcBorders>
               <w:left w:val="single" w:sz="8" w:space="0" w:color="auto"/>
               <w:bottom w:val="single" w:sz="8" w:space="0" w:color="auto"/>
@@ -1859,7 +1879,7 @@
         </w:tc>
         <w:tc>
           <w:tcPr>
-            <w:tcW w:w="1161" w:type="dxa"/>
+            <w:tcW w:w="1301" w:type="dxa"/>
             <w:tcBorders>
               <w:left w:val="single" w:sz="8" w:space="0" w:color="auto"/>
               <w:bottom w:val="single" w:sz="8" w:space="0" w:color="auto"/>
@@ -1946,7 +1966,7 @@
         <w:tc>
           <w:tcPr>
             <w:cnfStyle w:val="001000000000" w:firstRow="0" w:lastRow="0" w:firstColumn="1" w:lastColumn="0" w:oddVBand="0" w:evenVBand="0" w:oddHBand="0" w:evenHBand="0" w:firstRowFirstColumn="0" w:firstRowLastColumn="0" w:lastRowFirstColumn="0" w:lastRowLastColumn="0"/>
-            <w:tcW w:w="2824" w:type="dxa"/>
+            <w:tcW w:w="2684" w:type="dxa"/>
             <w:tcBorders>
               <w:top w:val="single" w:sz="8" w:space="0" w:color="auto"/>
               <w:left w:val="single" w:sz="8" w:space="0" w:color="auto"/>
@@ -1963,7 +1983,7 @@
         </w:tc>
         <w:tc>
           <w:tcPr>
-            <w:tcW w:w="1161" w:type="dxa"/>
+            <w:tcW w:w="1301" w:type="dxa"/>
             <w:tcBorders>
               <w:top w:val="single" w:sz="8" w:space="0" w:color="auto"/>
               <w:left w:val="single" w:sz="8" w:space="0" w:color="auto"/>
@@ -2062,7 +2082,7 @@
         <w:tc>
           <w:tcPr>
             <w:cnfStyle w:val="001000000000" w:firstRow="0" w:lastRow="0" w:firstColumn="1" w:lastColumn="0" w:oddVBand="0" w:evenVBand="0" w:oddHBand="0" w:evenHBand="0" w:firstRowFirstColumn="0" w:firstRowLastColumn="0" w:lastRowFirstColumn="0" w:lastRowLastColumn="0"/>
-            <w:tcW w:w="2824" w:type="dxa"/>
+            <w:tcW w:w="2684" w:type="dxa"/>
             <w:tcBorders>
               <w:top w:val="single" w:sz="8" w:space="0" w:color="auto"/>
               <w:left w:val="single" w:sz="8" w:space="0" w:color="auto"/>
@@ -2085,7 +2105,7 @@
         </w:tc>
         <w:tc>
           <w:tcPr>
-            <w:tcW w:w="1161" w:type="dxa"/>
+            <w:tcW w:w="1301" w:type="dxa"/>
             <w:tcBorders>
               <w:top w:val="single" w:sz="8" w:space="0" w:color="auto"/>
               <w:left w:val="single" w:sz="8" w:space="0" w:color="auto"/>
@@ -2178,7 +2198,7 @@
         <w:tc>
           <w:tcPr>
             <w:cnfStyle w:val="001000000000" w:firstRow="0" w:lastRow="0" w:firstColumn="1" w:lastColumn="0" w:oddVBand="0" w:evenVBand="0" w:oddHBand="0" w:evenHBand="0" w:firstRowFirstColumn="0" w:firstRowLastColumn="0" w:lastRowFirstColumn="0" w:lastRowLastColumn="0"/>
-            <w:tcW w:w="2824" w:type="dxa"/>
+            <w:tcW w:w="2684" w:type="dxa"/>
             <w:tcBorders>
               <w:left w:val="single" w:sz="8" w:space="0" w:color="auto"/>
               <w:right w:val="single" w:sz="8" w:space="0" w:color="auto"/>
@@ -2200,7 +2220,7 @@
         </w:tc>
         <w:tc>
           <w:tcPr>
-            <w:tcW w:w="1161" w:type="dxa"/>
+            <w:tcW w:w="1301" w:type="dxa"/>
             <w:tcBorders>
               <w:left w:val="single" w:sz="8" w:space="0" w:color="auto"/>
               <w:right w:val="single" w:sz="8" w:space="0" w:color="auto"/>
@@ -2278,7 +2298,7 @@
         <w:tc>
           <w:tcPr>
             <w:cnfStyle w:val="001000000000" w:firstRow="0" w:lastRow="0" w:firstColumn="1" w:lastColumn="0" w:oddVBand="0" w:evenVBand="0" w:oddHBand="0" w:evenHBand="0" w:firstRowFirstColumn="0" w:firstRowLastColumn="0" w:lastRowFirstColumn="0" w:lastRowLastColumn="0"/>
-            <w:tcW w:w="2824" w:type="dxa"/>
+            <w:tcW w:w="2684" w:type="dxa"/>
             <w:tcBorders>
               <w:left w:val="single" w:sz="8" w:space="0" w:color="auto"/>
               <w:right w:val="single" w:sz="8" w:space="0" w:color="auto"/>
@@ -2300,7 +2320,7 @@
         </w:tc>
         <w:tc>
           <w:tcPr>
-            <w:tcW w:w="1161" w:type="dxa"/>
+            <w:tcW w:w="1301" w:type="dxa"/>
             <w:tcBorders>
               <w:left w:val="single" w:sz="8" w:space="0" w:color="auto"/>
               <w:right w:val="single" w:sz="8" w:space="0" w:color="auto"/>
@@ -2381,7 +2401,7 @@
         <w:tc>
           <w:tcPr>
             <w:cnfStyle w:val="001000000000" w:firstRow="0" w:lastRow="0" w:firstColumn="1" w:lastColumn="0" w:oddVBand="0" w:evenVBand="0" w:oddHBand="0" w:evenHBand="0" w:firstRowFirstColumn="0" w:firstRowLastColumn="0" w:lastRowFirstColumn="0" w:lastRowLastColumn="0"/>
-            <w:tcW w:w="2824" w:type="dxa"/>
+            <w:tcW w:w="2684" w:type="dxa"/>
             <w:tcBorders>
               <w:left w:val="single" w:sz="8" w:space="0" w:color="auto"/>
               <w:right w:val="single" w:sz="8" w:space="0" w:color="auto"/>
@@ -2403,7 +2423,7 @@
         </w:tc>
         <w:tc>
           <w:tcPr>
-            <w:tcW w:w="1161" w:type="dxa"/>
+            <w:tcW w:w="1301" w:type="dxa"/>
             <w:tcBorders>
               <w:left w:val="single" w:sz="8" w:space="0" w:color="auto"/>
               <w:right w:val="single" w:sz="8" w:space="0" w:color="auto"/>
@@ -2481,7 +2501,7 @@
         <w:tc>
           <w:tcPr>
             <w:cnfStyle w:val="001000000000" w:firstRow="0" w:lastRow="0" w:firstColumn="1" w:lastColumn="0" w:oddVBand="0" w:evenVBand="0" w:oddHBand="0" w:evenHBand="0" w:firstRowFirstColumn="0" w:firstRowLastColumn="0" w:lastRowFirstColumn="0" w:lastRowLastColumn="0"/>
-            <w:tcW w:w="2824" w:type="dxa"/>
+            <w:tcW w:w="2684" w:type="dxa"/>
             <w:tcBorders>
               <w:left w:val="single" w:sz="8" w:space="0" w:color="auto"/>
               <w:right w:val="single" w:sz="8" w:space="0" w:color="auto"/>
@@ -2503,7 +2523,7 @@
         </w:tc>
         <w:tc>
           <w:tcPr>
-            <w:tcW w:w="1161" w:type="dxa"/>
+            <w:tcW w:w="1301" w:type="dxa"/>
             <w:tcBorders>
               <w:left w:val="single" w:sz="8" w:space="0" w:color="auto"/>
               <w:right w:val="single" w:sz="8" w:space="0" w:color="auto"/>
@@ -2587,7 +2607,7 @@
         <w:tc>
           <w:tcPr>
             <w:cnfStyle w:val="001000000000" w:firstRow="0" w:lastRow="0" w:firstColumn="1" w:lastColumn="0" w:oddVBand="0" w:evenVBand="0" w:oddHBand="0" w:evenHBand="0" w:firstRowFirstColumn="0" w:firstRowLastColumn="0" w:lastRowFirstColumn="0" w:lastRowLastColumn="0"/>
-            <w:tcW w:w="2824" w:type="dxa"/>
+            <w:tcW w:w="2684" w:type="dxa"/>
             <w:tcBorders>
               <w:left w:val="single" w:sz="8" w:space="0" w:color="auto"/>
               <w:right w:val="single" w:sz="8" w:space="0" w:color="auto"/>
@@ -2609,7 +2629,7 @@
         </w:tc>
         <w:tc>
           <w:tcPr>
-            <w:tcW w:w="1161" w:type="dxa"/>
+            <w:tcW w:w="1301" w:type="dxa"/>
             <w:tcBorders>
               <w:left w:val="single" w:sz="8" w:space="0" w:color="auto"/>
               <w:right w:val="single" w:sz="8" w:space="0" w:color="auto"/>
@@ -2685,30 +2705,28 @@
             </w:pPr>
           </w:p>
         </w:tc>
-        <w:bookmarkStart w:id="0" w:name="_GoBack"/>
-        <w:bookmarkEnd w:id="0"/>
       </w:tr>
       <w:tr>
         <w:tc>
           <w:tcPr>
             <w:cnfStyle w:val="001000000000" w:firstRow="0" w:lastRow="0" w:firstColumn="1" w:lastColumn="0" w:oddVBand="0" w:evenVBand="0" w:oddHBand="0" w:evenHBand="0" w:firstRowFirstColumn="0" w:firstRowLastColumn="0" w:lastRowFirstColumn="0" w:lastRowLastColumn="0"/>
-            <w:tcW w:w="2824" w:type="dxa"/>
-            <w:tcBorders>
-              <w:left w:val="single" w:sz="8" w:space="0" w:color="auto"/>
-              <w:right w:val="single" w:sz="8" w:space="0" w:color="auto"/>
-            </w:tcBorders>
-          </w:tcPr>
-          <w:p>
-            <w:pPr>
-              <w:rPr>
-                <w:b w:val="0"/>
-              </w:rPr>
-            </w:pPr>
-          </w:p>
-        </w:tc>
-        <w:tc>
-          <w:tcPr>
-            <w:tcW w:w="1161" w:type="dxa"/>
+            <w:tcW w:w="2684" w:type="dxa"/>
+            <w:tcBorders>
+              <w:left w:val="single" w:sz="8" w:space="0" w:color="auto"/>
+              <w:right w:val="single" w:sz="8" w:space="0" w:color="auto"/>
+            </w:tcBorders>
+          </w:tcPr>
+          <w:p>
+            <w:pPr>
+              <w:rPr>
+                <w:b w:val="0"/>
+              </w:rPr>
+            </w:pPr>
+          </w:p>
+        </w:tc>
+        <w:tc>
+          <w:tcPr>
+            <w:tcW w:w="1301" w:type="dxa"/>
             <w:tcBorders>
               <w:left w:val="single" w:sz="8" w:space="0" w:color="auto"/>
               <w:right w:val="single" w:sz="8" w:space="0" w:color="auto"/>
@@ -2783,23 +2801,23 @@
         <w:tc>
           <w:tcPr>
             <w:cnfStyle w:val="001000000000" w:firstRow="0" w:lastRow="0" w:firstColumn="1" w:lastColumn="0" w:oddVBand="0" w:evenVBand="0" w:oddHBand="0" w:evenHBand="0" w:firstRowFirstColumn="0" w:firstRowLastColumn="0" w:lastRowFirstColumn="0" w:lastRowLastColumn="0"/>
-            <w:tcW w:w="2824" w:type="dxa"/>
-            <w:tcBorders>
-              <w:left w:val="single" w:sz="8" w:space="0" w:color="auto"/>
-              <w:right w:val="single" w:sz="8" w:space="0" w:color="auto"/>
-            </w:tcBorders>
-          </w:tcPr>
-          <w:p>
-            <w:pPr>
-              <w:rPr>
-                <w:b w:val="0"/>
-              </w:rPr>
-            </w:pPr>
-          </w:p>
-        </w:tc>
-        <w:tc>
-          <w:tcPr>
-            <w:tcW w:w="1161" w:type="dxa"/>
+            <w:tcW w:w="2684" w:type="dxa"/>
+            <w:tcBorders>
+              <w:left w:val="single" w:sz="8" w:space="0" w:color="auto"/>
+              <w:right w:val="single" w:sz="8" w:space="0" w:color="auto"/>
+            </w:tcBorders>
+          </w:tcPr>
+          <w:p>
+            <w:pPr>
+              <w:rPr>
+                <w:b w:val="0"/>
+              </w:rPr>
+            </w:pPr>
+          </w:p>
+        </w:tc>
+        <w:tc>
+          <w:tcPr>
+            <w:tcW w:w="1301" w:type="dxa"/>
             <w:tcBorders>
               <w:left w:val="single" w:sz="8" w:space="0" w:color="auto"/>
               <w:right w:val="single" w:sz="8" w:space="0" w:color="auto"/>
@@ -2874,23 +2892,23 @@
         <w:tc>
           <w:tcPr>
             <w:cnfStyle w:val="001000000000" w:firstRow="0" w:lastRow="0" w:firstColumn="1" w:lastColumn="0" w:oddVBand="0" w:evenVBand="0" w:oddHBand="0" w:evenHBand="0" w:firstRowFirstColumn="0" w:firstRowLastColumn="0" w:lastRowFirstColumn="0" w:lastRowLastColumn="0"/>
-            <w:tcW w:w="2824" w:type="dxa"/>
-            <w:tcBorders>
-              <w:left w:val="single" w:sz="8" w:space="0" w:color="auto"/>
-              <w:right w:val="single" w:sz="8" w:space="0" w:color="auto"/>
-            </w:tcBorders>
-          </w:tcPr>
-          <w:p>
-            <w:pPr>
-              <w:rPr>
-                <w:b w:val="0"/>
-              </w:rPr>
-            </w:pPr>
-          </w:p>
-        </w:tc>
-        <w:tc>
-          <w:tcPr>
-            <w:tcW w:w="1161" w:type="dxa"/>
+            <w:tcW w:w="2684" w:type="dxa"/>
+            <w:tcBorders>
+              <w:left w:val="single" w:sz="8" w:space="0" w:color="auto"/>
+              <w:right w:val="single" w:sz="8" w:space="0" w:color="auto"/>
+            </w:tcBorders>
+          </w:tcPr>
+          <w:p>
+            <w:pPr>
+              <w:rPr>
+                <w:b w:val="0"/>
+              </w:rPr>
+            </w:pPr>
+          </w:p>
+        </w:tc>
+        <w:tc>
+          <w:tcPr>
+            <w:tcW w:w="1301" w:type="dxa"/>
             <w:tcBorders>
               <w:left w:val="single" w:sz="8" w:space="0" w:color="auto"/>
               <w:right w:val="single" w:sz="8" w:space="0" w:color="auto"/>
@@ -2965,23 +2983,23 @@
         <w:tc>
           <w:tcPr>
             <w:cnfStyle w:val="001000000000" w:firstRow="0" w:lastRow="0" w:firstColumn="1" w:lastColumn="0" w:oddVBand="0" w:evenVBand="0" w:oddHBand="0" w:evenHBand="0" w:firstRowFirstColumn="0" w:firstRowLastColumn="0" w:lastRowFirstColumn="0" w:lastRowLastColumn="0"/>
-            <w:tcW w:w="2824" w:type="dxa"/>
-            <w:tcBorders>
-              <w:left w:val="single" w:sz="8" w:space="0" w:color="auto"/>
-              <w:right w:val="single" w:sz="8" w:space="0" w:color="auto"/>
-            </w:tcBorders>
-          </w:tcPr>
-          <w:p>
-            <w:pPr>
-              <w:rPr>
-                <w:b w:val="0"/>
-              </w:rPr>
-            </w:pPr>
-          </w:p>
-        </w:tc>
-        <w:tc>
-          <w:tcPr>
-            <w:tcW w:w="1161" w:type="dxa"/>
+            <w:tcW w:w="2684" w:type="dxa"/>
+            <w:tcBorders>
+              <w:left w:val="single" w:sz="8" w:space="0" w:color="auto"/>
+              <w:right w:val="single" w:sz="8" w:space="0" w:color="auto"/>
+            </w:tcBorders>
+          </w:tcPr>
+          <w:p>
+            <w:pPr>
+              <w:rPr>
+                <w:b w:val="0"/>
+              </w:rPr>
+            </w:pPr>
+          </w:p>
+        </w:tc>
+        <w:tc>
+          <w:tcPr>
+            <w:tcW w:w="1301" w:type="dxa"/>
             <w:tcBorders>
               <w:left w:val="single" w:sz="8" w:space="0" w:color="auto"/>
               <w:right w:val="single" w:sz="8" w:space="0" w:color="auto"/>
@@ -3056,23 +3074,23 @@
         <w:tc>
           <w:tcPr>
             <w:cnfStyle w:val="001000000000" w:firstRow="0" w:lastRow="0" w:firstColumn="1" w:lastColumn="0" w:oddVBand="0" w:evenVBand="0" w:oddHBand="0" w:evenHBand="0" w:firstRowFirstColumn="0" w:firstRowLastColumn="0" w:lastRowFirstColumn="0" w:lastRowLastColumn="0"/>
-            <w:tcW w:w="2824" w:type="dxa"/>
-            <w:tcBorders>
-              <w:left w:val="single" w:sz="8" w:space="0" w:color="auto"/>
-              <w:right w:val="single" w:sz="8" w:space="0" w:color="auto"/>
-            </w:tcBorders>
-          </w:tcPr>
-          <w:p>
-            <w:pPr>
-              <w:rPr>
-                <w:b w:val="0"/>
-              </w:rPr>
-            </w:pPr>
-          </w:p>
-        </w:tc>
-        <w:tc>
-          <w:tcPr>
-            <w:tcW w:w="1161" w:type="dxa"/>
+            <w:tcW w:w="2684" w:type="dxa"/>
+            <w:tcBorders>
+              <w:left w:val="single" w:sz="8" w:space="0" w:color="auto"/>
+              <w:right w:val="single" w:sz="8" w:space="0" w:color="auto"/>
+            </w:tcBorders>
+          </w:tcPr>
+          <w:p>
+            <w:pPr>
+              <w:rPr>
+                <w:b w:val="0"/>
+              </w:rPr>
+            </w:pPr>
+          </w:p>
+        </w:tc>
+        <w:tc>
+          <w:tcPr>
+            <w:tcW w:w="1301" w:type="dxa"/>
             <w:tcBorders>
               <w:left w:val="single" w:sz="8" w:space="0" w:color="auto"/>
               <w:right w:val="single" w:sz="8" w:space="0" w:color="auto"/>
@@ -3147,23 +3165,23 @@
         <w:tc>
           <w:tcPr>
             <w:cnfStyle w:val="001000000000" w:firstRow="0" w:lastRow="0" w:firstColumn="1" w:lastColumn="0" w:oddVBand="0" w:evenVBand="0" w:oddHBand="0" w:evenHBand="0" w:firstRowFirstColumn="0" w:firstRowLastColumn="0" w:lastRowFirstColumn="0" w:lastRowLastColumn="0"/>
-            <w:tcW w:w="2824" w:type="dxa"/>
-            <w:tcBorders>
-              <w:left w:val="single" w:sz="8" w:space="0" w:color="auto"/>
-              <w:right w:val="single" w:sz="8" w:space="0" w:color="auto"/>
-            </w:tcBorders>
-          </w:tcPr>
-          <w:p>
-            <w:pPr>
-              <w:rPr>
-                <w:b w:val="0"/>
-              </w:rPr>
-            </w:pPr>
-          </w:p>
-        </w:tc>
-        <w:tc>
-          <w:tcPr>
-            <w:tcW w:w="1161" w:type="dxa"/>
+            <w:tcW w:w="2684" w:type="dxa"/>
+            <w:tcBorders>
+              <w:left w:val="single" w:sz="8" w:space="0" w:color="auto"/>
+              <w:right w:val="single" w:sz="8" w:space="0" w:color="auto"/>
+            </w:tcBorders>
+          </w:tcPr>
+          <w:p>
+            <w:pPr>
+              <w:rPr>
+                <w:b w:val="0"/>
+              </w:rPr>
+            </w:pPr>
+          </w:p>
+        </w:tc>
+        <w:tc>
+          <w:tcPr>
+            <w:tcW w:w="1301" w:type="dxa"/>
             <w:tcBorders>
               <w:left w:val="single" w:sz="8" w:space="0" w:color="auto"/>
               <w:right w:val="single" w:sz="8" w:space="0" w:color="auto"/>
@@ -3238,23 +3256,23 @@
         <w:tc>
           <w:tcPr>
             <w:cnfStyle w:val="001000000000" w:firstRow="0" w:lastRow="0" w:firstColumn="1" w:lastColumn="0" w:oddVBand="0" w:evenVBand="0" w:oddHBand="0" w:evenHBand="0" w:firstRowFirstColumn="0" w:firstRowLastColumn="0" w:lastRowFirstColumn="0" w:lastRowLastColumn="0"/>
-            <w:tcW w:w="2824" w:type="dxa"/>
-            <w:tcBorders>
-              <w:left w:val="single" w:sz="8" w:space="0" w:color="auto"/>
-              <w:right w:val="single" w:sz="8" w:space="0" w:color="auto"/>
-            </w:tcBorders>
-          </w:tcPr>
-          <w:p>
-            <w:pPr>
-              <w:rPr>
-                <w:b w:val="0"/>
-              </w:rPr>
-            </w:pPr>
-          </w:p>
-        </w:tc>
-        <w:tc>
-          <w:tcPr>
-            <w:tcW w:w="1161" w:type="dxa"/>
+            <w:tcW w:w="2684" w:type="dxa"/>
+            <w:tcBorders>
+              <w:left w:val="single" w:sz="8" w:space="0" w:color="auto"/>
+              <w:right w:val="single" w:sz="8" w:space="0" w:color="auto"/>
+            </w:tcBorders>
+          </w:tcPr>
+          <w:p>
+            <w:pPr>
+              <w:rPr>
+                <w:b w:val="0"/>
+              </w:rPr>
+            </w:pPr>
+          </w:p>
+        </w:tc>
+        <w:tc>
+          <w:tcPr>
+            <w:tcW w:w="1301" w:type="dxa"/>
             <w:tcBorders>
               <w:left w:val="single" w:sz="8" w:space="0" w:color="auto"/>
               <w:right w:val="single" w:sz="8" w:space="0" w:color="auto"/>
@@ -3329,7 +3347,7 @@
         <w:tc>
           <w:tcPr>
             <w:cnfStyle w:val="001000000000" w:firstRow="0" w:lastRow="0" w:firstColumn="1" w:lastColumn="0" w:oddVBand="0" w:evenVBand="0" w:oddHBand="0" w:evenHBand="0" w:firstRowFirstColumn="0" w:firstRowLastColumn="0" w:lastRowFirstColumn="0" w:lastRowLastColumn="0"/>
-            <w:tcW w:w="2824" w:type="dxa"/>
+            <w:tcW w:w="2684" w:type="dxa"/>
             <w:tcBorders>
               <w:left w:val="single" w:sz="8" w:space="0" w:color="auto"/>
               <w:bottom w:val="single" w:sz="8" w:space="0" w:color="auto"/>
@@ -3346,7 +3364,7 @@
         </w:tc>
         <w:tc>
           <w:tcPr>
-            <w:tcW w:w="1161" w:type="dxa"/>
+            <w:tcW w:w="1301" w:type="dxa"/>
             <w:tcBorders>
               <w:left w:val="single" w:sz="8" w:space="0" w:color="auto"/>
               <w:bottom w:val="single" w:sz="8" w:space="0" w:color="auto"/>
@@ -3433,7 +3451,7 @@
         <w:tc>
           <w:tcPr>
             <w:cnfStyle w:val="001000000000" w:firstRow="0" w:lastRow="0" w:firstColumn="1" w:lastColumn="0" w:oddVBand="0" w:evenVBand="0" w:oddHBand="0" w:evenHBand="0" w:firstRowFirstColumn="0" w:firstRowLastColumn="0" w:lastRowFirstColumn="0" w:lastRowLastColumn="0"/>
-            <w:tcW w:w="2824" w:type="dxa"/>
+            <w:tcW w:w="2684" w:type="dxa"/>
             <w:tcBorders>
               <w:top w:val="single" w:sz="8" w:space="0" w:color="auto"/>
               <w:left w:val="single" w:sz="8" w:space="0" w:color="auto"/>
@@ -3450,7 +3468,7 @@
         </w:tc>
         <w:tc>
           <w:tcPr>
-            <w:tcW w:w="1161" w:type="dxa"/>
+            <w:tcW w:w="1301" w:type="dxa"/>
             <w:tcBorders>
               <w:top w:val="single" w:sz="8" w:space="0" w:color="auto"/>
               <w:left w:val="single" w:sz="8" w:space="0" w:color="auto"/>
@@ -3549,7 +3567,7 @@
         <w:tc>
           <w:tcPr>
             <w:cnfStyle w:val="001000000000" w:firstRow="0" w:lastRow="0" w:firstColumn="1" w:lastColumn="0" w:oddVBand="0" w:evenVBand="0" w:oddHBand="0" w:evenHBand="0" w:firstRowFirstColumn="0" w:firstRowLastColumn="0" w:lastRowFirstColumn="0" w:lastRowLastColumn="0"/>
-            <w:tcW w:w="2824" w:type="dxa"/>
+            <w:tcW w:w="2684" w:type="dxa"/>
             <w:tcBorders>
               <w:top w:val="single" w:sz="8" w:space="0" w:color="auto"/>
               <w:left w:val="single" w:sz="8" w:space="0" w:color="auto"/>
@@ -3568,7 +3586,7 @@
         </w:tc>
         <w:tc>
           <w:tcPr>
-            <w:tcW w:w="1161" w:type="dxa"/>
+            <w:tcW w:w="1301" w:type="dxa"/>
             <w:tcBorders>
               <w:top w:val="single" w:sz="8" w:space="0" w:color="auto"/>
               <w:left w:val="single" w:sz="8" w:space="0" w:color="auto"/>

--- a/PflichtenheftTech/Ext_files/Kostenzusammenstellung.docx
+++ b/PflichtenheftTech/Ext_files/Kostenzusammenstellung.docx
@@ -743,7 +743,13 @@
               <w:rPr>
                 <w:b w:val="0"/>
               </w:rPr>
-              <w:t>Turbine Typ 3</w:t>
+              <w:t>Turbine</w:t>
+            </w:r>
+            <w:r>
+              <w:rPr>
+                <w:b w:val="0"/>
+              </w:rPr>
+              <w:t xml:space="preserve"> &amp; Generator</w:t>
             </w:r>
           </w:p>
         </w:tc>
@@ -761,7 +767,7 @@
               <w:cnfStyle w:val="000000000000" w:firstRow="0" w:lastRow="0" w:firstColumn="0" w:lastColumn="0" w:oddVBand="0" w:evenVBand="0" w:oddHBand="0" w:evenHBand="0" w:firstRowFirstColumn="0" w:firstRowLastColumn="0" w:lastRowFirstColumn="0" w:lastRowLastColumn="0"/>
             </w:pPr>
             <w:r>
-              <w:t>1000-2000</w:t>
+              <w:t>&gt;4740</w:t>
             </w:r>
           </w:p>
         </w:tc>
@@ -796,9 +802,6 @@
             <w:pPr>
               <w:cnfStyle w:val="000000000000" w:firstRow="0" w:lastRow="0" w:firstColumn="0" w:lastColumn="0" w:oddVBand="0" w:evenVBand="0" w:oddHBand="0" w:evenHBand="0" w:firstRowFirstColumn="0" w:firstRowLastColumn="0" w:lastRowFirstColumn="0" w:lastRowLastColumn="0"/>
             </w:pPr>
-            <w:r>
-              <w:t>5</w:t>
-            </w:r>
           </w:p>
         </w:tc>
         <w:tc>
@@ -846,7 +849,7 @@
               <w:rPr>
                 <w:b w:val="0"/>
               </w:rPr>
-              <w:t>Generator Typ 3</w:t>
+              <w:t>Turbine Typ 3</w:t>
             </w:r>
           </w:p>
         </w:tc>
@@ -864,7 +867,7 @@
               <w:cnfStyle w:val="000000000000" w:firstRow="0" w:lastRow="0" w:firstColumn="0" w:lastColumn="0" w:oddVBand="0" w:evenVBand="0" w:oddHBand="0" w:evenHBand="0" w:firstRowFirstColumn="0" w:firstRowLastColumn="0" w:lastRowFirstColumn="0" w:lastRowLastColumn="0"/>
             </w:pPr>
             <w:r>
-              <w:t>2000</w:t>
+              <w:t>1000-2000</w:t>
             </w:r>
           </w:p>
         </w:tc>
@@ -949,7 +952,7 @@
               <w:rPr>
                 <w:b w:val="0"/>
               </w:rPr>
-              <w:t>Wechselrichter Typ 1</w:t>
+              <w:t>Generator Typ 3</w:t>
             </w:r>
           </w:p>
         </w:tc>
@@ -967,7 +970,7 @@
               <w:cnfStyle w:val="000000000000" w:firstRow="0" w:lastRow="0" w:firstColumn="0" w:lastColumn="0" w:oddVBand="0" w:evenVBand="0" w:oddHBand="0" w:evenHBand="0" w:firstRowFirstColumn="0" w:firstRowLastColumn="0" w:lastRowFirstColumn="0" w:lastRowLastColumn="0"/>
             </w:pPr>
             <w:r>
-              <w:t>434</w:t>
+              <w:t>2000</w:t>
             </w:r>
           </w:p>
         </w:tc>
@@ -982,9 +985,6 @@
             <w:pPr>
               <w:cnfStyle w:val="000000000000" w:firstRow="0" w:lastRow="0" w:firstColumn="0" w:lastColumn="0" w:oddVBand="0" w:evenVBand="0" w:oddHBand="0" w:evenHBand="0" w:firstRowFirstColumn="0" w:firstRowLastColumn="0" w:lastRowFirstColumn="0" w:lastRowLastColumn="0"/>
             </w:pPr>
-            <w:r>
-              <w:t>1</w:t>
-            </w:r>
           </w:p>
         </w:tc>
         <w:tc>
@@ -1005,6 +1005,9 @@
             <w:pPr>
               <w:cnfStyle w:val="000000000000" w:firstRow="0" w:lastRow="0" w:firstColumn="0" w:lastColumn="0" w:oddVBand="0" w:evenVBand="0" w:oddHBand="0" w:evenHBand="0" w:firstRowFirstColumn="0" w:firstRowLastColumn="0" w:lastRowFirstColumn="0" w:lastRowLastColumn="0"/>
             </w:pPr>
+            <w:r>
+              <w:t>5</w:t>
+            </w:r>
           </w:p>
         </w:tc>
         <w:tc>
@@ -1029,9 +1032,6 @@
               <w:jc w:val="right"/>
               <w:cnfStyle w:val="000000000000" w:firstRow="0" w:lastRow="0" w:firstColumn="0" w:lastColumn="0" w:oddVBand="0" w:evenVBand="0" w:oddHBand="0" w:evenHBand="0" w:firstRowFirstColumn="0" w:firstRowLastColumn="0" w:lastRowFirstColumn="0" w:lastRowLastColumn="0"/>
             </w:pPr>
-            <w:r>
-              <w:t>434</w:t>
-            </w:r>
           </w:p>
         </w:tc>
       </w:tr>
@@ -1055,7 +1055,7 @@
               <w:rPr>
                 <w:b w:val="0"/>
               </w:rPr>
-              <w:t>Wechselrichter Typ 2</w:t>
+              <w:t>Wechselrichter Typ 1</w:t>
             </w:r>
           </w:p>
         </w:tc>
@@ -1072,6 +1072,9 @@
               <w:jc w:val="right"/>
               <w:cnfStyle w:val="000000000000" w:firstRow="0" w:lastRow="0" w:firstColumn="0" w:lastColumn="0" w:oddVBand="0" w:evenVBand="0" w:oddHBand="0" w:evenHBand="0" w:firstRowFirstColumn="0" w:firstRowLastColumn="0" w:lastRowFirstColumn="0" w:lastRowLastColumn="0"/>
             </w:pPr>
+            <w:r>
+              <w:t>434</w:t>
+            </w:r>
           </w:p>
         </w:tc>
         <w:tc>
@@ -1085,6 +1088,9 @@
             <w:pPr>
               <w:cnfStyle w:val="000000000000" w:firstRow="0" w:lastRow="0" w:firstColumn="0" w:lastColumn="0" w:oddVBand="0" w:evenVBand="0" w:oddHBand="0" w:evenHBand="0" w:firstRowFirstColumn="0" w:firstRowLastColumn="0" w:lastRowFirstColumn="0" w:lastRowLastColumn="0"/>
             </w:pPr>
+            <w:r>
+              <w:t>1</w:t>
+            </w:r>
           </w:p>
         </w:tc>
         <w:tc>
@@ -1129,6 +1135,9 @@
               <w:jc w:val="right"/>
               <w:cnfStyle w:val="000000000000" w:firstRow="0" w:lastRow="0" w:firstColumn="0" w:lastColumn="0" w:oddVBand="0" w:evenVBand="0" w:oddHBand="0" w:evenHBand="0" w:firstRowFirstColumn="0" w:firstRowLastColumn="0" w:lastRowFirstColumn="0" w:lastRowLastColumn="0"/>
             </w:pPr>
+            <w:r>
+              <w:t>434</w:t>
+            </w:r>
           </w:p>
         </w:tc>
       </w:tr>
@@ -1152,6 +1161,103 @@
               <w:rPr>
                 <w:b w:val="0"/>
               </w:rPr>
+              <w:t>Wechselrichter Typ 2</w:t>
+            </w:r>
+          </w:p>
+        </w:tc>
+        <w:tc>
+          <w:tcPr>
+            <w:tcW w:w="1301" w:type="dxa"/>
+            <w:tcBorders>
+              <w:left w:val="single" w:sz="8" w:space="0" w:color="auto"/>
+              <w:right w:val="single" w:sz="8" w:space="0" w:color="auto"/>
+            </w:tcBorders>
+          </w:tcPr>
+          <w:p>
+            <w:pPr>
+              <w:jc w:val="right"/>
+              <w:cnfStyle w:val="000000000000" w:firstRow="0" w:lastRow="0" w:firstColumn="0" w:lastColumn="0" w:oddVBand="0" w:evenVBand="0" w:oddHBand="0" w:evenHBand="0" w:firstRowFirstColumn="0" w:firstRowLastColumn="0" w:lastRowFirstColumn="0" w:lastRowLastColumn="0"/>
+            </w:pPr>
+          </w:p>
+        </w:tc>
+        <w:tc>
+          <w:tcPr>
+            <w:tcW w:w="825" w:type="dxa"/>
+            <w:tcBorders>
+              <w:left w:val="single" w:sz="8" w:space="0" w:color="auto"/>
+            </w:tcBorders>
+          </w:tcPr>
+          <w:p>
+            <w:pPr>
+              <w:cnfStyle w:val="000000000000" w:firstRow="0" w:lastRow="0" w:firstColumn="0" w:lastColumn="0" w:oddVBand="0" w:evenVBand="0" w:oddHBand="0" w:evenHBand="0" w:firstRowFirstColumn="0" w:firstRowLastColumn="0" w:lastRowFirstColumn="0" w:lastRowLastColumn="0"/>
+            </w:pPr>
+          </w:p>
+        </w:tc>
+        <w:tc>
+          <w:tcPr>
+            <w:tcW w:w="850" w:type="dxa"/>
+          </w:tcPr>
+          <w:p>
+            <w:pPr>
+              <w:cnfStyle w:val="000000000000" w:firstRow="0" w:lastRow="0" w:firstColumn="0" w:lastColumn="0" w:oddVBand="0" w:evenVBand="0" w:oddHBand="0" w:evenHBand="0" w:firstRowFirstColumn="0" w:firstRowLastColumn="0" w:lastRowFirstColumn="0" w:lastRowLastColumn="0"/>
+            </w:pPr>
+          </w:p>
+        </w:tc>
+        <w:tc>
+          <w:tcPr>
+            <w:tcW w:w="851" w:type="dxa"/>
+          </w:tcPr>
+          <w:p>
+            <w:pPr>
+              <w:cnfStyle w:val="000000000000" w:firstRow="0" w:lastRow="0" w:firstColumn="0" w:lastColumn="0" w:oddVBand="0" w:evenVBand="0" w:oddHBand="0" w:evenHBand="0" w:firstRowFirstColumn="0" w:firstRowLastColumn="0" w:lastRowFirstColumn="0" w:lastRowLastColumn="0"/>
+            </w:pPr>
+          </w:p>
+        </w:tc>
+        <w:tc>
+          <w:tcPr>
+            <w:tcW w:w="850" w:type="dxa"/>
+          </w:tcPr>
+          <w:p>
+            <w:pPr>
+              <w:cnfStyle w:val="000000000000" w:firstRow="0" w:lastRow="0" w:firstColumn="0" w:lastColumn="0" w:oddVBand="0" w:evenVBand="0" w:oddHBand="0" w:evenHBand="0" w:firstRowFirstColumn="0" w:firstRowLastColumn="0" w:lastRowFirstColumn="0" w:lastRowLastColumn="0"/>
+            </w:pPr>
+          </w:p>
+        </w:tc>
+        <w:tc>
+          <w:tcPr>
+            <w:tcW w:w="1843" w:type="dxa"/>
+            <w:tcBorders>
+              <w:right w:val="single" w:sz="8" w:space="0" w:color="auto"/>
+            </w:tcBorders>
+          </w:tcPr>
+          <w:p>
+            <w:pPr>
+              <w:jc w:val="right"/>
+              <w:cnfStyle w:val="000000000000" w:firstRow="0" w:lastRow="0" w:firstColumn="0" w:lastColumn="0" w:oddVBand="0" w:evenVBand="0" w:oddHBand="0" w:evenHBand="0" w:firstRowFirstColumn="0" w:firstRowLastColumn="0" w:lastRowFirstColumn="0" w:lastRowLastColumn="0"/>
+            </w:pPr>
+          </w:p>
+        </w:tc>
+      </w:tr>
+      <w:tr>
+        <w:tc>
+          <w:tcPr>
+            <w:cnfStyle w:val="001000000000" w:firstRow="0" w:lastRow="0" w:firstColumn="1" w:lastColumn="0" w:oddVBand="0" w:evenVBand="0" w:oddHBand="0" w:evenHBand="0" w:firstRowFirstColumn="0" w:firstRowLastColumn="0" w:lastRowFirstColumn="0" w:lastRowLastColumn="0"/>
+            <w:tcW w:w="2684" w:type="dxa"/>
+            <w:tcBorders>
+              <w:left w:val="single" w:sz="8" w:space="0" w:color="auto"/>
+              <w:right w:val="single" w:sz="8" w:space="0" w:color="auto"/>
+            </w:tcBorders>
+          </w:tcPr>
+          <w:p>
+            <w:pPr>
+              <w:rPr>
+                <w:b w:val="0"/>
+              </w:rPr>
+            </w:pPr>
+            <w:r>
+              <w:rPr>
+                <w:b w:val="0"/>
+              </w:rPr>
               <w:t>Ventil Typ 1</w:t>
             </w:r>
           </w:p>
@@ -1169,1540 +1275,1558 @@
               <w:jc w:val="right"/>
               <w:cnfStyle w:val="000000000000" w:firstRow="0" w:lastRow="0" w:firstColumn="0" w:lastColumn="0" w:oddVBand="0" w:evenVBand="0" w:oddHBand="0" w:evenHBand="0" w:firstRowFirstColumn="0" w:firstRowLastColumn="0" w:lastRowFirstColumn="0" w:lastRowLastColumn="0"/>
             </w:pPr>
+          </w:p>
+        </w:tc>
+        <w:tc>
+          <w:tcPr>
+            <w:tcW w:w="825" w:type="dxa"/>
+            <w:tcBorders>
+              <w:left w:val="single" w:sz="8" w:space="0" w:color="auto"/>
+            </w:tcBorders>
+          </w:tcPr>
+          <w:p>
+            <w:pPr>
+              <w:cnfStyle w:val="000000000000" w:firstRow="0" w:lastRow="0" w:firstColumn="0" w:lastColumn="0" w:oddVBand="0" w:evenVBand="0" w:oddHBand="0" w:evenHBand="0" w:firstRowFirstColumn="0" w:firstRowLastColumn="0" w:lastRowFirstColumn="0" w:lastRowLastColumn="0"/>
+            </w:pPr>
+          </w:p>
+        </w:tc>
+        <w:tc>
+          <w:tcPr>
+            <w:tcW w:w="850" w:type="dxa"/>
+          </w:tcPr>
+          <w:p>
+            <w:pPr>
+              <w:cnfStyle w:val="000000000000" w:firstRow="0" w:lastRow="0" w:firstColumn="0" w:lastColumn="0" w:oddVBand="0" w:evenVBand="0" w:oddHBand="0" w:evenHBand="0" w:firstRowFirstColumn="0" w:firstRowLastColumn="0" w:lastRowFirstColumn="0" w:lastRowLastColumn="0"/>
+            </w:pPr>
+            <w:r>
+              <w:t>2</w:t>
+            </w:r>
+          </w:p>
+        </w:tc>
+        <w:tc>
+          <w:tcPr>
+            <w:tcW w:w="851" w:type="dxa"/>
+          </w:tcPr>
+          <w:p>
+            <w:pPr>
+              <w:cnfStyle w:val="000000000000" w:firstRow="0" w:lastRow="0" w:firstColumn="0" w:lastColumn="0" w:oddVBand="0" w:evenVBand="0" w:oddHBand="0" w:evenHBand="0" w:firstRowFirstColumn="0" w:firstRowLastColumn="0" w:lastRowFirstColumn="0" w:lastRowLastColumn="0"/>
+            </w:pPr>
+            <w:r>
+              <w:t>5</w:t>
+            </w:r>
+          </w:p>
+        </w:tc>
+        <w:tc>
+          <w:tcPr>
+            <w:tcW w:w="850" w:type="dxa"/>
+          </w:tcPr>
+          <w:p>
+            <w:pPr>
+              <w:cnfStyle w:val="000000000000" w:firstRow="0" w:lastRow="0" w:firstColumn="0" w:lastColumn="0" w:oddVBand="0" w:evenVBand="0" w:oddHBand="0" w:evenHBand="0" w:firstRowFirstColumn="0" w:firstRowLastColumn="0" w:lastRowFirstColumn="0" w:lastRowLastColumn="0"/>
+            </w:pPr>
+          </w:p>
+        </w:tc>
+        <w:tc>
+          <w:tcPr>
+            <w:tcW w:w="1843" w:type="dxa"/>
+            <w:tcBorders>
+              <w:right w:val="single" w:sz="8" w:space="0" w:color="auto"/>
+            </w:tcBorders>
+          </w:tcPr>
+          <w:p>
+            <w:pPr>
+              <w:jc w:val="right"/>
+              <w:cnfStyle w:val="000000000000" w:firstRow="0" w:lastRow="0" w:firstColumn="0" w:lastColumn="0" w:oddVBand="0" w:evenVBand="0" w:oddHBand="0" w:evenHBand="0" w:firstRowFirstColumn="0" w:firstRowLastColumn="0" w:lastRowFirstColumn="0" w:lastRowLastColumn="0"/>
+            </w:pPr>
+          </w:p>
+        </w:tc>
+      </w:tr>
+      <w:tr>
+        <w:tc>
+          <w:tcPr>
+            <w:cnfStyle w:val="001000000000" w:firstRow="0" w:lastRow="0" w:firstColumn="1" w:lastColumn="0" w:oddVBand="0" w:evenVBand="0" w:oddHBand="0" w:evenHBand="0" w:firstRowFirstColumn="0" w:firstRowLastColumn="0" w:lastRowFirstColumn="0" w:lastRowLastColumn="0"/>
+            <w:tcW w:w="2684" w:type="dxa"/>
+            <w:tcBorders>
+              <w:left w:val="single" w:sz="8" w:space="0" w:color="auto"/>
+              <w:right w:val="single" w:sz="8" w:space="0" w:color="auto"/>
+            </w:tcBorders>
+          </w:tcPr>
+          <w:p>
+            <w:pPr>
+              <w:rPr>
+                <w:b w:val="0"/>
+              </w:rPr>
+            </w:pPr>
+            <w:r>
+              <w:rPr>
+                <w:b w:val="0"/>
+              </w:rPr>
+              <w:t>Ventil Typ 2</w:t>
+            </w:r>
+          </w:p>
+        </w:tc>
+        <w:tc>
+          <w:tcPr>
+            <w:tcW w:w="1301" w:type="dxa"/>
+            <w:tcBorders>
+              <w:left w:val="single" w:sz="8" w:space="0" w:color="auto"/>
+              <w:right w:val="single" w:sz="8" w:space="0" w:color="auto"/>
+            </w:tcBorders>
+          </w:tcPr>
+          <w:p>
+            <w:pPr>
+              <w:jc w:val="right"/>
+              <w:cnfStyle w:val="000000000000" w:firstRow="0" w:lastRow="0" w:firstColumn="0" w:lastColumn="0" w:oddVBand="0" w:evenVBand="0" w:oddHBand="0" w:evenHBand="0" w:firstRowFirstColumn="0" w:firstRowLastColumn="0" w:lastRowFirstColumn="0" w:lastRowLastColumn="0"/>
+            </w:pPr>
+          </w:p>
+        </w:tc>
+        <w:tc>
+          <w:tcPr>
+            <w:tcW w:w="825" w:type="dxa"/>
+            <w:tcBorders>
+              <w:left w:val="single" w:sz="8" w:space="0" w:color="auto"/>
+            </w:tcBorders>
+          </w:tcPr>
+          <w:p>
+            <w:pPr>
+              <w:cnfStyle w:val="000000000000" w:firstRow="0" w:lastRow="0" w:firstColumn="0" w:lastColumn="0" w:oddVBand="0" w:evenVBand="0" w:oddHBand="0" w:evenHBand="0" w:firstRowFirstColumn="0" w:firstRowLastColumn="0" w:lastRowFirstColumn="0" w:lastRowLastColumn="0"/>
+            </w:pPr>
+          </w:p>
+        </w:tc>
+        <w:tc>
+          <w:tcPr>
+            <w:tcW w:w="850" w:type="dxa"/>
+          </w:tcPr>
+          <w:p>
+            <w:pPr>
+              <w:cnfStyle w:val="000000000000" w:firstRow="0" w:lastRow="0" w:firstColumn="0" w:lastColumn="0" w:oddVBand="0" w:evenVBand="0" w:oddHBand="0" w:evenHBand="0" w:firstRowFirstColumn="0" w:firstRowLastColumn="0" w:lastRowFirstColumn="0" w:lastRowLastColumn="0"/>
+            </w:pPr>
+            <w:r>
+              <w:t>3</w:t>
+            </w:r>
+          </w:p>
+        </w:tc>
+        <w:tc>
+          <w:tcPr>
+            <w:tcW w:w="851" w:type="dxa"/>
+          </w:tcPr>
+          <w:p>
+            <w:pPr>
+              <w:cnfStyle w:val="000000000000" w:firstRow="0" w:lastRow="0" w:firstColumn="0" w:lastColumn="0" w:oddVBand="0" w:evenVBand="0" w:oddHBand="0" w:evenHBand="0" w:firstRowFirstColumn="0" w:firstRowLastColumn="0" w:lastRowFirstColumn="0" w:lastRowLastColumn="0"/>
+            </w:pPr>
+          </w:p>
+        </w:tc>
+        <w:tc>
+          <w:tcPr>
+            <w:tcW w:w="850" w:type="dxa"/>
+          </w:tcPr>
+          <w:p>
+            <w:pPr>
+              <w:cnfStyle w:val="000000000000" w:firstRow="0" w:lastRow="0" w:firstColumn="0" w:lastColumn="0" w:oddVBand="0" w:evenVBand="0" w:oddHBand="0" w:evenHBand="0" w:firstRowFirstColumn="0" w:firstRowLastColumn="0" w:lastRowFirstColumn="0" w:lastRowLastColumn="0"/>
+            </w:pPr>
+          </w:p>
+        </w:tc>
+        <w:tc>
+          <w:tcPr>
+            <w:tcW w:w="1843" w:type="dxa"/>
+            <w:tcBorders>
+              <w:right w:val="single" w:sz="8" w:space="0" w:color="auto"/>
+            </w:tcBorders>
+          </w:tcPr>
+          <w:p>
+            <w:pPr>
+              <w:jc w:val="right"/>
+              <w:cnfStyle w:val="000000000000" w:firstRow="0" w:lastRow="0" w:firstColumn="0" w:lastColumn="0" w:oddVBand="0" w:evenVBand="0" w:oddHBand="0" w:evenHBand="0" w:firstRowFirstColumn="0" w:firstRowLastColumn="0" w:lastRowFirstColumn="0" w:lastRowLastColumn="0"/>
+            </w:pPr>
+          </w:p>
+        </w:tc>
+      </w:tr>
+      <w:tr>
+        <w:tc>
+          <w:tcPr>
+            <w:cnfStyle w:val="001000000000" w:firstRow="0" w:lastRow="0" w:firstColumn="1" w:lastColumn="0" w:oddVBand="0" w:evenVBand="0" w:oddHBand="0" w:evenHBand="0" w:firstRowFirstColumn="0" w:firstRowLastColumn="0" w:lastRowFirstColumn="0" w:lastRowLastColumn="0"/>
+            <w:tcW w:w="2684" w:type="dxa"/>
+            <w:tcBorders>
+              <w:left w:val="single" w:sz="8" w:space="0" w:color="auto"/>
+              <w:right w:val="single" w:sz="8" w:space="0" w:color="auto"/>
+            </w:tcBorders>
+          </w:tcPr>
+          <w:p>
+            <w:pPr>
+              <w:rPr>
+                <w:b w:val="0"/>
+              </w:rPr>
+            </w:pPr>
+            <w:r>
+              <w:rPr>
+                <w:b w:val="0"/>
+              </w:rPr>
+              <w:t>Getriebe</w:t>
+            </w:r>
+          </w:p>
+        </w:tc>
+        <w:tc>
+          <w:tcPr>
+            <w:tcW w:w="1301" w:type="dxa"/>
+            <w:tcBorders>
+              <w:left w:val="single" w:sz="8" w:space="0" w:color="auto"/>
+              <w:right w:val="single" w:sz="8" w:space="0" w:color="auto"/>
+            </w:tcBorders>
+          </w:tcPr>
+          <w:p>
+            <w:pPr>
+              <w:jc w:val="right"/>
+              <w:cnfStyle w:val="000000000000" w:firstRow="0" w:lastRow="0" w:firstColumn="0" w:lastColumn="0" w:oddVBand="0" w:evenVBand="0" w:oddHBand="0" w:evenHBand="0" w:firstRowFirstColumn="0" w:firstRowLastColumn="0" w:lastRowFirstColumn="0" w:lastRowLastColumn="0"/>
+            </w:pPr>
+          </w:p>
+        </w:tc>
+        <w:tc>
+          <w:tcPr>
+            <w:tcW w:w="825" w:type="dxa"/>
+            <w:tcBorders>
+              <w:left w:val="single" w:sz="8" w:space="0" w:color="auto"/>
+            </w:tcBorders>
+          </w:tcPr>
+          <w:p>
+            <w:pPr>
+              <w:cnfStyle w:val="000000000000" w:firstRow="0" w:lastRow="0" w:firstColumn="0" w:lastColumn="0" w:oddVBand="0" w:evenVBand="0" w:oddHBand="0" w:evenHBand="0" w:firstRowFirstColumn="0" w:firstRowLastColumn="0" w:lastRowFirstColumn="0" w:lastRowLastColumn="0"/>
+            </w:pPr>
+          </w:p>
+        </w:tc>
+        <w:tc>
+          <w:tcPr>
+            <w:tcW w:w="850" w:type="dxa"/>
+          </w:tcPr>
+          <w:p>
+            <w:pPr>
+              <w:cnfStyle w:val="000000000000" w:firstRow="0" w:lastRow="0" w:firstColumn="0" w:lastColumn="0" w:oddVBand="0" w:evenVBand="0" w:oddHBand="0" w:evenHBand="0" w:firstRowFirstColumn="0" w:firstRowLastColumn="0" w:lastRowFirstColumn="0" w:lastRowLastColumn="0"/>
+            </w:pPr>
+          </w:p>
+        </w:tc>
+        <w:tc>
+          <w:tcPr>
+            <w:tcW w:w="851" w:type="dxa"/>
+          </w:tcPr>
+          <w:p>
+            <w:pPr>
+              <w:cnfStyle w:val="000000000000" w:firstRow="0" w:lastRow="0" w:firstColumn="0" w:lastColumn="0" w:oddVBand="0" w:evenVBand="0" w:oddHBand="0" w:evenHBand="0" w:firstRowFirstColumn="0" w:firstRowLastColumn="0" w:lastRowFirstColumn="0" w:lastRowLastColumn="0"/>
+            </w:pPr>
+          </w:p>
+        </w:tc>
+        <w:tc>
+          <w:tcPr>
+            <w:tcW w:w="850" w:type="dxa"/>
+          </w:tcPr>
+          <w:p>
+            <w:pPr>
+              <w:cnfStyle w:val="000000000000" w:firstRow="0" w:lastRow="0" w:firstColumn="0" w:lastColumn="0" w:oddVBand="0" w:evenVBand="0" w:oddHBand="0" w:evenHBand="0" w:firstRowFirstColumn="0" w:firstRowLastColumn="0" w:lastRowFirstColumn="0" w:lastRowLastColumn="0"/>
+            </w:pPr>
+          </w:p>
+        </w:tc>
+        <w:tc>
+          <w:tcPr>
+            <w:tcW w:w="1843" w:type="dxa"/>
+            <w:tcBorders>
+              <w:right w:val="single" w:sz="8" w:space="0" w:color="auto"/>
+            </w:tcBorders>
+          </w:tcPr>
+          <w:p>
+            <w:pPr>
+              <w:jc w:val="right"/>
+              <w:cnfStyle w:val="000000000000" w:firstRow="0" w:lastRow="0" w:firstColumn="0" w:lastColumn="0" w:oddVBand="0" w:evenVBand="0" w:oddHBand="0" w:evenHBand="0" w:firstRowFirstColumn="0" w:firstRowLastColumn="0" w:lastRowFirstColumn="0" w:lastRowLastColumn="0"/>
+            </w:pPr>
+          </w:p>
+        </w:tc>
+      </w:tr>
+      <w:tr>
+        <w:tc>
+          <w:tcPr>
+            <w:cnfStyle w:val="001000000000" w:firstRow="0" w:lastRow="0" w:firstColumn="1" w:lastColumn="0" w:oddVBand="0" w:evenVBand="0" w:oddHBand="0" w:evenHBand="0" w:firstRowFirstColumn="0" w:firstRowLastColumn="0" w:lastRowFirstColumn="0" w:lastRowLastColumn="0"/>
+            <w:tcW w:w="2684" w:type="dxa"/>
+            <w:tcBorders>
+              <w:left w:val="single" w:sz="8" w:space="0" w:color="auto"/>
+              <w:right w:val="single" w:sz="8" w:space="0" w:color="auto"/>
+            </w:tcBorders>
+          </w:tcPr>
+          <w:p>
+            <w:pPr>
+              <w:rPr>
+                <w:b w:val="0"/>
+              </w:rPr>
+            </w:pPr>
+            <w:r>
+              <w:rPr>
+                <w:b w:val="0"/>
+              </w:rPr>
+              <w:t>Steuerung</w:t>
+            </w:r>
+          </w:p>
+        </w:tc>
+        <w:tc>
+          <w:tcPr>
+            <w:tcW w:w="1301" w:type="dxa"/>
+            <w:tcBorders>
+              <w:left w:val="single" w:sz="8" w:space="0" w:color="auto"/>
+              <w:right w:val="single" w:sz="8" w:space="0" w:color="auto"/>
+            </w:tcBorders>
+          </w:tcPr>
+          <w:p>
+            <w:pPr>
+              <w:jc w:val="right"/>
+              <w:cnfStyle w:val="000000000000" w:firstRow="0" w:lastRow="0" w:firstColumn="0" w:lastColumn="0" w:oddVBand="0" w:evenVBand="0" w:oddHBand="0" w:evenHBand="0" w:firstRowFirstColumn="0" w:firstRowLastColumn="0" w:lastRowFirstColumn="0" w:lastRowLastColumn="0"/>
+            </w:pPr>
+          </w:p>
+        </w:tc>
+        <w:tc>
+          <w:tcPr>
+            <w:tcW w:w="825" w:type="dxa"/>
+            <w:tcBorders>
+              <w:left w:val="single" w:sz="8" w:space="0" w:color="auto"/>
+            </w:tcBorders>
+          </w:tcPr>
+          <w:p>
+            <w:pPr>
+              <w:cnfStyle w:val="000000000000" w:firstRow="0" w:lastRow="0" w:firstColumn="0" w:lastColumn="0" w:oddVBand="0" w:evenVBand="0" w:oddHBand="0" w:evenHBand="0" w:firstRowFirstColumn="0" w:firstRowLastColumn="0" w:lastRowFirstColumn="0" w:lastRowLastColumn="0"/>
+            </w:pPr>
+            <w:r>
+              <w:t>1</w:t>
+            </w:r>
+          </w:p>
+        </w:tc>
+        <w:tc>
+          <w:tcPr>
+            <w:tcW w:w="850" w:type="dxa"/>
+          </w:tcPr>
+          <w:p>
+            <w:pPr>
+              <w:cnfStyle w:val="000000000000" w:firstRow="0" w:lastRow="0" w:firstColumn="0" w:lastColumn="0" w:oddVBand="0" w:evenVBand="0" w:oddHBand="0" w:evenHBand="0" w:firstRowFirstColumn="0" w:firstRowLastColumn="0" w:lastRowFirstColumn="0" w:lastRowLastColumn="0"/>
+            </w:pPr>
+            <w:r>
+              <w:t>1</w:t>
+            </w:r>
+          </w:p>
+        </w:tc>
+        <w:tc>
+          <w:tcPr>
+            <w:tcW w:w="851" w:type="dxa"/>
+          </w:tcPr>
+          <w:p>
+            <w:pPr>
+              <w:cnfStyle w:val="000000000000" w:firstRow="0" w:lastRow="0" w:firstColumn="0" w:lastColumn="0" w:oddVBand="0" w:evenVBand="0" w:oddHBand="0" w:evenHBand="0" w:firstRowFirstColumn="0" w:firstRowLastColumn="0" w:lastRowFirstColumn="0" w:lastRowLastColumn="0"/>
+            </w:pPr>
+            <w:r>
+              <w:t>1</w:t>
+            </w:r>
+          </w:p>
+        </w:tc>
+        <w:tc>
+          <w:tcPr>
+            <w:tcW w:w="850" w:type="dxa"/>
+          </w:tcPr>
+          <w:p>
+            <w:pPr>
+              <w:cnfStyle w:val="000000000000" w:firstRow="0" w:lastRow="0" w:firstColumn="0" w:lastColumn="0" w:oddVBand="0" w:evenVBand="0" w:oddHBand="0" w:evenHBand="0" w:firstRowFirstColumn="0" w:firstRowLastColumn="0" w:lastRowFirstColumn="0" w:lastRowLastColumn="0"/>
+            </w:pPr>
+            <w:r>
+              <w:t>1</w:t>
+            </w:r>
+          </w:p>
+        </w:tc>
+        <w:tc>
+          <w:tcPr>
+            <w:tcW w:w="1843" w:type="dxa"/>
+            <w:tcBorders>
+              <w:right w:val="single" w:sz="8" w:space="0" w:color="auto"/>
+            </w:tcBorders>
+          </w:tcPr>
+          <w:p>
+            <w:pPr>
+              <w:jc w:val="right"/>
+              <w:cnfStyle w:val="000000000000" w:firstRow="0" w:lastRow="0" w:firstColumn="0" w:lastColumn="0" w:oddVBand="0" w:evenVBand="0" w:oddHBand="0" w:evenHBand="0" w:firstRowFirstColumn="0" w:firstRowLastColumn="0" w:lastRowFirstColumn="0" w:lastRowLastColumn="0"/>
+            </w:pPr>
+          </w:p>
+        </w:tc>
+      </w:tr>
+      <w:tr>
+        <w:tc>
+          <w:tcPr>
+            <w:cnfStyle w:val="001000000000" w:firstRow="0" w:lastRow="0" w:firstColumn="1" w:lastColumn="0" w:oddVBand="0" w:evenVBand="0" w:oddHBand="0" w:evenHBand="0" w:firstRowFirstColumn="0" w:firstRowLastColumn="0" w:lastRowFirstColumn="0" w:lastRowLastColumn="0"/>
+            <w:tcW w:w="2684" w:type="dxa"/>
+            <w:tcBorders>
+              <w:left w:val="single" w:sz="8" w:space="0" w:color="auto"/>
+              <w:right w:val="single" w:sz="8" w:space="0" w:color="auto"/>
+            </w:tcBorders>
+          </w:tcPr>
+          <w:p>
+            <w:pPr>
+              <w:rPr>
+                <w:b w:val="0"/>
+              </w:rPr>
+            </w:pPr>
+            <w:r>
+              <w:rPr>
+                <w:b w:val="0"/>
+              </w:rPr>
+              <w:t>Verkabelung</w:t>
+            </w:r>
+          </w:p>
+        </w:tc>
+        <w:tc>
+          <w:tcPr>
+            <w:tcW w:w="1301" w:type="dxa"/>
+            <w:tcBorders>
+              <w:left w:val="single" w:sz="8" w:space="0" w:color="auto"/>
+              <w:right w:val="single" w:sz="8" w:space="0" w:color="auto"/>
+            </w:tcBorders>
+          </w:tcPr>
+          <w:p>
+            <w:pPr>
+              <w:jc w:val="right"/>
+              <w:cnfStyle w:val="000000000000" w:firstRow="0" w:lastRow="0" w:firstColumn="0" w:lastColumn="0" w:oddVBand="0" w:evenVBand="0" w:oddHBand="0" w:evenHBand="0" w:firstRowFirstColumn="0" w:firstRowLastColumn="0" w:lastRowFirstColumn="0" w:lastRowLastColumn="0"/>
+            </w:pPr>
+          </w:p>
+        </w:tc>
+        <w:tc>
+          <w:tcPr>
+            <w:tcW w:w="825" w:type="dxa"/>
+            <w:tcBorders>
+              <w:left w:val="single" w:sz="8" w:space="0" w:color="auto"/>
+            </w:tcBorders>
+          </w:tcPr>
+          <w:p>
+            <w:pPr>
+              <w:cnfStyle w:val="000000000000" w:firstRow="0" w:lastRow="0" w:firstColumn="0" w:lastColumn="0" w:oddVBand="0" w:evenVBand="0" w:oddHBand="0" w:evenHBand="0" w:firstRowFirstColumn="0" w:firstRowLastColumn="0" w:lastRowFirstColumn="0" w:lastRowLastColumn="0"/>
+            </w:pPr>
+          </w:p>
+        </w:tc>
+        <w:tc>
+          <w:tcPr>
+            <w:tcW w:w="850" w:type="dxa"/>
+          </w:tcPr>
+          <w:p>
+            <w:pPr>
+              <w:cnfStyle w:val="000000000000" w:firstRow="0" w:lastRow="0" w:firstColumn="0" w:lastColumn="0" w:oddVBand="0" w:evenVBand="0" w:oddHBand="0" w:evenHBand="0" w:firstRowFirstColumn="0" w:firstRowLastColumn="0" w:lastRowFirstColumn="0" w:lastRowLastColumn="0"/>
+            </w:pPr>
+          </w:p>
+        </w:tc>
+        <w:tc>
+          <w:tcPr>
+            <w:tcW w:w="851" w:type="dxa"/>
+          </w:tcPr>
+          <w:p>
+            <w:pPr>
+              <w:cnfStyle w:val="000000000000" w:firstRow="0" w:lastRow="0" w:firstColumn="0" w:lastColumn="0" w:oddVBand="0" w:evenVBand="0" w:oddHBand="0" w:evenHBand="0" w:firstRowFirstColumn="0" w:firstRowLastColumn="0" w:lastRowFirstColumn="0" w:lastRowLastColumn="0"/>
+            </w:pPr>
+          </w:p>
+        </w:tc>
+        <w:tc>
+          <w:tcPr>
+            <w:tcW w:w="850" w:type="dxa"/>
+          </w:tcPr>
+          <w:p>
+            <w:pPr>
+              <w:cnfStyle w:val="000000000000" w:firstRow="0" w:lastRow="0" w:firstColumn="0" w:lastColumn="0" w:oddVBand="0" w:evenVBand="0" w:oddHBand="0" w:evenHBand="0" w:firstRowFirstColumn="0" w:firstRowLastColumn="0" w:lastRowFirstColumn="0" w:lastRowLastColumn="0"/>
+            </w:pPr>
+          </w:p>
+        </w:tc>
+        <w:tc>
+          <w:tcPr>
+            <w:tcW w:w="1843" w:type="dxa"/>
+            <w:tcBorders>
+              <w:right w:val="single" w:sz="8" w:space="0" w:color="auto"/>
+            </w:tcBorders>
+          </w:tcPr>
+          <w:p>
+            <w:pPr>
+              <w:jc w:val="right"/>
+              <w:cnfStyle w:val="000000000000" w:firstRow="0" w:lastRow="0" w:firstColumn="0" w:lastColumn="0" w:oddVBand="0" w:evenVBand="0" w:oddHBand="0" w:evenHBand="0" w:firstRowFirstColumn="0" w:firstRowLastColumn="0" w:lastRowFirstColumn="0" w:lastRowLastColumn="0"/>
+            </w:pPr>
+          </w:p>
+        </w:tc>
+      </w:tr>
+      <w:tr>
+        <w:tc>
+          <w:tcPr>
+            <w:cnfStyle w:val="001000000000" w:firstRow="0" w:lastRow="0" w:firstColumn="1" w:lastColumn="0" w:oddVBand="0" w:evenVBand="0" w:oddHBand="0" w:evenHBand="0" w:firstRowFirstColumn="0" w:firstRowLastColumn="0" w:lastRowFirstColumn="0" w:lastRowLastColumn="0"/>
+            <w:tcW w:w="2684" w:type="dxa"/>
+            <w:tcBorders>
+              <w:left w:val="single" w:sz="8" w:space="0" w:color="auto"/>
+              <w:right w:val="single" w:sz="8" w:space="0" w:color="auto"/>
+            </w:tcBorders>
+          </w:tcPr>
+          <w:p>
+            <w:pPr>
+              <w:rPr>
+                <w:b w:val="0"/>
+              </w:rPr>
+            </w:pPr>
+            <w:r>
+              <w:rPr>
+                <w:b w:val="0"/>
+              </w:rPr>
+              <w:t>Display/Touchscreen</w:t>
+            </w:r>
+          </w:p>
+        </w:tc>
+        <w:tc>
+          <w:tcPr>
+            <w:tcW w:w="1301" w:type="dxa"/>
+            <w:tcBorders>
+              <w:left w:val="single" w:sz="8" w:space="0" w:color="auto"/>
+              <w:right w:val="single" w:sz="8" w:space="0" w:color="auto"/>
+            </w:tcBorders>
+          </w:tcPr>
+          <w:p>
+            <w:pPr>
+              <w:jc w:val="right"/>
+              <w:cnfStyle w:val="000000000000" w:firstRow="0" w:lastRow="0" w:firstColumn="0" w:lastColumn="0" w:oddVBand="0" w:evenVBand="0" w:oddHBand="0" w:evenHBand="0" w:firstRowFirstColumn="0" w:firstRowLastColumn="0" w:lastRowFirstColumn="0" w:lastRowLastColumn="0"/>
+            </w:pPr>
+            <w:r>
+              <w:t>3.45</w:t>
+            </w:r>
+          </w:p>
+        </w:tc>
+        <w:tc>
+          <w:tcPr>
+            <w:tcW w:w="825" w:type="dxa"/>
+            <w:tcBorders>
+              <w:left w:val="single" w:sz="8" w:space="0" w:color="auto"/>
+            </w:tcBorders>
+          </w:tcPr>
+          <w:p>
+            <w:pPr>
+              <w:cnfStyle w:val="000000000000" w:firstRow="0" w:lastRow="0" w:firstColumn="0" w:lastColumn="0" w:oddVBand="0" w:evenVBand="0" w:oddHBand="0" w:evenHBand="0" w:firstRowFirstColumn="0" w:firstRowLastColumn="0" w:lastRowFirstColumn="0" w:lastRowLastColumn="0"/>
+            </w:pPr>
+            <w:r>
+              <w:t>1</w:t>
+            </w:r>
+          </w:p>
+        </w:tc>
+        <w:tc>
+          <w:tcPr>
+            <w:tcW w:w="850" w:type="dxa"/>
+          </w:tcPr>
+          <w:p>
+            <w:pPr>
+              <w:cnfStyle w:val="000000000000" w:firstRow="0" w:lastRow="0" w:firstColumn="0" w:lastColumn="0" w:oddVBand="0" w:evenVBand="0" w:oddHBand="0" w:evenHBand="0" w:firstRowFirstColumn="0" w:firstRowLastColumn="0" w:lastRowFirstColumn="0" w:lastRowLastColumn="0"/>
+            </w:pPr>
+            <w:r>
+              <w:t>1</w:t>
+            </w:r>
+          </w:p>
+        </w:tc>
+        <w:tc>
+          <w:tcPr>
+            <w:tcW w:w="851" w:type="dxa"/>
+          </w:tcPr>
+          <w:p>
+            <w:pPr>
+              <w:cnfStyle w:val="000000000000" w:firstRow="0" w:lastRow="0" w:firstColumn="0" w:lastColumn="0" w:oddVBand="0" w:evenVBand="0" w:oddHBand="0" w:evenHBand="0" w:firstRowFirstColumn="0" w:firstRowLastColumn="0" w:lastRowFirstColumn="0" w:lastRowLastColumn="0"/>
+            </w:pPr>
+            <w:r>
+              <w:t>1</w:t>
+            </w:r>
+          </w:p>
+        </w:tc>
+        <w:tc>
+          <w:tcPr>
+            <w:tcW w:w="850" w:type="dxa"/>
+          </w:tcPr>
+          <w:p>
+            <w:pPr>
+              <w:cnfStyle w:val="000000000000" w:firstRow="0" w:lastRow="0" w:firstColumn="0" w:lastColumn="0" w:oddVBand="0" w:evenVBand="0" w:oddHBand="0" w:evenHBand="0" w:firstRowFirstColumn="0" w:firstRowLastColumn="0" w:lastRowFirstColumn="0" w:lastRowLastColumn="0"/>
+            </w:pPr>
+            <w:r>
+              <w:t>1</w:t>
+            </w:r>
+          </w:p>
+        </w:tc>
+        <w:tc>
+          <w:tcPr>
+            <w:tcW w:w="1843" w:type="dxa"/>
+            <w:tcBorders>
+              <w:right w:val="single" w:sz="8" w:space="0" w:color="auto"/>
+            </w:tcBorders>
+          </w:tcPr>
+          <w:p>
+            <w:pPr>
+              <w:jc w:val="right"/>
+              <w:cnfStyle w:val="000000000000" w:firstRow="0" w:lastRow="0" w:firstColumn="0" w:lastColumn="0" w:oddVBand="0" w:evenVBand="0" w:oddHBand="0" w:evenHBand="0" w:firstRowFirstColumn="0" w:firstRowLastColumn="0" w:lastRowFirstColumn="0" w:lastRowLastColumn="0"/>
+            </w:pPr>
+            <w:r>
+              <w:t>3.45</w:t>
+            </w:r>
+          </w:p>
+        </w:tc>
+      </w:tr>
+      <w:tr>
+        <w:tc>
+          <w:tcPr>
+            <w:cnfStyle w:val="001000000000" w:firstRow="0" w:lastRow="0" w:firstColumn="1" w:lastColumn="0" w:oddVBand="0" w:evenVBand="0" w:oddHBand="0" w:evenHBand="0" w:firstRowFirstColumn="0" w:firstRowLastColumn="0" w:lastRowFirstColumn="0" w:lastRowLastColumn="0"/>
+            <w:tcW w:w="2684" w:type="dxa"/>
+            <w:tcBorders>
+              <w:left w:val="single" w:sz="8" w:space="0" w:color="auto"/>
+              <w:right w:val="single" w:sz="8" w:space="0" w:color="auto"/>
+            </w:tcBorders>
+          </w:tcPr>
+          <w:p>
+            <w:pPr>
+              <w:rPr>
+                <w:b w:val="0"/>
+              </w:rPr>
+            </w:pPr>
+            <w:r>
+              <w:rPr>
+                <w:b w:val="0"/>
+              </w:rPr>
+              <w:t>Förderband Typ 1</w:t>
+            </w:r>
+          </w:p>
+        </w:tc>
+        <w:tc>
+          <w:tcPr>
+            <w:tcW w:w="1301" w:type="dxa"/>
+            <w:tcBorders>
+              <w:left w:val="single" w:sz="8" w:space="0" w:color="auto"/>
+              <w:right w:val="single" w:sz="8" w:space="0" w:color="auto"/>
+            </w:tcBorders>
+          </w:tcPr>
+          <w:p>
+            <w:pPr>
+              <w:jc w:val="right"/>
+              <w:cnfStyle w:val="000000000000" w:firstRow="0" w:lastRow="0" w:firstColumn="0" w:lastColumn="0" w:oddVBand="0" w:evenVBand="0" w:oddHBand="0" w:evenHBand="0" w:firstRowFirstColumn="0" w:firstRowLastColumn="0" w:lastRowFirstColumn="0" w:lastRowLastColumn="0"/>
+            </w:pPr>
+          </w:p>
+        </w:tc>
+        <w:tc>
+          <w:tcPr>
+            <w:tcW w:w="825" w:type="dxa"/>
+            <w:tcBorders>
+              <w:left w:val="single" w:sz="8" w:space="0" w:color="auto"/>
+            </w:tcBorders>
+          </w:tcPr>
+          <w:p>
+            <w:pPr>
+              <w:cnfStyle w:val="000000000000" w:firstRow="0" w:lastRow="0" w:firstColumn="0" w:lastColumn="0" w:oddVBand="0" w:evenVBand="0" w:oddHBand="0" w:evenHBand="0" w:firstRowFirstColumn="0" w:firstRowLastColumn="0" w:lastRowFirstColumn="0" w:lastRowLastColumn="0"/>
+            </w:pPr>
+          </w:p>
+        </w:tc>
+        <w:tc>
+          <w:tcPr>
+            <w:tcW w:w="850" w:type="dxa"/>
+          </w:tcPr>
+          <w:p>
+            <w:pPr>
+              <w:cnfStyle w:val="000000000000" w:firstRow="0" w:lastRow="0" w:firstColumn="0" w:lastColumn="0" w:oddVBand="0" w:evenVBand="0" w:oddHBand="0" w:evenHBand="0" w:firstRowFirstColumn="0" w:firstRowLastColumn="0" w:lastRowFirstColumn="0" w:lastRowLastColumn="0"/>
+            </w:pPr>
+          </w:p>
+        </w:tc>
+        <w:tc>
+          <w:tcPr>
+            <w:tcW w:w="851" w:type="dxa"/>
+          </w:tcPr>
+          <w:p>
+            <w:pPr>
+              <w:cnfStyle w:val="000000000000" w:firstRow="0" w:lastRow="0" w:firstColumn="0" w:lastColumn="0" w:oddVBand="0" w:evenVBand="0" w:oddHBand="0" w:evenHBand="0" w:firstRowFirstColumn="0" w:firstRowLastColumn="0" w:lastRowFirstColumn="0" w:lastRowLastColumn="0"/>
+            </w:pPr>
+          </w:p>
+        </w:tc>
+        <w:tc>
+          <w:tcPr>
+            <w:tcW w:w="850" w:type="dxa"/>
+          </w:tcPr>
+          <w:p>
+            <w:pPr>
+              <w:cnfStyle w:val="000000000000" w:firstRow="0" w:lastRow="0" w:firstColumn="0" w:lastColumn="0" w:oddVBand="0" w:evenVBand="0" w:oddHBand="0" w:evenHBand="0" w:firstRowFirstColumn="0" w:firstRowLastColumn="0" w:lastRowFirstColumn="0" w:lastRowLastColumn="0"/>
+            </w:pPr>
+          </w:p>
+        </w:tc>
+        <w:tc>
+          <w:tcPr>
+            <w:tcW w:w="1843" w:type="dxa"/>
+            <w:tcBorders>
+              <w:right w:val="single" w:sz="8" w:space="0" w:color="auto"/>
+            </w:tcBorders>
+          </w:tcPr>
+          <w:p>
+            <w:pPr>
+              <w:jc w:val="right"/>
+              <w:cnfStyle w:val="000000000000" w:firstRow="0" w:lastRow="0" w:firstColumn="0" w:lastColumn="0" w:oddVBand="0" w:evenVBand="0" w:oddHBand="0" w:evenHBand="0" w:firstRowFirstColumn="0" w:firstRowLastColumn="0" w:lastRowFirstColumn="0" w:lastRowLastColumn="0"/>
+            </w:pPr>
+          </w:p>
+        </w:tc>
+      </w:tr>
+      <w:tr>
+        <w:tc>
+          <w:tcPr>
+            <w:cnfStyle w:val="001000000000" w:firstRow="0" w:lastRow="0" w:firstColumn="1" w:lastColumn="0" w:oddVBand="0" w:evenVBand="0" w:oddHBand="0" w:evenHBand="0" w:firstRowFirstColumn="0" w:firstRowLastColumn="0" w:lastRowFirstColumn="0" w:lastRowLastColumn="0"/>
+            <w:tcW w:w="2684" w:type="dxa"/>
+            <w:tcBorders>
+              <w:left w:val="single" w:sz="8" w:space="0" w:color="auto"/>
+              <w:bottom w:val="single" w:sz="8" w:space="0" w:color="auto"/>
+              <w:right w:val="single" w:sz="8" w:space="0" w:color="auto"/>
+            </w:tcBorders>
+          </w:tcPr>
+          <w:p>
+            <w:pPr>
+              <w:rPr>
+                <w:b w:val="0"/>
+              </w:rPr>
+            </w:pPr>
+            <w:r>
+              <w:rPr>
+                <w:b w:val="0"/>
+              </w:rPr>
+              <w:t>Förderband Typ 2</w:t>
+            </w:r>
+          </w:p>
+        </w:tc>
+        <w:tc>
+          <w:tcPr>
+            <w:tcW w:w="1301" w:type="dxa"/>
+            <w:tcBorders>
+              <w:left w:val="single" w:sz="8" w:space="0" w:color="auto"/>
+              <w:bottom w:val="single" w:sz="8" w:space="0" w:color="auto"/>
+              <w:right w:val="single" w:sz="8" w:space="0" w:color="auto"/>
+            </w:tcBorders>
+          </w:tcPr>
+          <w:p>
+            <w:pPr>
+              <w:jc w:val="right"/>
+              <w:cnfStyle w:val="000000000000" w:firstRow="0" w:lastRow="0" w:firstColumn="0" w:lastColumn="0" w:oddVBand="0" w:evenVBand="0" w:oddHBand="0" w:evenHBand="0" w:firstRowFirstColumn="0" w:firstRowLastColumn="0" w:lastRowFirstColumn="0" w:lastRowLastColumn="0"/>
+            </w:pPr>
+          </w:p>
+        </w:tc>
+        <w:tc>
+          <w:tcPr>
+            <w:tcW w:w="825" w:type="dxa"/>
+            <w:tcBorders>
+              <w:left w:val="single" w:sz="8" w:space="0" w:color="auto"/>
+              <w:bottom w:val="single" w:sz="8" w:space="0" w:color="auto"/>
+            </w:tcBorders>
+          </w:tcPr>
+          <w:p>
+            <w:pPr>
+              <w:cnfStyle w:val="000000000000" w:firstRow="0" w:lastRow="0" w:firstColumn="0" w:lastColumn="0" w:oddVBand="0" w:evenVBand="0" w:oddHBand="0" w:evenHBand="0" w:firstRowFirstColumn="0" w:firstRowLastColumn="0" w:lastRowFirstColumn="0" w:lastRowLastColumn="0"/>
+            </w:pPr>
+          </w:p>
+        </w:tc>
+        <w:tc>
+          <w:tcPr>
+            <w:tcW w:w="850" w:type="dxa"/>
+            <w:tcBorders>
+              <w:bottom w:val="single" w:sz="8" w:space="0" w:color="auto"/>
+            </w:tcBorders>
+          </w:tcPr>
+          <w:p>
+            <w:pPr>
+              <w:cnfStyle w:val="000000000000" w:firstRow="0" w:lastRow="0" w:firstColumn="0" w:lastColumn="0" w:oddVBand="0" w:evenVBand="0" w:oddHBand="0" w:evenHBand="0" w:firstRowFirstColumn="0" w:firstRowLastColumn="0" w:lastRowFirstColumn="0" w:lastRowLastColumn="0"/>
+            </w:pPr>
+          </w:p>
+        </w:tc>
+        <w:tc>
+          <w:tcPr>
+            <w:tcW w:w="851" w:type="dxa"/>
+            <w:tcBorders>
+              <w:bottom w:val="single" w:sz="8" w:space="0" w:color="auto"/>
+            </w:tcBorders>
+          </w:tcPr>
+          <w:p>
+            <w:pPr>
+              <w:cnfStyle w:val="000000000000" w:firstRow="0" w:lastRow="0" w:firstColumn="0" w:lastColumn="0" w:oddVBand="0" w:evenVBand="0" w:oddHBand="0" w:evenHBand="0" w:firstRowFirstColumn="0" w:firstRowLastColumn="0" w:lastRowFirstColumn="0" w:lastRowLastColumn="0"/>
+            </w:pPr>
+          </w:p>
+        </w:tc>
+        <w:tc>
+          <w:tcPr>
+            <w:tcW w:w="850" w:type="dxa"/>
+            <w:tcBorders>
+              <w:bottom w:val="single" w:sz="8" w:space="0" w:color="auto"/>
+            </w:tcBorders>
+          </w:tcPr>
+          <w:p>
+            <w:pPr>
+              <w:cnfStyle w:val="000000000000" w:firstRow="0" w:lastRow="0" w:firstColumn="0" w:lastColumn="0" w:oddVBand="0" w:evenVBand="0" w:oddHBand="0" w:evenHBand="0" w:firstRowFirstColumn="0" w:firstRowLastColumn="0" w:lastRowFirstColumn="0" w:lastRowLastColumn="0"/>
+            </w:pPr>
+          </w:p>
+        </w:tc>
+        <w:tc>
+          <w:tcPr>
+            <w:tcW w:w="1843" w:type="dxa"/>
+            <w:tcBorders>
+              <w:bottom w:val="single" w:sz="8" w:space="0" w:color="auto"/>
+              <w:right w:val="single" w:sz="8" w:space="0" w:color="auto"/>
+            </w:tcBorders>
+          </w:tcPr>
+          <w:p>
+            <w:pPr>
+              <w:jc w:val="right"/>
+              <w:cnfStyle w:val="000000000000" w:firstRow="0" w:lastRow="0" w:firstColumn="0" w:lastColumn="0" w:oddVBand="0" w:evenVBand="0" w:oddHBand="0" w:evenHBand="0" w:firstRowFirstColumn="0" w:firstRowLastColumn="0" w:lastRowFirstColumn="0" w:lastRowLastColumn="0"/>
+            </w:pPr>
+          </w:p>
+        </w:tc>
+      </w:tr>
+      <w:tr>
+        <w:tc>
+          <w:tcPr>
+            <w:cnfStyle w:val="001000000000" w:firstRow="0" w:lastRow="0" w:firstColumn="1" w:lastColumn="0" w:oddVBand="0" w:evenVBand="0" w:oddHBand="0" w:evenHBand="0" w:firstRowFirstColumn="0" w:firstRowLastColumn="0" w:lastRowFirstColumn="0" w:lastRowLastColumn="0"/>
+            <w:tcW w:w="2684" w:type="dxa"/>
+            <w:tcBorders>
+              <w:top w:val="single" w:sz="8" w:space="0" w:color="auto"/>
+              <w:left w:val="single" w:sz="8" w:space="0" w:color="auto"/>
+              <w:bottom w:val="single" w:sz="8" w:space="0" w:color="auto"/>
+              <w:right w:val="single" w:sz="8" w:space="0" w:color="auto"/>
+            </w:tcBorders>
+            <w:shd w:val="clear" w:color="auto" w:fill="D9D9D9" w:themeFill="background1" w:themeFillShade="D9"/>
+          </w:tcPr>
+          <w:p>
+            <w:r>
+              <w:t>Leitung &amp; Tank</w:t>
+            </w:r>
+          </w:p>
+        </w:tc>
+        <w:tc>
+          <w:tcPr>
+            <w:tcW w:w="1301" w:type="dxa"/>
+            <w:tcBorders>
+              <w:top w:val="single" w:sz="8" w:space="0" w:color="auto"/>
+              <w:left w:val="single" w:sz="8" w:space="0" w:color="auto"/>
+              <w:bottom w:val="single" w:sz="8" w:space="0" w:color="auto"/>
+              <w:right w:val="single" w:sz="8" w:space="0" w:color="auto"/>
+            </w:tcBorders>
+            <w:shd w:val="clear" w:color="auto" w:fill="D9D9D9" w:themeFill="background1" w:themeFillShade="D9"/>
+          </w:tcPr>
+          <w:p>
+            <w:pPr>
+              <w:jc w:val="right"/>
+              <w:cnfStyle w:val="000000000000" w:firstRow="0" w:lastRow="0" w:firstColumn="0" w:lastColumn="0" w:oddVBand="0" w:evenVBand="0" w:oddHBand="0" w:evenHBand="0" w:firstRowFirstColumn="0" w:firstRowLastColumn="0" w:lastRowFirstColumn="0" w:lastRowLastColumn="0"/>
+            </w:pPr>
+          </w:p>
+        </w:tc>
+        <w:tc>
+          <w:tcPr>
+            <w:tcW w:w="825" w:type="dxa"/>
+            <w:tcBorders>
+              <w:top w:val="single" w:sz="8" w:space="0" w:color="auto"/>
+              <w:left w:val="single" w:sz="8" w:space="0" w:color="auto"/>
+              <w:bottom w:val="single" w:sz="8" w:space="0" w:color="auto"/>
+            </w:tcBorders>
+            <w:shd w:val="clear" w:color="auto" w:fill="D9D9D9" w:themeFill="background1" w:themeFillShade="D9"/>
+          </w:tcPr>
+          <w:p>
+            <w:pPr>
+              <w:cnfStyle w:val="000000000000" w:firstRow="0" w:lastRow="0" w:firstColumn="0" w:lastColumn="0" w:oddVBand="0" w:evenVBand="0" w:oddHBand="0" w:evenHBand="0" w:firstRowFirstColumn="0" w:firstRowLastColumn="0" w:lastRowFirstColumn="0" w:lastRowLastColumn="0"/>
+            </w:pPr>
+          </w:p>
+        </w:tc>
+        <w:tc>
+          <w:tcPr>
+            <w:tcW w:w="850" w:type="dxa"/>
+            <w:tcBorders>
+              <w:top w:val="single" w:sz="8" w:space="0" w:color="auto"/>
+              <w:bottom w:val="single" w:sz="8" w:space="0" w:color="auto"/>
+            </w:tcBorders>
+            <w:shd w:val="clear" w:color="auto" w:fill="D9D9D9" w:themeFill="background1" w:themeFillShade="D9"/>
+          </w:tcPr>
+          <w:p>
+            <w:pPr>
+              <w:cnfStyle w:val="000000000000" w:firstRow="0" w:lastRow="0" w:firstColumn="0" w:lastColumn="0" w:oddVBand="0" w:evenVBand="0" w:oddHBand="0" w:evenHBand="0" w:firstRowFirstColumn="0" w:firstRowLastColumn="0" w:lastRowFirstColumn="0" w:lastRowLastColumn="0"/>
+            </w:pPr>
+          </w:p>
+        </w:tc>
+        <w:tc>
+          <w:tcPr>
+            <w:tcW w:w="851" w:type="dxa"/>
+            <w:tcBorders>
+              <w:top w:val="single" w:sz="8" w:space="0" w:color="auto"/>
+              <w:bottom w:val="single" w:sz="8" w:space="0" w:color="auto"/>
+            </w:tcBorders>
+            <w:shd w:val="clear" w:color="auto" w:fill="D9D9D9" w:themeFill="background1" w:themeFillShade="D9"/>
+          </w:tcPr>
+          <w:p>
+            <w:pPr>
+              <w:cnfStyle w:val="000000000000" w:firstRow="0" w:lastRow="0" w:firstColumn="0" w:lastColumn="0" w:oddVBand="0" w:evenVBand="0" w:oddHBand="0" w:evenHBand="0" w:firstRowFirstColumn="0" w:firstRowLastColumn="0" w:lastRowFirstColumn="0" w:lastRowLastColumn="0"/>
+            </w:pPr>
+          </w:p>
+        </w:tc>
+        <w:tc>
+          <w:tcPr>
+            <w:tcW w:w="850" w:type="dxa"/>
+            <w:tcBorders>
+              <w:top w:val="single" w:sz="8" w:space="0" w:color="auto"/>
+              <w:bottom w:val="single" w:sz="8" w:space="0" w:color="auto"/>
+            </w:tcBorders>
+            <w:shd w:val="clear" w:color="auto" w:fill="D9D9D9" w:themeFill="background1" w:themeFillShade="D9"/>
+          </w:tcPr>
+          <w:p>
+            <w:pPr>
+              <w:cnfStyle w:val="000000000000" w:firstRow="0" w:lastRow="0" w:firstColumn="0" w:lastColumn="0" w:oddVBand="0" w:evenVBand="0" w:oddHBand="0" w:evenHBand="0" w:firstRowFirstColumn="0" w:firstRowLastColumn="0" w:lastRowFirstColumn="0" w:lastRowLastColumn="0"/>
+            </w:pPr>
+          </w:p>
+        </w:tc>
+        <w:tc>
+          <w:tcPr>
+            <w:tcW w:w="1843" w:type="dxa"/>
+            <w:tcBorders>
+              <w:top w:val="single" w:sz="8" w:space="0" w:color="auto"/>
+              <w:bottom w:val="single" w:sz="8" w:space="0" w:color="auto"/>
+              <w:right w:val="single" w:sz="8" w:space="0" w:color="auto"/>
+            </w:tcBorders>
+            <w:shd w:val="clear" w:color="auto" w:fill="D9D9D9" w:themeFill="background1" w:themeFillShade="D9"/>
+          </w:tcPr>
+          <w:p>
+            <w:pPr>
+              <w:jc w:val="right"/>
+              <w:cnfStyle w:val="000000000000" w:firstRow="0" w:lastRow="0" w:firstColumn="0" w:lastColumn="0" w:oddVBand="0" w:evenVBand="0" w:oddHBand="0" w:evenHBand="0" w:firstRowFirstColumn="0" w:firstRowLastColumn="0" w:lastRowFirstColumn="0" w:lastRowLastColumn="0"/>
+            </w:pPr>
+          </w:p>
+        </w:tc>
+      </w:tr>
+      <w:tr>
+        <w:tc>
+          <w:tcPr>
+            <w:cnfStyle w:val="001000000000" w:firstRow="0" w:lastRow="0" w:firstColumn="1" w:lastColumn="0" w:oddVBand="0" w:evenVBand="0" w:oddHBand="0" w:evenHBand="0" w:firstRowFirstColumn="0" w:firstRowLastColumn="0" w:lastRowFirstColumn="0" w:lastRowLastColumn="0"/>
+            <w:tcW w:w="2684" w:type="dxa"/>
+            <w:tcBorders>
+              <w:top w:val="single" w:sz="8" w:space="0" w:color="auto"/>
+              <w:left w:val="single" w:sz="8" w:space="0" w:color="auto"/>
+              <w:right w:val="single" w:sz="8" w:space="0" w:color="auto"/>
+            </w:tcBorders>
+          </w:tcPr>
+          <w:p>
+            <w:pPr>
+              <w:rPr>
+                <w:b w:val="0"/>
+              </w:rPr>
+            </w:pPr>
+            <w:r>
+              <w:rPr>
+                <w:b w:val="0"/>
+              </w:rPr>
+              <w:t>Tank Typ 1</w:t>
+            </w:r>
+          </w:p>
+        </w:tc>
+        <w:tc>
+          <w:tcPr>
+            <w:tcW w:w="1301" w:type="dxa"/>
+            <w:tcBorders>
+              <w:top w:val="single" w:sz="8" w:space="0" w:color="auto"/>
+              <w:left w:val="single" w:sz="8" w:space="0" w:color="auto"/>
+              <w:right w:val="single" w:sz="8" w:space="0" w:color="auto"/>
+            </w:tcBorders>
+          </w:tcPr>
+          <w:p>
+            <w:pPr>
+              <w:jc w:val="right"/>
+              <w:cnfStyle w:val="000000000000" w:firstRow="0" w:lastRow="0" w:firstColumn="0" w:lastColumn="0" w:oddVBand="0" w:evenVBand="0" w:oddHBand="0" w:evenHBand="0" w:firstRowFirstColumn="0" w:firstRowLastColumn="0" w:lastRowFirstColumn="0" w:lastRowLastColumn="0"/>
+            </w:pPr>
+            <w:r>
+              <w:t>2035</w:t>
+            </w:r>
+          </w:p>
+        </w:tc>
+        <w:tc>
+          <w:tcPr>
+            <w:tcW w:w="825" w:type="dxa"/>
+            <w:tcBorders>
+              <w:top w:val="single" w:sz="8" w:space="0" w:color="auto"/>
+              <w:left w:val="single" w:sz="8" w:space="0" w:color="auto"/>
+            </w:tcBorders>
+          </w:tcPr>
+          <w:p>
+            <w:pPr>
+              <w:cnfStyle w:val="000000000000" w:firstRow="0" w:lastRow="0" w:firstColumn="0" w:lastColumn="0" w:oddVBand="0" w:evenVBand="0" w:oddHBand="0" w:evenHBand="0" w:firstRowFirstColumn="0" w:firstRowLastColumn="0" w:lastRowFirstColumn="0" w:lastRowLastColumn="0"/>
+            </w:pPr>
+          </w:p>
+        </w:tc>
+        <w:tc>
+          <w:tcPr>
+            <w:tcW w:w="850" w:type="dxa"/>
+            <w:tcBorders>
+              <w:top w:val="single" w:sz="8" w:space="0" w:color="auto"/>
+            </w:tcBorders>
+          </w:tcPr>
+          <w:p>
+            <w:pPr>
+              <w:cnfStyle w:val="000000000000" w:firstRow="0" w:lastRow="0" w:firstColumn="0" w:lastColumn="0" w:oddVBand="0" w:evenVBand="0" w:oddHBand="0" w:evenHBand="0" w:firstRowFirstColumn="0" w:firstRowLastColumn="0" w:lastRowFirstColumn="0" w:lastRowLastColumn="0"/>
+            </w:pPr>
+            <w:r>
+              <w:t>3</w:t>
+            </w:r>
+          </w:p>
+        </w:tc>
+        <w:tc>
+          <w:tcPr>
+            <w:tcW w:w="851" w:type="dxa"/>
+            <w:tcBorders>
+              <w:top w:val="single" w:sz="8" w:space="0" w:color="auto"/>
+            </w:tcBorders>
+          </w:tcPr>
+          <w:p>
+            <w:pPr>
+              <w:cnfStyle w:val="000000000000" w:firstRow="0" w:lastRow="0" w:firstColumn="0" w:lastColumn="0" w:oddVBand="0" w:evenVBand="0" w:oddHBand="0" w:evenHBand="0" w:firstRowFirstColumn="0" w:firstRowLastColumn="0" w:lastRowFirstColumn="0" w:lastRowLastColumn="0"/>
+            </w:pPr>
+            <w:r>
+              <w:t>5</w:t>
+            </w:r>
+          </w:p>
+        </w:tc>
+        <w:tc>
+          <w:tcPr>
+            <w:tcW w:w="850" w:type="dxa"/>
+            <w:tcBorders>
+              <w:top w:val="single" w:sz="8" w:space="0" w:color="auto"/>
+            </w:tcBorders>
+          </w:tcPr>
+          <w:p>
+            <w:pPr>
+              <w:cnfStyle w:val="000000000000" w:firstRow="0" w:lastRow="0" w:firstColumn="0" w:lastColumn="0" w:oddVBand="0" w:evenVBand="0" w:oddHBand="0" w:evenHBand="0" w:firstRowFirstColumn="0" w:firstRowLastColumn="0" w:lastRowFirstColumn="0" w:lastRowLastColumn="0"/>
+            </w:pPr>
+          </w:p>
+        </w:tc>
+        <w:tc>
+          <w:tcPr>
+            <w:tcW w:w="1843" w:type="dxa"/>
+            <w:tcBorders>
+              <w:top w:val="single" w:sz="8" w:space="0" w:color="auto"/>
+              <w:right w:val="single" w:sz="8" w:space="0" w:color="auto"/>
+            </w:tcBorders>
+          </w:tcPr>
+          <w:p>
+            <w:pPr>
+              <w:jc w:val="right"/>
+              <w:cnfStyle w:val="000000000000" w:firstRow="0" w:lastRow="0" w:firstColumn="0" w:lastColumn="0" w:oddVBand="0" w:evenVBand="0" w:oddHBand="0" w:evenHBand="0" w:firstRowFirstColumn="0" w:firstRowLastColumn="0" w:lastRowFirstColumn="0" w:lastRowLastColumn="0"/>
+            </w:pPr>
+            <w:r>
+              <w:t>10175</w:t>
+            </w:r>
+          </w:p>
+        </w:tc>
+      </w:tr>
+      <w:tr>
+        <w:tc>
+          <w:tcPr>
+            <w:cnfStyle w:val="001000000000" w:firstRow="0" w:lastRow="0" w:firstColumn="1" w:lastColumn="0" w:oddVBand="0" w:evenVBand="0" w:oddHBand="0" w:evenHBand="0" w:firstRowFirstColumn="0" w:firstRowLastColumn="0" w:lastRowFirstColumn="0" w:lastRowLastColumn="0"/>
+            <w:tcW w:w="2684" w:type="dxa"/>
+            <w:tcBorders>
+              <w:left w:val="single" w:sz="8" w:space="0" w:color="auto"/>
+              <w:right w:val="single" w:sz="8" w:space="0" w:color="auto"/>
+            </w:tcBorders>
+          </w:tcPr>
+          <w:p>
+            <w:pPr>
+              <w:rPr>
+                <w:b w:val="0"/>
+              </w:rPr>
+            </w:pPr>
+            <w:r>
+              <w:rPr>
+                <w:b w:val="0"/>
+              </w:rPr>
+              <w:t>Tank Typ 2</w:t>
+            </w:r>
+          </w:p>
+        </w:tc>
+        <w:tc>
+          <w:tcPr>
+            <w:tcW w:w="1301" w:type="dxa"/>
+            <w:tcBorders>
+              <w:left w:val="single" w:sz="8" w:space="0" w:color="auto"/>
+              <w:right w:val="single" w:sz="8" w:space="0" w:color="auto"/>
+            </w:tcBorders>
+          </w:tcPr>
+          <w:p>
+            <w:pPr>
+              <w:jc w:val="right"/>
+              <w:cnfStyle w:val="000000000000" w:firstRow="0" w:lastRow="0" w:firstColumn="0" w:lastColumn="0" w:oddVBand="0" w:evenVBand="0" w:oddHBand="0" w:evenHBand="0" w:firstRowFirstColumn="0" w:firstRowLastColumn="0" w:lastRowFirstColumn="0" w:lastRowLastColumn="0"/>
+            </w:pPr>
+          </w:p>
+        </w:tc>
+        <w:tc>
+          <w:tcPr>
+            <w:tcW w:w="825" w:type="dxa"/>
+            <w:tcBorders>
+              <w:left w:val="single" w:sz="8" w:space="0" w:color="auto"/>
+            </w:tcBorders>
+          </w:tcPr>
+          <w:p>
+            <w:pPr>
+              <w:cnfStyle w:val="000000000000" w:firstRow="0" w:lastRow="0" w:firstColumn="0" w:lastColumn="0" w:oddVBand="0" w:evenVBand="0" w:oddHBand="0" w:evenHBand="0" w:firstRowFirstColumn="0" w:firstRowLastColumn="0" w:lastRowFirstColumn="0" w:lastRowLastColumn="0"/>
+            </w:pPr>
+          </w:p>
+        </w:tc>
+        <w:tc>
+          <w:tcPr>
+            <w:tcW w:w="850" w:type="dxa"/>
+          </w:tcPr>
+          <w:p>
+            <w:pPr>
+              <w:cnfStyle w:val="000000000000" w:firstRow="0" w:lastRow="0" w:firstColumn="0" w:lastColumn="0" w:oddVBand="0" w:evenVBand="0" w:oddHBand="0" w:evenHBand="0" w:firstRowFirstColumn="0" w:firstRowLastColumn="0" w:lastRowFirstColumn="0" w:lastRowLastColumn="0"/>
+            </w:pPr>
+            <w:r>
+              <w:t>2</w:t>
+            </w:r>
+          </w:p>
+        </w:tc>
+        <w:tc>
+          <w:tcPr>
+            <w:tcW w:w="851" w:type="dxa"/>
+          </w:tcPr>
+          <w:p>
+            <w:pPr>
+              <w:cnfStyle w:val="000000000000" w:firstRow="0" w:lastRow="0" w:firstColumn="0" w:lastColumn="0" w:oddVBand="0" w:evenVBand="0" w:oddHBand="0" w:evenHBand="0" w:firstRowFirstColumn="0" w:firstRowLastColumn="0" w:lastRowFirstColumn="0" w:lastRowLastColumn="0"/>
+            </w:pPr>
+          </w:p>
+        </w:tc>
+        <w:tc>
+          <w:tcPr>
+            <w:tcW w:w="850" w:type="dxa"/>
+          </w:tcPr>
+          <w:p>
+            <w:pPr>
+              <w:cnfStyle w:val="000000000000" w:firstRow="0" w:lastRow="0" w:firstColumn="0" w:lastColumn="0" w:oddVBand="0" w:evenVBand="0" w:oddHBand="0" w:evenHBand="0" w:firstRowFirstColumn="0" w:firstRowLastColumn="0" w:lastRowFirstColumn="0" w:lastRowLastColumn="0"/>
+            </w:pPr>
+          </w:p>
+        </w:tc>
+        <w:tc>
+          <w:tcPr>
+            <w:tcW w:w="1843" w:type="dxa"/>
+            <w:tcBorders>
+              <w:right w:val="single" w:sz="8" w:space="0" w:color="auto"/>
+            </w:tcBorders>
+          </w:tcPr>
+          <w:p>
+            <w:pPr>
+              <w:jc w:val="right"/>
+              <w:cnfStyle w:val="000000000000" w:firstRow="0" w:lastRow="0" w:firstColumn="0" w:lastColumn="0" w:oddVBand="0" w:evenVBand="0" w:oddHBand="0" w:evenHBand="0" w:firstRowFirstColumn="0" w:firstRowLastColumn="0" w:lastRowFirstColumn="0" w:lastRowLastColumn="0"/>
+            </w:pPr>
+          </w:p>
+        </w:tc>
+      </w:tr>
+      <w:tr>
+        <w:tc>
+          <w:tcPr>
+            <w:cnfStyle w:val="001000000000" w:firstRow="0" w:lastRow="0" w:firstColumn="1" w:lastColumn="0" w:oddVBand="0" w:evenVBand="0" w:oddHBand="0" w:evenHBand="0" w:firstRowFirstColumn="0" w:firstRowLastColumn="0" w:lastRowFirstColumn="0" w:lastRowLastColumn="0"/>
+            <w:tcW w:w="2684" w:type="dxa"/>
+            <w:tcBorders>
+              <w:left w:val="single" w:sz="8" w:space="0" w:color="auto"/>
+              <w:right w:val="single" w:sz="8" w:space="0" w:color="auto"/>
+            </w:tcBorders>
+          </w:tcPr>
+          <w:p>
+            <w:pPr>
+              <w:rPr>
+                <w:b w:val="0"/>
+              </w:rPr>
+            </w:pPr>
+            <w:r>
+              <w:rPr>
+                <w:b w:val="0"/>
+              </w:rPr>
+              <w:t>Druckleitung Typ 1</w:t>
+            </w:r>
+          </w:p>
+        </w:tc>
+        <w:tc>
+          <w:tcPr>
+            <w:tcW w:w="1301" w:type="dxa"/>
+            <w:tcBorders>
+              <w:left w:val="single" w:sz="8" w:space="0" w:color="auto"/>
+              <w:right w:val="single" w:sz="8" w:space="0" w:color="auto"/>
+            </w:tcBorders>
+          </w:tcPr>
+          <w:p>
+            <w:pPr>
+              <w:jc w:val="right"/>
+              <w:cnfStyle w:val="000000000000" w:firstRow="0" w:lastRow="0" w:firstColumn="0" w:lastColumn="0" w:oddVBand="0" w:evenVBand="0" w:oddHBand="0" w:evenHBand="0" w:firstRowFirstColumn="0" w:firstRowLastColumn="0" w:lastRowFirstColumn="0" w:lastRowLastColumn="0"/>
+            </w:pPr>
+          </w:p>
+        </w:tc>
+        <w:tc>
+          <w:tcPr>
+            <w:tcW w:w="825" w:type="dxa"/>
+            <w:tcBorders>
+              <w:left w:val="single" w:sz="8" w:space="0" w:color="auto"/>
+            </w:tcBorders>
+          </w:tcPr>
+          <w:p>
+            <w:pPr>
+              <w:cnfStyle w:val="000000000000" w:firstRow="0" w:lastRow="0" w:firstColumn="0" w:lastColumn="0" w:oddVBand="0" w:evenVBand="0" w:oddHBand="0" w:evenHBand="0" w:firstRowFirstColumn="0" w:firstRowLastColumn="0" w:lastRowFirstColumn="0" w:lastRowLastColumn="0"/>
+            </w:pPr>
+          </w:p>
+        </w:tc>
+        <w:tc>
+          <w:tcPr>
+            <w:tcW w:w="850" w:type="dxa"/>
+          </w:tcPr>
+          <w:p>
+            <w:pPr>
+              <w:cnfStyle w:val="000000000000" w:firstRow="0" w:lastRow="0" w:firstColumn="0" w:lastColumn="0" w:oddVBand="0" w:evenVBand="0" w:oddHBand="0" w:evenHBand="0" w:firstRowFirstColumn="0" w:firstRowLastColumn="0" w:lastRowFirstColumn="0" w:lastRowLastColumn="0"/>
+            </w:pPr>
+            <w:r>
+              <w:t>2</w:t>
+            </w:r>
+          </w:p>
+        </w:tc>
+        <w:tc>
+          <w:tcPr>
+            <w:tcW w:w="851" w:type="dxa"/>
+          </w:tcPr>
+          <w:p>
+            <w:pPr>
+              <w:cnfStyle w:val="000000000000" w:firstRow="0" w:lastRow="0" w:firstColumn="0" w:lastColumn="0" w:oddVBand="0" w:evenVBand="0" w:oddHBand="0" w:evenHBand="0" w:firstRowFirstColumn="0" w:firstRowLastColumn="0" w:lastRowFirstColumn="0" w:lastRowLastColumn="0"/>
+            </w:pPr>
+            <w:r>
+              <w:t>5</w:t>
+            </w:r>
+          </w:p>
+        </w:tc>
+        <w:tc>
+          <w:tcPr>
+            <w:tcW w:w="850" w:type="dxa"/>
+          </w:tcPr>
+          <w:p>
+            <w:pPr>
+              <w:cnfStyle w:val="000000000000" w:firstRow="0" w:lastRow="0" w:firstColumn="0" w:lastColumn="0" w:oddVBand="0" w:evenVBand="0" w:oddHBand="0" w:evenHBand="0" w:firstRowFirstColumn="0" w:firstRowLastColumn="0" w:lastRowFirstColumn="0" w:lastRowLastColumn="0"/>
+            </w:pPr>
+          </w:p>
+        </w:tc>
+        <w:tc>
+          <w:tcPr>
+            <w:tcW w:w="1843" w:type="dxa"/>
+            <w:tcBorders>
+              <w:right w:val="single" w:sz="8" w:space="0" w:color="auto"/>
+            </w:tcBorders>
+          </w:tcPr>
+          <w:p>
+            <w:pPr>
+              <w:jc w:val="right"/>
+              <w:cnfStyle w:val="000000000000" w:firstRow="0" w:lastRow="0" w:firstColumn="0" w:lastColumn="0" w:oddVBand="0" w:evenVBand="0" w:oddHBand="0" w:evenHBand="0" w:firstRowFirstColumn="0" w:firstRowLastColumn="0" w:lastRowFirstColumn="0" w:lastRowLastColumn="0"/>
+            </w:pPr>
+          </w:p>
+        </w:tc>
+      </w:tr>
+      <w:tr>
+        <w:tc>
+          <w:tcPr>
+            <w:cnfStyle w:val="001000000000" w:firstRow="0" w:lastRow="0" w:firstColumn="1" w:lastColumn="0" w:oddVBand="0" w:evenVBand="0" w:oddHBand="0" w:evenHBand="0" w:firstRowFirstColumn="0" w:firstRowLastColumn="0" w:lastRowFirstColumn="0" w:lastRowLastColumn="0"/>
+            <w:tcW w:w="2684" w:type="dxa"/>
+            <w:tcBorders>
+              <w:left w:val="single" w:sz="8" w:space="0" w:color="auto"/>
+              <w:right w:val="single" w:sz="8" w:space="0" w:color="auto"/>
+            </w:tcBorders>
+          </w:tcPr>
+          <w:p>
+            <w:pPr>
+              <w:rPr>
+                <w:b w:val="0"/>
+              </w:rPr>
+            </w:pPr>
+            <w:r>
+              <w:rPr>
+                <w:b w:val="0"/>
+              </w:rPr>
+              <w:t>Druckleitung Typ 2</w:t>
+            </w:r>
+          </w:p>
+        </w:tc>
+        <w:tc>
+          <w:tcPr>
+            <w:tcW w:w="1301" w:type="dxa"/>
+            <w:tcBorders>
+              <w:left w:val="single" w:sz="8" w:space="0" w:color="auto"/>
+              <w:right w:val="single" w:sz="8" w:space="0" w:color="auto"/>
+            </w:tcBorders>
+          </w:tcPr>
+          <w:p>
+            <w:pPr>
+              <w:jc w:val="right"/>
+              <w:cnfStyle w:val="000000000000" w:firstRow="0" w:lastRow="0" w:firstColumn="0" w:lastColumn="0" w:oddVBand="0" w:evenVBand="0" w:oddHBand="0" w:evenHBand="0" w:firstRowFirstColumn="0" w:firstRowLastColumn="0" w:lastRowFirstColumn="0" w:lastRowLastColumn="0"/>
+            </w:pPr>
+          </w:p>
+        </w:tc>
+        <w:tc>
+          <w:tcPr>
+            <w:tcW w:w="825" w:type="dxa"/>
+            <w:tcBorders>
+              <w:left w:val="single" w:sz="8" w:space="0" w:color="auto"/>
+            </w:tcBorders>
+          </w:tcPr>
+          <w:p>
+            <w:pPr>
+              <w:cnfStyle w:val="000000000000" w:firstRow="0" w:lastRow="0" w:firstColumn="0" w:lastColumn="0" w:oddVBand="0" w:evenVBand="0" w:oddHBand="0" w:evenHBand="0" w:firstRowFirstColumn="0" w:firstRowLastColumn="0" w:lastRowFirstColumn="0" w:lastRowLastColumn="0"/>
+            </w:pPr>
+          </w:p>
+        </w:tc>
+        <w:tc>
+          <w:tcPr>
+            <w:tcW w:w="850" w:type="dxa"/>
+          </w:tcPr>
+          <w:p>
+            <w:pPr>
+              <w:cnfStyle w:val="000000000000" w:firstRow="0" w:lastRow="0" w:firstColumn="0" w:lastColumn="0" w:oddVBand="0" w:evenVBand="0" w:oddHBand="0" w:evenHBand="0" w:firstRowFirstColumn="0" w:firstRowLastColumn="0" w:lastRowFirstColumn="0" w:lastRowLastColumn="0"/>
+            </w:pPr>
+            <w:r>
+              <w:t>3</w:t>
+            </w:r>
+          </w:p>
+        </w:tc>
+        <w:tc>
+          <w:tcPr>
+            <w:tcW w:w="851" w:type="dxa"/>
+          </w:tcPr>
+          <w:p>
+            <w:pPr>
+              <w:cnfStyle w:val="000000000000" w:firstRow="0" w:lastRow="0" w:firstColumn="0" w:lastColumn="0" w:oddVBand="0" w:evenVBand="0" w:oddHBand="0" w:evenHBand="0" w:firstRowFirstColumn="0" w:firstRowLastColumn="0" w:lastRowFirstColumn="0" w:lastRowLastColumn="0"/>
+            </w:pPr>
+          </w:p>
+        </w:tc>
+        <w:tc>
+          <w:tcPr>
+            <w:tcW w:w="850" w:type="dxa"/>
+          </w:tcPr>
+          <w:p>
+            <w:pPr>
+              <w:cnfStyle w:val="000000000000" w:firstRow="0" w:lastRow="0" w:firstColumn="0" w:lastColumn="0" w:oddVBand="0" w:evenVBand="0" w:oddHBand="0" w:evenHBand="0" w:firstRowFirstColumn="0" w:firstRowLastColumn="0" w:lastRowFirstColumn="0" w:lastRowLastColumn="0"/>
+            </w:pPr>
+          </w:p>
+        </w:tc>
+        <w:tc>
+          <w:tcPr>
+            <w:tcW w:w="1843" w:type="dxa"/>
+            <w:tcBorders>
+              <w:right w:val="single" w:sz="8" w:space="0" w:color="auto"/>
+            </w:tcBorders>
+          </w:tcPr>
+          <w:p>
+            <w:pPr>
+              <w:jc w:val="right"/>
+              <w:cnfStyle w:val="000000000000" w:firstRow="0" w:lastRow="0" w:firstColumn="0" w:lastColumn="0" w:oddVBand="0" w:evenVBand="0" w:oddHBand="0" w:evenHBand="0" w:firstRowFirstColumn="0" w:firstRowLastColumn="0" w:lastRowFirstColumn="0" w:lastRowLastColumn="0"/>
+            </w:pPr>
+          </w:p>
+        </w:tc>
+      </w:tr>
+      <w:tr>
+        <w:tc>
+          <w:tcPr>
+            <w:cnfStyle w:val="001000000000" w:firstRow="0" w:lastRow="0" w:firstColumn="1" w:lastColumn="0" w:oddVBand="0" w:evenVBand="0" w:oddHBand="0" w:evenHBand="0" w:firstRowFirstColumn="0" w:firstRowLastColumn="0" w:lastRowFirstColumn="0" w:lastRowLastColumn="0"/>
+            <w:tcW w:w="2684" w:type="dxa"/>
+            <w:tcBorders>
+              <w:left w:val="single" w:sz="8" w:space="0" w:color="auto"/>
+              <w:right w:val="single" w:sz="8" w:space="0" w:color="auto"/>
+            </w:tcBorders>
+          </w:tcPr>
+          <w:p>
+            <w:pPr>
+              <w:rPr>
+                <w:b w:val="0"/>
+              </w:rPr>
+            </w:pPr>
+            <w:r>
+              <w:rPr>
+                <w:b w:val="0"/>
+              </w:rPr>
+              <w:t>Bypass</w:t>
+            </w:r>
+          </w:p>
+        </w:tc>
+        <w:tc>
+          <w:tcPr>
+            <w:tcW w:w="1301" w:type="dxa"/>
+            <w:tcBorders>
+              <w:left w:val="single" w:sz="8" w:space="0" w:color="auto"/>
+              <w:right w:val="single" w:sz="8" w:space="0" w:color="auto"/>
+            </w:tcBorders>
+          </w:tcPr>
+          <w:p>
+            <w:pPr>
+              <w:jc w:val="right"/>
+              <w:cnfStyle w:val="000000000000" w:firstRow="0" w:lastRow="0" w:firstColumn="0" w:lastColumn="0" w:oddVBand="0" w:evenVBand="0" w:oddHBand="0" w:evenHBand="0" w:firstRowFirstColumn="0" w:firstRowLastColumn="0" w:lastRowFirstColumn="0" w:lastRowLastColumn="0"/>
+            </w:pPr>
+            <w:r>
+              <w:t>600-700</w:t>
+            </w:r>
+          </w:p>
+        </w:tc>
+        <w:tc>
+          <w:tcPr>
+            <w:tcW w:w="825" w:type="dxa"/>
+            <w:tcBorders>
+              <w:left w:val="single" w:sz="8" w:space="0" w:color="auto"/>
+            </w:tcBorders>
+          </w:tcPr>
+          <w:p>
+            <w:pPr>
+              <w:cnfStyle w:val="000000000000" w:firstRow="0" w:lastRow="0" w:firstColumn="0" w:lastColumn="0" w:oddVBand="0" w:evenVBand="0" w:oddHBand="0" w:evenHBand="0" w:firstRowFirstColumn="0" w:firstRowLastColumn="0" w:lastRowFirstColumn="0" w:lastRowLastColumn="0"/>
+            </w:pPr>
+            <w:r>
+              <w:t>5</w:t>
+            </w:r>
+          </w:p>
+        </w:tc>
+        <w:tc>
+          <w:tcPr>
+            <w:tcW w:w="850" w:type="dxa"/>
+          </w:tcPr>
+          <w:p>
+            <w:pPr>
+              <w:cnfStyle w:val="000000000000" w:firstRow="0" w:lastRow="0" w:firstColumn="0" w:lastColumn="0" w:oddVBand="0" w:evenVBand="0" w:oddHBand="0" w:evenHBand="0" w:firstRowFirstColumn="0" w:firstRowLastColumn="0" w:lastRowFirstColumn="0" w:lastRowLastColumn="0"/>
+            </w:pPr>
+          </w:p>
+        </w:tc>
+        <w:tc>
+          <w:tcPr>
+            <w:tcW w:w="851" w:type="dxa"/>
+          </w:tcPr>
+          <w:p>
+            <w:pPr>
+              <w:cnfStyle w:val="000000000000" w:firstRow="0" w:lastRow="0" w:firstColumn="0" w:lastColumn="0" w:oddVBand="0" w:evenVBand="0" w:oddHBand="0" w:evenHBand="0" w:firstRowFirstColumn="0" w:firstRowLastColumn="0" w:lastRowFirstColumn="0" w:lastRowLastColumn="0"/>
+            </w:pPr>
+          </w:p>
+        </w:tc>
+        <w:tc>
+          <w:tcPr>
+            <w:tcW w:w="850" w:type="dxa"/>
+          </w:tcPr>
+          <w:p>
+            <w:pPr>
+              <w:cnfStyle w:val="000000000000" w:firstRow="0" w:lastRow="0" w:firstColumn="0" w:lastColumn="0" w:oddVBand="0" w:evenVBand="0" w:oddHBand="0" w:evenHBand="0" w:firstRowFirstColumn="0" w:firstRowLastColumn="0" w:lastRowFirstColumn="0" w:lastRowLastColumn="0"/>
+            </w:pPr>
+          </w:p>
+        </w:tc>
+        <w:tc>
+          <w:tcPr>
+            <w:tcW w:w="1843" w:type="dxa"/>
+            <w:tcBorders>
+              <w:right w:val="single" w:sz="8" w:space="0" w:color="auto"/>
+            </w:tcBorders>
+          </w:tcPr>
+          <w:p>
+            <w:pPr>
+              <w:jc w:val="right"/>
+              <w:cnfStyle w:val="000000000000" w:firstRow="0" w:lastRow="0" w:firstColumn="0" w:lastColumn="0" w:oddVBand="0" w:evenVBand="0" w:oddHBand="0" w:evenHBand="0" w:firstRowFirstColumn="0" w:firstRowLastColumn="0" w:lastRowFirstColumn="0" w:lastRowLastColumn="0"/>
+            </w:pPr>
+            <w:r>
+              <w:t>3000-3500</w:t>
+            </w:r>
+          </w:p>
+        </w:tc>
+      </w:tr>
+      <w:tr>
+        <w:tc>
+          <w:tcPr>
+            <w:cnfStyle w:val="001000000000" w:firstRow="0" w:lastRow="0" w:firstColumn="1" w:lastColumn="0" w:oddVBand="0" w:evenVBand="0" w:oddHBand="0" w:evenHBand="0" w:firstRowFirstColumn="0" w:firstRowLastColumn="0" w:lastRowFirstColumn="0" w:lastRowLastColumn="0"/>
+            <w:tcW w:w="2684" w:type="dxa"/>
+            <w:tcBorders>
+              <w:left w:val="single" w:sz="8" w:space="0" w:color="auto"/>
+              <w:right w:val="single" w:sz="8" w:space="0" w:color="auto"/>
+            </w:tcBorders>
+          </w:tcPr>
+          <w:p>
+            <w:pPr>
+              <w:rPr>
+                <w:b w:val="0"/>
+              </w:rPr>
+            </w:pPr>
+            <w:r>
+              <w:rPr>
+                <w:b w:val="0"/>
+              </w:rPr>
+              <w:t>Überlauf</w:t>
+            </w:r>
+            <w:r>
+              <w:rPr>
+                <w:b w:val="0"/>
+              </w:rPr>
+              <w:t>sensor</w:t>
+            </w:r>
+          </w:p>
+        </w:tc>
+        <w:tc>
+          <w:tcPr>
+            <w:tcW w:w="1301" w:type="dxa"/>
+            <w:tcBorders>
+              <w:left w:val="single" w:sz="8" w:space="0" w:color="auto"/>
+              <w:right w:val="single" w:sz="8" w:space="0" w:color="auto"/>
+            </w:tcBorders>
+          </w:tcPr>
+          <w:p>
+            <w:pPr>
+              <w:jc w:val="right"/>
+              <w:cnfStyle w:val="000000000000" w:firstRow="0" w:lastRow="0" w:firstColumn="0" w:lastColumn="0" w:oddVBand="0" w:evenVBand="0" w:oddHBand="0" w:evenHBand="0" w:firstRowFirstColumn="0" w:firstRowLastColumn="0" w:lastRowFirstColumn="0" w:lastRowLastColumn="0"/>
+            </w:pPr>
+            <w:r>
+              <w:t>13.45</w:t>
+            </w:r>
+          </w:p>
+        </w:tc>
+        <w:tc>
+          <w:tcPr>
+            <w:tcW w:w="825" w:type="dxa"/>
+            <w:tcBorders>
+              <w:left w:val="single" w:sz="8" w:space="0" w:color="auto"/>
+            </w:tcBorders>
+          </w:tcPr>
+          <w:p>
+            <w:pPr>
+              <w:cnfStyle w:val="000000000000" w:firstRow="0" w:lastRow="0" w:firstColumn="0" w:lastColumn="0" w:oddVBand="0" w:evenVBand="0" w:oddHBand="0" w:evenHBand="0" w:firstRowFirstColumn="0" w:firstRowLastColumn="0" w:lastRowFirstColumn="0" w:lastRowLastColumn="0"/>
+            </w:pPr>
+          </w:p>
+        </w:tc>
+        <w:tc>
+          <w:tcPr>
+            <w:tcW w:w="850" w:type="dxa"/>
+          </w:tcPr>
+          <w:p>
+            <w:pPr>
+              <w:cnfStyle w:val="000000000000" w:firstRow="0" w:lastRow="0" w:firstColumn="0" w:lastColumn="0" w:oddVBand="0" w:evenVBand="0" w:oddHBand="0" w:evenHBand="0" w:firstRowFirstColumn="0" w:firstRowLastColumn="0" w:lastRowFirstColumn="0" w:lastRowLastColumn="0"/>
+            </w:pPr>
+            <w:r>
+              <w:t>5</w:t>
+            </w:r>
+          </w:p>
+        </w:tc>
+        <w:tc>
+          <w:tcPr>
+            <w:tcW w:w="851" w:type="dxa"/>
+          </w:tcPr>
+          <w:p>
+            <w:pPr>
+              <w:cnfStyle w:val="000000000000" w:firstRow="0" w:lastRow="0" w:firstColumn="0" w:lastColumn="0" w:oddVBand="0" w:evenVBand="0" w:oddHBand="0" w:evenHBand="0" w:firstRowFirstColumn="0" w:firstRowLastColumn="0" w:lastRowFirstColumn="0" w:lastRowLastColumn="0"/>
+            </w:pPr>
+            <w:r>
+              <w:t>5</w:t>
+            </w:r>
+          </w:p>
+        </w:tc>
+        <w:tc>
+          <w:tcPr>
+            <w:tcW w:w="850" w:type="dxa"/>
+          </w:tcPr>
+          <w:p>
+            <w:pPr>
+              <w:cnfStyle w:val="000000000000" w:firstRow="0" w:lastRow="0" w:firstColumn="0" w:lastColumn="0" w:oddVBand="0" w:evenVBand="0" w:oddHBand="0" w:evenHBand="0" w:firstRowFirstColumn="0" w:firstRowLastColumn="0" w:lastRowFirstColumn="0" w:lastRowLastColumn="0"/>
+            </w:pPr>
+          </w:p>
+        </w:tc>
+        <w:tc>
+          <w:tcPr>
+            <w:tcW w:w="1843" w:type="dxa"/>
+            <w:tcBorders>
+              <w:right w:val="single" w:sz="8" w:space="0" w:color="auto"/>
+            </w:tcBorders>
+          </w:tcPr>
+          <w:p>
+            <w:pPr>
+              <w:jc w:val="right"/>
+              <w:cnfStyle w:val="000000000000" w:firstRow="0" w:lastRow="0" w:firstColumn="0" w:lastColumn="0" w:oddVBand="0" w:evenVBand="0" w:oddHBand="0" w:evenHBand="0" w:firstRowFirstColumn="0" w:firstRowLastColumn="0" w:lastRowFirstColumn="0" w:lastRowLastColumn="0"/>
+            </w:pPr>
+            <w:r>
+              <w:t>67.25</w:t>
+            </w:r>
             <w:bookmarkStart w:id="0" w:name="_GoBack"/>
             <w:bookmarkEnd w:id="0"/>
-          </w:p>
-        </w:tc>
-        <w:tc>
-          <w:tcPr>
-            <w:tcW w:w="825" w:type="dxa"/>
-            <w:tcBorders>
-              <w:left w:val="single" w:sz="8" w:space="0" w:color="auto"/>
-            </w:tcBorders>
-          </w:tcPr>
-          <w:p>
-            <w:pPr>
-              <w:cnfStyle w:val="000000000000" w:firstRow="0" w:lastRow="0" w:firstColumn="0" w:lastColumn="0" w:oddVBand="0" w:evenVBand="0" w:oddHBand="0" w:evenHBand="0" w:firstRowFirstColumn="0" w:firstRowLastColumn="0" w:lastRowFirstColumn="0" w:lastRowLastColumn="0"/>
-            </w:pPr>
-          </w:p>
-        </w:tc>
-        <w:tc>
-          <w:tcPr>
-            <w:tcW w:w="850" w:type="dxa"/>
-          </w:tcPr>
-          <w:p>
-            <w:pPr>
-              <w:cnfStyle w:val="000000000000" w:firstRow="0" w:lastRow="0" w:firstColumn="0" w:lastColumn="0" w:oddVBand="0" w:evenVBand="0" w:oddHBand="0" w:evenHBand="0" w:firstRowFirstColumn="0" w:firstRowLastColumn="0" w:lastRowFirstColumn="0" w:lastRowLastColumn="0"/>
-            </w:pPr>
-            <w:r>
-              <w:t>2</w:t>
-            </w:r>
-          </w:p>
-        </w:tc>
-        <w:tc>
-          <w:tcPr>
-            <w:tcW w:w="851" w:type="dxa"/>
-          </w:tcPr>
-          <w:p>
-            <w:pPr>
-              <w:cnfStyle w:val="000000000000" w:firstRow="0" w:lastRow="0" w:firstColumn="0" w:lastColumn="0" w:oddVBand="0" w:evenVBand="0" w:oddHBand="0" w:evenHBand="0" w:firstRowFirstColumn="0" w:firstRowLastColumn="0" w:lastRowFirstColumn="0" w:lastRowLastColumn="0"/>
-            </w:pPr>
-            <w:r>
-              <w:t>5</w:t>
-            </w:r>
-          </w:p>
-        </w:tc>
-        <w:tc>
-          <w:tcPr>
-            <w:tcW w:w="850" w:type="dxa"/>
-          </w:tcPr>
-          <w:p>
-            <w:pPr>
-              <w:cnfStyle w:val="000000000000" w:firstRow="0" w:lastRow="0" w:firstColumn="0" w:lastColumn="0" w:oddVBand="0" w:evenVBand="0" w:oddHBand="0" w:evenHBand="0" w:firstRowFirstColumn="0" w:firstRowLastColumn="0" w:lastRowFirstColumn="0" w:lastRowLastColumn="0"/>
-            </w:pPr>
-          </w:p>
-        </w:tc>
-        <w:tc>
-          <w:tcPr>
-            <w:tcW w:w="1843" w:type="dxa"/>
-            <w:tcBorders>
-              <w:right w:val="single" w:sz="8" w:space="0" w:color="auto"/>
-            </w:tcBorders>
-          </w:tcPr>
-          <w:p>
-            <w:pPr>
-              <w:jc w:val="right"/>
-              <w:cnfStyle w:val="000000000000" w:firstRow="0" w:lastRow="0" w:firstColumn="0" w:lastColumn="0" w:oddVBand="0" w:evenVBand="0" w:oddHBand="0" w:evenHBand="0" w:firstRowFirstColumn="0" w:firstRowLastColumn="0" w:lastRowFirstColumn="0" w:lastRowLastColumn="0"/>
-            </w:pPr>
-          </w:p>
-        </w:tc>
-      </w:tr>
-      <w:tr>
-        <w:tc>
-          <w:tcPr>
-            <w:cnfStyle w:val="001000000000" w:firstRow="0" w:lastRow="0" w:firstColumn="1" w:lastColumn="0" w:oddVBand="0" w:evenVBand="0" w:oddHBand="0" w:evenHBand="0" w:firstRowFirstColumn="0" w:firstRowLastColumn="0" w:lastRowFirstColumn="0" w:lastRowLastColumn="0"/>
-            <w:tcW w:w="2684" w:type="dxa"/>
-            <w:tcBorders>
-              <w:left w:val="single" w:sz="8" w:space="0" w:color="auto"/>
-              <w:right w:val="single" w:sz="8" w:space="0" w:color="auto"/>
-            </w:tcBorders>
-          </w:tcPr>
-          <w:p>
-            <w:pPr>
-              <w:rPr>
-                <w:b w:val="0"/>
-              </w:rPr>
-            </w:pPr>
-            <w:r>
-              <w:rPr>
-                <w:b w:val="0"/>
-              </w:rPr>
-              <w:t>Ventil Typ 2</w:t>
-            </w:r>
-          </w:p>
-        </w:tc>
-        <w:tc>
-          <w:tcPr>
-            <w:tcW w:w="1301" w:type="dxa"/>
-            <w:tcBorders>
-              <w:left w:val="single" w:sz="8" w:space="0" w:color="auto"/>
-              <w:right w:val="single" w:sz="8" w:space="0" w:color="auto"/>
-            </w:tcBorders>
-          </w:tcPr>
-          <w:p>
-            <w:pPr>
-              <w:jc w:val="right"/>
-              <w:cnfStyle w:val="000000000000" w:firstRow="0" w:lastRow="0" w:firstColumn="0" w:lastColumn="0" w:oddVBand="0" w:evenVBand="0" w:oddHBand="0" w:evenHBand="0" w:firstRowFirstColumn="0" w:firstRowLastColumn="0" w:lastRowFirstColumn="0" w:lastRowLastColumn="0"/>
-            </w:pPr>
-          </w:p>
-        </w:tc>
-        <w:tc>
-          <w:tcPr>
-            <w:tcW w:w="825" w:type="dxa"/>
-            <w:tcBorders>
-              <w:left w:val="single" w:sz="8" w:space="0" w:color="auto"/>
-            </w:tcBorders>
-          </w:tcPr>
-          <w:p>
-            <w:pPr>
-              <w:cnfStyle w:val="000000000000" w:firstRow="0" w:lastRow="0" w:firstColumn="0" w:lastColumn="0" w:oddVBand="0" w:evenVBand="0" w:oddHBand="0" w:evenHBand="0" w:firstRowFirstColumn="0" w:firstRowLastColumn="0" w:lastRowFirstColumn="0" w:lastRowLastColumn="0"/>
-            </w:pPr>
-          </w:p>
-        </w:tc>
-        <w:tc>
-          <w:tcPr>
-            <w:tcW w:w="850" w:type="dxa"/>
-          </w:tcPr>
-          <w:p>
-            <w:pPr>
-              <w:cnfStyle w:val="000000000000" w:firstRow="0" w:lastRow="0" w:firstColumn="0" w:lastColumn="0" w:oddVBand="0" w:evenVBand="0" w:oddHBand="0" w:evenHBand="0" w:firstRowFirstColumn="0" w:firstRowLastColumn="0" w:lastRowFirstColumn="0" w:lastRowLastColumn="0"/>
-            </w:pPr>
-            <w:r>
-              <w:t>3</w:t>
-            </w:r>
-          </w:p>
-        </w:tc>
-        <w:tc>
-          <w:tcPr>
-            <w:tcW w:w="851" w:type="dxa"/>
-          </w:tcPr>
-          <w:p>
-            <w:pPr>
-              <w:cnfStyle w:val="000000000000" w:firstRow="0" w:lastRow="0" w:firstColumn="0" w:lastColumn="0" w:oddVBand="0" w:evenVBand="0" w:oddHBand="0" w:evenHBand="0" w:firstRowFirstColumn="0" w:firstRowLastColumn="0" w:lastRowFirstColumn="0" w:lastRowLastColumn="0"/>
-            </w:pPr>
-          </w:p>
-        </w:tc>
-        <w:tc>
-          <w:tcPr>
-            <w:tcW w:w="850" w:type="dxa"/>
-          </w:tcPr>
-          <w:p>
-            <w:pPr>
-              <w:cnfStyle w:val="000000000000" w:firstRow="0" w:lastRow="0" w:firstColumn="0" w:lastColumn="0" w:oddVBand="0" w:evenVBand="0" w:oddHBand="0" w:evenHBand="0" w:firstRowFirstColumn="0" w:firstRowLastColumn="0" w:lastRowFirstColumn="0" w:lastRowLastColumn="0"/>
-            </w:pPr>
-          </w:p>
-        </w:tc>
-        <w:tc>
-          <w:tcPr>
-            <w:tcW w:w="1843" w:type="dxa"/>
-            <w:tcBorders>
-              <w:right w:val="single" w:sz="8" w:space="0" w:color="auto"/>
-            </w:tcBorders>
-          </w:tcPr>
-          <w:p>
-            <w:pPr>
-              <w:jc w:val="right"/>
-              <w:cnfStyle w:val="000000000000" w:firstRow="0" w:lastRow="0" w:firstColumn="0" w:lastColumn="0" w:oddVBand="0" w:evenVBand="0" w:oddHBand="0" w:evenHBand="0" w:firstRowFirstColumn="0" w:firstRowLastColumn="0" w:lastRowFirstColumn="0" w:lastRowLastColumn="0"/>
-            </w:pPr>
-          </w:p>
-        </w:tc>
-      </w:tr>
-      <w:tr>
-        <w:tc>
-          <w:tcPr>
-            <w:cnfStyle w:val="001000000000" w:firstRow="0" w:lastRow="0" w:firstColumn="1" w:lastColumn="0" w:oddVBand="0" w:evenVBand="0" w:oddHBand="0" w:evenHBand="0" w:firstRowFirstColumn="0" w:firstRowLastColumn="0" w:lastRowFirstColumn="0" w:lastRowLastColumn="0"/>
-            <w:tcW w:w="2684" w:type="dxa"/>
-            <w:tcBorders>
-              <w:left w:val="single" w:sz="8" w:space="0" w:color="auto"/>
-              <w:right w:val="single" w:sz="8" w:space="0" w:color="auto"/>
-            </w:tcBorders>
-          </w:tcPr>
-          <w:p>
-            <w:pPr>
-              <w:rPr>
-                <w:b w:val="0"/>
-              </w:rPr>
-            </w:pPr>
-            <w:r>
-              <w:rPr>
-                <w:b w:val="0"/>
-              </w:rPr>
-              <w:t>Getriebe</w:t>
-            </w:r>
-          </w:p>
-        </w:tc>
-        <w:tc>
-          <w:tcPr>
-            <w:tcW w:w="1301" w:type="dxa"/>
-            <w:tcBorders>
-              <w:left w:val="single" w:sz="8" w:space="0" w:color="auto"/>
-              <w:right w:val="single" w:sz="8" w:space="0" w:color="auto"/>
-            </w:tcBorders>
-          </w:tcPr>
-          <w:p>
-            <w:pPr>
-              <w:jc w:val="right"/>
-              <w:cnfStyle w:val="000000000000" w:firstRow="0" w:lastRow="0" w:firstColumn="0" w:lastColumn="0" w:oddVBand="0" w:evenVBand="0" w:oddHBand="0" w:evenHBand="0" w:firstRowFirstColumn="0" w:firstRowLastColumn="0" w:lastRowFirstColumn="0" w:lastRowLastColumn="0"/>
-            </w:pPr>
-          </w:p>
-        </w:tc>
-        <w:tc>
-          <w:tcPr>
-            <w:tcW w:w="825" w:type="dxa"/>
-            <w:tcBorders>
-              <w:left w:val="single" w:sz="8" w:space="0" w:color="auto"/>
-            </w:tcBorders>
-          </w:tcPr>
-          <w:p>
-            <w:pPr>
-              <w:cnfStyle w:val="000000000000" w:firstRow="0" w:lastRow="0" w:firstColumn="0" w:lastColumn="0" w:oddVBand="0" w:evenVBand="0" w:oddHBand="0" w:evenHBand="0" w:firstRowFirstColumn="0" w:firstRowLastColumn="0" w:lastRowFirstColumn="0" w:lastRowLastColumn="0"/>
-            </w:pPr>
-          </w:p>
-        </w:tc>
-        <w:tc>
-          <w:tcPr>
-            <w:tcW w:w="850" w:type="dxa"/>
-          </w:tcPr>
-          <w:p>
-            <w:pPr>
-              <w:cnfStyle w:val="000000000000" w:firstRow="0" w:lastRow="0" w:firstColumn="0" w:lastColumn="0" w:oddVBand="0" w:evenVBand="0" w:oddHBand="0" w:evenHBand="0" w:firstRowFirstColumn="0" w:firstRowLastColumn="0" w:lastRowFirstColumn="0" w:lastRowLastColumn="0"/>
-            </w:pPr>
-          </w:p>
-        </w:tc>
-        <w:tc>
-          <w:tcPr>
-            <w:tcW w:w="851" w:type="dxa"/>
-          </w:tcPr>
-          <w:p>
-            <w:pPr>
-              <w:cnfStyle w:val="000000000000" w:firstRow="0" w:lastRow="0" w:firstColumn="0" w:lastColumn="0" w:oddVBand="0" w:evenVBand="0" w:oddHBand="0" w:evenHBand="0" w:firstRowFirstColumn="0" w:firstRowLastColumn="0" w:lastRowFirstColumn="0" w:lastRowLastColumn="0"/>
-            </w:pPr>
-          </w:p>
-        </w:tc>
-        <w:tc>
-          <w:tcPr>
-            <w:tcW w:w="850" w:type="dxa"/>
-          </w:tcPr>
-          <w:p>
-            <w:pPr>
-              <w:cnfStyle w:val="000000000000" w:firstRow="0" w:lastRow="0" w:firstColumn="0" w:lastColumn="0" w:oddVBand="0" w:evenVBand="0" w:oddHBand="0" w:evenHBand="0" w:firstRowFirstColumn="0" w:firstRowLastColumn="0" w:lastRowFirstColumn="0" w:lastRowLastColumn="0"/>
-            </w:pPr>
-          </w:p>
-        </w:tc>
-        <w:tc>
-          <w:tcPr>
-            <w:tcW w:w="1843" w:type="dxa"/>
-            <w:tcBorders>
-              <w:right w:val="single" w:sz="8" w:space="0" w:color="auto"/>
-            </w:tcBorders>
-          </w:tcPr>
-          <w:p>
-            <w:pPr>
-              <w:jc w:val="right"/>
-              <w:cnfStyle w:val="000000000000" w:firstRow="0" w:lastRow="0" w:firstColumn="0" w:lastColumn="0" w:oddVBand="0" w:evenVBand="0" w:oddHBand="0" w:evenHBand="0" w:firstRowFirstColumn="0" w:firstRowLastColumn="0" w:lastRowFirstColumn="0" w:lastRowLastColumn="0"/>
-            </w:pPr>
-          </w:p>
-        </w:tc>
-      </w:tr>
-      <w:tr>
-        <w:tc>
-          <w:tcPr>
-            <w:cnfStyle w:val="001000000000" w:firstRow="0" w:lastRow="0" w:firstColumn="1" w:lastColumn="0" w:oddVBand="0" w:evenVBand="0" w:oddHBand="0" w:evenHBand="0" w:firstRowFirstColumn="0" w:firstRowLastColumn="0" w:lastRowFirstColumn="0" w:lastRowLastColumn="0"/>
-            <w:tcW w:w="2684" w:type="dxa"/>
-            <w:tcBorders>
-              <w:left w:val="single" w:sz="8" w:space="0" w:color="auto"/>
-              <w:right w:val="single" w:sz="8" w:space="0" w:color="auto"/>
-            </w:tcBorders>
-          </w:tcPr>
-          <w:p>
-            <w:pPr>
-              <w:rPr>
-                <w:b w:val="0"/>
-              </w:rPr>
-            </w:pPr>
-            <w:r>
-              <w:rPr>
-                <w:b w:val="0"/>
-              </w:rPr>
-              <w:t>Steuerung</w:t>
-            </w:r>
-          </w:p>
-        </w:tc>
-        <w:tc>
-          <w:tcPr>
-            <w:tcW w:w="1301" w:type="dxa"/>
-            <w:tcBorders>
-              <w:left w:val="single" w:sz="8" w:space="0" w:color="auto"/>
-              <w:right w:val="single" w:sz="8" w:space="0" w:color="auto"/>
-            </w:tcBorders>
-          </w:tcPr>
-          <w:p>
-            <w:pPr>
-              <w:jc w:val="right"/>
-              <w:cnfStyle w:val="000000000000" w:firstRow="0" w:lastRow="0" w:firstColumn="0" w:lastColumn="0" w:oddVBand="0" w:evenVBand="0" w:oddHBand="0" w:evenHBand="0" w:firstRowFirstColumn="0" w:firstRowLastColumn="0" w:lastRowFirstColumn="0" w:lastRowLastColumn="0"/>
-            </w:pPr>
-          </w:p>
-        </w:tc>
-        <w:tc>
-          <w:tcPr>
-            <w:tcW w:w="825" w:type="dxa"/>
-            <w:tcBorders>
-              <w:left w:val="single" w:sz="8" w:space="0" w:color="auto"/>
-            </w:tcBorders>
-          </w:tcPr>
-          <w:p>
-            <w:pPr>
-              <w:cnfStyle w:val="000000000000" w:firstRow="0" w:lastRow="0" w:firstColumn="0" w:lastColumn="0" w:oddVBand="0" w:evenVBand="0" w:oddHBand="0" w:evenHBand="0" w:firstRowFirstColumn="0" w:firstRowLastColumn="0" w:lastRowFirstColumn="0" w:lastRowLastColumn="0"/>
-            </w:pPr>
-            <w:r>
-              <w:t>1</w:t>
-            </w:r>
-          </w:p>
-        </w:tc>
-        <w:tc>
-          <w:tcPr>
-            <w:tcW w:w="850" w:type="dxa"/>
-          </w:tcPr>
-          <w:p>
-            <w:pPr>
-              <w:cnfStyle w:val="000000000000" w:firstRow="0" w:lastRow="0" w:firstColumn="0" w:lastColumn="0" w:oddVBand="0" w:evenVBand="0" w:oddHBand="0" w:evenHBand="0" w:firstRowFirstColumn="0" w:firstRowLastColumn="0" w:lastRowFirstColumn="0" w:lastRowLastColumn="0"/>
-            </w:pPr>
-            <w:r>
-              <w:t>1</w:t>
-            </w:r>
-          </w:p>
-        </w:tc>
-        <w:tc>
-          <w:tcPr>
-            <w:tcW w:w="851" w:type="dxa"/>
-          </w:tcPr>
-          <w:p>
-            <w:pPr>
-              <w:cnfStyle w:val="000000000000" w:firstRow="0" w:lastRow="0" w:firstColumn="0" w:lastColumn="0" w:oddVBand="0" w:evenVBand="0" w:oddHBand="0" w:evenHBand="0" w:firstRowFirstColumn="0" w:firstRowLastColumn="0" w:lastRowFirstColumn="0" w:lastRowLastColumn="0"/>
-            </w:pPr>
-            <w:r>
-              <w:t>1</w:t>
-            </w:r>
-          </w:p>
-        </w:tc>
-        <w:tc>
-          <w:tcPr>
-            <w:tcW w:w="850" w:type="dxa"/>
-          </w:tcPr>
-          <w:p>
-            <w:pPr>
-              <w:cnfStyle w:val="000000000000" w:firstRow="0" w:lastRow="0" w:firstColumn="0" w:lastColumn="0" w:oddVBand="0" w:evenVBand="0" w:oddHBand="0" w:evenHBand="0" w:firstRowFirstColumn="0" w:firstRowLastColumn="0" w:lastRowFirstColumn="0" w:lastRowLastColumn="0"/>
-            </w:pPr>
-            <w:r>
-              <w:t>1</w:t>
-            </w:r>
-          </w:p>
-        </w:tc>
-        <w:tc>
-          <w:tcPr>
-            <w:tcW w:w="1843" w:type="dxa"/>
-            <w:tcBorders>
-              <w:right w:val="single" w:sz="8" w:space="0" w:color="auto"/>
-            </w:tcBorders>
-          </w:tcPr>
-          <w:p>
-            <w:pPr>
-              <w:jc w:val="right"/>
-              <w:cnfStyle w:val="000000000000" w:firstRow="0" w:lastRow="0" w:firstColumn="0" w:lastColumn="0" w:oddVBand="0" w:evenVBand="0" w:oddHBand="0" w:evenHBand="0" w:firstRowFirstColumn="0" w:firstRowLastColumn="0" w:lastRowFirstColumn="0" w:lastRowLastColumn="0"/>
-            </w:pPr>
-          </w:p>
-        </w:tc>
-      </w:tr>
-      <w:tr>
-        <w:tc>
-          <w:tcPr>
-            <w:cnfStyle w:val="001000000000" w:firstRow="0" w:lastRow="0" w:firstColumn="1" w:lastColumn="0" w:oddVBand="0" w:evenVBand="0" w:oddHBand="0" w:evenHBand="0" w:firstRowFirstColumn="0" w:firstRowLastColumn="0" w:lastRowFirstColumn="0" w:lastRowLastColumn="0"/>
-            <w:tcW w:w="2684" w:type="dxa"/>
-            <w:tcBorders>
-              <w:left w:val="single" w:sz="8" w:space="0" w:color="auto"/>
-              <w:right w:val="single" w:sz="8" w:space="0" w:color="auto"/>
-            </w:tcBorders>
-          </w:tcPr>
-          <w:p>
-            <w:pPr>
-              <w:rPr>
-                <w:b w:val="0"/>
-              </w:rPr>
-            </w:pPr>
-            <w:r>
-              <w:rPr>
-                <w:b w:val="0"/>
-              </w:rPr>
-              <w:t>Verkabelung</w:t>
-            </w:r>
-          </w:p>
-        </w:tc>
-        <w:tc>
-          <w:tcPr>
-            <w:tcW w:w="1301" w:type="dxa"/>
-            <w:tcBorders>
-              <w:left w:val="single" w:sz="8" w:space="0" w:color="auto"/>
-              <w:right w:val="single" w:sz="8" w:space="0" w:color="auto"/>
-            </w:tcBorders>
-          </w:tcPr>
-          <w:p>
-            <w:pPr>
-              <w:jc w:val="right"/>
-              <w:cnfStyle w:val="000000000000" w:firstRow="0" w:lastRow="0" w:firstColumn="0" w:lastColumn="0" w:oddVBand="0" w:evenVBand="0" w:oddHBand="0" w:evenHBand="0" w:firstRowFirstColumn="0" w:firstRowLastColumn="0" w:lastRowFirstColumn="0" w:lastRowLastColumn="0"/>
-            </w:pPr>
-          </w:p>
-        </w:tc>
-        <w:tc>
-          <w:tcPr>
-            <w:tcW w:w="825" w:type="dxa"/>
-            <w:tcBorders>
-              <w:left w:val="single" w:sz="8" w:space="0" w:color="auto"/>
-            </w:tcBorders>
-          </w:tcPr>
-          <w:p>
-            <w:pPr>
-              <w:cnfStyle w:val="000000000000" w:firstRow="0" w:lastRow="0" w:firstColumn="0" w:lastColumn="0" w:oddVBand="0" w:evenVBand="0" w:oddHBand="0" w:evenHBand="0" w:firstRowFirstColumn="0" w:firstRowLastColumn="0" w:lastRowFirstColumn="0" w:lastRowLastColumn="0"/>
-            </w:pPr>
-          </w:p>
-        </w:tc>
-        <w:tc>
-          <w:tcPr>
-            <w:tcW w:w="850" w:type="dxa"/>
-          </w:tcPr>
-          <w:p>
-            <w:pPr>
-              <w:cnfStyle w:val="000000000000" w:firstRow="0" w:lastRow="0" w:firstColumn="0" w:lastColumn="0" w:oddVBand="0" w:evenVBand="0" w:oddHBand="0" w:evenHBand="0" w:firstRowFirstColumn="0" w:firstRowLastColumn="0" w:lastRowFirstColumn="0" w:lastRowLastColumn="0"/>
-            </w:pPr>
-          </w:p>
-        </w:tc>
-        <w:tc>
-          <w:tcPr>
-            <w:tcW w:w="851" w:type="dxa"/>
-          </w:tcPr>
-          <w:p>
-            <w:pPr>
-              <w:cnfStyle w:val="000000000000" w:firstRow="0" w:lastRow="0" w:firstColumn="0" w:lastColumn="0" w:oddVBand="0" w:evenVBand="0" w:oddHBand="0" w:evenHBand="0" w:firstRowFirstColumn="0" w:firstRowLastColumn="0" w:lastRowFirstColumn="0" w:lastRowLastColumn="0"/>
-            </w:pPr>
-          </w:p>
-        </w:tc>
-        <w:tc>
-          <w:tcPr>
-            <w:tcW w:w="850" w:type="dxa"/>
-          </w:tcPr>
-          <w:p>
-            <w:pPr>
-              <w:cnfStyle w:val="000000000000" w:firstRow="0" w:lastRow="0" w:firstColumn="0" w:lastColumn="0" w:oddVBand="0" w:evenVBand="0" w:oddHBand="0" w:evenHBand="0" w:firstRowFirstColumn="0" w:firstRowLastColumn="0" w:lastRowFirstColumn="0" w:lastRowLastColumn="0"/>
-            </w:pPr>
-          </w:p>
-        </w:tc>
-        <w:tc>
-          <w:tcPr>
-            <w:tcW w:w="1843" w:type="dxa"/>
-            <w:tcBorders>
-              <w:right w:val="single" w:sz="8" w:space="0" w:color="auto"/>
-            </w:tcBorders>
-          </w:tcPr>
-          <w:p>
-            <w:pPr>
-              <w:jc w:val="right"/>
-              <w:cnfStyle w:val="000000000000" w:firstRow="0" w:lastRow="0" w:firstColumn="0" w:lastColumn="0" w:oddVBand="0" w:evenVBand="0" w:oddHBand="0" w:evenHBand="0" w:firstRowFirstColumn="0" w:firstRowLastColumn="0" w:lastRowFirstColumn="0" w:lastRowLastColumn="0"/>
-            </w:pPr>
-          </w:p>
-        </w:tc>
-      </w:tr>
-      <w:tr>
-        <w:tc>
-          <w:tcPr>
-            <w:cnfStyle w:val="001000000000" w:firstRow="0" w:lastRow="0" w:firstColumn="1" w:lastColumn="0" w:oddVBand="0" w:evenVBand="0" w:oddHBand="0" w:evenHBand="0" w:firstRowFirstColumn="0" w:firstRowLastColumn="0" w:lastRowFirstColumn="0" w:lastRowLastColumn="0"/>
-            <w:tcW w:w="2684" w:type="dxa"/>
-            <w:tcBorders>
-              <w:left w:val="single" w:sz="8" w:space="0" w:color="auto"/>
-              <w:right w:val="single" w:sz="8" w:space="0" w:color="auto"/>
-            </w:tcBorders>
-          </w:tcPr>
-          <w:p>
-            <w:pPr>
-              <w:rPr>
-                <w:b w:val="0"/>
-              </w:rPr>
-            </w:pPr>
-            <w:r>
-              <w:rPr>
-                <w:b w:val="0"/>
-              </w:rPr>
-              <w:t>Display/Touchscreen</w:t>
-            </w:r>
-          </w:p>
-        </w:tc>
-        <w:tc>
-          <w:tcPr>
-            <w:tcW w:w="1301" w:type="dxa"/>
-            <w:tcBorders>
-              <w:left w:val="single" w:sz="8" w:space="0" w:color="auto"/>
-              <w:right w:val="single" w:sz="8" w:space="0" w:color="auto"/>
-            </w:tcBorders>
-          </w:tcPr>
-          <w:p>
-            <w:pPr>
-              <w:jc w:val="right"/>
-              <w:cnfStyle w:val="000000000000" w:firstRow="0" w:lastRow="0" w:firstColumn="0" w:lastColumn="0" w:oddVBand="0" w:evenVBand="0" w:oddHBand="0" w:evenHBand="0" w:firstRowFirstColumn="0" w:firstRowLastColumn="0" w:lastRowFirstColumn="0" w:lastRowLastColumn="0"/>
-            </w:pPr>
-            <w:r>
-              <w:t>3.45</w:t>
-            </w:r>
-          </w:p>
-        </w:tc>
-        <w:tc>
-          <w:tcPr>
-            <w:tcW w:w="825" w:type="dxa"/>
-            <w:tcBorders>
-              <w:left w:val="single" w:sz="8" w:space="0" w:color="auto"/>
-            </w:tcBorders>
-          </w:tcPr>
-          <w:p>
-            <w:pPr>
-              <w:cnfStyle w:val="000000000000" w:firstRow="0" w:lastRow="0" w:firstColumn="0" w:lastColumn="0" w:oddVBand="0" w:evenVBand="0" w:oddHBand="0" w:evenHBand="0" w:firstRowFirstColumn="0" w:firstRowLastColumn="0" w:lastRowFirstColumn="0" w:lastRowLastColumn="0"/>
-            </w:pPr>
-            <w:r>
-              <w:t>1</w:t>
-            </w:r>
-          </w:p>
-        </w:tc>
-        <w:tc>
-          <w:tcPr>
-            <w:tcW w:w="850" w:type="dxa"/>
-          </w:tcPr>
-          <w:p>
-            <w:pPr>
-              <w:cnfStyle w:val="000000000000" w:firstRow="0" w:lastRow="0" w:firstColumn="0" w:lastColumn="0" w:oddVBand="0" w:evenVBand="0" w:oddHBand="0" w:evenHBand="0" w:firstRowFirstColumn="0" w:firstRowLastColumn="0" w:lastRowFirstColumn="0" w:lastRowLastColumn="0"/>
-            </w:pPr>
-            <w:r>
-              <w:t>1</w:t>
-            </w:r>
-          </w:p>
-        </w:tc>
-        <w:tc>
-          <w:tcPr>
-            <w:tcW w:w="851" w:type="dxa"/>
-          </w:tcPr>
-          <w:p>
-            <w:pPr>
-              <w:cnfStyle w:val="000000000000" w:firstRow="0" w:lastRow="0" w:firstColumn="0" w:lastColumn="0" w:oddVBand="0" w:evenVBand="0" w:oddHBand="0" w:evenHBand="0" w:firstRowFirstColumn="0" w:firstRowLastColumn="0" w:lastRowFirstColumn="0" w:lastRowLastColumn="0"/>
-            </w:pPr>
-            <w:r>
-              <w:t>1</w:t>
-            </w:r>
-          </w:p>
-        </w:tc>
-        <w:tc>
-          <w:tcPr>
-            <w:tcW w:w="850" w:type="dxa"/>
-          </w:tcPr>
-          <w:p>
-            <w:pPr>
-              <w:cnfStyle w:val="000000000000" w:firstRow="0" w:lastRow="0" w:firstColumn="0" w:lastColumn="0" w:oddVBand="0" w:evenVBand="0" w:oddHBand="0" w:evenHBand="0" w:firstRowFirstColumn="0" w:firstRowLastColumn="0" w:lastRowFirstColumn="0" w:lastRowLastColumn="0"/>
-            </w:pPr>
-            <w:r>
-              <w:t>1</w:t>
-            </w:r>
-          </w:p>
-        </w:tc>
-        <w:tc>
-          <w:tcPr>
-            <w:tcW w:w="1843" w:type="dxa"/>
-            <w:tcBorders>
-              <w:right w:val="single" w:sz="8" w:space="0" w:color="auto"/>
-            </w:tcBorders>
-          </w:tcPr>
-          <w:p>
-            <w:pPr>
-              <w:jc w:val="right"/>
-              <w:cnfStyle w:val="000000000000" w:firstRow="0" w:lastRow="0" w:firstColumn="0" w:lastColumn="0" w:oddVBand="0" w:evenVBand="0" w:oddHBand="0" w:evenHBand="0" w:firstRowFirstColumn="0" w:firstRowLastColumn="0" w:lastRowFirstColumn="0" w:lastRowLastColumn="0"/>
-            </w:pPr>
-            <w:r>
-              <w:t>3.45</w:t>
-            </w:r>
-          </w:p>
-        </w:tc>
-      </w:tr>
-      <w:tr>
-        <w:tc>
-          <w:tcPr>
-            <w:cnfStyle w:val="001000000000" w:firstRow="0" w:lastRow="0" w:firstColumn="1" w:lastColumn="0" w:oddVBand="0" w:evenVBand="0" w:oddHBand="0" w:evenHBand="0" w:firstRowFirstColumn="0" w:firstRowLastColumn="0" w:lastRowFirstColumn="0" w:lastRowLastColumn="0"/>
-            <w:tcW w:w="2684" w:type="dxa"/>
-            <w:tcBorders>
-              <w:left w:val="single" w:sz="8" w:space="0" w:color="auto"/>
-              <w:right w:val="single" w:sz="8" w:space="0" w:color="auto"/>
-            </w:tcBorders>
-          </w:tcPr>
-          <w:p>
-            <w:pPr>
-              <w:rPr>
-                <w:b w:val="0"/>
-              </w:rPr>
-            </w:pPr>
-            <w:r>
-              <w:rPr>
-                <w:b w:val="0"/>
-              </w:rPr>
-              <w:t>Förderband Typ 1</w:t>
-            </w:r>
-          </w:p>
-        </w:tc>
-        <w:tc>
-          <w:tcPr>
-            <w:tcW w:w="1301" w:type="dxa"/>
-            <w:tcBorders>
-              <w:left w:val="single" w:sz="8" w:space="0" w:color="auto"/>
-              <w:right w:val="single" w:sz="8" w:space="0" w:color="auto"/>
-            </w:tcBorders>
-          </w:tcPr>
-          <w:p>
-            <w:pPr>
-              <w:jc w:val="right"/>
-              <w:cnfStyle w:val="000000000000" w:firstRow="0" w:lastRow="0" w:firstColumn="0" w:lastColumn="0" w:oddVBand="0" w:evenVBand="0" w:oddHBand="0" w:evenHBand="0" w:firstRowFirstColumn="0" w:firstRowLastColumn="0" w:lastRowFirstColumn="0" w:lastRowLastColumn="0"/>
-            </w:pPr>
-          </w:p>
-        </w:tc>
-        <w:tc>
-          <w:tcPr>
-            <w:tcW w:w="825" w:type="dxa"/>
-            <w:tcBorders>
-              <w:left w:val="single" w:sz="8" w:space="0" w:color="auto"/>
-            </w:tcBorders>
-          </w:tcPr>
-          <w:p>
-            <w:pPr>
-              <w:cnfStyle w:val="000000000000" w:firstRow="0" w:lastRow="0" w:firstColumn="0" w:lastColumn="0" w:oddVBand="0" w:evenVBand="0" w:oddHBand="0" w:evenHBand="0" w:firstRowFirstColumn="0" w:firstRowLastColumn="0" w:lastRowFirstColumn="0" w:lastRowLastColumn="0"/>
-            </w:pPr>
-          </w:p>
-        </w:tc>
-        <w:tc>
-          <w:tcPr>
-            <w:tcW w:w="850" w:type="dxa"/>
-          </w:tcPr>
-          <w:p>
-            <w:pPr>
-              <w:cnfStyle w:val="000000000000" w:firstRow="0" w:lastRow="0" w:firstColumn="0" w:lastColumn="0" w:oddVBand="0" w:evenVBand="0" w:oddHBand="0" w:evenHBand="0" w:firstRowFirstColumn="0" w:firstRowLastColumn="0" w:lastRowFirstColumn="0" w:lastRowLastColumn="0"/>
-            </w:pPr>
-          </w:p>
-        </w:tc>
-        <w:tc>
-          <w:tcPr>
-            <w:tcW w:w="851" w:type="dxa"/>
-          </w:tcPr>
-          <w:p>
-            <w:pPr>
-              <w:cnfStyle w:val="000000000000" w:firstRow="0" w:lastRow="0" w:firstColumn="0" w:lastColumn="0" w:oddVBand="0" w:evenVBand="0" w:oddHBand="0" w:evenHBand="0" w:firstRowFirstColumn="0" w:firstRowLastColumn="0" w:lastRowFirstColumn="0" w:lastRowLastColumn="0"/>
-            </w:pPr>
-          </w:p>
-        </w:tc>
-        <w:tc>
-          <w:tcPr>
-            <w:tcW w:w="850" w:type="dxa"/>
-          </w:tcPr>
-          <w:p>
-            <w:pPr>
-              <w:cnfStyle w:val="000000000000" w:firstRow="0" w:lastRow="0" w:firstColumn="0" w:lastColumn="0" w:oddVBand="0" w:evenVBand="0" w:oddHBand="0" w:evenHBand="0" w:firstRowFirstColumn="0" w:firstRowLastColumn="0" w:lastRowFirstColumn="0" w:lastRowLastColumn="0"/>
-            </w:pPr>
-          </w:p>
-        </w:tc>
-        <w:tc>
-          <w:tcPr>
-            <w:tcW w:w="1843" w:type="dxa"/>
-            <w:tcBorders>
-              <w:right w:val="single" w:sz="8" w:space="0" w:color="auto"/>
-            </w:tcBorders>
-          </w:tcPr>
-          <w:p>
-            <w:pPr>
-              <w:jc w:val="right"/>
-              <w:cnfStyle w:val="000000000000" w:firstRow="0" w:lastRow="0" w:firstColumn="0" w:lastColumn="0" w:oddVBand="0" w:evenVBand="0" w:oddHBand="0" w:evenHBand="0" w:firstRowFirstColumn="0" w:firstRowLastColumn="0" w:lastRowFirstColumn="0" w:lastRowLastColumn="0"/>
-            </w:pPr>
-          </w:p>
-        </w:tc>
-      </w:tr>
-      <w:tr>
-        <w:tc>
-          <w:tcPr>
-            <w:cnfStyle w:val="001000000000" w:firstRow="0" w:lastRow="0" w:firstColumn="1" w:lastColumn="0" w:oddVBand="0" w:evenVBand="0" w:oddHBand="0" w:evenHBand="0" w:firstRowFirstColumn="0" w:firstRowLastColumn="0" w:lastRowFirstColumn="0" w:lastRowLastColumn="0"/>
-            <w:tcW w:w="2684" w:type="dxa"/>
-            <w:tcBorders>
-              <w:left w:val="single" w:sz="8" w:space="0" w:color="auto"/>
-              <w:bottom w:val="single" w:sz="8" w:space="0" w:color="auto"/>
-              <w:right w:val="single" w:sz="8" w:space="0" w:color="auto"/>
-            </w:tcBorders>
-          </w:tcPr>
-          <w:p>
-            <w:pPr>
-              <w:rPr>
-                <w:b w:val="0"/>
-              </w:rPr>
-            </w:pPr>
-            <w:r>
-              <w:rPr>
-                <w:b w:val="0"/>
-              </w:rPr>
-              <w:t>Förderband Typ 2</w:t>
-            </w:r>
-          </w:p>
-        </w:tc>
-        <w:tc>
-          <w:tcPr>
-            <w:tcW w:w="1301" w:type="dxa"/>
-            <w:tcBorders>
-              <w:left w:val="single" w:sz="8" w:space="0" w:color="auto"/>
-              <w:bottom w:val="single" w:sz="8" w:space="0" w:color="auto"/>
-              <w:right w:val="single" w:sz="8" w:space="0" w:color="auto"/>
-            </w:tcBorders>
-          </w:tcPr>
-          <w:p>
-            <w:pPr>
-              <w:jc w:val="right"/>
-              <w:cnfStyle w:val="000000000000" w:firstRow="0" w:lastRow="0" w:firstColumn="0" w:lastColumn="0" w:oddVBand="0" w:evenVBand="0" w:oddHBand="0" w:evenHBand="0" w:firstRowFirstColumn="0" w:firstRowLastColumn="0" w:lastRowFirstColumn="0" w:lastRowLastColumn="0"/>
-            </w:pPr>
-          </w:p>
-        </w:tc>
-        <w:tc>
-          <w:tcPr>
-            <w:tcW w:w="825" w:type="dxa"/>
-            <w:tcBorders>
-              <w:left w:val="single" w:sz="8" w:space="0" w:color="auto"/>
-              <w:bottom w:val="single" w:sz="8" w:space="0" w:color="auto"/>
-            </w:tcBorders>
-          </w:tcPr>
-          <w:p>
-            <w:pPr>
-              <w:cnfStyle w:val="000000000000" w:firstRow="0" w:lastRow="0" w:firstColumn="0" w:lastColumn="0" w:oddVBand="0" w:evenVBand="0" w:oddHBand="0" w:evenHBand="0" w:firstRowFirstColumn="0" w:firstRowLastColumn="0" w:lastRowFirstColumn="0" w:lastRowLastColumn="0"/>
-            </w:pPr>
-          </w:p>
-        </w:tc>
-        <w:tc>
-          <w:tcPr>
-            <w:tcW w:w="850" w:type="dxa"/>
-            <w:tcBorders>
-              <w:bottom w:val="single" w:sz="8" w:space="0" w:color="auto"/>
-            </w:tcBorders>
-          </w:tcPr>
-          <w:p>
-            <w:pPr>
-              <w:cnfStyle w:val="000000000000" w:firstRow="0" w:lastRow="0" w:firstColumn="0" w:lastColumn="0" w:oddVBand="0" w:evenVBand="0" w:oddHBand="0" w:evenHBand="0" w:firstRowFirstColumn="0" w:firstRowLastColumn="0" w:lastRowFirstColumn="0" w:lastRowLastColumn="0"/>
-            </w:pPr>
-          </w:p>
-        </w:tc>
-        <w:tc>
-          <w:tcPr>
-            <w:tcW w:w="851" w:type="dxa"/>
-            <w:tcBorders>
-              <w:bottom w:val="single" w:sz="8" w:space="0" w:color="auto"/>
-            </w:tcBorders>
-          </w:tcPr>
-          <w:p>
-            <w:pPr>
-              <w:cnfStyle w:val="000000000000" w:firstRow="0" w:lastRow="0" w:firstColumn="0" w:lastColumn="0" w:oddVBand="0" w:evenVBand="0" w:oddHBand="0" w:evenHBand="0" w:firstRowFirstColumn="0" w:firstRowLastColumn="0" w:lastRowFirstColumn="0" w:lastRowLastColumn="0"/>
-            </w:pPr>
-          </w:p>
-        </w:tc>
-        <w:tc>
-          <w:tcPr>
-            <w:tcW w:w="850" w:type="dxa"/>
-            <w:tcBorders>
-              <w:bottom w:val="single" w:sz="8" w:space="0" w:color="auto"/>
-            </w:tcBorders>
-          </w:tcPr>
-          <w:p>
-            <w:pPr>
-              <w:cnfStyle w:val="000000000000" w:firstRow="0" w:lastRow="0" w:firstColumn="0" w:lastColumn="0" w:oddVBand="0" w:evenVBand="0" w:oddHBand="0" w:evenHBand="0" w:firstRowFirstColumn="0" w:firstRowLastColumn="0" w:lastRowFirstColumn="0" w:lastRowLastColumn="0"/>
-            </w:pPr>
-          </w:p>
-        </w:tc>
-        <w:tc>
-          <w:tcPr>
-            <w:tcW w:w="1843" w:type="dxa"/>
-            <w:tcBorders>
-              <w:bottom w:val="single" w:sz="8" w:space="0" w:color="auto"/>
-              <w:right w:val="single" w:sz="8" w:space="0" w:color="auto"/>
-            </w:tcBorders>
-          </w:tcPr>
-          <w:p>
-            <w:pPr>
-              <w:jc w:val="right"/>
-              <w:cnfStyle w:val="000000000000" w:firstRow="0" w:lastRow="0" w:firstColumn="0" w:lastColumn="0" w:oddVBand="0" w:evenVBand="0" w:oddHBand="0" w:evenHBand="0" w:firstRowFirstColumn="0" w:firstRowLastColumn="0" w:lastRowFirstColumn="0" w:lastRowLastColumn="0"/>
-            </w:pPr>
-          </w:p>
-        </w:tc>
-      </w:tr>
-      <w:tr>
-        <w:tc>
-          <w:tcPr>
-            <w:cnfStyle w:val="001000000000" w:firstRow="0" w:lastRow="0" w:firstColumn="1" w:lastColumn="0" w:oddVBand="0" w:evenVBand="0" w:oddHBand="0" w:evenHBand="0" w:firstRowFirstColumn="0" w:firstRowLastColumn="0" w:lastRowFirstColumn="0" w:lastRowLastColumn="0"/>
-            <w:tcW w:w="2684" w:type="dxa"/>
-            <w:tcBorders>
-              <w:top w:val="single" w:sz="8" w:space="0" w:color="auto"/>
-              <w:left w:val="single" w:sz="8" w:space="0" w:color="auto"/>
-              <w:bottom w:val="single" w:sz="8" w:space="0" w:color="auto"/>
-              <w:right w:val="single" w:sz="8" w:space="0" w:color="auto"/>
-            </w:tcBorders>
-            <w:shd w:val="clear" w:color="auto" w:fill="D9D9D9" w:themeFill="background1" w:themeFillShade="D9"/>
-          </w:tcPr>
-          <w:p>
-            <w:r>
-              <w:t>Leitung &amp; Tank</w:t>
-            </w:r>
-          </w:p>
-        </w:tc>
-        <w:tc>
-          <w:tcPr>
-            <w:tcW w:w="1301" w:type="dxa"/>
-            <w:tcBorders>
-              <w:top w:val="single" w:sz="8" w:space="0" w:color="auto"/>
-              <w:left w:val="single" w:sz="8" w:space="0" w:color="auto"/>
-              <w:bottom w:val="single" w:sz="8" w:space="0" w:color="auto"/>
-              <w:right w:val="single" w:sz="8" w:space="0" w:color="auto"/>
-            </w:tcBorders>
-            <w:shd w:val="clear" w:color="auto" w:fill="D9D9D9" w:themeFill="background1" w:themeFillShade="D9"/>
-          </w:tcPr>
-          <w:p>
-            <w:pPr>
-              <w:jc w:val="right"/>
-              <w:cnfStyle w:val="000000000000" w:firstRow="0" w:lastRow="0" w:firstColumn="0" w:lastColumn="0" w:oddVBand="0" w:evenVBand="0" w:oddHBand="0" w:evenHBand="0" w:firstRowFirstColumn="0" w:firstRowLastColumn="0" w:lastRowFirstColumn="0" w:lastRowLastColumn="0"/>
-            </w:pPr>
-          </w:p>
-        </w:tc>
-        <w:tc>
-          <w:tcPr>
-            <w:tcW w:w="825" w:type="dxa"/>
-            <w:tcBorders>
-              <w:top w:val="single" w:sz="8" w:space="0" w:color="auto"/>
-              <w:left w:val="single" w:sz="8" w:space="0" w:color="auto"/>
-              <w:bottom w:val="single" w:sz="8" w:space="0" w:color="auto"/>
-            </w:tcBorders>
-            <w:shd w:val="clear" w:color="auto" w:fill="D9D9D9" w:themeFill="background1" w:themeFillShade="D9"/>
-          </w:tcPr>
-          <w:p>
-            <w:pPr>
-              <w:cnfStyle w:val="000000000000" w:firstRow="0" w:lastRow="0" w:firstColumn="0" w:lastColumn="0" w:oddVBand="0" w:evenVBand="0" w:oddHBand="0" w:evenHBand="0" w:firstRowFirstColumn="0" w:firstRowLastColumn="0" w:lastRowFirstColumn="0" w:lastRowLastColumn="0"/>
-            </w:pPr>
-          </w:p>
-        </w:tc>
-        <w:tc>
-          <w:tcPr>
-            <w:tcW w:w="850" w:type="dxa"/>
-            <w:tcBorders>
-              <w:top w:val="single" w:sz="8" w:space="0" w:color="auto"/>
-              <w:bottom w:val="single" w:sz="8" w:space="0" w:color="auto"/>
-            </w:tcBorders>
-            <w:shd w:val="clear" w:color="auto" w:fill="D9D9D9" w:themeFill="background1" w:themeFillShade="D9"/>
-          </w:tcPr>
-          <w:p>
-            <w:pPr>
-              <w:cnfStyle w:val="000000000000" w:firstRow="0" w:lastRow="0" w:firstColumn="0" w:lastColumn="0" w:oddVBand="0" w:evenVBand="0" w:oddHBand="0" w:evenHBand="0" w:firstRowFirstColumn="0" w:firstRowLastColumn="0" w:lastRowFirstColumn="0" w:lastRowLastColumn="0"/>
-            </w:pPr>
-          </w:p>
-        </w:tc>
-        <w:tc>
-          <w:tcPr>
-            <w:tcW w:w="851" w:type="dxa"/>
-            <w:tcBorders>
-              <w:top w:val="single" w:sz="8" w:space="0" w:color="auto"/>
-              <w:bottom w:val="single" w:sz="8" w:space="0" w:color="auto"/>
-            </w:tcBorders>
-            <w:shd w:val="clear" w:color="auto" w:fill="D9D9D9" w:themeFill="background1" w:themeFillShade="D9"/>
-          </w:tcPr>
-          <w:p>
-            <w:pPr>
-              <w:cnfStyle w:val="000000000000" w:firstRow="0" w:lastRow="0" w:firstColumn="0" w:lastColumn="0" w:oddVBand="0" w:evenVBand="0" w:oddHBand="0" w:evenHBand="0" w:firstRowFirstColumn="0" w:firstRowLastColumn="0" w:lastRowFirstColumn="0" w:lastRowLastColumn="0"/>
-            </w:pPr>
-          </w:p>
-        </w:tc>
-        <w:tc>
-          <w:tcPr>
-            <w:tcW w:w="850" w:type="dxa"/>
-            <w:tcBorders>
-              <w:top w:val="single" w:sz="8" w:space="0" w:color="auto"/>
-              <w:bottom w:val="single" w:sz="8" w:space="0" w:color="auto"/>
-            </w:tcBorders>
-            <w:shd w:val="clear" w:color="auto" w:fill="D9D9D9" w:themeFill="background1" w:themeFillShade="D9"/>
-          </w:tcPr>
-          <w:p>
-            <w:pPr>
-              <w:cnfStyle w:val="000000000000" w:firstRow="0" w:lastRow="0" w:firstColumn="0" w:lastColumn="0" w:oddVBand="0" w:evenVBand="0" w:oddHBand="0" w:evenHBand="0" w:firstRowFirstColumn="0" w:firstRowLastColumn="0" w:lastRowFirstColumn="0" w:lastRowLastColumn="0"/>
-            </w:pPr>
-          </w:p>
-        </w:tc>
-        <w:tc>
-          <w:tcPr>
-            <w:tcW w:w="1843" w:type="dxa"/>
-            <w:tcBorders>
-              <w:top w:val="single" w:sz="8" w:space="0" w:color="auto"/>
-              <w:bottom w:val="single" w:sz="8" w:space="0" w:color="auto"/>
-              <w:right w:val="single" w:sz="8" w:space="0" w:color="auto"/>
-            </w:tcBorders>
-            <w:shd w:val="clear" w:color="auto" w:fill="D9D9D9" w:themeFill="background1" w:themeFillShade="D9"/>
-          </w:tcPr>
-          <w:p>
-            <w:pPr>
-              <w:jc w:val="right"/>
-              <w:cnfStyle w:val="000000000000" w:firstRow="0" w:lastRow="0" w:firstColumn="0" w:lastColumn="0" w:oddVBand="0" w:evenVBand="0" w:oddHBand="0" w:evenHBand="0" w:firstRowFirstColumn="0" w:firstRowLastColumn="0" w:lastRowFirstColumn="0" w:lastRowLastColumn="0"/>
-            </w:pPr>
-          </w:p>
-        </w:tc>
-      </w:tr>
-      <w:tr>
-        <w:tc>
-          <w:tcPr>
-            <w:cnfStyle w:val="001000000000" w:firstRow="0" w:lastRow="0" w:firstColumn="1" w:lastColumn="0" w:oddVBand="0" w:evenVBand="0" w:oddHBand="0" w:evenHBand="0" w:firstRowFirstColumn="0" w:firstRowLastColumn="0" w:lastRowFirstColumn="0" w:lastRowLastColumn="0"/>
-            <w:tcW w:w="2684" w:type="dxa"/>
-            <w:tcBorders>
-              <w:top w:val="single" w:sz="8" w:space="0" w:color="auto"/>
-              <w:left w:val="single" w:sz="8" w:space="0" w:color="auto"/>
-              <w:right w:val="single" w:sz="8" w:space="0" w:color="auto"/>
-            </w:tcBorders>
-          </w:tcPr>
-          <w:p>
-            <w:pPr>
-              <w:rPr>
-                <w:b w:val="0"/>
-              </w:rPr>
-            </w:pPr>
-            <w:r>
-              <w:rPr>
-                <w:b w:val="0"/>
-              </w:rPr>
-              <w:t>Tank Typ 1</w:t>
-            </w:r>
-          </w:p>
-        </w:tc>
-        <w:tc>
-          <w:tcPr>
-            <w:tcW w:w="1301" w:type="dxa"/>
-            <w:tcBorders>
-              <w:top w:val="single" w:sz="8" w:space="0" w:color="auto"/>
-              <w:left w:val="single" w:sz="8" w:space="0" w:color="auto"/>
-              <w:right w:val="single" w:sz="8" w:space="0" w:color="auto"/>
-            </w:tcBorders>
-          </w:tcPr>
-          <w:p>
-            <w:pPr>
-              <w:jc w:val="right"/>
-              <w:cnfStyle w:val="000000000000" w:firstRow="0" w:lastRow="0" w:firstColumn="0" w:lastColumn="0" w:oddVBand="0" w:evenVBand="0" w:oddHBand="0" w:evenHBand="0" w:firstRowFirstColumn="0" w:firstRowLastColumn="0" w:lastRowFirstColumn="0" w:lastRowLastColumn="0"/>
-            </w:pPr>
-          </w:p>
-        </w:tc>
-        <w:tc>
-          <w:tcPr>
-            <w:tcW w:w="825" w:type="dxa"/>
-            <w:tcBorders>
-              <w:top w:val="single" w:sz="8" w:space="0" w:color="auto"/>
-              <w:left w:val="single" w:sz="8" w:space="0" w:color="auto"/>
-            </w:tcBorders>
-          </w:tcPr>
-          <w:p>
-            <w:pPr>
-              <w:cnfStyle w:val="000000000000" w:firstRow="0" w:lastRow="0" w:firstColumn="0" w:lastColumn="0" w:oddVBand="0" w:evenVBand="0" w:oddHBand="0" w:evenHBand="0" w:firstRowFirstColumn="0" w:firstRowLastColumn="0" w:lastRowFirstColumn="0" w:lastRowLastColumn="0"/>
-            </w:pPr>
-          </w:p>
-        </w:tc>
-        <w:tc>
-          <w:tcPr>
-            <w:tcW w:w="850" w:type="dxa"/>
-            <w:tcBorders>
-              <w:top w:val="single" w:sz="8" w:space="0" w:color="auto"/>
-            </w:tcBorders>
-          </w:tcPr>
-          <w:p>
-            <w:pPr>
-              <w:cnfStyle w:val="000000000000" w:firstRow="0" w:lastRow="0" w:firstColumn="0" w:lastColumn="0" w:oddVBand="0" w:evenVBand="0" w:oddHBand="0" w:evenHBand="0" w:firstRowFirstColumn="0" w:firstRowLastColumn="0" w:lastRowFirstColumn="0" w:lastRowLastColumn="0"/>
-            </w:pPr>
-            <w:r>
-              <w:t>3</w:t>
-            </w:r>
-          </w:p>
-        </w:tc>
-        <w:tc>
-          <w:tcPr>
-            <w:tcW w:w="851" w:type="dxa"/>
-            <w:tcBorders>
-              <w:top w:val="single" w:sz="8" w:space="0" w:color="auto"/>
-            </w:tcBorders>
-          </w:tcPr>
-          <w:p>
-            <w:pPr>
-              <w:cnfStyle w:val="000000000000" w:firstRow="0" w:lastRow="0" w:firstColumn="0" w:lastColumn="0" w:oddVBand="0" w:evenVBand="0" w:oddHBand="0" w:evenHBand="0" w:firstRowFirstColumn="0" w:firstRowLastColumn="0" w:lastRowFirstColumn="0" w:lastRowLastColumn="0"/>
-            </w:pPr>
-            <w:r>
-              <w:t>5</w:t>
-            </w:r>
-          </w:p>
-        </w:tc>
-        <w:tc>
-          <w:tcPr>
-            <w:tcW w:w="850" w:type="dxa"/>
-            <w:tcBorders>
-              <w:top w:val="single" w:sz="8" w:space="0" w:color="auto"/>
-            </w:tcBorders>
-          </w:tcPr>
-          <w:p>
-            <w:pPr>
-              <w:cnfStyle w:val="000000000000" w:firstRow="0" w:lastRow="0" w:firstColumn="0" w:lastColumn="0" w:oddVBand="0" w:evenVBand="0" w:oddHBand="0" w:evenHBand="0" w:firstRowFirstColumn="0" w:firstRowLastColumn="0" w:lastRowFirstColumn="0" w:lastRowLastColumn="0"/>
-            </w:pPr>
-          </w:p>
-        </w:tc>
-        <w:tc>
-          <w:tcPr>
-            <w:tcW w:w="1843" w:type="dxa"/>
-            <w:tcBorders>
-              <w:top w:val="single" w:sz="8" w:space="0" w:color="auto"/>
-              <w:right w:val="single" w:sz="8" w:space="0" w:color="auto"/>
-            </w:tcBorders>
-          </w:tcPr>
-          <w:p>
-            <w:pPr>
-              <w:jc w:val="right"/>
-              <w:cnfStyle w:val="000000000000" w:firstRow="0" w:lastRow="0" w:firstColumn="0" w:lastColumn="0" w:oddVBand="0" w:evenVBand="0" w:oddHBand="0" w:evenHBand="0" w:firstRowFirstColumn="0" w:firstRowLastColumn="0" w:lastRowFirstColumn="0" w:lastRowLastColumn="0"/>
-            </w:pPr>
-          </w:p>
-        </w:tc>
-      </w:tr>
-      <w:tr>
-        <w:tc>
-          <w:tcPr>
-            <w:cnfStyle w:val="001000000000" w:firstRow="0" w:lastRow="0" w:firstColumn="1" w:lastColumn="0" w:oddVBand="0" w:evenVBand="0" w:oddHBand="0" w:evenHBand="0" w:firstRowFirstColumn="0" w:firstRowLastColumn="0" w:lastRowFirstColumn="0" w:lastRowLastColumn="0"/>
-            <w:tcW w:w="2684" w:type="dxa"/>
-            <w:tcBorders>
-              <w:left w:val="single" w:sz="8" w:space="0" w:color="auto"/>
-              <w:right w:val="single" w:sz="8" w:space="0" w:color="auto"/>
-            </w:tcBorders>
-          </w:tcPr>
-          <w:p>
-            <w:pPr>
-              <w:rPr>
-                <w:b w:val="0"/>
-              </w:rPr>
-            </w:pPr>
-            <w:r>
-              <w:rPr>
-                <w:b w:val="0"/>
-              </w:rPr>
-              <w:t>Tank Typ 2</w:t>
-            </w:r>
-          </w:p>
-        </w:tc>
-        <w:tc>
-          <w:tcPr>
-            <w:tcW w:w="1301" w:type="dxa"/>
-            <w:tcBorders>
-              <w:left w:val="single" w:sz="8" w:space="0" w:color="auto"/>
-              <w:right w:val="single" w:sz="8" w:space="0" w:color="auto"/>
-            </w:tcBorders>
-          </w:tcPr>
-          <w:p>
-            <w:pPr>
-              <w:jc w:val="right"/>
-              <w:cnfStyle w:val="000000000000" w:firstRow="0" w:lastRow="0" w:firstColumn="0" w:lastColumn="0" w:oddVBand="0" w:evenVBand="0" w:oddHBand="0" w:evenHBand="0" w:firstRowFirstColumn="0" w:firstRowLastColumn="0" w:lastRowFirstColumn="0" w:lastRowLastColumn="0"/>
-            </w:pPr>
-          </w:p>
-        </w:tc>
-        <w:tc>
-          <w:tcPr>
-            <w:tcW w:w="825" w:type="dxa"/>
-            <w:tcBorders>
-              <w:left w:val="single" w:sz="8" w:space="0" w:color="auto"/>
-            </w:tcBorders>
-          </w:tcPr>
-          <w:p>
-            <w:pPr>
-              <w:cnfStyle w:val="000000000000" w:firstRow="0" w:lastRow="0" w:firstColumn="0" w:lastColumn="0" w:oddVBand="0" w:evenVBand="0" w:oddHBand="0" w:evenHBand="0" w:firstRowFirstColumn="0" w:firstRowLastColumn="0" w:lastRowFirstColumn="0" w:lastRowLastColumn="0"/>
-            </w:pPr>
-          </w:p>
-        </w:tc>
-        <w:tc>
-          <w:tcPr>
-            <w:tcW w:w="850" w:type="dxa"/>
-          </w:tcPr>
-          <w:p>
-            <w:pPr>
-              <w:cnfStyle w:val="000000000000" w:firstRow="0" w:lastRow="0" w:firstColumn="0" w:lastColumn="0" w:oddVBand="0" w:evenVBand="0" w:oddHBand="0" w:evenHBand="0" w:firstRowFirstColumn="0" w:firstRowLastColumn="0" w:lastRowFirstColumn="0" w:lastRowLastColumn="0"/>
-            </w:pPr>
-            <w:r>
-              <w:t>2</w:t>
-            </w:r>
-          </w:p>
-        </w:tc>
-        <w:tc>
-          <w:tcPr>
-            <w:tcW w:w="851" w:type="dxa"/>
-          </w:tcPr>
-          <w:p>
-            <w:pPr>
-              <w:cnfStyle w:val="000000000000" w:firstRow="0" w:lastRow="0" w:firstColumn="0" w:lastColumn="0" w:oddVBand="0" w:evenVBand="0" w:oddHBand="0" w:evenHBand="0" w:firstRowFirstColumn="0" w:firstRowLastColumn="0" w:lastRowFirstColumn="0" w:lastRowLastColumn="0"/>
-            </w:pPr>
-          </w:p>
-        </w:tc>
-        <w:tc>
-          <w:tcPr>
-            <w:tcW w:w="850" w:type="dxa"/>
-          </w:tcPr>
-          <w:p>
-            <w:pPr>
-              <w:cnfStyle w:val="000000000000" w:firstRow="0" w:lastRow="0" w:firstColumn="0" w:lastColumn="0" w:oddVBand="0" w:evenVBand="0" w:oddHBand="0" w:evenHBand="0" w:firstRowFirstColumn="0" w:firstRowLastColumn="0" w:lastRowFirstColumn="0" w:lastRowLastColumn="0"/>
-            </w:pPr>
-          </w:p>
-        </w:tc>
-        <w:tc>
-          <w:tcPr>
-            <w:tcW w:w="1843" w:type="dxa"/>
-            <w:tcBorders>
-              <w:right w:val="single" w:sz="8" w:space="0" w:color="auto"/>
-            </w:tcBorders>
-          </w:tcPr>
-          <w:p>
-            <w:pPr>
-              <w:jc w:val="right"/>
-              <w:cnfStyle w:val="000000000000" w:firstRow="0" w:lastRow="0" w:firstColumn="0" w:lastColumn="0" w:oddVBand="0" w:evenVBand="0" w:oddHBand="0" w:evenHBand="0" w:firstRowFirstColumn="0" w:firstRowLastColumn="0" w:lastRowFirstColumn="0" w:lastRowLastColumn="0"/>
-            </w:pPr>
-          </w:p>
-        </w:tc>
-      </w:tr>
-      <w:tr>
-        <w:tc>
-          <w:tcPr>
-            <w:cnfStyle w:val="001000000000" w:firstRow="0" w:lastRow="0" w:firstColumn="1" w:lastColumn="0" w:oddVBand="0" w:evenVBand="0" w:oddHBand="0" w:evenHBand="0" w:firstRowFirstColumn="0" w:firstRowLastColumn="0" w:lastRowFirstColumn="0" w:lastRowLastColumn="0"/>
-            <w:tcW w:w="2684" w:type="dxa"/>
-            <w:tcBorders>
-              <w:left w:val="single" w:sz="8" w:space="0" w:color="auto"/>
-              <w:right w:val="single" w:sz="8" w:space="0" w:color="auto"/>
-            </w:tcBorders>
-          </w:tcPr>
-          <w:p>
-            <w:pPr>
-              <w:rPr>
-                <w:b w:val="0"/>
-              </w:rPr>
-            </w:pPr>
-            <w:r>
-              <w:rPr>
-                <w:b w:val="0"/>
-              </w:rPr>
-              <w:t>Druckleitung Typ 1</w:t>
-            </w:r>
-          </w:p>
-        </w:tc>
-        <w:tc>
-          <w:tcPr>
-            <w:tcW w:w="1301" w:type="dxa"/>
-            <w:tcBorders>
-              <w:left w:val="single" w:sz="8" w:space="0" w:color="auto"/>
-              <w:right w:val="single" w:sz="8" w:space="0" w:color="auto"/>
-            </w:tcBorders>
-          </w:tcPr>
-          <w:p>
-            <w:pPr>
-              <w:jc w:val="right"/>
-              <w:cnfStyle w:val="000000000000" w:firstRow="0" w:lastRow="0" w:firstColumn="0" w:lastColumn="0" w:oddVBand="0" w:evenVBand="0" w:oddHBand="0" w:evenHBand="0" w:firstRowFirstColumn="0" w:firstRowLastColumn="0" w:lastRowFirstColumn="0" w:lastRowLastColumn="0"/>
-            </w:pPr>
-          </w:p>
-        </w:tc>
-        <w:tc>
-          <w:tcPr>
-            <w:tcW w:w="825" w:type="dxa"/>
-            <w:tcBorders>
-              <w:left w:val="single" w:sz="8" w:space="0" w:color="auto"/>
-            </w:tcBorders>
-          </w:tcPr>
-          <w:p>
-            <w:pPr>
-              <w:cnfStyle w:val="000000000000" w:firstRow="0" w:lastRow="0" w:firstColumn="0" w:lastColumn="0" w:oddVBand="0" w:evenVBand="0" w:oddHBand="0" w:evenHBand="0" w:firstRowFirstColumn="0" w:firstRowLastColumn="0" w:lastRowFirstColumn="0" w:lastRowLastColumn="0"/>
-            </w:pPr>
-          </w:p>
-        </w:tc>
-        <w:tc>
-          <w:tcPr>
-            <w:tcW w:w="850" w:type="dxa"/>
-          </w:tcPr>
-          <w:p>
-            <w:pPr>
-              <w:cnfStyle w:val="000000000000" w:firstRow="0" w:lastRow="0" w:firstColumn="0" w:lastColumn="0" w:oddVBand="0" w:evenVBand="0" w:oddHBand="0" w:evenHBand="0" w:firstRowFirstColumn="0" w:firstRowLastColumn="0" w:lastRowFirstColumn="0" w:lastRowLastColumn="0"/>
-            </w:pPr>
-            <w:r>
-              <w:t>2</w:t>
-            </w:r>
-          </w:p>
-        </w:tc>
-        <w:tc>
-          <w:tcPr>
-            <w:tcW w:w="851" w:type="dxa"/>
-          </w:tcPr>
-          <w:p>
-            <w:pPr>
-              <w:cnfStyle w:val="000000000000" w:firstRow="0" w:lastRow="0" w:firstColumn="0" w:lastColumn="0" w:oddVBand="0" w:evenVBand="0" w:oddHBand="0" w:evenHBand="0" w:firstRowFirstColumn="0" w:firstRowLastColumn="0" w:lastRowFirstColumn="0" w:lastRowLastColumn="0"/>
-            </w:pPr>
-            <w:r>
-              <w:t>5</w:t>
-            </w:r>
-          </w:p>
-        </w:tc>
-        <w:tc>
-          <w:tcPr>
-            <w:tcW w:w="850" w:type="dxa"/>
-          </w:tcPr>
-          <w:p>
-            <w:pPr>
-              <w:cnfStyle w:val="000000000000" w:firstRow="0" w:lastRow="0" w:firstColumn="0" w:lastColumn="0" w:oddVBand="0" w:evenVBand="0" w:oddHBand="0" w:evenHBand="0" w:firstRowFirstColumn="0" w:firstRowLastColumn="0" w:lastRowFirstColumn="0" w:lastRowLastColumn="0"/>
-            </w:pPr>
-          </w:p>
-        </w:tc>
-        <w:tc>
-          <w:tcPr>
-            <w:tcW w:w="1843" w:type="dxa"/>
-            <w:tcBorders>
-              <w:right w:val="single" w:sz="8" w:space="0" w:color="auto"/>
-            </w:tcBorders>
-          </w:tcPr>
-          <w:p>
-            <w:pPr>
-              <w:jc w:val="right"/>
-              <w:cnfStyle w:val="000000000000" w:firstRow="0" w:lastRow="0" w:firstColumn="0" w:lastColumn="0" w:oddVBand="0" w:evenVBand="0" w:oddHBand="0" w:evenHBand="0" w:firstRowFirstColumn="0" w:firstRowLastColumn="0" w:lastRowFirstColumn="0" w:lastRowLastColumn="0"/>
-            </w:pPr>
-          </w:p>
-        </w:tc>
-      </w:tr>
-      <w:tr>
-        <w:tc>
-          <w:tcPr>
-            <w:cnfStyle w:val="001000000000" w:firstRow="0" w:lastRow="0" w:firstColumn="1" w:lastColumn="0" w:oddVBand="0" w:evenVBand="0" w:oddHBand="0" w:evenHBand="0" w:firstRowFirstColumn="0" w:firstRowLastColumn="0" w:lastRowFirstColumn="0" w:lastRowLastColumn="0"/>
-            <w:tcW w:w="2684" w:type="dxa"/>
-            <w:tcBorders>
-              <w:left w:val="single" w:sz="8" w:space="0" w:color="auto"/>
-              <w:right w:val="single" w:sz="8" w:space="0" w:color="auto"/>
-            </w:tcBorders>
-          </w:tcPr>
-          <w:p>
-            <w:pPr>
-              <w:rPr>
-                <w:b w:val="0"/>
-              </w:rPr>
-            </w:pPr>
-            <w:r>
-              <w:rPr>
-                <w:b w:val="0"/>
-              </w:rPr>
-              <w:t>Druckleitung Typ 2</w:t>
-            </w:r>
-          </w:p>
-        </w:tc>
-        <w:tc>
-          <w:tcPr>
-            <w:tcW w:w="1301" w:type="dxa"/>
-            <w:tcBorders>
-              <w:left w:val="single" w:sz="8" w:space="0" w:color="auto"/>
-              <w:right w:val="single" w:sz="8" w:space="0" w:color="auto"/>
-            </w:tcBorders>
-          </w:tcPr>
-          <w:p>
-            <w:pPr>
-              <w:jc w:val="right"/>
-              <w:cnfStyle w:val="000000000000" w:firstRow="0" w:lastRow="0" w:firstColumn="0" w:lastColumn="0" w:oddVBand="0" w:evenVBand="0" w:oddHBand="0" w:evenHBand="0" w:firstRowFirstColumn="0" w:firstRowLastColumn="0" w:lastRowFirstColumn="0" w:lastRowLastColumn="0"/>
-            </w:pPr>
-          </w:p>
-        </w:tc>
-        <w:tc>
-          <w:tcPr>
-            <w:tcW w:w="825" w:type="dxa"/>
-            <w:tcBorders>
-              <w:left w:val="single" w:sz="8" w:space="0" w:color="auto"/>
-            </w:tcBorders>
-          </w:tcPr>
-          <w:p>
-            <w:pPr>
-              <w:cnfStyle w:val="000000000000" w:firstRow="0" w:lastRow="0" w:firstColumn="0" w:lastColumn="0" w:oddVBand="0" w:evenVBand="0" w:oddHBand="0" w:evenHBand="0" w:firstRowFirstColumn="0" w:firstRowLastColumn="0" w:lastRowFirstColumn="0" w:lastRowLastColumn="0"/>
-            </w:pPr>
-          </w:p>
-        </w:tc>
-        <w:tc>
-          <w:tcPr>
-            <w:tcW w:w="850" w:type="dxa"/>
-          </w:tcPr>
-          <w:p>
-            <w:pPr>
-              <w:cnfStyle w:val="000000000000" w:firstRow="0" w:lastRow="0" w:firstColumn="0" w:lastColumn="0" w:oddVBand="0" w:evenVBand="0" w:oddHBand="0" w:evenHBand="0" w:firstRowFirstColumn="0" w:firstRowLastColumn="0" w:lastRowFirstColumn="0" w:lastRowLastColumn="0"/>
-            </w:pPr>
-            <w:r>
-              <w:t>3</w:t>
-            </w:r>
-          </w:p>
-        </w:tc>
-        <w:tc>
-          <w:tcPr>
-            <w:tcW w:w="851" w:type="dxa"/>
-          </w:tcPr>
-          <w:p>
-            <w:pPr>
-              <w:cnfStyle w:val="000000000000" w:firstRow="0" w:lastRow="0" w:firstColumn="0" w:lastColumn="0" w:oddVBand="0" w:evenVBand="0" w:oddHBand="0" w:evenHBand="0" w:firstRowFirstColumn="0" w:firstRowLastColumn="0" w:lastRowFirstColumn="0" w:lastRowLastColumn="0"/>
-            </w:pPr>
-          </w:p>
-        </w:tc>
-        <w:tc>
-          <w:tcPr>
-            <w:tcW w:w="850" w:type="dxa"/>
-          </w:tcPr>
-          <w:p>
-            <w:pPr>
-              <w:cnfStyle w:val="000000000000" w:firstRow="0" w:lastRow="0" w:firstColumn="0" w:lastColumn="0" w:oddVBand="0" w:evenVBand="0" w:oddHBand="0" w:evenHBand="0" w:firstRowFirstColumn="0" w:firstRowLastColumn="0" w:lastRowFirstColumn="0" w:lastRowLastColumn="0"/>
-            </w:pPr>
-          </w:p>
-        </w:tc>
-        <w:tc>
-          <w:tcPr>
-            <w:tcW w:w="1843" w:type="dxa"/>
-            <w:tcBorders>
-              <w:right w:val="single" w:sz="8" w:space="0" w:color="auto"/>
-            </w:tcBorders>
-          </w:tcPr>
-          <w:p>
-            <w:pPr>
-              <w:jc w:val="right"/>
-              <w:cnfStyle w:val="000000000000" w:firstRow="0" w:lastRow="0" w:firstColumn="0" w:lastColumn="0" w:oddVBand="0" w:evenVBand="0" w:oddHBand="0" w:evenHBand="0" w:firstRowFirstColumn="0" w:firstRowLastColumn="0" w:lastRowFirstColumn="0" w:lastRowLastColumn="0"/>
-            </w:pPr>
-          </w:p>
-        </w:tc>
-      </w:tr>
-      <w:tr>
-        <w:tc>
-          <w:tcPr>
-            <w:cnfStyle w:val="001000000000" w:firstRow="0" w:lastRow="0" w:firstColumn="1" w:lastColumn="0" w:oddVBand="0" w:evenVBand="0" w:oddHBand="0" w:evenHBand="0" w:firstRowFirstColumn="0" w:firstRowLastColumn="0" w:lastRowFirstColumn="0" w:lastRowLastColumn="0"/>
-            <w:tcW w:w="2684" w:type="dxa"/>
-            <w:tcBorders>
-              <w:left w:val="single" w:sz="8" w:space="0" w:color="auto"/>
-              <w:right w:val="single" w:sz="8" w:space="0" w:color="auto"/>
-            </w:tcBorders>
-          </w:tcPr>
-          <w:p>
-            <w:pPr>
-              <w:rPr>
-                <w:b w:val="0"/>
-              </w:rPr>
-            </w:pPr>
-            <w:r>
-              <w:rPr>
-                <w:b w:val="0"/>
-              </w:rPr>
-              <w:t>Bypass</w:t>
-            </w:r>
-          </w:p>
-        </w:tc>
-        <w:tc>
-          <w:tcPr>
-            <w:tcW w:w="1301" w:type="dxa"/>
-            <w:tcBorders>
-              <w:left w:val="single" w:sz="8" w:space="0" w:color="auto"/>
-              <w:right w:val="single" w:sz="8" w:space="0" w:color="auto"/>
-            </w:tcBorders>
-          </w:tcPr>
-          <w:p>
-            <w:pPr>
-              <w:jc w:val="right"/>
-              <w:cnfStyle w:val="000000000000" w:firstRow="0" w:lastRow="0" w:firstColumn="0" w:lastColumn="0" w:oddVBand="0" w:evenVBand="0" w:oddHBand="0" w:evenHBand="0" w:firstRowFirstColumn="0" w:firstRowLastColumn="0" w:lastRowFirstColumn="0" w:lastRowLastColumn="0"/>
-            </w:pPr>
-            <w:r>
-              <w:t>600-700</w:t>
-            </w:r>
-          </w:p>
-        </w:tc>
-        <w:tc>
-          <w:tcPr>
-            <w:tcW w:w="825" w:type="dxa"/>
-            <w:tcBorders>
-              <w:left w:val="single" w:sz="8" w:space="0" w:color="auto"/>
-            </w:tcBorders>
-          </w:tcPr>
-          <w:p>
-            <w:pPr>
-              <w:cnfStyle w:val="000000000000" w:firstRow="0" w:lastRow="0" w:firstColumn="0" w:lastColumn="0" w:oddVBand="0" w:evenVBand="0" w:oddHBand="0" w:evenHBand="0" w:firstRowFirstColumn="0" w:firstRowLastColumn="0" w:lastRowFirstColumn="0" w:lastRowLastColumn="0"/>
-            </w:pPr>
-            <w:r>
-              <w:t>5</w:t>
-            </w:r>
-          </w:p>
-        </w:tc>
-        <w:tc>
-          <w:tcPr>
-            <w:tcW w:w="850" w:type="dxa"/>
-          </w:tcPr>
-          <w:p>
-            <w:pPr>
-              <w:cnfStyle w:val="000000000000" w:firstRow="0" w:lastRow="0" w:firstColumn="0" w:lastColumn="0" w:oddVBand="0" w:evenVBand="0" w:oddHBand="0" w:evenHBand="0" w:firstRowFirstColumn="0" w:firstRowLastColumn="0" w:lastRowFirstColumn="0" w:lastRowLastColumn="0"/>
-            </w:pPr>
-          </w:p>
-        </w:tc>
-        <w:tc>
-          <w:tcPr>
-            <w:tcW w:w="851" w:type="dxa"/>
-          </w:tcPr>
-          <w:p>
-            <w:pPr>
-              <w:cnfStyle w:val="000000000000" w:firstRow="0" w:lastRow="0" w:firstColumn="0" w:lastColumn="0" w:oddVBand="0" w:evenVBand="0" w:oddHBand="0" w:evenHBand="0" w:firstRowFirstColumn="0" w:firstRowLastColumn="0" w:lastRowFirstColumn="0" w:lastRowLastColumn="0"/>
-            </w:pPr>
-          </w:p>
-        </w:tc>
-        <w:tc>
-          <w:tcPr>
-            <w:tcW w:w="850" w:type="dxa"/>
-          </w:tcPr>
-          <w:p>
-            <w:pPr>
-              <w:cnfStyle w:val="000000000000" w:firstRow="0" w:lastRow="0" w:firstColumn="0" w:lastColumn="0" w:oddVBand="0" w:evenVBand="0" w:oddHBand="0" w:evenHBand="0" w:firstRowFirstColumn="0" w:firstRowLastColumn="0" w:lastRowFirstColumn="0" w:lastRowLastColumn="0"/>
-            </w:pPr>
-          </w:p>
-        </w:tc>
-        <w:tc>
-          <w:tcPr>
-            <w:tcW w:w="1843" w:type="dxa"/>
-            <w:tcBorders>
-              <w:right w:val="single" w:sz="8" w:space="0" w:color="auto"/>
-            </w:tcBorders>
-          </w:tcPr>
-          <w:p>
-            <w:pPr>
-              <w:jc w:val="right"/>
-              <w:cnfStyle w:val="000000000000" w:firstRow="0" w:lastRow="0" w:firstColumn="0" w:lastColumn="0" w:oddVBand="0" w:evenVBand="0" w:oddHBand="0" w:evenHBand="0" w:firstRowFirstColumn="0" w:firstRowLastColumn="0" w:lastRowFirstColumn="0" w:lastRowLastColumn="0"/>
-            </w:pPr>
-            <w:r>
-              <w:t>3000-3500</w:t>
-            </w:r>
-          </w:p>
-        </w:tc>
-      </w:tr>
-      <w:tr>
-        <w:tc>
-          <w:tcPr>
-            <w:cnfStyle w:val="001000000000" w:firstRow="0" w:lastRow="0" w:firstColumn="1" w:lastColumn="0" w:oddVBand="0" w:evenVBand="0" w:oddHBand="0" w:evenHBand="0" w:firstRowFirstColumn="0" w:firstRowLastColumn="0" w:lastRowFirstColumn="0" w:lastRowLastColumn="0"/>
-            <w:tcW w:w="2684" w:type="dxa"/>
-            <w:tcBorders>
-              <w:left w:val="single" w:sz="8" w:space="0" w:color="auto"/>
-              <w:right w:val="single" w:sz="8" w:space="0" w:color="auto"/>
-            </w:tcBorders>
-          </w:tcPr>
-          <w:p>
-            <w:pPr>
-              <w:rPr>
-                <w:b w:val="0"/>
-              </w:rPr>
-            </w:pPr>
-            <w:r>
-              <w:rPr>
-                <w:b w:val="0"/>
-              </w:rPr>
-              <w:t>Überlauf</w:t>
-            </w:r>
-          </w:p>
-        </w:tc>
-        <w:tc>
-          <w:tcPr>
-            <w:tcW w:w="1301" w:type="dxa"/>
-            <w:tcBorders>
-              <w:left w:val="single" w:sz="8" w:space="0" w:color="auto"/>
-              <w:right w:val="single" w:sz="8" w:space="0" w:color="auto"/>
-            </w:tcBorders>
-          </w:tcPr>
-          <w:p>
-            <w:pPr>
-              <w:jc w:val="right"/>
-              <w:cnfStyle w:val="000000000000" w:firstRow="0" w:lastRow="0" w:firstColumn="0" w:lastColumn="0" w:oddVBand="0" w:evenVBand="0" w:oddHBand="0" w:evenHBand="0" w:firstRowFirstColumn="0" w:firstRowLastColumn="0" w:lastRowFirstColumn="0" w:lastRowLastColumn="0"/>
-            </w:pPr>
-          </w:p>
-        </w:tc>
-        <w:tc>
-          <w:tcPr>
-            <w:tcW w:w="825" w:type="dxa"/>
-            <w:tcBorders>
-              <w:left w:val="single" w:sz="8" w:space="0" w:color="auto"/>
-            </w:tcBorders>
-          </w:tcPr>
-          <w:p>
-            <w:pPr>
-              <w:cnfStyle w:val="000000000000" w:firstRow="0" w:lastRow="0" w:firstColumn="0" w:lastColumn="0" w:oddVBand="0" w:evenVBand="0" w:oddHBand="0" w:evenHBand="0" w:firstRowFirstColumn="0" w:firstRowLastColumn="0" w:lastRowFirstColumn="0" w:lastRowLastColumn="0"/>
-            </w:pPr>
-          </w:p>
-        </w:tc>
-        <w:tc>
-          <w:tcPr>
-            <w:tcW w:w="850" w:type="dxa"/>
-          </w:tcPr>
-          <w:p>
-            <w:pPr>
-              <w:cnfStyle w:val="000000000000" w:firstRow="0" w:lastRow="0" w:firstColumn="0" w:lastColumn="0" w:oddVBand="0" w:evenVBand="0" w:oddHBand="0" w:evenHBand="0" w:firstRowFirstColumn="0" w:firstRowLastColumn="0" w:lastRowFirstColumn="0" w:lastRowLastColumn="0"/>
-            </w:pPr>
-            <w:r>
-              <w:t>5</w:t>
-            </w:r>
-          </w:p>
-        </w:tc>
-        <w:tc>
-          <w:tcPr>
-            <w:tcW w:w="851" w:type="dxa"/>
-          </w:tcPr>
-          <w:p>
-            <w:pPr>
-              <w:cnfStyle w:val="000000000000" w:firstRow="0" w:lastRow="0" w:firstColumn="0" w:lastColumn="0" w:oddVBand="0" w:evenVBand="0" w:oddHBand="0" w:evenHBand="0" w:firstRowFirstColumn="0" w:firstRowLastColumn="0" w:lastRowFirstColumn="0" w:lastRowLastColumn="0"/>
-            </w:pPr>
-            <w:r>
-              <w:t>5</w:t>
-            </w:r>
-          </w:p>
-        </w:tc>
-        <w:tc>
-          <w:tcPr>
-            <w:tcW w:w="850" w:type="dxa"/>
-          </w:tcPr>
-          <w:p>
-            <w:pPr>
-              <w:cnfStyle w:val="000000000000" w:firstRow="0" w:lastRow="0" w:firstColumn="0" w:lastColumn="0" w:oddVBand="0" w:evenVBand="0" w:oddHBand="0" w:evenHBand="0" w:firstRowFirstColumn="0" w:firstRowLastColumn="0" w:lastRowFirstColumn="0" w:lastRowLastColumn="0"/>
-            </w:pPr>
-          </w:p>
-        </w:tc>
-        <w:tc>
-          <w:tcPr>
-            <w:tcW w:w="1843" w:type="dxa"/>
-            <w:tcBorders>
-              <w:right w:val="single" w:sz="8" w:space="0" w:color="auto"/>
-            </w:tcBorders>
-          </w:tcPr>
-          <w:p>
-            <w:pPr>
-              <w:jc w:val="right"/>
-              <w:cnfStyle w:val="000000000000" w:firstRow="0" w:lastRow="0" w:firstColumn="0" w:lastColumn="0" w:oddVBand="0" w:evenVBand="0" w:oddHBand="0" w:evenHBand="0" w:firstRowFirstColumn="0" w:firstRowLastColumn="0" w:lastRowFirstColumn="0" w:lastRowLastColumn="0"/>
-            </w:pPr>
           </w:p>
         </w:tc>
       </w:tr>

--- a/PflichtenheftTech/Ext_files/Kostenzusammenstellung.docx
+++ b/PflichtenheftTech/Ext_files/Kostenzusammenstellung.docx
@@ -313,7 +313,13 @@
               <w:rPr>
                 <w:b w:val="0"/>
               </w:rPr>
-              <w:t>Turbine Typ 1</w:t>
+              <w:t xml:space="preserve">Turbine </w:t>
+            </w:r>
+            <w:r>
+              <w:rPr>
+                <w:b w:val="0"/>
+              </w:rPr>
+              <w:t>&amp; Generator GK1</w:t>
             </w:r>
           </w:p>
         </w:tc>
@@ -332,7 +338,10 @@
               <w:cnfStyle w:val="000000000000" w:firstRow="0" w:lastRow="0" w:firstColumn="0" w:lastColumn="0" w:oddVBand="0" w:evenVBand="0" w:oddHBand="0" w:evenHBand="0" w:firstRowFirstColumn="0" w:firstRowLastColumn="0" w:lastRowFirstColumn="0" w:lastRowLastColumn="0"/>
             </w:pPr>
             <w:r>
-              <w:t>800-1300</w:t>
+              <w:t>800-</w:t>
+            </w:r>
+            <w:r>
+              <w:t>5000</w:t>
             </w:r>
           </w:p>
         </w:tc>
@@ -414,6 +423,82 @@
       <w:tr>
         <w:tc>
           <w:tcPr>
+            <w:tcW w:w="2684" w:type="dxa"/>
+            <w:tcBorders>
+              <w:left w:val="single" w:sz="8" w:space="0" w:color="auto"/>
+              <w:right w:val="single" w:sz="8" w:space="0" w:color="auto"/>
+            </w:tcBorders>
+          </w:tcPr>
+          <w:p>
+            <w:pPr>
+              <w:cnfStyle w:val="001000000000" w:firstRow="0" w:lastRow="0" w:firstColumn="1" w:lastColumn="0" w:oddVBand="0" w:evenVBand="0" w:oddHBand="0" w:evenHBand="0" w:firstRowFirstColumn="0" w:firstRowLastColumn="0" w:lastRowFirstColumn="0" w:lastRowLastColumn="0"/>
+              <w:rPr>
+                <w:b w:val="0"/>
+              </w:rPr>
+            </w:pPr>
+          </w:p>
+        </w:tc>
+        <w:tc>
+          <w:tcPr>
+            <w:tcW w:w="1301" w:type="dxa"/>
+            <w:tcBorders>
+              <w:left w:val="single" w:sz="8" w:space="0" w:color="auto"/>
+              <w:right w:val="single" w:sz="8" w:space="0" w:color="auto"/>
+            </w:tcBorders>
+          </w:tcPr>
+          <w:p>
+            <w:pPr>
+              <w:jc w:val="right"/>
+            </w:pPr>
+          </w:p>
+        </w:tc>
+        <w:tc>
+          <w:tcPr>
+            <w:tcW w:w="825" w:type="dxa"/>
+            <w:tcBorders>
+              <w:left w:val="single" w:sz="8" w:space="0" w:color="auto"/>
+            </w:tcBorders>
+          </w:tcPr>
+          <w:p>
+            <w:bookmarkStart w:id="0" w:name="_GoBack"/>
+            <w:bookmarkEnd w:id="0"/>
+          </w:p>
+        </w:tc>
+        <w:tc>
+          <w:tcPr>
+            <w:tcW w:w="850" w:type="dxa"/>
+          </w:tcPr>
+          <w:p/>
+        </w:tc>
+        <w:tc>
+          <w:tcPr>
+            <w:tcW w:w="851" w:type="dxa"/>
+          </w:tcPr>
+          <w:p/>
+        </w:tc>
+        <w:tc>
+          <w:tcPr>
+            <w:tcW w:w="850" w:type="dxa"/>
+          </w:tcPr>
+          <w:p/>
+        </w:tc>
+        <w:tc>
+          <w:tcPr>
+            <w:tcW w:w="1843" w:type="dxa"/>
+            <w:tcBorders>
+              <w:right w:val="single" w:sz="8" w:space="0" w:color="auto"/>
+            </w:tcBorders>
+          </w:tcPr>
+          <w:p>
+            <w:pPr>
+              <w:jc w:val="right"/>
+            </w:pPr>
+          </w:p>
+        </w:tc>
+      </w:tr>
+      <w:tr>
+        <w:tc>
+          <w:tcPr>
             <w:cnfStyle w:val="001000000000" w:firstRow="0" w:lastRow="0" w:firstColumn="1" w:lastColumn="0" w:oddVBand="0" w:evenVBand="0" w:oddHBand="0" w:evenHBand="0" w:firstRowFirstColumn="0" w:firstRowLastColumn="0" w:lastRowFirstColumn="0" w:lastRowLastColumn="0"/>
             <w:tcW w:w="2684" w:type="dxa"/>
             <w:tcBorders>
@@ -431,7 +516,13 @@
               <w:rPr>
                 <w:b w:val="0"/>
               </w:rPr>
-              <w:t>Generator Typ 1</w:t>
+              <w:t xml:space="preserve">Turbine </w:t>
+            </w:r>
+            <w:r>
+              <w:rPr>
+                <w:b w:val="0"/>
+              </w:rPr>
+              <w:t>&amp; Generator GK2</w:t>
             </w:r>
           </w:p>
         </w:tc>
@@ -449,7 +540,7 @@
               <w:cnfStyle w:val="000000000000" w:firstRow="0" w:lastRow="0" w:firstColumn="0" w:lastColumn="0" w:oddVBand="0" w:evenVBand="0" w:oddHBand="0" w:evenHBand="0" w:firstRowFirstColumn="0" w:firstRowLastColumn="0" w:lastRowFirstColumn="0" w:lastRowLastColumn="0"/>
             </w:pPr>
             <w:r>
-              <w:t>2000</w:t>
+              <w:t>2000-3000</w:t>
             </w:r>
           </w:p>
         </w:tc>
@@ -464,19 +555,19 @@
             <w:pPr>
               <w:cnfStyle w:val="000000000000" w:firstRow="0" w:lastRow="0" w:firstColumn="0" w:lastColumn="0" w:oddVBand="0" w:evenVBand="0" w:oddHBand="0" w:evenHBand="0" w:firstRowFirstColumn="0" w:firstRowLastColumn="0" w:lastRowFirstColumn="0" w:lastRowLastColumn="0"/>
             </w:pPr>
-            <w:r>
-              <w:t>42</w:t>
-            </w:r>
-          </w:p>
-        </w:tc>
-        <w:tc>
-          <w:tcPr>
-            <w:tcW w:w="850" w:type="dxa"/>
-          </w:tcPr>
-          <w:p>
-            <w:pPr>
-              <w:cnfStyle w:val="000000000000" w:firstRow="0" w:lastRow="0" w:firstColumn="0" w:lastColumn="0" w:oddVBand="0" w:evenVBand="0" w:oddHBand="0" w:evenHBand="0" w:firstRowFirstColumn="0" w:firstRowLastColumn="0" w:lastRowFirstColumn="0" w:lastRowLastColumn="0"/>
-            </w:pPr>
+          </w:p>
+        </w:tc>
+        <w:tc>
+          <w:tcPr>
+            <w:tcW w:w="850" w:type="dxa"/>
+          </w:tcPr>
+          <w:p>
+            <w:pPr>
+              <w:cnfStyle w:val="000000000000" w:firstRow="0" w:lastRow="0" w:firstColumn="0" w:lastColumn="0" w:oddVBand="0" w:evenVBand="0" w:oddHBand="0" w:evenHBand="0" w:firstRowFirstColumn="0" w:firstRowLastColumn="0" w:lastRowFirstColumn="0" w:lastRowLastColumn="0"/>
+            </w:pPr>
+            <w:r>
+              <w:t>1</w:t>
+            </w:r>
           </w:p>
         </w:tc>
         <w:tc>
@@ -511,12 +602,88 @@
               <w:jc w:val="right"/>
               <w:cnfStyle w:val="000000000000" w:firstRow="0" w:lastRow="0" w:firstColumn="0" w:lastColumn="0" w:oddVBand="0" w:evenVBand="0" w:oddHBand="0" w:evenHBand="0" w:firstRowFirstColumn="0" w:firstRowLastColumn="0" w:lastRowFirstColumn="0" w:lastRowLastColumn="0"/>
             </w:pPr>
+            <w:r>
+              <w:t>2000-3000</w:t>
+            </w:r>
           </w:p>
         </w:tc>
       </w:tr>
       <w:tr>
         <w:tc>
           <w:tcPr>
+            <w:tcW w:w="2684" w:type="dxa"/>
+            <w:tcBorders>
+              <w:left w:val="single" w:sz="8" w:space="0" w:color="auto"/>
+              <w:right w:val="single" w:sz="8" w:space="0" w:color="auto"/>
+            </w:tcBorders>
+          </w:tcPr>
+          <w:p>
+            <w:pPr>
+              <w:cnfStyle w:val="001000000000" w:firstRow="0" w:lastRow="0" w:firstColumn="1" w:lastColumn="0" w:oddVBand="0" w:evenVBand="0" w:oddHBand="0" w:evenHBand="0" w:firstRowFirstColumn="0" w:firstRowLastColumn="0" w:lastRowFirstColumn="0" w:lastRowLastColumn="0"/>
+              <w:rPr>
+                <w:b w:val="0"/>
+              </w:rPr>
+            </w:pPr>
+          </w:p>
+        </w:tc>
+        <w:tc>
+          <w:tcPr>
+            <w:tcW w:w="1301" w:type="dxa"/>
+            <w:tcBorders>
+              <w:left w:val="single" w:sz="8" w:space="0" w:color="auto"/>
+              <w:right w:val="single" w:sz="8" w:space="0" w:color="auto"/>
+            </w:tcBorders>
+          </w:tcPr>
+          <w:p>
+            <w:pPr>
+              <w:jc w:val="right"/>
+            </w:pPr>
+          </w:p>
+        </w:tc>
+        <w:tc>
+          <w:tcPr>
+            <w:tcW w:w="825" w:type="dxa"/>
+            <w:tcBorders>
+              <w:left w:val="single" w:sz="8" w:space="0" w:color="auto"/>
+            </w:tcBorders>
+          </w:tcPr>
+          <w:p/>
+        </w:tc>
+        <w:tc>
+          <w:tcPr>
+            <w:tcW w:w="850" w:type="dxa"/>
+          </w:tcPr>
+          <w:p/>
+        </w:tc>
+        <w:tc>
+          <w:tcPr>
+            <w:tcW w:w="851" w:type="dxa"/>
+          </w:tcPr>
+          <w:p/>
+        </w:tc>
+        <w:tc>
+          <w:tcPr>
+            <w:tcW w:w="850" w:type="dxa"/>
+          </w:tcPr>
+          <w:p/>
+        </w:tc>
+        <w:tc>
+          <w:tcPr>
+            <w:tcW w:w="1843" w:type="dxa"/>
+            <w:tcBorders>
+              <w:right w:val="single" w:sz="8" w:space="0" w:color="auto"/>
+            </w:tcBorders>
+          </w:tcPr>
+          <w:p>
+            <w:pPr>
+              <w:jc w:val="right"/>
+            </w:pPr>
+          </w:p>
+        </w:tc>
+      </w:tr>
+      <w:tr>
+        <w:tc>
+          <w:tcPr>
             <w:cnfStyle w:val="001000000000" w:firstRow="0" w:lastRow="0" w:firstColumn="1" w:lastColumn="0" w:oddVBand="0" w:evenVBand="0" w:oddHBand="0" w:evenHBand="0" w:firstRowFirstColumn="0" w:firstRowLastColumn="0" w:lastRowFirstColumn="0" w:lastRowLastColumn="0"/>
             <w:tcW w:w="2684" w:type="dxa"/>
             <w:tcBorders>
@@ -534,7 +701,19 @@
               <w:rPr>
                 <w:b w:val="0"/>
               </w:rPr>
-              <w:t>Turbine Typ 2</w:t>
+              <w:t>Turbine</w:t>
+            </w:r>
+            <w:r>
+              <w:rPr>
+                <w:b w:val="0"/>
+              </w:rPr>
+              <w:t xml:space="preserve"> &amp; Generator</w:t>
+            </w:r>
+            <w:r>
+              <w:rPr>
+                <w:b w:val="0"/>
+              </w:rPr>
+              <w:t xml:space="preserve"> GK 3</w:t>
             </w:r>
           </w:p>
         </w:tc>
@@ -552,7 +731,7 @@
               <w:cnfStyle w:val="000000000000" w:firstRow="0" w:lastRow="0" w:firstColumn="0" w:lastColumn="0" w:oddVBand="0" w:evenVBand="0" w:oddHBand="0" w:evenHBand="0" w:firstRowFirstColumn="0" w:firstRowLastColumn="0" w:lastRowFirstColumn="0" w:lastRowLastColumn="0"/>
             </w:pPr>
             <w:r>
-              <w:t>2000-3000</w:t>
+              <w:t>&gt;4740</w:t>
             </w:r>
           </w:p>
         </w:tc>
@@ -577,9 +756,6 @@
             <w:pPr>
               <w:cnfStyle w:val="000000000000" w:firstRow="0" w:lastRow="0" w:firstColumn="0" w:lastColumn="0" w:oddVBand="0" w:evenVBand="0" w:oddHBand="0" w:evenHBand="0" w:firstRowFirstColumn="0" w:firstRowLastColumn="0" w:lastRowFirstColumn="0" w:lastRowLastColumn="0"/>
             </w:pPr>
-            <w:r>
-              <w:t>1</w:t>
-            </w:r>
           </w:p>
         </w:tc>
         <w:tc>
@@ -590,6 +766,9 @@
             <w:pPr>
               <w:cnfStyle w:val="000000000000" w:firstRow="0" w:lastRow="0" w:firstColumn="0" w:lastColumn="0" w:oddVBand="0" w:evenVBand="0" w:oddHBand="0" w:evenHBand="0" w:firstRowFirstColumn="0" w:firstRowLastColumn="0" w:lastRowFirstColumn="0" w:lastRowLastColumn="0"/>
             </w:pPr>
+            <w:r>
+              <w:t>5</w:t>
+            </w:r>
           </w:p>
         </w:tc>
         <w:tc>
@@ -614,9 +793,6 @@
               <w:jc w:val="right"/>
               <w:cnfStyle w:val="000000000000" w:firstRow="0" w:lastRow="0" w:firstColumn="0" w:lastColumn="0" w:oddVBand="0" w:evenVBand="0" w:oddHBand="0" w:evenHBand="0" w:firstRowFirstColumn="0" w:firstRowLastColumn="0" w:lastRowFirstColumn="0" w:lastRowLastColumn="0"/>
             </w:pPr>
-            <w:r>
-              <w:t>2000-3000</w:t>
-            </w:r>
           </w:p>
         </w:tc>
       </w:tr>
@@ -636,12 +812,6 @@
                 <w:b w:val="0"/>
               </w:rPr>
             </w:pPr>
-            <w:r>
-              <w:rPr>
-                <w:b w:val="0"/>
-              </w:rPr>
-              <w:t>Generator Typ 2</w:t>
-            </w:r>
           </w:p>
         </w:tc>
         <w:tc>
@@ -657,9 +827,6 @@
               <w:jc w:val="right"/>
               <w:cnfStyle w:val="000000000000" w:firstRow="0" w:lastRow="0" w:firstColumn="0" w:lastColumn="0" w:oddVBand="0" w:evenVBand="0" w:oddHBand="0" w:evenHBand="0" w:firstRowFirstColumn="0" w:firstRowLastColumn="0" w:lastRowFirstColumn="0" w:lastRowLastColumn="0"/>
             </w:pPr>
-            <w:r>
-              <w:t>2500</w:t>
-            </w:r>
           </w:p>
         </w:tc>
         <w:tc>
@@ -683,9 +850,6 @@
             <w:pPr>
               <w:cnfStyle w:val="000000000000" w:firstRow="0" w:lastRow="0" w:firstColumn="0" w:lastColumn="0" w:oddVBand="0" w:evenVBand="0" w:oddHBand="0" w:evenHBand="0" w:firstRowFirstColumn="0" w:firstRowLastColumn="0" w:lastRowFirstColumn="0" w:lastRowLastColumn="0"/>
             </w:pPr>
-            <w:r>
-              <w:t>1</w:t>
-            </w:r>
           </w:p>
         </w:tc>
         <w:tc>
@@ -739,18 +903,6 @@
                 <w:b w:val="0"/>
               </w:rPr>
             </w:pPr>
-            <w:r>
-              <w:rPr>
-                <w:b w:val="0"/>
-              </w:rPr>
-              <w:t>Turbine</w:t>
-            </w:r>
-            <w:r>
-              <w:rPr>
-                <w:b w:val="0"/>
-              </w:rPr>
-              <w:t xml:space="preserve"> &amp; Generator</w:t>
-            </w:r>
           </w:p>
         </w:tc>
         <w:tc>
@@ -766,9 +918,6 @@
               <w:jc w:val="right"/>
               <w:cnfStyle w:val="000000000000" w:firstRow="0" w:lastRow="0" w:firstColumn="0" w:lastColumn="0" w:oddVBand="0" w:evenVBand="0" w:oddHBand="0" w:evenHBand="0" w:firstRowFirstColumn="0" w:firstRowLastColumn="0" w:lastRowFirstColumn="0" w:lastRowLastColumn="0"/>
             </w:pPr>
-            <w:r>
-              <w:t>&gt;4740</w:t>
-            </w:r>
           </w:p>
         </w:tc>
         <w:tc>
@@ -849,7 +998,7 @@
               <w:rPr>
                 <w:b w:val="0"/>
               </w:rPr>
-              <w:t>Turbine Typ 3</w:t>
+              <w:t>Wechselrichter Typ 1</w:t>
             </w:r>
           </w:p>
         </w:tc>
@@ -867,7 +1016,7 @@
               <w:cnfStyle w:val="000000000000" w:firstRow="0" w:lastRow="0" w:firstColumn="0" w:lastColumn="0" w:oddVBand="0" w:evenVBand="0" w:oddHBand="0" w:evenHBand="0" w:firstRowFirstColumn="0" w:firstRowLastColumn="0" w:lastRowFirstColumn="0" w:lastRowLastColumn="0"/>
             </w:pPr>
             <w:r>
-              <w:t>1000-2000</w:t>
+              <w:t>434</w:t>
             </w:r>
           </w:p>
         </w:tc>
@@ -882,6 +1031,9 @@
             <w:pPr>
               <w:cnfStyle w:val="000000000000" w:firstRow="0" w:lastRow="0" w:firstColumn="0" w:lastColumn="0" w:oddVBand="0" w:evenVBand="0" w:oddHBand="0" w:evenHBand="0" w:firstRowFirstColumn="0" w:firstRowLastColumn="0" w:lastRowFirstColumn="0" w:lastRowLastColumn="0"/>
             </w:pPr>
+            <w:r>
+              <w:t>1</w:t>
+            </w:r>
           </w:p>
         </w:tc>
         <w:tc>
@@ -902,9 +1054,6 @@
             <w:pPr>
               <w:cnfStyle w:val="000000000000" w:firstRow="0" w:lastRow="0" w:firstColumn="0" w:lastColumn="0" w:oddVBand="0" w:evenVBand="0" w:oddHBand="0" w:evenHBand="0" w:firstRowFirstColumn="0" w:firstRowLastColumn="0" w:lastRowFirstColumn="0" w:lastRowLastColumn="0"/>
             </w:pPr>
-            <w:r>
-              <w:t>5</w:t>
-            </w:r>
           </w:p>
         </w:tc>
         <w:tc>
@@ -929,6 +1078,9 @@
               <w:jc w:val="right"/>
               <w:cnfStyle w:val="000000000000" w:firstRow="0" w:lastRow="0" w:firstColumn="0" w:lastColumn="0" w:oddVBand="0" w:evenVBand="0" w:oddHBand="0" w:evenHBand="0" w:firstRowFirstColumn="0" w:firstRowLastColumn="0" w:lastRowFirstColumn="0" w:lastRowLastColumn="0"/>
             </w:pPr>
+            <w:r>
+              <w:t>434</w:t>
+            </w:r>
           </w:p>
         </w:tc>
       </w:tr>
@@ -952,7 +1104,7 @@
               <w:rPr>
                 <w:b w:val="0"/>
               </w:rPr>
-              <w:t>Generator Typ 3</w:t>
+              <w:t>Wechselrichter Typ 2</w:t>
             </w:r>
           </w:p>
         </w:tc>
@@ -969,9 +1121,6 @@
               <w:jc w:val="right"/>
               <w:cnfStyle w:val="000000000000" w:firstRow="0" w:lastRow="0" w:firstColumn="0" w:lastColumn="0" w:oddVBand="0" w:evenVBand="0" w:oddHBand="0" w:evenHBand="0" w:firstRowFirstColumn="0" w:firstRowLastColumn="0" w:lastRowFirstColumn="0" w:lastRowLastColumn="0"/>
             </w:pPr>
-            <w:r>
-              <w:t>2000</w:t>
-            </w:r>
           </w:p>
         </w:tc>
         <w:tc>
@@ -1005,9 +1154,6 @@
             <w:pPr>
               <w:cnfStyle w:val="000000000000" w:firstRow="0" w:lastRow="0" w:firstColumn="0" w:lastColumn="0" w:oddVBand="0" w:evenVBand="0" w:oddHBand="0" w:evenHBand="0" w:firstRowFirstColumn="0" w:firstRowLastColumn="0" w:lastRowFirstColumn="0" w:lastRowLastColumn="0"/>
             </w:pPr>
-            <w:r>
-              <w:t>5</w:t>
-            </w:r>
           </w:p>
         </w:tc>
         <w:tc>
@@ -1055,7 +1201,7 @@
               <w:rPr>
                 <w:b w:val="0"/>
               </w:rPr>
-              <w:t>Wechselrichter Typ 1</w:t>
+              <w:t>Ventil Typ 1</w:t>
             </w:r>
           </w:p>
         </w:tc>
@@ -1072,9 +1218,6 @@
               <w:jc w:val="right"/>
               <w:cnfStyle w:val="000000000000" w:firstRow="0" w:lastRow="0" w:firstColumn="0" w:lastColumn="0" w:oddVBand="0" w:evenVBand="0" w:oddHBand="0" w:evenHBand="0" w:firstRowFirstColumn="0" w:firstRowLastColumn="0" w:lastRowFirstColumn="0" w:lastRowLastColumn="0"/>
             </w:pPr>
-            <w:r>
-              <w:t>434</w:t>
-            </w:r>
           </w:p>
         </w:tc>
         <w:tc>
@@ -1088,19 +1231,19 @@
             <w:pPr>
               <w:cnfStyle w:val="000000000000" w:firstRow="0" w:lastRow="0" w:firstColumn="0" w:lastColumn="0" w:oddVBand="0" w:evenVBand="0" w:oddHBand="0" w:evenHBand="0" w:firstRowFirstColumn="0" w:firstRowLastColumn="0" w:lastRowFirstColumn="0" w:lastRowLastColumn="0"/>
             </w:pPr>
-            <w:r>
-              <w:t>1</w:t>
-            </w:r>
-          </w:p>
-        </w:tc>
-        <w:tc>
-          <w:tcPr>
-            <w:tcW w:w="850" w:type="dxa"/>
-          </w:tcPr>
-          <w:p>
-            <w:pPr>
-              <w:cnfStyle w:val="000000000000" w:firstRow="0" w:lastRow="0" w:firstColumn="0" w:lastColumn="0" w:oddVBand="0" w:evenVBand="0" w:oddHBand="0" w:evenHBand="0" w:firstRowFirstColumn="0" w:firstRowLastColumn="0" w:lastRowFirstColumn="0" w:lastRowLastColumn="0"/>
-            </w:pPr>
+          </w:p>
+        </w:tc>
+        <w:tc>
+          <w:tcPr>
+            <w:tcW w:w="850" w:type="dxa"/>
+          </w:tcPr>
+          <w:p>
+            <w:pPr>
+              <w:cnfStyle w:val="000000000000" w:firstRow="0" w:lastRow="0" w:firstColumn="0" w:lastColumn="0" w:oddVBand="0" w:evenVBand="0" w:oddHBand="0" w:evenHBand="0" w:firstRowFirstColumn="0" w:firstRowLastColumn="0" w:lastRowFirstColumn="0" w:lastRowLastColumn="0"/>
+            </w:pPr>
+            <w:r>
+              <w:t>2</w:t>
+            </w:r>
           </w:p>
         </w:tc>
         <w:tc>
@@ -1111,6 +1254,9 @@
             <w:pPr>
               <w:cnfStyle w:val="000000000000" w:firstRow="0" w:lastRow="0" w:firstColumn="0" w:lastColumn="0" w:oddVBand="0" w:evenVBand="0" w:oddHBand="0" w:evenHBand="0" w:firstRowFirstColumn="0" w:firstRowLastColumn="0" w:lastRowFirstColumn="0" w:lastRowLastColumn="0"/>
             </w:pPr>
+            <w:r>
+              <w:t>5</w:t>
+            </w:r>
           </w:p>
         </w:tc>
         <w:tc>
@@ -1135,9 +1281,6 @@
               <w:jc w:val="right"/>
               <w:cnfStyle w:val="000000000000" w:firstRow="0" w:lastRow="0" w:firstColumn="0" w:lastColumn="0" w:oddVBand="0" w:evenVBand="0" w:oddHBand="0" w:evenHBand="0" w:firstRowFirstColumn="0" w:firstRowLastColumn="0" w:lastRowFirstColumn="0" w:lastRowLastColumn="0"/>
             </w:pPr>
-            <w:r>
-              <w:t>434</w:t>
-            </w:r>
           </w:p>
         </w:tc>
       </w:tr>
@@ -1161,7 +1304,7 @@
               <w:rPr>
                 <w:b w:val="0"/>
               </w:rPr>
-              <w:t>Wechselrichter Typ 2</w:t>
+              <w:t>Ventil Typ 2</w:t>
             </w:r>
           </w:p>
         </w:tc>
@@ -1201,6 +1344,9 @@
             <w:pPr>
               <w:cnfStyle w:val="000000000000" w:firstRow="0" w:lastRow="0" w:firstColumn="0" w:lastColumn="0" w:oddVBand="0" w:evenVBand="0" w:oddHBand="0" w:evenHBand="0" w:firstRowFirstColumn="0" w:firstRowLastColumn="0" w:lastRowFirstColumn="0" w:lastRowLastColumn="0"/>
             </w:pPr>
+            <w:r>
+              <w:t>3</w:t>
+            </w:r>
           </w:p>
         </w:tc>
         <w:tc>
@@ -1258,7 +1404,7 @@
               <w:rPr>
                 <w:b w:val="0"/>
               </w:rPr>
-              <w:t>Ventil Typ 1</w:t>
+              <w:t>Getriebe</w:t>
             </w:r>
           </w:p>
         </w:tc>
@@ -1298,9 +1444,6 @@
             <w:pPr>
               <w:cnfStyle w:val="000000000000" w:firstRow="0" w:lastRow="0" w:firstColumn="0" w:lastColumn="0" w:oddVBand="0" w:evenVBand="0" w:oddHBand="0" w:evenHBand="0" w:firstRowFirstColumn="0" w:firstRowLastColumn="0" w:lastRowFirstColumn="0" w:lastRowLastColumn="0"/>
             </w:pPr>
-            <w:r>
-              <w:t>2</w:t>
-            </w:r>
           </w:p>
         </w:tc>
         <w:tc>
@@ -1311,9 +1454,6 @@
             <w:pPr>
               <w:cnfStyle w:val="000000000000" w:firstRow="0" w:lastRow="0" w:firstColumn="0" w:lastColumn="0" w:oddVBand="0" w:evenVBand="0" w:oddHBand="0" w:evenHBand="0" w:firstRowFirstColumn="0" w:firstRowLastColumn="0" w:lastRowFirstColumn="0" w:lastRowLastColumn="0"/>
             </w:pPr>
-            <w:r>
-              <w:t>5</w:t>
-            </w:r>
           </w:p>
         </w:tc>
         <w:tc>
@@ -1361,7 +1501,7 @@
               <w:rPr>
                 <w:b w:val="0"/>
               </w:rPr>
-              <w:t>Ventil Typ 2</w:t>
+              <w:t>Steuerung</w:t>
             </w:r>
           </w:p>
         </w:tc>
@@ -1391,18 +1531,21 @@
             <w:pPr>
               <w:cnfStyle w:val="000000000000" w:firstRow="0" w:lastRow="0" w:firstColumn="0" w:lastColumn="0" w:oddVBand="0" w:evenVBand="0" w:oddHBand="0" w:evenHBand="0" w:firstRowFirstColumn="0" w:firstRowLastColumn="0" w:lastRowFirstColumn="0" w:lastRowLastColumn="0"/>
             </w:pPr>
-          </w:p>
-        </w:tc>
-        <w:tc>
-          <w:tcPr>
-            <w:tcW w:w="850" w:type="dxa"/>
-          </w:tcPr>
-          <w:p>
-            <w:pPr>
-              <w:cnfStyle w:val="000000000000" w:firstRow="0" w:lastRow="0" w:firstColumn="0" w:lastColumn="0" w:oddVBand="0" w:evenVBand="0" w:oddHBand="0" w:evenHBand="0" w:firstRowFirstColumn="0" w:firstRowLastColumn="0" w:lastRowFirstColumn="0" w:lastRowLastColumn="0"/>
-            </w:pPr>
-            <w:r>
-              <w:t>3</w:t>
+            <w:r>
+              <w:t>1</w:t>
+            </w:r>
+          </w:p>
+        </w:tc>
+        <w:tc>
+          <w:tcPr>
+            <w:tcW w:w="850" w:type="dxa"/>
+          </w:tcPr>
+          <w:p>
+            <w:pPr>
+              <w:cnfStyle w:val="000000000000" w:firstRow="0" w:lastRow="0" w:firstColumn="0" w:lastColumn="0" w:oddVBand="0" w:evenVBand="0" w:oddHBand="0" w:evenHBand="0" w:firstRowFirstColumn="0" w:firstRowLastColumn="0" w:lastRowFirstColumn="0" w:lastRowLastColumn="0"/>
+            </w:pPr>
+            <w:r>
+              <w:t>1</w:t>
             </w:r>
           </w:p>
         </w:tc>
@@ -1414,16 +1557,22 @@
             <w:pPr>
               <w:cnfStyle w:val="000000000000" w:firstRow="0" w:lastRow="0" w:firstColumn="0" w:lastColumn="0" w:oddVBand="0" w:evenVBand="0" w:oddHBand="0" w:evenHBand="0" w:firstRowFirstColumn="0" w:firstRowLastColumn="0" w:lastRowFirstColumn="0" w:lastRowLastColumn="0"/>
             </w:pPr>
-          </w:p>
-        </w:tc>
-        <w:tc>
-          <w:tcPr>
-            <w:tcW w:w="850" w:type="dxa"/>
-          </w:tcPr>
-          <w:p>
-            <w:pPr>
-              <w:cnfStyle w:val="000000000000" w:firstRow="0" w:lastRow="0" w:firstColumn="0" w:lastColumn="0" w:oddVBand="0" w:evenVBand="0" w:oddHBand="0" w:evenHBand="0" w:firstRowFirstColumn="0" w:firstRowLastColumn="0" w:lastRowFirstColumn="0" w:lastRowLastColumn="0"/>
-            </w:pPr>
+            <w:r>
+              <w:t>1</w:t>
+            </w:r>
+          </w:p>
+        </w:tc>
+        <w:tc>
+          <w:tcPr>
+            <w:tcW w:w="850" w:type="dxa"/>
+          </w:tcPr>
+          <w:p>
+            <w:pPr>
+              <w:cnfStyle w:val="000000000000" w:firstRow="0" w:lastRow="0" w:firstColumn="0" w:lastColumn="0" w:oddVBand="0" w:evenVBand="0" w:oddHBand="0" w:evenHBand="0" w:firstRowFirstColumn="0" w:firstRowLastColumn="0" w:lastRowFirstColumn="0" w:lastRowLastColumn="0"/>
+            </w:pPr>
+            <w:r>
+              <w:t>1</w:t>
+            </w:r>
           </w:p>
         </w:tc>
         <w:tc>
@@ -1461,7 +1610,7 @@
               <w:rPr>
                 <w:b w:val="0"/>
               </w:rPr>
-              <w:t>Getriebe</w:t>
+              <w:t>Verkabelung</w:t>
             </w:r>
           </w:p>
         </w:tc>
@@ -1558,7 +1707,7 @@
               <w:rPr>
                 <w:b w:val="0"/>
               </w:rPr>
-              <w:t>Steuerung</w:t>
+              <w:t>Display/Touchscreen</w:t>
             </w:r>
           </w:p>
         </w:tc>
@@ -1575,6 +1724,9 @@
               <w:jc w:val="right"/>
               <w:cnfStyle w:val="000000000000" w:firstRow="0" w:lastRow="0" w:firstColumn="0" w:lastColumn="0" w:oddVBand="0" w:evenVBand="0" w:oddHBand="0" w:evenHBand="0" w:firstRowFirstColumn="0" w:firstRowLastColumn="0" w:lastRowFirstColumn="0" w:lastRowLastColumn="0"/>
             </w:pPr>
+            <w:r>
+              <w:t>3.45</w:t>
+            </w:r>
           </w:p>
         </w:tc>
         <w:tc>
@@ -1644,6 +1796,9 @@
               <w:jc w:val="right"/>
               <w:cnfStyle w:val="000000000000" w:firstRow="0" w:lastRow="0" w:firstColumn="0" w:lastColumn="0" w:oddVBand="0" w:evenVBand="0" w:oddHBand="0" w:evenHBand="0" w:firstRowFirstColumn="0" w:firstRowLastColumn="0" w:lastRowFirstColumn="0" w:lastRowLastColumn="0"/>
             </w:pPr>
+            <w:r>
+              <w:t>3.45</w:t>
+            </w:r>
           </w:p>
         </w:tc>
       </w:tr>
@@ -1667,7 +1822,7 @@
               <w:rPr>
                 <w:b w:val="0"/>
               </w:rPr>
-              <w:t>Verkabelung</w:t>
+              <w:t>Förderband Typ 1</w:t>
             </w:r>
           </w:p>
         </w:tc>
@@ -1751,20 +1906,21 @@
             <w:tcW w:w="2684" w:type="dxa"/>
             <w:tcBorders>
               <w:left w:val="single" w:sz="8" w:space="0" w:color="auto"/>
-              <w:right w:val="single" w:sz="8" w:space="0" w:color="auto"/>
-            </w:tcBorders>
-          </w:tcPr>
-          <w:p>
-            <w:pPr>
-              <w:rPr>
-                <w:b w:val="0"/>
-              </w:rPr>
-            </w:pPr>
-            <w:r>
-              <w:rPr>
-                <w:b w:val="0"/>
-              </w:rPr>
-              <w:t>Display/Touchscreen</w:t>
+              <w:bottom w:val="single" w:sz="8" w:space="0" w:color="auto"/>
+              <w:right w:val="single" w:sz="8" w:space="0" w:color="auto"/>
+            </w:tcBorders>
+          </w:tcPr>
+          <w:p>
+            <w:pPr>
+              <w:rPr>
+                <w:b w:val="0"/>
+              </w:rPr>
+            </w:pPr>
+            <w:r>
+              <w:rPr>
+                <w:b w:val="0"/>
+              </w:rPr>
+              <w:t>Förderband Typ 2</w:t>
             </w:r>
           </w:p>
         </w:tc>
@@ -1773,17 +1929,15 @@
             <w:tcW w:w="1301" w:type="dxa"/>
             <w:tcBorders>
               <w:left w:val="single" w:sz="8" w:space="0" w:color="auto"/>
-              <w:right w:val="single" w:sz="8" w:space="0" w:color="auto"/>
-            </w:tcBorders>
-          </w:tcPr>
-          <w:p>
-            <w:pPr>
-              <w:jc w:val="right"/>
-              <w:cnfStyle w:val="000000000000" w:firstRow="0" w:lastRow="0" w:firstColumn="0" w:lastColumn="0" w:oddVBand="0" w:evenVBand="0" w:oddHBand="0" w:evenHBand="0" w:firstRowFirstColumn="0" w:firstRowLastColumn="0" w:lastRowFirstColumn="0" w:lastRowLastColumn="0"/>
-            </w:pPr>
-            <w:r>
-              <w:t>3.45</w:t>
-            </w:r>
+              <w:bottom w:val="single" w:sz="8" w:space="0" w:color="auto"/>
+              <w:right w:val="single" w:sz="8" w:space="0" w:color="auto"/>
+            </w:tcBorders>
+          </w:tcPr>
+          <w:p>
+            <w:pPr>
+              <w:jc w:val="right"/>
+              <w:cnfStyle w:val="000000000000" w:firstRow="0" w:lastRow="0" w:firstColumn="0" w:lastColumn="0" w:oddVBand="0" w:evenVBand="0" w:oddHBand="0" w:evenHBand="0" w:firstRowFirstColumn="0" w:firstRowLastColumn="0" w:lastRowFirstColumn="0" w:lastRowLastColumn="0"/>
+            </w:pPr>
           </w:p>
         </w:tc>
         <w:tc>
@@ -1791,71 +1945,67 @@
             <w:tcW w:w="825" w:type="dxa"/>
             <w:tcBorders>
               <w:left w:val="single" w:sz="8" w:space="0" w:color="auto"/>
-            </w:tcBorders>
-          </w:tcPr>
-          <w:p>
-            <w:pPr>
-              <w:cnfStyle w:val="000000000000" w:firstRow="0" w:lastRow="0" w:firstColumn="0" w:lastColumn="0" w:oddVBand="0" w:evenVBand="0" w:oddHBand="0" w:evenHBand="0" w:firstRowFirstColumn="0" w:firstRowLastColumn="0" w:lastRowFirstColumn="0" w:lastRowLastColumn="0"/>
-            </w:pPr>
-            <w:r>
-              <w:t>1</w:t>
-            </w:r>
-          </w:p>
-        </w:tc>
-        <w:tc>
-          <w:tcPr>
-            <w:tcW w:w="850" w:type="dxa"/>
-          </w:tcPr>
-          <w:p>
-            <w:pPr>
-              <w:cnfStyle w:val="000000000000" w:firstRow="0" w:lastRow="0" w:firstColumn="0" w:lastColumn="0" w:oddVBand="0" w:evenVBand="0" w:oddHBand="0" w:evenHBand="0" w:firstRowFirstColumn="0" w:firstRowLastColumn="0" w:lastRowFirstColumn="0" w:lastRowLastColumn="0"/>
-            </w:pPr>
-            <w:r>
-              <w:t>1</w:t>
-            </w:r>
+              <w:bottom w:val="single" w:sz="8" w:space="0" w:color="auto"/>
+            </w:tcBorders>
+          </w:tcPr>
+          <w:p>
+            <w:pPr>
+              <w:cnfStyle w:val="000000000000" w:firstRow="0" w:lastRow="0" w:firstColumn="0" w:lastColumn="0" w:oddVBand="0" w:evenVBand="0" w:oddHBand="0" w:evenHBand="0" w:firstRowFirstColumn="0" w:firstRowLastColumn="0" w:lastRowFirstColumn="0" w:lastRowLastColumn="0"/>
+            </w:pPr>
+          </w:p>
+        </w:tc>
+        <w:tc>
+          <w:tcPr>
+            <w:tcW w:w="850" w:type="dxa"/>
+            <w:tcBorders>
+              <w:bottom w:val="single" w:sz="8" w:space="0" w:color="auto"/>
+            </w:tcBorders>
+          </w:tcPr>
+          <w:p>
+            <w:pPr>
+              <w:cnfStyle w:val="000000000000" w:firstRow="0" w:lastRow="0" w:firstColumn="0" w:lastColumn="0" w:oddVBand="0" w:evenVBand="0" w:oddHBand="0" w:evenHBand="0" w:firstRowFirstColumn="0" w:firstRowLastColumn="0" w:lastRowFirstColumn="0" w:lastRowLastColumn="0"/>
+            </w:pPr>
           </w:p>
         </w:tc>
         <w:tc>
           <w:tcPr>
             <w:tcW w:w="851" w:type="dxa"/>
-          </w:tcPr>
-          <w:p>
-            <w:pPr>
-              <w:cnfStyle w:val="000000000000" w:firstRow="0" w:lastRow="0" w:firstColumn="0" w:lastColumn="0" w:oddVBand="0" w:evenVBand="0" w:oddHBand="0" w:evenHBand="0" w:firstRowFirstColumn="0" w:firstRowLastColumn="0" w:lastRowFirstColumn="0" w:lastRowLastColumn="0"/>
-            </w:pPr>
-            <w:r>
-              <w:t>1</w:t>
-            </w:r>
-          </w:p>
-        </w:tc>
-        <w:tc>
-          <w:tcPr>
-            <w:tcW w:w="850" w:type="dxa"/>
-          </w:tcPr>
-          <w:p>
-            <w:pPr>
-              <w:cnfStyle w:val="000000000000" w:firstRow="0" w:lastRow="0" w:firstColumn="0" w:lastColumn="0" w:oddVBand="0" w:evenVBand="0" w:oddHBand="0" w:evenHBand="0" w:firstRowFirstColumn="0" w:firstRowLastColumn="0" w:lastRowFirstColumn="0" w:lastRowLastColumn="0"/>
-            </w:pPr>
-            <w:r>
-              <w:t>1</w:t>
-            </w:r>
+            <w:tcBorders>
+              <w:bottom w:val="single" w:sz="8" w:space="0" w:color="auto"/>
+            </w:tcBorders>
+          </w:tcPr>
+          <w:p>
+            <w:pPr>
+              <w:cnfStyle w:val="000000000000" w:firstRow="0" w:lastRow="0" w:firstColumn="0" w:lastColumn="0" w:oddVBand="0" w:evenVBand="0" w:oddHBand="0" w:evenHBand="0" w:firstRowFirstColumn="0" w:firstRowLastColumn="0" w:lastRowFirstColumn="0" w:lastRowLastColumn="0"/>
+            </w:pPr>
+          </w:p>
+        </w:tc>
+        <w:tc>
+          <w:tcPr>
+            <w:tcW w:w="850" w:type="dxa"/>
+            <w:tcBorders>
+              <w:bottom w:val="single" w:sz="8" w:space="0" w:color="auto"/>
+            </w:tcBorders>
+          </w:tcPr>
+          <w:p>
+            <w:pPr>
+              <w:cnfStyle w:val="000000000000" w:firstRow="0" w:lastRow="0" w:firstColumn="0" w:lastColumn="0" w:oddVBand="0" w:evenVBand="0" w:oddHBand="0" w:evenHBand="0" w:firstRowFirstColumn="0" w:firstRowLastColumn="0" w:lastRowFirstColumn="0" w:lastRowLastColumn="0"/>
+            </w:pPr>
           </w:p>
         </w:tc>
         <w:tc>
           <w:tcPr>
             <w:tcW w:w="1843" w:type="dxa"/>
             <w:tcBorders>
-              <w:right w:val="single" w:sz="8" w:space="0" w:color="auto"/>
-            </w:tcBorders>
-          </w:tcPr>
-          <w:p>
-            <w:pPr>
-              <w:jc w:val="right"/>
-              <w:cnfStyle w:val="000000000000" w:firstRow="0" w:lastRow="0" w:firstColumn="0" w:lastColumn="0" w:oddVBand="0" w:evenVBand="0" w:oddHBand="0" w:evenHBand="0" w:firstRowFirstColumn="0" w:firstRowLastColumn="0" w:lastRowFirstColumn="0" w:lastRowLastColumn="0"/>
-            </w:pPr>
-            <w:r>
-              <w:t>3.45</w:t>
-            </w:r>
+              <w:bottom w:val="single" w:sz="8" w:space="0" w:color="auto"/>
+              <w:right w:val="single" w:sz="8" w:space="0" w:color="auto"/>
+            </w:tcBorders>
+          </w:tcPr>
+          <w:p>
+            <w:pPr>
+              <w:jc w:val="right"/>
+              <w:cnfStyle w:val="000000000000" w:firstRow="0" w:lastRow="0" w:firstColumn="0" w:lastColumn="0" w:oddVBand="0" w:evenVBand="0" w:oddHBand="0" w:evenHBand="0" w:firstRowFirstColumn="0" w:firstRowLastColumn="0" w:lastRowFirstColumn="0" w:lastRowLastColumn="0"/>
+            </w:pPr>
           </w:p>
         </w:tc>
       </w:tr>
@@ -1865,21 +2015,16 @@
             <w:cnfStyle w:val="001000000000" w:firstRow="0" w:lastRow="0" w:firstColumn="1" w:lastColumn="0" w:oddVBand="0" w:evenVBand="0" w:oddHBand="0" w:evenHBand="0" w:firstRowFirstColumn="0" w:firstRowLastColumn="0" w:lastRowFirstColumn="0" w:lastRowLastColumn="0"/>
             <w:tcW w:w="2684" w:type="dxa"/>
             <w:tcBorders>
-              <w:left w:val="single" w:sz="8" w:space="0" w:color="auto"/>
-              <w:right w:val="single" w:sz="8" w:space="0" w:color="auto"/>
-            </w:tcBorders>
-          </w:tcPr>
-          <w:p>
-            <w:pPr>
-              <w:rPr>
-                <w:b w:val="0"/>
-              </w:rPr>
-            </w:pPr>
-            <w:r>
-              <w:rPr>
-                <w:b w:val="0"/>
-              </w:rPr>
-              <w:t>Förderband Typ 1</w:t>
+              <w:top w:val="single" w:sz="8" w:space="0" w:color="auto"/>
+              <w:left w:val="single" w:sz="8" w:space="0" w:color="auto"/>
+              <w:bottom w:val="single" w:sz="8" w:space="0" w:color="auto"/>
+              <w:right w:val="single" w:sz="8" w:space="0" w:color="auto"/>
+            </w:tcBorders>
+            <w:shd w:val="clear" w:color="auto" w:fill="D9D9D9" w:themeFill="background1" w:themeFillShade="D9"/>
+          </w:tcPr>
+          <w:p>
+            <w:r>
+              <w:t>Leitung &amp; Tank</w:t>
             </w:r>
           </w:p>
         </w:tc>
@@ -1887,9 +2032,12 @@
           <w:tcPr>
             <w:tcW w:w="1301" w:type="dxa"/>
             <w:tcBorders>
-              <w:left w:val="single" w:sz="8" w:space="0" w:color="auto"/>
-              <w:right w:val="single" w:sz="8" w:space="0" w:color="auto"/>
-            </w:tcBorders>
+              <w:top w:val="single" w:sz="8" w:space="0" w:color="auto"/>
+              <w:left w:val="single" w:sz="8" w:space="0" w:color="auto"/>
+              <w:bottom w:val="single" w:sz="8" w:space="0" w:color="auto"/>
+              <w:right w:val="single" w:sz="8" w:space="0" w:color="auto"/>
+            </w:tcBorders>
+            <w:shd w:val="clear" w:color="auto" w:fill="D9D9D9" w:themeFill="background1" w:themeFillShade="D9"/>
           </w:tcPr>
           <w:p>
             <w:pPr>
@@ -1902,18 +2050,26 @@
           <w:tcPr>
             <w:tcW w:w="825" w:type="dxa"/>
             <w:tcBorders>
-              <w:left w:val="single" w:sz="8" w:space="0" w:color="auto"/>
-            </w:tcBorders>
-          </w:tcPr>
-          <w:p>
-            <w:pPr>
-              <w:cnfStyle w:val="000000000000" w:firstRow="0" w:lastRow="0" w:firstColumn="0" w:lastColumn="0" w:oddVBand="0" w:evenVBand="0" w:oddHBand="0" w:evenHBand="0" w:firstRowFirstColumn="0" w:firstRowLastColumn="0" w:lastRowFirstColumn="0" w:lastRowLastColumn="0"/>
-            </w:pPr>
-          </w:p>
-        </w:tc>
-        <w:tc>
-          <w:tcPr>
-            <w:tcW w:w="850" w:type="dxa"/>
+              <w:top w:val="single" w:sz="8" w:space="0" w:color="auto"/>
+              <w:left w:val="single" w:sz="8" w:space="0" w:color="auto"/>
+              <w:bottom w:val="single" w:sz="8" w:space="0" w:color="auto"/>
+            </w:tcBorders>
+            <w:shd w:val="clear" w:color="auto" w:fill="D9D9D9" w:themeFill="background1" w:themeFillShade="D9"/>
+          </w:tcPr>
+          <w:p>
+            <w:pPr>
+              <w:cnfStyle w:val="000000000000" w:firstRow="0" w:lastRow="0" w:firstColumn="0" w:lastColumn="0" w:oddVBand="0" w:evenVBand="0" w:oddHBand="0" w:evenHBand="0" w:firstRowFirstColumn="0" w:firstRowLastColumn="0" w:lastRowFirstColumn="0" w:lastRowLastColumn="0"/>
+            </w:pPr>
+          </w:p>
+        </w:tc>
+        <w:tc>
+          <w:tcPr>
+            <w:tcW w:w="850" w:type="dxa"/>
+            <w:tcBorders>
+              <w:top w:val="single" w:sz="8" w:space="0" w:color="auto"/>
+              <w:bottom w:val="single" w:sz="8" w:space="0" w:color="auto"/>
+            </w:tcBorders>
+            <w:shd w:val="clear" w:color="auto" w:fill="D9D9D9" w:themeFill="background1" w:themeFillShade="D9"/>
           </w:tcPr>
           <w:p>
             <w:pPr>
@@ -1924,16 +2080,26 @@
         <w:tc>
           <w:tcPr>
             <w:tcW w:w="851" w:type="dxa"/>
-          </w:tcPr>
-          <w:p>
-            <w:pPr>
-              <w:cnfStyle w:val="000000000000" w:firstRow="0" w:lastRow="0" w:firstColumn="0" w:lastColumn="0" w:oddVBand="0" w:evenVBand="0" w:oddHBand="0" w:evenHBand="0" w:firstRowFirstColumn="0" w:firstRowLastColumn="0" w:lastRowFirstColumn="0" w:lastRowLastColumn="0"/>
-            </w:pPr>
-          </w:p>
-        </w:tc>
-        <w:tc>
-          <w:tcPr>
-            <w:tcW w:w="850" w:type="dxa"/>
+            <w:tcBorders>
+              <w:top w:val="single" w:sz="8" w:space="0" w:color="auto"/>
+              <w:bottom w:val="single" w:sz="8" w:space="0" w:color="auto"/>
+            </w:tcBorders>
+            <w:shd w:val="clear" w:color="auto" w:fill="D9D9D9" w:themeFill="background1" w:themeFillShade="D9"/>
+          </w:tcPr>
+          <w:p>
+            <w:pPr>
+              <w:cnfStyle w:val="000000000000" w:firstRow="0" w:lastRow="0" w:firstColumn="0" w:lastColumn="0" w:oddVBand="0" w:evenVBand="0" w:oddHBand="0" w:evenHBand="0" w:firstRowFirstColumn="0" w:firstRowLastColumn="0" w:lastRowFirstColumn="0" w:lastRowLastColumn="0"/>
+            </w:pPr>
+          </w:p>
+        </w:tc>
+        <w:tc>
+          <w:tcPr>
+            <w:tcW w:w="850" w:type="dxa"/>
+            <w:tcBorders>
+              <w:top w:val="single" w:sz="8" w:space="0" w:color="auto"/>
+              <w:bottom w:val="single" w:sz="8" w:space="0" w:color="auto"/>
+            </w:tcBorders>
+            <w:shd w:val="clear" w:color="auto" w:fill="D9D9D9" w:themeFill="background1" w:themeFillShade="D9"/>
           </w:tcPr>
           <w:p>
             <w:pPr>
@@ -1945,8 +2111,11 @@
           <w:tcPr>
             <w:tcW w:w="1843" w:type="dxa"/>
             <w:tcBorders>
-              <w:right w:val="single" w:sz="8" w:space="0" w:color="auto"/>
-            </w:tcBorders>
+              <w:top w:val="single" w:sz="8" w:space="0" w:color="auto"/>
+              <w:bottom w:val="single" w:sz="8" w:space="0" w:color="auto"/>
+              <w:right w:val="single" w:sz="8" w:space="0" w:color="auto"/>
+            </w:tcBorders>
+            <w:shd w:val="clear" w:color="auto" w:fill="D9D9D9" w:themeFill="background1" w:themeFillShade="D9"/>
           </w:tcPr>
           <w:p>
             <w:pPr>
@@ -1962,22 +2131,22 @@
             <w:cnfStyle w:val="001000000000" w:firstRow="0" w:lastRow="0" w:firstColumn="1" w:lastColumn="0" w:oddVBand="0" w:evenVBand="0" w:oddHBand="0" w:evenHBand="0" w:firstRowFirstColumn="0" w:firstRowLastColumn="0" w:lastRowFirstColumn="0" w:lastRowLastColumn="0"/>
             <w:tcW w:w="2684" w:type="dxa"/>
             <w:tcBorders>
-              <w:left w:val="single" w:sz="8" w:space="0" w:color="auto"/>
-              <w:bottom w:val="single" w:sz="8" w:space="0" w:color="auto"/>
-              <w:right w:val="single" w:sz="8" w:space="0" w:color="auto"/>
-            </w:tcBorders>
-          </w:tcPr>
-          <w:p>
-            <w:pPr>
-              <w:rPr>
-                <w:b w:val="0"/>
-              </w:rPr>
-            </w:pPr>
-            <w:r>
-              <w:rPr>
-                <w:b w:val="0"/>
-              </w:rPr>
-              <w:t>Förderband Typ 2</w:t>
+              <w:top w:val="single" w:sz="8" w:space="0" w:color="auto"/>
+              <w:left w:val="single" w:sz="8" w:space="0" w:color="auto"/>
+              <w:right w:val="single" w:sz="8" w:space="0" w:color="auto"/>
+            </w:tcBorders>
+          </w:tcPr>
+          <w:p>
+            <w:pPr>
+              <w:rPr>
+                <w:b w:val="0"/>
+              </w:rPr>
+            </w:pPr>
+            <w:r>
+              <w:rPr>
+                <w:b w:val="0"/>
+              </w:rPr>
+              <w:t>Tank Typ 1</w:t>
             </w:r>
           </w:p>
         </w:tc>
@@ -1985,63 +2154,72 @@
           <w:tcPr>
             <w:tcW w:w="1301" w:type="dxa"/>
             <w:tcBorders>
-              <w:left w:val="single" w:sz="8" w:space="0" w:color="auto"/>
-              <w:bottom w:val="single" w:sz="8" w:space="0" w:color="auto"/>
-              <w:right w:val="single" w:sz="8" w:space="0" w:color="auto"/>
-            </w:tcBorders>
-          </w:tcPr>
-          <w:p>
-            <w:pPr>
-              <w:jc w:val="right"/>
-              <w:cnfStyle w:val="000000000000" w:firstRow="0" w:lastRow="0" w:firstColumn="0" w:lastColumn="0" w:oddVBand="0" w:evenVBand="0" w:oddHBand="0" w:evenHBand="0" w:firstRowFirstColumn="0" w:firstRowLastColumn="0" w:lastRowFirstColumn="0" w:lastRowLastColumn="0"/>
-            </w:pPr>
+              <w:top w:val="single" w:sz="8" w:space="0" w:color="auto"/>
+              <w:left w:val="single" w:sz="8" w:space="0" w:color="auto"/>
+              <w:right w:val="single" w:sz="8" w:space="0" w:color="auto"/>
+            </w:tcBorders>
+          </w:tcPr>
+          <w:p>
+            <w:pPr>
+              <w:jc w:val="right"/>
+              <w:cnfStyle w:val="000000000000" w:firstRow="0" w:lastRow="0" w:firstColumn="0" w:lastColumn="0" w:oddVBand="0" w:evenVBand="0" w:oddHBand="0" w:evenHBand="0" w:firstRowFirstColumn="0" w:firstRowLastColumn="0" w:lastRowFirstColumn="0" w:lastRowLastColumn="0"/>
+            </w:pPr>
+            <w:r>
+              <w:t>2035</w:t>
+            </w:r>
           </w:p>
         </w:tc>
         <w:tc>
           <w:tcPr>
             <w:tcW w:w="825" w:type="dxa"/>
             <w:tcBorders>
-              <w:left w:val="single" w:sz="8" w:space="0" w:color="auto"/>
-              <w:bottom w:val="single" w:sz="8" w:space="0" w:color="auto"/>
-            </w:tcBorders>
-          </w:tcPr>
-          <w:p>
-            <w:pPr>
-              <w:cnfStyle w:val="000000000000" w:firstRow="0" w:lastRow="0" w:firstColumn="0" w:lastColumn="0" w:oddVBand="0" w:evenVBand="0" w:oddHBand="0" w:evenHBand="0" w:firstRowFirstColumn="0" w:firstRowLastColumn="0" w:lastRowFirstColumn="0" w:lastRowLastColumn="0"/>
-            </w:pPr>
-          </w:p>
-        </w:tc>
-        <w:tc>
-          <w:tcPr>
-            <w:tcW w:w="850" w:type="dxa"/>
-            <w:tcBorders>
-              <w:bottom w:val="single" w:sz="8" w:space="0" w:color="auto"/>
-            </w:tcBorders>
-          </w:tcPr>
-          <w:p>
-            <w:pPr>
-              <w:cnfStyle w:val="000000000000" w:firstRow="0" w:lastRow="0" w:firstColumn="0" w:lastColumn="0" w:oddVBand="0" w:evenVBand="0" w:oddHBand="0" w:evenHBand="0" w:firstRowFirstColumn="0" w:firstRowLastColumn="0" w:lastRowFirstColumn="0" w:lastRowLastColumn="0"/>
-            </w:pPr>
+              <w:top w:val="single" w:sz="8" w:space="0" w:color="auto"/>
+              <w:left w:val="single" w:sz="8" w:space="0" w:color="auto"/>
+            </w:tcBorders>
+          </w:tcPr>
+          <w:p>
+            <w:pPr>
+              <w:cnfStyle w:val="000000000000" w:firstRow="0" w:lastRow="0" w:firstColumn="0" w:lastColumn="0" w:oddVBand="0" w:evenVBand="0" w:oddHBand="0" w:evenHBand="0" w:firstRowFirstColumn="0" w:firstRowLastColumn="0" w:lastRowFirstColumn="0" w:lastRowLastColumn="0"/>
+            </w:pPr>
+          </w:p>
+        </w:tc>
+        <w:tc>
+          <w:tcPr>
+            <w:tcW w:w="850" w:type="dxa"/>
+            <w:tcBorders>
+              <w:top w:val="single" w:sz="8" w:space="0" w:color="auto"/>
+            </w:tcBorders>
+          </w:tcPr>
+          <w:p>
+            <w:pPr>
+              <w:cnfStyle w:val="000000000000" w:firstRow="0" w:lastRow="0" w:firstColumn="0" w:lastColumn="0" w:oddVBand="0" w:evenVBand="0" w:oddHBand="0" w:evenHBand="0" w:firstRowFirstColumn="0" w:firstRowLastColumn="0" w:lastRowFirstColumn="0" w:lastRowLastColumn="0"/>
+            </w:pPr>
+            <w:r>
+              <w:t>3</w:t>
+            </w:r>
           </w:p>
         </w:tc>
         <w:tc>
           <w:tcPr>
             <w:tcW w:w="851" w:type="dxa"/>
             <w:tcBorders>
-              <w:bottom w:val="single" w:sz="8" w:space="0" w:color="auto"/>
-            </w:tcBorders>
-          </w:tcPr>
-          <w:p>
-            <w:pPr>
-              <w:cnfStyle w:val="000000000000" w:firstRow="0" w:lastRow="0" w:firstColumn="0" w:lastColumn="0" w:oddVBand="0" w:evenVBand="0" w:oddHBand="0" w:evenHBand="0" w:firstRowFirstColumn="0" w:firstRowLastColumn="0" w:lastRowFirstColumn="0" w:lastRowLastColumn="0"/>
-            </w:pPr>
-          </w:p>
-        </w:tc>
-        <w:tc>
-          <w:tcPr>
-            <w:tcW w:w="850" w:type="dxa"/>
-            <w:tcBorders>
-              <w:bottom w:val="single" w:sz="8" w:space="0" w:color="auto"/>
+              <w:top w:val="single" w:sz="8" w:space="0" w:color="auto"/>
+            </w:tcBorders>
+          </w:tcPr>
+          <w:p>
+            <w:pPr>
+              <w:cnfStyle w:val="000000000000" w:firstRow="0" w:lastRow="0" w:firstColumn="0" w:lastColumn="0" w:oddVBand="0" w:evenVBand="0" w:oddHBand="0" w:evenHBand="0" w:firstRowFirstColumn="0" w:firstRowLastColumn="0" w:lastRowFirstColumn="0" w:lastRowLastColumn="0"/>
+            </w:pPr>
+            <w:r>
+              <w:t>5</w:t>
+            </w:r>
+          </w:p>
+        </w:tc>
+        <w:tc>
+          <w:tcPr>
+            <w:tcW w:w="850" w:type="dxa"/>
+            <w:tcBorders>
+              <w:top w:val="single" w:sz="8" w:space="0" w:color="auto"/>
             </w:tcBorders>
           </w:tcPr>
           <w:p>
@@ -2054,15 +2232,18 @@
           <w:tcPr>
             <w:tcW w:w="1843" w:type="dxa"/>
             <w:tcBorders>
-              <w:bottom w:val="single" w:sz="8" w:space="0" w:color="auto"/>
-              <w:right w:val="single" w:sz="8" w:space="0" w:color="auto"/>
-            </w:tcBorders>
-          </w:tcPr>
-          <w:p>
-            <w:pPr>
-              <w:jc w:val="right"/>
-              <w:cnfStyle w:val="000000000000" w:firstRow="0" w:lastRow="0" w:firstColumn="0" w:lastColumn="0" w:oddVBand="0" w:evenVBand="0" w:oddHBand="0" w:evenHBand="0" w:firstRowFirstColumn="0" w:firstRowLastColumn="0" w:lastRowFirstColumn="0" w:lastRowLastColumn="0"/>
-            </w:pPr>
+              <w:top w:val="single" w:sz="8" w:space="0" w:color="auto"/>
+              <w:right w:val="single" w:sz="8" w:space="0" w:color="auto"/>
+            </w:tcBorders>
+          </w:tcPr>
+          <w:p>
+            <w:pPr>
+              <w:jc w:val="right"/>
+              <w:cnfStyle w:val="000000000000" w:firstRow="0" w:lastRow="0" w:firstColumn="0" w:lastColumn="0" w:oddVBand="0" w:evenVBand="0" w:oddHBand="0" w:evenHBand="0" w:firstRowFirstColumn="0" w:firstRowLastColumn="0" w:lastRowFirstColumn="0" w:lastRowLastColumn="0"/>
+            </w:pPr>
+            <w:r>
+              <w:t>10175</w:t>
+            </w:r>
           </w:p>
         </w:tc>
       </w:tr>
@@ -2072,16 +2253,21 @@
             <w:cnfStyle w:val="001000000000" w:firstRow="0" w:lastRow="0" w:firstColumn="1" w:lastColumn="0" w:oddVBand="0" w:evenVBand="0" w:oddHBand="0" w:evenHBand="0" w:firstRowFirstColumn="0" w:firstRowLastColumn="0" w:lastRowFirstColumn="0" w:lastRowLastColumn="0"/>
             <w:tcW w:w="2684" w:type="dxa"/>
             <w:tcBorders>
-              <w:top w:val="single" w:sz="8" w:space="0" w:color="auto"/>
-              <w:left w:val="single" w:sz="8" w:space="0" w:color="auto"/>
-              <w:bottom w:val="single" w:sz="8" w:space="0" w:color="auto"/>
-              <w:right w:val="single" w:sz="8" w:space="0" w:color="auto"/>
-            </w:tcBorders>
-            <w:shd w:val="clear" w:color="auto" w:fill="D9D9D9" w:themeFill="background1" w:themeFillShade="D9"/>
-          </w:tcPr>
-          <w:p>
-            <w:r>
-              <w:t>Leitung &amp; Tank</w:t>
+              <w:left w:val="single" w:sz="8" w:space="0" w:color="auto"/>
+              <w:right w:val="single" w:sz="8" w:space="0" w:color="auto"/>
+            </w:tcBorders>
+          </w:tcPr>
+          <w:p>
+            <w:pPr>
+              <w:rPr>
+                <w:b w:val="0"/>
+              </w:rPr>
+            </w:pPr>
+            <w:r>
+              <w:rPr>
+                <w:b w:val="0"/>
+              </w:rPr>
+              <w:t>Tank Typ 2</w:t>
             </w:r>
           </w:p>
         </w:tc>
@@ -2089,12 +2275,9 @@
           <w:tcPr>
             <w:tcW w:w="1301" w:type="dxa"/>
             <w:tcBorders>
-              <w:top w:val="single" w:sz="8" w:space="0" w:color="auto"/>
-              <w:left w:val="single" w:sz="8" w:space="0" w:color="auto"/>
-              <w:bottom w:val="single" w:sz="8" w:space="0" w:color="auto"/>
-              <w:right w:val="single" w:sz="8" w:space="0" w:color="auto"/>
-            </w:tcBorders>
-            <w:shd w:val="clear" w:color="auto" w:fill="D9D9D9" w:themeFill="background1" w:themeFillShade="D9"/>
+              <w:left w:val="single" w:sz="8" w:space="0" w:color="auto"/>
+              <w:right w:val="single" w:sz="8" w:space="0" w:color="auto"/>
+            </w:tcBorders>
           </w:tcPr>
           <w:p>
             <w:pPr>
@@ -2107,56 +2290,41 @@
           <w:tcPr>
             <w:tcW w:w="825" w:type="dxa"/>
             <w:tcBorders>
-              <w:top w:val="single" w:sz="8" w:space="0" w:color="auto"/>
-              <w:left w:val="single" w:sz="8" w:space="0" w:color="auto"/>
-              <w:bottom w:val="single" w:sz="8" w:space="0" w:color="auto"/>
-            </w:tcBorders>
-            <w:shd w:val="clear" w:color="auto" w:fill="D9D9D9" w:themeFill="background1" w:themeFillShade="D9"/>
-          </w:tcPr>
-          <w:p>
-            <w:pPr>
-              <w:cnfStyle w:val="000000000000" w:firstRow="0" w:lastRow="0" w:firstColumn="0" w:lastColumn="0" w:oddVBand="0" w:evenVBand="0" w:oddHBand="0" w:evenHBand="0" w:firstRowFirstColumn="0" w:firstRowLastColumn="0" w:lastRowFirstColumn="0" w:lastRowLastColumn="0"/>
-            </w:pPr>
-          </w:p>
-        </w:tc>
-        <w:tc>
-          <w:tcPr>
-            <w:tcW w:w="850" w:type="dxa"/>
-            <w:tcBorders>
-              <w:top w:val="single" w:sz="8" w:space="0" w:color="auto"/>
-              <w:bottom w:val="single" w:sz="8" w:space="0" w:color="auto"/>
-            </w:tcBorders>
-            <w:shd w:val="clear" w:color="auto" w:fill="D9D9D9" w:themeFill="background1" w:themeFillShade="D9"/>
-          </w:tcPr>
-          <w:p>
-            <w:pPr>
-              <w:cnfStyle w:val="000000000000" w:firstRow="0" w:lastRow="0" w:firstColumn="0" w:lastColumn="0" w:oddVBand="0" w:evenVBand="0" w:oddHBand="0" w:evenHBand="0" w:firstRowFirstColumn="0" w:firstRowLastColumn="0" w:lastRowFirstColumn="0" w:lastRowLastColumn="0"/>
-            </w:pPr>
+              <w:left w:val="single" w:sz="8" w:space="0" w:color="auto"/>
+            </w:tcBorders>
+          </w:tcPr>
+          <w:p>
+            <w:pPr>
+              <w:cnfStyle w:val="000000000000" w:firstRow="0" w:lastRow="0" w:firstColumn="0" w:lastColumn="0" w:oddVBand="0" w:evenVBand="0" w:oddHBand="0" w:evenHBand="0" w:firstRowFirstColumn="0" w:firstRowLastColumn="0" w:lastRowFirstColumn="0" w:lastRowLastColumn="0"/>
+            </w:pPr>
+          </w:p>
+        </w:tc>
+        <w:tc>
+          <w:tcPr>
+            <w:tcW w:w="850" w:type="dxa"/>
+          </w:tcPr>
+          <w:p>
+            <w:pPr>
+              <w:cnfStyle w:val="000000000000" w:firstRow="0" w:lastRow="0" w:firstColumn="0" w:lastColumn="0" w:oddVBand="0" w:evenVBand="0" w:oddHBand="0" w:evenHBand="0" w:firstRowFirstColumn="0" w:firstRowLastColumn="0" w:lastRowFirstColumn="0" w:lastRowLastColumn="0"/>
+            </w:pPr>
+            <w:r>
+              <w:t>2</w:t>
+            </w:r>
           </w:p>
         </w:tc>
         <w:tc>
           <w:tcPr>
             <w:tcW w:w="851" w:type="dxa"/>
-            <w:tcBorders>
-              <w:top w:val="single" w:sz="8" w:space="0" w:color="auto"/>
-              <w:bottom w:val="single" w:sz="8" w:space="0" w:color="auto"/>
-            </w:tcBorders>
-            <w:shd w:val="clear" w:color="auto" w:fill="D9D9D9" w:themeFill="background1" w:themeFillShade="D9"/>
-          </w:tcPr>
-          <w:p>
-            <w:pPr>
-              <w:cnfStyle w:val="000000000000" w:firstRow="0" w:lastRow="0" w:firstColumn="0" w:lastColumn="0" w:oddVBand="0" w:evenVBand="0" w:oddHBand="0" w:evenHBand="0" w:firstRowFirstColumn="0" w:firstRowLastColumn="0" w:lastRowFirstColumn="0" w:lastRowLastColumn="0"/>
-            </w:pPr>
-          </w:p>
-        </w:tc>
-        <w:tc>
-          <w:tcPr>
-            <w:tcW w:w="850" w:type="dxa"/>
-            <w:tcBorders>
-              <w:top w:val="single" w:sz="8" w:space="0" w:color="auto"/>
-              <w:bottom w:val="single" w:sz="8" w:space="0" w:color="auto"/>
-            </w:tcBorders>
-            <w:shd w:val="clear" w:color="auto" w:fill="D9D9D9" w:themeFill="background1" w:themeFillShade="D9"/>
+          </w:tcPr>
+          <w:p>
+            <w:pPr>
+              <w:cnfStyle w:val="000000000000" w:firstRow="0" w:lastRow="0" w:firstColumn="0" w:lastColumn="0" w:oddVBand="0" w:evenVBand="0" w:oddHBand="0" w:evenHBand="0" w:firstRowFirstColumn="0" w:firstRowLastColumn="0" w:lastRowFirstColumn="0" w:lastRowLastColumn="0"/>
+            </w:pPr>
+          </w:p>
+        </w:tc>
+        <w:tc>
+          <w:tcPr>
+            <w:tcW w:w="850" w:type="dxa"/>
           </w:tcPr>
           <w:p>
             <w:pPr>
@@ -2168,11 +2336,8 @@
           <w:tcPr>
             <w:tcW w:w="1843" w:type="dxa"/>
             <w:tcBorders>
-              <w:top w:val="single" w:sz="8" w:space="0" w:color="auto"/>
-              <w:bottom w:val="single" w:sz="8" w:space="0" w:color="auto"/>
-              <w:right w:val="single" w:sz="8" w:space="0" w:color="auto"/>
-            </w:tcBorders>
-            <w:shd w:val="clear" w:color="auto" w:fill="D9D9D9" w:themeFill="background1" w:themeFillShade="D9"/>
+              <w:right w:val="single" w:sz="8" w:space="0" w:color="auto"/>
+            </w:tcBorders>
           </w:tcPr>
           <w:p>
             <w:pPr>
@@ -2188,22 +2353,21 @@
             <w:cnfStyle w:val="001000000000" w:firstRow="0" w:lastRow="0" w:firstColumn="1" w:lastColumn="0" w:oddVBand="0" w:evenVBand="0" w:oddHBand="0" w:evenHBand="0" w:firstRowFirstColumn="0" w:firstRowLastColumn="0" w:lastRowFirstColumn="0" w:lastRowLastColumn="0"/>
             <w:tcW w:w="2684" w:type="dxa"/>
             <w:tcBorders>
-              <w:top w:val="single" w:sz="8" w:space="0" w:color="auto"/>
-              <w:left w:val="single" w:sz="8" w:space="0" w:color="auto"/>
-              <w:right w:val="single" w:sz="8" w:space="0" w:color="auto"/>
-            </w:tcBorders>
-          </w:tcPr>
-          <w:p>
-            <w:pPr>
-              <w:rPr>
-                <w:b w:val="0"/>
-              </w:rPr>
-            </w:pPr>
-            <w:r>
-              <w:rPr>
-                <w:b w:val="0"/>
-              </w:rPr>
-              <w:t>Tank Typ 1</w:t>
+              <w:left w:val="single" w:sz="8" w:space="0" w:color="auto"/>
+              <w:right w:val="single" w:sz="8" w:space="0" w:color="auto"/>
+            </w:tcBorders>
+          </w:tcPr>
+          <w:p>
+            <w:pPr>
+              <w:rPr>
+                <w:b w:val="0"/>
+              </w:rPr>
+            </w:pPr>
+            <w:r>
+              <w:rPr>
+                <w:b w:val="0"/>
+              </w:rPr>
+              <w:t>Druckleitung Typ 1</w:t>
             </w:r>
           </w:p>
         </w:tc>
@@ -2211,57 +2375,46 @@
           <w:tcPr>
             <w:tcW w:w="1301" w:type="dxa"/>
             <w:tcBorders>
-              <w:top w:val="single" w:sz="8" w:space="0" w:color="auto"/>
-              <w:left w:val="single" w:sz="8" w:space="0" w:color="auto"/>
-              <w:right w:val="single" w:sz="8" w:space="0" w:color="auto"/>
-            </w:tcBorders>
-          </w:tcPr>
-          <w:p>
-            <w:pPr>
-              <w:jc w:val="right"/>
-              <w:cnfStyle w:val="000000000000" w:firstRow="0" w:lastRow="0" w:firstColumn="0" w:lastColumn="0" w:oddVBand="0" w:evenVBand="0" w:oddHBand="0" w:evenHBand="0" w:firstRowFirstColumn="0" w:firstRowLastColumn="0" w:lastRowFirstColumn="0" w:lastRowLastColumn="0"/>
-            </w:pPr>
-            <w:r>
-              <w:t>2035</w:t>
-            </w:r>
+              <w:left w:val="single" w:sz="8" w:space="0" w:color="auto"/>
+              <w:right w:val="single" w:sz="8" w:space="0" w:color="auto"/>
+            </w:tcBorders>
+          </w:tcPr>
+          <w:p>
+            <w:pPr>
+              <w:jc w:val="right"/>
+              <w:cnfStyle w:val="000000000000" w:firstRow="0" w:lastRow="0" w:firstColumn="0" w:lastColumn="0" w:oddVBand="0" w:evenVBand="0" w:oddHBand="0" w:evenHBand="0" w:firstRowFirstColumn="0" w:firstRowLastColumn="0" w:lastRowFirstColumn="0" w:lastRowLastColumn="0"/>
+            </w:pPr>
           </w:p>
         </w:tc>
         <w:tc>
           <w:tcPr>
             <w:tcW w:w="825" w:type="dxa"/>
             <w:tcBorders>
-              <w:top w:val="single" w:sz="8" w:space="0" w:color="auto"/>
-              <w:left w:val="single" w:sz="8" w:space="0" w:color="auto"/>
-            </w:tcBorders>
-          </w:tcPr>
-          <w:p>
-            <w:pPr>
-              <w:cnfStyle w:val="000000000000" w:firstRow="0" w:lastRow="0" w:firstColumn="0" w:lastColumn="0" w:oddVBand="0" w:evenVBand="0" w:oddHBand="0" w:evenHBand="0" w:firstRowFirstColumn="0" w:firstRowLastColumn="0" w:lastRowFirstColumn="0" w:lastRowLastColumn="0"/>
-            </w:pPr>
-          </w:p>
-        </w:tc>
-        <w:tc>
-          <w:tcPr>
-            <w:tcW w:w="850" w:type="dxa"/>
-            <w:tcBorders>
-              <w:top w:val="single" w:sz="8" w:space="0" w:color="auto"/>
-            </w:tcBorders>
-          </w:tcPr>
-          <w:p>
-            <w:pPr>
-              <w:cnfStyle w:val="000000000000" w:firstRow="0" w:lastRow="0" w:firstColumn="0" w:lastColumn="0" w:oddVBand="0" w:evenVBand="0" w:oddHBand="0" w:evenHBand="0" w:firstRowFirstColumn="0" w:firstRowLastColumn="0" w:lastRowFirstColumn="0" w:lastRowLastColumn="0"/>
-            </w:pPr>
-            <w:r>
-              <w:t>3</w:t>
+              <w:left w:val="single" w:sz="8" w:space="0" w:color="auto"/>
+            </w:tcBorders>
+          </w:tcPr>
+          <w:p>
+            <w:pPr>
+              <w:cnfStyle w:val="000000000000" w:firstRow="0" w:lastRow="0" w:firstColumn="0" w:lastColumn="0" w:oddVBand="0" w:evenVBand="0" w:oddHBand="0" w:evenHBand="0" w:firstRowFirstColumn="0" w:firstRowLastColumn="0" w:lastRowFirstColumn="0" w:lastRowLastColumn="0"/>
+            </w:pPr>
+          </w:p>
+        </w:tc>
+        <w:tc>
+          <w:tcPr>
+            <w:tcW w:w="850" w:type="dxa"/>
+          </w:tcPr>
+          <w:p>
+            <w:pPr>
+              <w:cnfStyle w:val="000000000000" w:firstRow="0" w:lastRow="0" w:firstColumn="0" w:lastColumn="0" w:oddVBand="0" w:evenVBand="0" w:oddHBand="0" w:evenHBand="0" w:firstRowFirstColumn="0" w:firstRowLastColumn="0" w:lastRowFirstColumn="0" w:lastRowLastColumn="0"/>
+            </w:pPr>
+            <w:r>
+              <w:t>2</w:t>
             </w:r>
           </w:p>
         </w:tc>
         <w:tc>
           <w:tcPr>
             <w:tcW w:w="851" w:type="dxa"/>
-            <w:tcBorders>
-              <w:top w:val="single" w:sz="8" w:space="0" w:color="auto"/>
-            </w:tcBorders>
           </w:tcPr>
           <w:p>
             <w:pPr>
@@ -2275,9 +2428,6 @@
         <w:tc>
           <w:tcPr>
             <w:tcW w:w="850" w:type="dxa"/>
-            <w:tcBorders>
-              <w:top w:val="single" w:sz="8" w:space="0" w:color="auto"/>
-            </w:tcBorders>
           </w:tcPr>
           <w:p>
             <w:pPr>
@@ -2289,18 +2439,14 @@
           <w:tcPr>
             <w:tcW w:w="1843" w:type="dxa"/>
             <w:tcBorders>
-              <w:top w:val="single" w:sz="8" w:space="0" w:color="auto"/>
-              <w:right w:val="single" w:sz="8" w:space="0" w:color="auto"/>
-            </w:tcBorders>
-          </w:tcPr>
-          <w:p>
-            <w:pPr>
-              <w:jc w:val="right"/>
-              <w:cnfStyle w:val="000000000000" w:firstRow="0" w:lastRow="0" w:firstColumn="0" w:lastColumn="0" w:oddVBand="0" w:evenVBand="0" w:oddHBand="0" w:evenHBand="0" w:firstRowFirstColumn="0" w:firstRowLastColumn="0" w:lastRowFirstColumn="0" w:lastRowLastColumn="0"/>
-            </w:pPr>
-            <w:r>
-              <w:t>10175</w:t>
-            </w:r>
+              <w:right w:val="single" w:sz="8" w:space="0" w:color="auto"/>
+            </w:tcBorders>
+          </w:tcPr>
+          <w:p>
+            <w:pPr>
+              <w:jc w:val="right"/>
+              <w:cnfStyle w:val="000000000000" w:firstRow="0" w:lastRow="0" w:firstColumn="0" w:lastColumn="0" w:oddVBand="0" w:evenVBand="0" w:oddHBand="0" w:evenHBand="0" w:firstRowFirstColumn="0" w:firstRowLastColumn="0" w:lastRowFirstColumn="0" w:lastRowLastColumn="0"/>
+            </w:pPr>
           </w:p>
         </w:tc>
       </w:tr>
@@ -2324,7 +2470,7 @@
               <w:rPr>
                 <w:b w:val="0"/>
               </w:rPr>
-              <w:t>Tank Typ 2</w:t>
+              <w:t>Druckleitung Typ 2</w:t>
             </w:r>
           </w:p>
         </w:tc>
@@ -2365,7 +2511,7 @@
               <w:cnfStyle w:val="000000000000" w:firstRow="0" w:lastRow="0" w:firstColumn="0" w:lastColumn="0" w:oddVBand="0" w:evenVBand="0" w:oddHBand="0" w:evenHBand="0" w:firstRowFirstColumn="0" w:firstRowLastColumn="0" w:lastRowFirstColumn="0" w:lastRowLastColumn="0"/>
             </w:pPr>
             <w:r>
-              <w:t>2</w:t>
+              <w:t>3</w:t>
             </w:r>
           </w:p>
         </w:tc>
@@ -2424,7 +2570,7 @@
               <w:rPr>
                 <w:b w:val="0"/>
               </w:rPr>
-              <w:t>Druckleitung Typ 1</w:t>
+              <w:t>Bypass</w:t>
             </w:r>
           </w:p>
         </w:tc>
@@ -2441,6 +2587,9 @@
               <w:jc w:val="right"/>
               <w:cnfStyle w:val="000000000000" w:firstRow="0" w:lastRow="0" w:firstColumn="0" w:lastColumn="0" w:oddVBand="0" w:evenVBand="0" w:oddHBand="0" w:evenHBand="0" w:firstRowFirstColumn="0" w:firstRowLastColumn="0" w:lastRowFirstColumn="0" w:lastRowLastColumn="0"/>
             </w:pPr>
+            <w:r>
+              <w:t>600-700</w:t>
+            </w:r>
           </w:p>
         </w:tc>
         <w:tc>
@@ -2454,19 +2603,19 @@
             <w:pPr>
               <w:cnfStyle w:val="000000000000" w:firstRow="0" w:lastRow="0" w:firstColumn="0" w:lastColumn="0" w:oddVBand="0" w:evenVBand="0" w:oddHBand="0" w:evenHBand="0" w:firstRowFirstColumn="0" w:firstRowLastColumn="0" w:lastRowFirstColumn="0" w:lastRowLastColumn="0"/>
             </w:pPr>
-          </w:p>
-        </w:tc>
-        <w:tc>
-          <w:tcPr>
-            <w:tcW w:w="850" w:type="dxa"/>
-          </w:tcPr>
-          <w:p>
-            <w:pPr>
-              <w:cnfStyle w:val="000000000000" w:firstRow="0" w:lastRow="0" w:firstColumn="0" w:lastColumn="0" w:oddVBand="0" w:evenVBand="0" w:oddHBand="0" w:evenHBand="0" w:firstRowFirstColumn="0" w:firstRowLastColumn="0" w:lastRowFirstColumn="0" w:lastRowLastColumn="0"/>
-            </w:pPr>
-            <w:r>
-              <w:t>2</w:t>
-            </w:r>
+            <w:r>
+              <w:t>5</w:t>
+            </w:r>
+          </w:p>
+        </w:tc>
+        <w:tc>
+          <w:tcPr>
+            <w:tcW w:w="850" w:type="dxa"/>
+          </w:tcPr>
+          <w:p>
+            <w:pPr>
+              <w:cnfStyle w:val="000000000000" w:firstRow="0" w:lastRow="0" w:firstColumn="0" w:lastColumn="0" w:oddVBand="0" w:evenVBand="0" w:oddHBand="0" w:evenHBand="0" w:firstRowFirstColumn="0" w:firstRowLastColumn="0" w:lastRowFirstColumn="0" w:lastRowLastColumn="0"/>
+            </w:pPr>
           </w:p>
         </w:tc>
         <w:tc>
@@ -2477,9 +2626,6 @@
             <w:pPr>
               <w:cnfStyle w:val="000000000000" w:firstRow="0" w:lastRow="0" w:firstColumn="0" w:lastColumn="0" w:oddVBand="0" w:evenVBand="0" w:oddHBand="0" w:evenHBand="0" w:firstRowFirstColumn="0" w:firstRowLastColumn="0" w:lastRowFirstColumn="0" w:lastRowLastColumn="0"/>
             </w:pPr>
-            <w:r>
-              <w:t>5</w:t>
-            </w:r>
           </w:p>
         </w:tc>
         <w:tc>
@@ -2504,6 +2650,9 @@
               <w:jc w:val="right"/>
               <w:cnfStyle w:val="000000000000" w:firstRow="0" w:lastRow="0" w:firstColumn="0" w:lastColumn="0" w:oddVBand="0" w:evenVBand="0" w:oddHBand="0" w:evenHBand="0" w:firstRowFirstColumn="0" w:firstRowLastColumn="0" w:lastRowFirstColumn="0" w:lastRowLastColumn="0"/>
             </w:pPr>
+            <w:r>
+              <w:t>3000-3500</w:t>
+            </w:r>
           </w:p>
         </w:tc>
       </w:tr>
@@ -2527,7 +2676,13 @@
               <w:rPr>
                 <w:b w:val="0"/>
               </w:rPr>
-              <w:t>Druckleitung Typ 2</w:t>
+              <w:t>Überlauf</w:t>
+            </w:r>
+            <w:r>
+              <w:rPr>
+                <w:b w:val="0"/>
+              </w:rPr>
+              <w:t>sensor</w:t>
             </w:r>
           </w:p>
         </w:tc>
@@ -2544,6 +2699,9 @@
               <w:jc w:val="right"/>
               <w:cnfStyle w:val="000000000000" w:firstRow="0" w:lastRow="0" w:firstColumn="0" w:lastColumn="0" w:oddVBand="0" w:evenVBand="0" w:oddHBand="0" w:evenHBand="0" w:firstRowFirstColumn="0" w:firstRowLastColumn="0" w:lastRowFirstColumn="0" w:lastRowLastColumn="0"/>
             </w:pPr>
+            <w:r>
+              <w:t>13.45</w:t>
+            </w:r>
           </w:p>
         </w:tc>
         <w:tc>
@@ -2568,7 +2726,7 @@
               <w:cnfStyle w:val="000000000000" w:firstRow="0" w:lastRow="0" w:firstColumn="0" w:lastColumn="0" w:oddVBand="0" w:evenVBand="0" w:oddHBand="0" w:evenHBand="0" w:firstRowFirstColumn="0" w:firstRowLastColumn="0" w:lastRowFirstColumn="0" w:lastRowLastColumn="0"/>
             </w:pPr>
             <w:r>
-              <w:t>3</w:t>
+              <w:t>5</w:t>
             </w:r>
           </w:p>
         </w:tc>
@@ -2580,6 +2738,9 @@
             <w:pPr>
               <w:cnfStyle w:val="000000000000" w:firstRow="0" w:lastRow="0" w:firstColumn="0" w:lastColumn="0" w:oddVBand="0" w:evenVBand="0" w:oddHBand="0" w:evenHBand="0" w:firstRowFirstColumn="0" w:firstRowLastColumn="0" w:lastRowFirstColumn="0" w:lastRowLastColumn="0"/>
             </w:pPr>
+            <w:r>
+              <w:t>5</w:t>
+            </w:r>
           </w:p>
         </w:tc>
         <w:tc>
@@ -2604,229 +2765,9 @@
               <w:jc w:val="right"/>
               <w:cnfStyle w:val="000000000000" w:firstRow="0" w:lastRow="0" w:firstColumn="0" w:lastColumn="0" w:oddVBand="0" w:evenVBand="0" w:oddHBand="0" w:evenHBand="0" w:firstRowFirstColumn="0" w:firstRowLastColumn="0" w:lastRowFirstColumn="0" w:lastRowLastColumn="0"/>
             </w:pPr>
-          </w:p>
-        </w:tc>
-      </w:tr>
-      <w:tr>
-        <w:tc>
-          <w:tcPr>
-            <w:cnfStyle w:val="001000000000" w:firstRow="0" w:lastRow="0" w:firstColumn="1" w:lastColumn="0" w:oddVBand="0" w:evenVBand="0" w:oddHBand="0" w:evenHBand="0" w:firstRowFirstColumn="0" w:firstRowLastColumn="0" w:lastRowFirstColumn="0" w:lastRowLastColumn="0"/>
-            <w:tcW w:w="2684" w:type="dxa"/>
-            <w:tcBorders>
-              <w:left w:val="single" w:sz="8" w:space="0" w:color="auto"/>
-              <w:right w:val="single" w:sz="8" w:space="0" w:color="auto"/>
-            </w:tcBorders>
-          </w:tcPr>
-          <w:p>
-            <w:pPr>
-              <w:rPr>
-                <w:b w:val="0"/>
-              </w:rPr>
-            </w:pPr>
-            <w:r>
-              <w:rPr>
-                <w:b w:val="0"/>
-              </w:rPr>
-              <w:t>Bypass</w:t>
-            </w:r>
-          </w:p>
-        </w:tc>
-        <w:tc>
-          <w:tcPr>
-            <w:tcW w:w="1301" w:type="dxa"/>
-            <w:tcBorders>
-              <w:left w:val="single" w:sz="8" w:space="0" w:color="auto"/>
-              <w:right w:val="single" w:sz="8" w:space="0" w:color="auto"/>
-            </w:tcBorders>
-          </w:tcPr>
-          <w:p>
-            <w:pPr>
-              <w:jc w:val="right"/>
-              <w:cnfStyle w:val="000000000000" w:firstRow="0" w:lastRow="0" w:firstColumn="0" w:lastColumn="0" w:oddVBand="0" w:evenVBand="0" w:oddHBand="0" w:evenHBand="0" w:firstRowFirstColumn="0" w:firstRowLastColumn="0" w:lastRowFirstColumn="0" w:lastRowLastColumn="0"/>
-            </w:pPr>
-            <w:r>
-              <w:t>600-700</w:t>
-            </w:r>
-          </w:p>
-        </w:tc>
-        <w:tc>
-          <w:tcPr>
-            <w:tcW w:w="825" w:type="dxa"/>
-            <w:tcBorders>
-              <w:left w:val="single" w:sz="8" w:space="0" w:color="auto"/>
-            </w:tcBorders>
-          </w:tcPr>
-          <w:p>
-            <w:pPr>
-              <w:cnfStyle w:val="000000000000" w:firstRow="0" w:lastRow="0" w:firstColumn="0" w:lastColumn="0" w:oddVBand="0" w:evenVBand="0" w:oddHBand="0" w:evenHBand="0" w:firstRowFirstColumn="0" w:firstRowLastColumn="0" w:lastRowFirstColumn="0" w:lastRowLastColumn="0"/>
-            </w:pPr>
-            <w:r>
-              <w:t>5</w:t>
-            </w:r>
-          </w:p>
-        </w:tc>
-        <w:tc>
-          <w:tcPr>
-            <w:tcW w:w="850" w:type="dxa"/>
-          </w:tcPr>
-          <w:p>
-            <w:pPr>
-              <w:cnfStyle w:val="000000000000" w:firstRow="0" w:lastRow="0" w:firstColumn="0" w:lastColumn="0" w:oddVBand="0" w:evenVBand="0" w:oddHBand="0" w:evenHBand="0" w:firstRowFirstColumn="0" w:firstRowLastColumn="0" w:lastRowFirstColumn="0" w:lastRowLastColumn="0"/>
-            </w:pPr>
-          </w:p>
-        </w:tc>
-        <w:tc>
-          <w:tcPr>
-            <w:tcW w:w="851" w:type="dxa"/>
-          </w:tcPr>
-          <w:p>
-            <w:pPr>
-              <w:cnfStyle w:val="000000000000" w:firstRow="0" w:lastRow="0" w:firstColumn="0" w:lastColumn="0" w:oddVBand="0" w:evenVBand="0" w:oddHBand="0" w:evenHBand="0" w:firstRowFirstColumn="0" w:firstRowLastColumn="0" w:lastRowFirstColumn="0" w:lastRowLastColumn="0"/>
-            </w:pPr>
-          </w:p>
-        </w:tc>
-        <w:tc>
-          <w:tcPr>
-            <w:tcW w:w="850" w:type="dxa"/>
-          </w:tcPr>
-          <w:p>
-            <w:pPr>
-              <w:cnfStyle w:val="000000000000" w:firstRow="0" w:lastRow="0" w:firstColumn="0" w:lastColumn="0" w:oddVBand="0" w:evenVBand="0" w:oddHBand="0" w:evenHBand="0" w:firstRowFirstColumn="0" w:firstRowLastColumn="0" w:lastRowFirstColumn="0" w:lastRowLastColumn="0"/>
-            </w:pPr>
-          </w:p>
-        </w:tc>
-        <w:tc>
-          <w:tcPr>
-            <w:tcW w:w="1843" w:type="dxa"/>
-            <w:tcBorders>
-              <w:right w:val="single" w:sz="8" w:space="0" w:color="auto"/>
-            </w:tcBorders>
-          </w:tcPr>
-          <w:p>
-            <w:pPr>
-              <w:jc w:val="right"/>
-              <w:cnfStyle w:val="000000000000" w:firstRow="0" w:lastRow="0" w:firstColumn="0" w:lastColumn="0" w:oddVBand="0" w:evenVBand="0" w:oddHBand="0" w:evenHBand="0" w:firstRowFirstColumn="0" w:firstRowLastColumn="0" w:lastRowFirstColumn="0" w:lastRowLastColumn="0"/>
-            </w:pPr>
-            <w:r>
-              <w:t>3000-3500</w:t>
-            </w:r>
-          </w:p>
-        </w:tc>
-      </w:tr>
-      <w:tr>
-        <w:tc>
-          <w:tcPr>
-            <w:cnfStyle w:val="001000000000" w:firstRow="0" w:lastRow="0" w:firstColumn="1" w:lastColumn="0" w:oddVBand="0" w:evenVBand="0" w:oddHBand="0" w:evenHBand="0" w:firstRowFirstColumn="0" w:firstRowLastColumn="0" w:lastRowFirstColumn="0" w:lastRowLastColumn="0"/>
-            <w:tcW w:w="2684" w:type="dxa"/>
-            <w:tcBorders>
-              <w:left w:val="single" w:sz="8" w:space="0" w:color="auto"/>
-              <w:right w:val="single" w:sz="8" w:space="0" w:color="auto"/>
-            </w:tcBorders>
-          </w:tcPr>
-          <w:p>
-            <w:pPr>
-              <w:rPr>
-                <w:b w:val="0"/>
-              </w:rPr>
-            </w:pPr>
-            <w:r>
-              <w:rPr>
-                <w:b w:val="0"/>
-              </w:rPr>
-              <w:t>Überlauf</w:t>
-            </w:r>
-            <w:r>
-              <w:rPr>
-                <w:b w:val="0"/>
-              </w:rPr>
-              <w:t>sensor</w:t>
-            </w:r>
-          </w:p>
-        </w:tc>
-        <w:tc>
-          <w:tcPr>
-            <w:tcW w:w="1301" w:type="dxa"/>
-            <w:tcBorders>
-              <w:left w:val="single" w:sz="8" w:space="0" w:color="auto"/>
-              <w:right w:val="single" w:sz="8" w:space="0" w:color="auto"/>
-            </w:tcBorders>
-          </w:tcPr>
-          <w:p>
-            <w:pPr>
-              <w:jc w:val="right"/>
-              <w:cnfStyle w:val="000000000000" w:firstRow="0" w:lastRow="0" w:firstColumn="0" w:lastColumn="0" w:oddVBand="0" w:evenVBand="0" w:oddHBand="0" w:evenHBand="0" w:firstRowFirstColumn="0" w:firstRowLastColumn="0" w:lastRowFirstColumn="0" w:lastRowLastColumn="0"/>
-            </w:pPr>
-            <w:r>
-              <w:t>13.45</w:t>
-            </w:r>
-          </w:p>
-        </w:tc>
-        <w:tc>
-          <w:tcPr>
-            <w:tcW w:w="825" w:type="dxa"/>
-            <w:tcBorders>
-              <w:left w:val="single" w:sz="8" w:space="0" w:color="auto"/>
-            </w:tcBorders>
-          </w:tcPr>
-          <w:p>
-            <w:pPr>
-              <w:cnfStyle w:val="000000000000" w:firstRow="0" w:lastRow="0" w:firstColumn="0" w:lastColumn="0" w:oddVBand="0" w:evenVBand="0" w:oddHBand="0" w:evenHBand="0" w:firstRowFirstColumn="0" w:firstRowLastColumn="0" w:lastRowFirstColumn="0" w:lastRowLastColumn="0"/>
-            </w:pPr>
-          </w:p>
-        </w:tc>
-        <w:tc>
-          <w:tcPr>
-            <w:tcW w:w="850" w:type="dxa"/>
-          </w:tcPr>
-          <w:p>
-            <w:pPr>
-              <w:cnfStyle w:val="000000000000" w:firstRow="0" w:lastRow="0" w:firstColumn="0" w:lastColumn="0" w:oddVBand="0" w:evenVBand="0" w:oddHBand="0" w:evenHBand="0" w:firstRowFirstColumn="0" w:firstRowLastColumn="0" w:lastRowFirstColumn="0" w:lastRowLastColumn="0"/>
-            </w:pPr>
-            <w:r>
-              <w:t>5</w:t>
-            </w:r>
-          </w:p>
-        </w:tc>
-        <w:tc>
-          <w:tcPr>
-            <w:tcW w:w="851" w:type="dxa"/>
-          </w:tcPr>
-          <w:p>
-            <w:pPr>
-              <w:cnfStyle w:val="000000000000" w:firstRow="0" w:lastRow="0" w:firstColumn="0" w:lastColumn="0" w:oddVBand="0" w:evenVBand="0" w:oddHBand="0" w:evenHBand="0" w:firstRowFirstColumn="0" w:firstRowLastColumn="0" w:lastRowFirstColumn="0" w:lastRowLastColumn="0"/>
-            </w:pPr>
-            <w:r>
-              <w:t>5</w:t>
-            </w:r>
-          </w:p>
-        </w:tc>
-        <w:tc>
-          <w:tcPr>
-            <w:tcW w:w="850" w:type="dxa"/>
-          </w:tcPr>
-          <w:p>
-            <w:pPr>
-              <w:cnfStyle w:val="000000000000" w:firstRow="0" w:lastRow="0" w:firstColumn="0" w:lastColumn="0" w:oddVBand="0" w:evenVBand="0" w:oddHBand="0" w:evenHBand="0" w:firstRowFirstColumn="0" w:firstRowLastColumn="0" w:lastRowFirstColumn="0" w:lastRowLastColumn="0"/>
-            </w:pPr>
-          </w:p>
-        </w:tc>
-        <w:tc>
-          <w:tcPr>
-            <w:tcW w:w="1843" w:type="dxa"/>
-            <w:tcBorders>
-              <w:right w:val="single" w:sz="8" w:space="0" w:color="auto"/>
-            </w:tcBorders>
-          </w:tcPr>
-          <w:p>
-            <w:pPr>
-              <w:jc w:val="right"/>
-              <w:cnfStyle w:val="000000000000" w:firstRow="0" w:lastRow="0" w:firstColumn="0" w:lastColumn="0" w:oddVBand="0" w:evenVBand="0" w:oddHBand="0" w:evenHBand="0" w:firstRowFirstColumn="0" w:firstRowLastColumn="0" w:lastRowFirstColumn="0" w:lastRowLastColumn="0"/>
-            </w:pPr>
             <w:r>
               <w:t>67.25</w:t>
             </w:r>
-            <w:bookmarkStart w:id="0" w:name="_GoBack"/>
-            <w:bookmarkEnd w:id="0"/>
           </w:p>
         </w:tc>
       </w:tr>
